--- a/Systemsequenzdiagramme, Contracts/Systemsequenzdiagramme.docx
+++ b/Systemsequenzdiagramme, Contracts/Systemsequenzdiagramme.docx
@@ -41,28 +41,20 @@
           <w:b/>
         </w:rPr>
       </w:pPr>
-      <w:r>
-        <w:rPr>
-          <w:b/>
-        </w:rPr>
-        <w:t>Use Case 1: Verkauf abwickeln</w:t>
-      </w:r>
-    </w:p>
-    <w:p>
-      <w:pPr>
-        <w:pStyle w:val="KeinLeerraum"/>
-        <w:rPr>
-          <w:b/>
-        </w:rPr>
-      </w:pPr>
-    </w:p>
-    <w:p>
-      <w:pPr>
-        <w:pStyle w:val="KeinLeerraum"/>
-        <w:rPr>
-          <w:b/>
-        </w:rPr>
-      </w:pPr>
+      <w:proofErr w:type="spellStart"/>
+      <w:r>
+        <w:rPr>
+          <w:b/>
+        </w:rPr>
+        <w:t>Use</w:t>
+      </w:r>
+      <w:proofErr w:type="spellEnd"/>
+      <w:r>
+        <w:rPr>
+          <w:b/>
+        </w:rPr>
+        <w:t xml:space="preserve"> Case 1: Verkauf abwickeln</w:t>
+      </w:r>
     </w:p>
     <w:p>
       <w:pPr>
@@ -77,13 +69,13 @@
           <w:lang w:eastAsia="de-DE"/>
         </w:rPr>
         <w:drawing>
-          <wp:anchor distT="0" distB="0" distL="114300" distR="114300" simplePos="0" relativeHeight="251879424" behindDoc="1" locked="0" layoutInCell="1" allowOverlap="1" wp14:anchorId="7FD971BF" wp14:editId="53EDA4A5">
+          <wp:anchor distT="0" distB="0" distL="114300" distR="114300" simplePos="0" relativeHeight="251879424" behindDoc="1" locked="0" layoutInCell="1" allowOverlap="1" wp14:anchorId="4703E5B9" wp14:editId="7B90BD00">
             <wp:simplePos x="0" y="0"/>
             <wp:positionH relativeFrom="margin">
-              <wp:posOffset>384810</wp:posOffset>
+              <wp:posOffset>392604</wp:posOffset>
             </wp:positionH>
             <wp:positionV relativeFrom="page">
-              <wp:posOffset>1836420</wp:posOffset>
+              <wp:posOffset>1545474</wp:posOffset>
             </wp:positionV>
             <wp:extent cx="552450" cy="784860"/>
             <wp:effectExtent l="0" t="0" r="0" b="0"/>
@@ -148,19 +140,6 @@
           <w:b/>
         </w:rPr>
       </w:pPr>
-    </w:p>
-    <w:p>
-      <w:pPr>
-        <w:pStyle w:val="KeinLeerraum"/>
-        <w:rPr>
-          <w:b/>
-        </w:rPr>
-      </w:pPr>
-    </w:p>
-    <w:p>
-      <w:pPr>
-        <w:pStyle w:val="KeinLeerraum"/>
-      </w:pPr>
       <w:r>
         <w:rPr>
           <w:noProof/>
@@ -169,13 +148,13 @@
         <mc:AlternateContent>
           <mc:Choice Requires="wps">
             <w:drawing>
-              <wp:anchor distT="0" distB="0" distL="114300" distR="114300" simplePos="0" relativeHeight="251661312" behindDoc="0" locked="0" layoutInCell="1" allowOverlap="1" wp14:anchorId="7B080C6C" wp14:editId="7ED18956">
+              <wp:anchor distT="0" distB="0" distL="114300" distR="114300" simplePos="0" relativeHeight="251661312" behindDoc="0" locked="0" layoutInCell="1" allowOverlap="1" wp14:anchorId="338DFEFD" wp14:editId="697C1031">
                 <wp:simplePos x="0" y="0"/>
                 <wp:positionH relativeFrom="margin">
                   <wp:align>right</wp:align>
                 </wp:positionH>
                 <wp:positionV relativeFrom="paragraph">
-                  <wp:posOffset>122555</wp:posOffset>
+                  <wp:posOffset>8543</wp:posOffset>
                 </wp:positionV>
                 <wp:extent cx="1257300" cy="514350"/>
                 <wp:effectExtent l="0" t="0" r="19050" b="19050"/>
@@ -247,11 +226,11 @@
           </mc:Choice>
           <mc:Fallback>
             <w:pict>
-              <v:shapetype w14:anchorId="7B080C6C" id="_x0000_t202" coordsize="21600,21600" o:spt="202" path="m,l,21600r21600,l21600,xe">
+              <v:shapetype w14:anchorId="338DFEFD" id="_x0000_t202" coordsize="21600,21600" o:spt="202" path="m,l,21600r21600,l21600,xe">
                 <v:stroke joinstyle="miter"/>
                 <v:path gradientshapeok="t" o:connecttype="rect"/>
               </v:shapetype>
-              <v:shape id="Textfeld 3" o:spid="_x0000_s1026" type="#_x0000_t202" style="position:absolute;margin-left:47.8pt;margin-top:9.65pt;width:99pt;height:40.5pt;z-index:251661312;visibility:visible;mso-wrap-style:square;mso-wrap-distance-left:9pt;mso-wrap-distance-top:0;mso-wrap-distance-right:9pt;mso-wrap-distance-bottom:0;mso-position-horizontal:right;mso-position-horizontal-relative:margin;mso-position-vertical:absolute;mso-position-vertical-relative:text;v-text-anchor:top" o:gfxdata="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" fillcolor="window" strokeweight=".5pt">
+              <v:shape id="Textfeld 3" o:spid="_x0000_s1026" type="#_x0000_t202" style="position:absolute;margin-left:47.8pt;margin-top:.65pt;width:99pt;height:40.5pt;z-index:251661312;visibility:visible;mso-wrap-style:square;mso-wrap-distance-left:9pt;mso-wrap-distance-top:0;mso-wrap-distance-right:9pt;mso-wrap-distance-bottom:0;mso-position-horizontal:right;mso-position-horizontal-relative:margin;mso-position-vertical:absolute;mso-position-vertical-relative:text;v-text-anchor:top" o:gfxdata="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" fillcolor="window" strokeweight=".5pt">
                 <v:textbox>
                   <w:txbxContent>
                     <w:p>
@@ -292,6 +271,47 @@
     <w:p>
       <w:pPr>
         <w:pStyle w:val="KeinLeerraum"/>
+        <w:rPr>
+          <w:b/>
+        </w:rPr>
+      </w:pPr>
+    </w:p>
+    <w:p>
+      <w:pPr>
+        <w:pStyle w:val="KeinLeerraum"/>
+        <w:rPr>
+          <w:b/>
+        </w:rPr>
+      </w:pPr>
+    </w:p>
+    <w:p>
+      <w:pPr>
+        <w:pStyle w:val="KeinLeerraum"/>
+        <w:rPr>
+          <w:b/>
+        </w:rPr>
+      </w:pPr>
+    </w:p>
+    <w:p>
+      <w:pPr>
+        <w:pStyle w:val="KeinLeerraum"/>
+        <w:rPr>
+          <w:b/>
+        </w:rPr>
+      </w:pPr>
+      <w:r>
+        <w:t xml:space="preserve">          </w:t>
+      </w:r>
+      <w:r>
+        <w:rPr>
+          <w:b/>
+        </w:rPr>
+        <w:t>:Kassierer</w:t>
+      </w:r>
+    </w:p>
+    <w:p>
+      <w:pPr>
+        <w:pStyle w:val="KeinLeerraum"/>
       </w:pPr>
       <w:r>
         <w:rPr>
@@ -301,7 +321,7 @@
         <mc:AlternateContent>
           <mc:Choice Requires="wps">
             <w:drawing>
-              <wp:anchor distT="0" distB="0" distL="114300" distR="114300" simplePos="0" relativeHeight="251665408" behindDoc="0" locked="0" layoutInCell="1" allowOverlap="1" wp14:anchorId="7F42ADA5" wp14:editId="3C0CA221">
+              <wp:anchor distT="0" distB="0" distL="114300" distR="114300" simplePos="0" relativeHeight="251665408" behindDoc="0" locked="0" layoutInCell="1" allowOverlap="1" wp14:anchorId="26DFEBE5" wp14:editId="7769684F">
                 <wp:simplePos x="0" y="0"/>
                 <wp:positionH relativeFrom="column">
                   <wp:posOffset>643255</wp:posOffset>
@@ -353,7 +373,7 @@
           </mc:Choice>
           <mc:Fallback>
             <w:pict>
-              <v:shapetype w14:anchorId="0B6891F5" id="_x0000_t32" coordsize="21600,21600" o:spt="32" o:oned="t" path="m,l21600,21600e" filled="f">
+              <v:shapetype w14:anchorId="0170E947" id="_x0000_t32" coordsize="21600,21600" o:spt="32" o:oned="t" path="m,l21600,21600e" filled="f">
                 <v:path arrowok="t" fillok="f" o:connecttype="none"/>
                 <o:lock v:ext="edit" shapetype="t"/>
               </v:shapetype>
@@ -373,42 +393,22 @@
       </w:pPr>
       <w:r>
         <w:rPr>
-          <w:b/>
-        </w:rPr>
-        <w:t xml:space="preserve">       </w:t>
-      </w:r>
-      <w:r>
-        <w:rPr>
-          <w:b/>
-        </w:rPr>
-        <w:t xml:space="preserve"> </w:t>
-      </w:r>
-      <w:r>
-        <w:rPr>
-          <w:b/>
-        </w:rPr>
-        <w:t xml:space="preserve">   :Kassierer</w:t>
-      </w:r>
-    </w:p>
-    <w:p>
-      <w:r>
-        <w:rPr>
           <w:noProof/>
           <w:lang w:eastAsia="de-DE"/>
         </w:rPr>
         <mc:AlternateContent>
           <mc:Choice Requires="wps">
             <w:drawing>
-              <wp:anchor distT="0" distB="0" distL="114300" distR="114300" simplePos="0" relativeHeight="251664384" behindDoc="0" locked="0" layoutInCell="1" allowOverlap="1" wp14:anchorId="3EDBBB50" wp14:editId="0EADBDAA">
+              <wp:anchor distT="0" distB="0" distL="114300" distR="114300" simplePos="0" relativeHeight="251664384" behindDoc="0" locked="0" layoutInCell="1" allowOverlap="1" wp14:anchorId="544F7062" wp14:editId="06973626">
                 <wp:simplePos x="0" y="0"/>
                 <wp:positionH relativeFrom="column">
-                  <wp:posOffset>5139054</wp:posOffset>
+                  <wp:posOffset>5126932</wp:posOffset>
                 </wp:positionH>
                 <wp:positionV relativeFrom="paragraph">
-                  <wp:posOffset>27305</wp:posOffset>
+                  <wp:posOffset>4906</wp:posOffset>
                 </wp:positionV>
-                <wp:extent cx="28575" cy="2628900"/>
-                <wp:effectExtent l="0" t="0" r="28575" b="19050"/>
+                <wp:extent cx="62346" cy="3567545"/>
+                <wp:effectExtent l="0" t="0" r="33020" b="33020"/>
                 <wp:wrapNone/>
                 <wp:docPr id="5" name="Gerader Verbinder 5"/>
                 <wp:cNvGraphicFramePr/>
@@ -419,7 +419,7 @@
                       <wps:spPr>
                         <a:xfrm>
                           <a:off x="0" y="0"/>
-                          <a:ext cx="28575" cy="2628900"/>
+                          <a:ext cx="62346" cy="3567545"/>
                         </a:xfrm>
                         <a:prstGeom prst="line">
                           <a:avLst/>
@@ -463,7 +463,7 @@
           </mc:Choice>
           <mc:Fallback>
             <w:pict>
-              <v:line w14:anchorId="15FDA062" id="Gerader Verbinder 5" o:spid="_x0000_s1026" style="position:absolute;z-index:251664384;visibility:visible;mso-wrap-style:square;mso-width-percent:0;mso-height-percent:0;mso-wrap-distance-left:9pt;mso-wrap-distance-top:0;mso-wrap-distance-right:9pt;mso-wrap-distance-bottom:0;mso-position-horizontal:absolute;mso-position-horizontal-relative:text;mso-position-vertical:absolute;mso-position-vertical-relative:text;mso-width-percent:0;mso-height-percent:0;mso-width-relative:margin;mso-height-relative:margin" from="404.65pt,2.15pt" to="406.9pt,209.15pt" o:gfxdata="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" strokecolor="black [3200]">
+              <v:line w14:anchorId="0B1122FF" id="Gerader Verbinder 5" o:spid="_x0000_s1026" style="position:absolute;z-index:251664384;visibility:visible;mso-wrap-style:square;mso-width-percent:0;mso-height-percent:0;mso-wrap-distance-left:9pt;mso-wrap-distance-top:0;mso-wrap-distance-right:9pt;mso-wrap-distance-bottom:0;mso-position-horizontal:absolute;mso-position-horizontal-relative:text;mso-position-vertical:absolute;mso-position-vertical-relative:text;mso-width-percent:0;mso-height-percent:0;mso-width-relative:margin;mso-height-relative:margin" from="403.7pt,.4pt" to="408.6pt,281.3pt" o:gfxdata="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" strokecolor="black [3200]">
                 <v:stroke dashstyle="dash"/>
               </v:line>
             </w:pict>
@@ -478,16 +478,16 @@
         <mc:AlternateContent>
           <mc:Choice Requires="wps">
             <w:drawing>
-              <wp:anchor distT="0" distB="0" distL="114300" distR="114300" simplePos="0" relativeHeight="251662336" behindDoc="0" locked="0" layoutInCell="1" allowOverlap="1" wp14:anchorId="3A51CED1" wp14:editId="6F77FA45">
+              <wp:anchor distT="0" distB="0" distL="114300" distR="114300" simplePos="0" relativeHeight="251662336" behindDoc="0" locked="0" layoutInCell="1" allowOverlap="1" wp14:anchorId="17CFB7AE" wp14:editId="16C64EF4">
                 <wp:simplePos x="0" y="0"/>
                 <wp:positionH relativeFrom="column">
-                  <wp:posOffset>633730</wp:posOffset>
+                  <wp:posOffset>617278</wp:posOffset>
                 </wp:positionH>
                 <wp:positionV relativeFrom="paragraph">
-                  <wp:posOffset>46354</wp:posOffset>
+                  <wp:posOffset>4907</wp:posOffset>
                 </wp:positionV>
-                <wp:extent cx="9525" cy="2676525"/>
-                <wp:effectExtent l="0" t="0" r="28575" b="28575"/>
+                <wp:extent cx="13854" cy="3560618"/>
+                <wp:effectExtent l="0" t="0" r="24765" b="20955"/>
                 <wp:wrapNone/>
                 <wp:docPr id="4" name="Gerader Verbinder 4"/>
                 <wp:cNvGraphicFramePr/>
@@ -498,7 +498,7 @@
                       <wps:spPr>
                         <a:xfrm>
                           <a:off x="0" y="0"/>
-                          <a:ext cx="9525" cy="2676525"/>
+                          <a:ext cx="13854" cy="3560618"/>
                         </a:xfrm>
                         <a:prstGeom prst="line">
                           <a:avLst/>
@@ -540,9 +540,9 @@
               </wp:anchor>
             </w:drawing>
           </mc:Choice>
-          <mc:Fallback xmlns:cx="http://schemas.microsoft.com/office/drawing/2014/chartex" xmlns:cx1="http://schemas.microsoft.com/office/drawing/2015/9/8/chartex" xmlns:w16se="http://schemas.microsoft.com/office/word/2015/wordml/symex">
+          <mc:Fallback>
             <w:pict>
-              <v:line w14:anchorId="6A32079F" id="Gerader Verbinder 4" o:spid="_x0000_s1026" style="position:absolute;z-index:251662336;visibility:visible;mso-wrap-style:square;mso-width-percent:0;mso-height-percent:0;mso-wrap-distance-left:9pt;mso-wrap-distance-top:0;mso-wrap-distance-right:9pt;mso-wrap-distance-bottom:0;mso-position-horizontal:absolute;mso-position-horizontal-relative:text;mso-position-vertical:absolute;mso-position-vertical-relative:text;mso-width-percent:0;mso-height-percent:0;mso-width-relative:margin;mso-height-relative:margin" from="49.9pt,3.65pt" to="50.65pt,214.4pt" o:gfxdata="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" strokecolor="black [3200]">
+              <v:line w14:anchorId="6D5E4294" id="Gerader Verbinder 4" o:spid="_x0000_s1026" style="position:absolute;z-index:251662336;visibility:visible;mso-wrap-style:square;mso-width-percent:0;mso-height-percent:0;mso-wrap-distance-left:9pt;mso-wrap-distance-top:0;mso-wrap-distance-right:9pt;mso-wrap-distance-bottom:0;mso-position-horizontal:absolute;mso-position-horizontal-relative:text;mso-position-vertical:absolute;mso-position-vertical-relative:text;mso-width-percent:0;mso-height-percent:0;mso-width-relative:margin;mso-height-relative:margin" from="48.6pt,.4pt" to="49.7pt,280.75pt" o:gfxdata="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" strokecolor="black [3200]">
                 <v:stroke dashstyle="dash"/>
               </v:line>
             </w:pict>
@@ -552,12 +552,202 @@
       <w:r>
         <w:rPr>
           <w:noProof/>
+          <w:color w:val="000000" w:themeColor="text1"/>
           <w:lang w:eastAsia="de-DE"/>
         </w:rPr>
         <mc:AlternateContent>
           <mc:Choice Requires="wps">
             <w:drawing>
-              <wp:anchor distT="0" distB="0" distL="114300" distR="114300" simplePos="0" relativeHeight="251670528" behindDoc="0" locked="0" layoutInCell="1" allowOverlap="1" wp14:anchorId="68C91ACE" wp14:editId="061646DA">
+              <wp:anchor distT="45720" distB="45720" distL="114300" distR="114300" simplePos="0" relativeHeight="251952128" behindDoc="0" locked="0" layoutInCell="1" allowOverlap="1" wp14:anchorId="50CF97B8" wp14:editId="46FC46B5">
+                <wp:simplePos x="0" y="0"/>
+                <wp:positionH relativeFrom="margin">
+                  <wp:align>center</wp:align>
+                </wp:positionH>
+                <wp:positionV relativeFrom="paragraph">
+                  <wp:posOffset>108065</wp:posOffset>
+                </wp:positionV>
+                <wp:extent cx="3282950" cy="248920"/>
+                <wp:effectExtent l="0" t="0" r="0" b="0"/>
+                <wp:wrapSquare wrapText="bothSides"/>
+                <wp:docPr id="217" name="Textfeld 2"/>
+                <wp:cNvGraphicFramePr>
+                  <a:graphicFrameLocks xmlns:a="http://schemas.openxmlformats.org/drawingml/2006/main"/>
+                </wp:cNvGraphicFramePr>
+                <a:graphic xmlns:a="http://schemas.openxmlformats.org/drawingml/2006/main">
+                  <a:graphicData uri="http://schemas.microsoft.com/office/word/2010/wordprocessingShape">
+                    <wps:wsp>
+                      <wps:cNvSpPr txBox="1">
+                        <a:spLocks noChangeArrowheads="1"/>
+                      </wps:cNvSpPr>
+                      <wps:spPr bwMode="auto">
+                        <a:xfrm>
+                          <a:off x="0" y="0"/>
+                          <a:ext cx="3282950" cy="248920"/>
+                        </a:xfrm>
+                        <a:prstGeom prst="rect">
+                          <a:avLst/>
+                        </a:prstGeom>
+                        <a:solidFill>
+                          <a:srgbClr val="FFFFFF"/>
+                        </a:solidFill>
+                        <a:ln w="9525">
+                          <a:noFill/>
+                          <a:miter lim="800000"/>
+                          <a:headEnd/>
+                          <a:tailEnd/>
+                        </a:ln>
+                      </wps:spPr>
+                      <wps:txbx>
+                        <w:txbxContent>
+                          <w:p>
+                            <w:pPr>
+                              <w:jc w:val="center"/>
+                            </w:pPr>
+                            <w:proofErr w:type="spellStart"/>
+                            <w:r>
+                              <w:t>starteNeuenVerkauf</w:t>
+                            </w:r>
+                            <w:proofErr w:type="spellEnd"/>
+                          </w:p>
+                        </w:txbxContent>
+                      </wps:txbx>
+                      <wps:bodyPr rot="0" vert="horz" wrap="square" lIns="91440" tIns="45720" rIns="91440" bIns="45720" anchor="t" anchorCtr="0">
+                        <a:noAutofit/>
+                      </wps:bodyPr>
+                    </wps:wsp>
+                  </a:graphicData>
+                </a:graphic>
+                <wp14:sizeRelH relativeFrom="margin">
+                  <wp14:pctWidth>0</wp14:pctWidth>
+                </wp14:sizeRelH>
+                <wp14:sizeRelV relativeFrom="margin">
+                  <wp14:pctHeight>0</wp14:pctHeight>
+                </wp14:sizeRelV>
+              </wp:anchor>
+            </w:drawing>
+          </mc:Choice>
+          <mc:Fallback>
+            <w:pict>
+              <v:shape w14:anchorId="50CF97B8" id="Textfeld 2" o:spid="_x0000_s1027" type="#_x0000_t202" style="position:absolute;margin-left:0;margin-top:8.5pt;width:258.5pt;height:19.6pt;z-index:251952128;visibility:visible;mso-wrap-style:square;mso-width-percent:0;mso-height-percent:0;mso-wrap-distance-left:9pt;mso-wrap-distance-top:3.6pt;mso-wrap-distance-right:9pt;mso-wrap-distance-bottom:3.6pt;mso-position-horizontal:center;mso-position-horizontal-relative:margin;mso-position-vertical:absolute;mso-position-vertical-relative:text;mso-width-percent:0;mso-height-percent:0;mso-width-relative:margin;mso-height-relative:margin;v-text-anchor:top" o:gfxdata="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" stroked="f">
+                <v:textbox>
+                  <w:txbxContent>
+                    <w:p>
+                      <w:pPr>
+                        <w:jc w:val="center"/>
+                      </w:pPr>
+                      <w:proofErr w:type="spellStart"/>
+                      <w:r>
+                        <w:t>starteNeuenVerkauf</w:t>
+                      </w:r>
+                      <w:proofErr w:type="spellEnd"/>
+                    </w:p>
+                  </w:txbxContent>
+                </v:textbox>
+                <w10:wrap type="square" anchorx="margin"/>
+              </v:shape>
+            </w:pict>
+          </mc:Fallback>
+        </mc:AlternateContent>
+      </w:r>
+      <w:r>
+        <w:rPr>
+          <w:b/>
+        </w:rPr>
+        <w:t xml:space="preserve">       </w:t>
+      </w:r>
+      <w:r>
+        <w:rPr>
+          <w:b/>
+        </w:rPr>
+        <w:t xml:space="preserve"> </w:t>
+      </w:r>
+      <w:r>
+        <w:rPr>
+          <w:b/>
+        </w:rPr>
+        <w:t xml:space="preserve">   </w:t>
+      </w:r>
+    </w:p>
+    <w:p>
+      <w:r>
+        <w:rPr>
+          <w:noProof/>
+          <w:lang w:eastAsia="de-DE"/>
+        </w:rPr>
+        <mc:AlternateContent>
+          <mc:Choice Requires="wps">
+            <w:drawing>
+              <wp:anchor distT="0" distB="0" distL="114300" distR="114300" simplePos="0" relativeHeight="251950080" behindDoc="0" locked="0" layoutInCell="1" allowOverlap="1" wp14:anchorId="4E60ABBC" wp14:editId="6DA934B8">
+                <wp:simplePos x="0" y="0"/>
+                <wp:positionH relativeFrom="column">
+                  <wp:posOffset>624205</wp:posOffset>
+                </wp:positionH>
+                <wp:positionV relativeFrom="paragraph">
+                  <wp:posOffset>100792</wp:posOffset>
+                </wp:positionV>
+                <wp:extent cx="4510520" cy="0"/>
+                <wp:effectExtent l="0" t="76200" r="23495" b="95250"/>
+                <wp:wrapNone/>
+                <wp:docPr id="9" name="Gerade Verbindung mit Pfeil 9"/>
+                <wp:cNvGraphicFramePr/>
+                <a:graphic xmlns:a="http://schemas.openxmlformats.org/drawingml/2006/main">
+                  <a:graphicData uri="http://schemas.microsoft.com/office/word/2010/wordprocessingShape">
+                    <wps:wsp>
+                      <wps:cNvCnPr/>
+                      <wps:spPr>
+                        <a:xfrm>
+                          <a:off x="0" y="0"/>
+                          <a:ext cx="4510520" cy="0"/>
+                        </a:xfrm>
+                        <a:prstGeom prst="straightConnector1">
+                          <a:avLst/>
+                        </a:prstGeom>
+                        <a:ln>
+                          <a:solidFill>
+                            <a:schemeClr val="tx1"/>
+                          </a:solidFill>
+                          <a:tailEnd type="triangle"/>
+                        </a:ln>
+                      </wps:spPr>
+                      <wps:style>
+                        <a:lnRef idx="1">
+                          <a:schemeClr val="accent1"/>
+                        </a:lnRef>
+                        <a:fillRef idx="0">
+                          <a:schemeClr val="accent1"/>
+                        </a:fillRef>
+                        <a:effectRef idx="0">
+                          <a:schemeClr val="accent1"/>
+                        </a:effectRef>
+                        <a:fontRef idx="minor">
+                          <a:schemeClr val="tx1"/>
+                        </a:fontRef>
+                      </wps:style>
+                      <wps:bodyPr/>
+                    </wps:wsp>
+                  </a:graphicData>
+                </a:graphic>
+              </wp:anchor>
+            </w:drawing>
+          </mc:Choice>
+          <mc:Fallback>
+            <w:pict>
+              <v:shape w14:anchorId="364699D2" id="Gerade Verbindung mit Pfeil 9" o:spid="_x0000_s1026" type="#_x0000_t32" style="position:absolute;margin-left:49.15pt;margin-top:7.95pt;width:355.15pt;height:0;z-index:251950080;visibility:visible;mso-wrap-style:square;mso-wrap-distance-left:9pt;mso-wrap-distance-top:0;mso-wrap-distance-right:9pt;mso-wrap-distance-bottom:0;mso-position-horizontal:absolute;mso-position-horizontal-relative:text;mso-position-vertical:absolute;mso-position-vertical-relative:text" o:gfxdata="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" strokecolor="black [3213]" strokeweight=".5pt">
+                <v:stroke endarrow="block" joinstyle="miter"/>
+              </v:shape>
+            </w:pict>
+          </mc:Fallback>
+        </mc:AlternateContent>
+      </w:r>
+      <w:r>
+        <w:rPr>
+          <w:noProof/>
+          <w:lang w:eastAsia="de-DE"/>
+        </w:rPr>
+        <mc:AlternateContent>
+          <mc:Choice Requires="wps">
+            <w:drawing>
+              <wp:anchor distT="0" distB="0" distL="114300" distR="114300" simplePos="0" relativeHeight="251670528" behindDoc="0" locked="0" layoutInCell="1" allowOverlap="1" wp14:anchorId="0F58667D" wp14:editId="4D6095C3">
                 <wp:simplePos x="0" y="0"/>
                 <wp:positionH relativeFrom="margin">
                   <wp:posOffset>908685</wp:posOffset>
@@ -653,7 +843,7 @@
           </mc:Choice>
           <mc:Fallback>
             <w:pict>
-              <v:shape w14:anchorId="68C91ACE" id="Textfeld 15" o:spid="_x0000_s1027" type="#_x0000_t202" style="position:absolute;margin-left:71.55pt;margin-top:17.2pt;width:310.5pt;height:21pt;z-index:251670528;visibility:visible;mso-wrap-style:square;mso-width-percent:0;mso-height-percent:0;mso-wrap-distance-left:9pt;mso-wrap-distance-top:0;mso-wrap-distance-right:9pt;mso-wrap-distance-bottom:0;mso-position-horizontal:absolute;mso-position-horizontal-relative:margin;mso-position-vertical:absolute;mso-position-vertical-relative:text;mso-width-percent:0;mso-height-percent:0;mso-width-relative:margin;mso-height-relative:margin;v-text-anchor:top" o:gfxdata="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" fillcolor="window" stroked="f" strokeweight=".5pt">
+              <v:shape w14:anchorId="0F58667D" id="Textfeld 15" o:spid="_x0000_s1028" type="#_x0000_t202" style="position:absolute;margin-left:71.55pt;margin-top:17.2pt;width:310.5pt;height:21pt;z-index:251670528;visibility:visible;mso-wrap-style:square;mso-width-percent:0;mso-height-percent:0;mso-wrap-distance-left:9pt;mso-wrap-distance-top:0;mso-wrap-distance-right:9pt;mso-wrap-distance-bottom:0;mso-position-horizontal:absolute;mso-position-horizontal-relative:margin;mso-position-vertical:absolute;mso-position-vertical-relative:text;mso-width-percent:0;mso-height-percent:0;mso-width-relative:margin;mso-height-relative:margin;v-text-anchor:top" o:gfxdata="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" fillcolor="window" stroked="f" strokeweight=".5pt">
                 <v:textbox>
                   <w:txbxContent>
                     <w:p>
@@ -712,381 +902,7 @@
         <mc:AlternateContent>
           <mc:Choice Requires="wps">
             <w:drawing>
-              <wp:anchor distT="0" distB="0" distL="114300" distR="114300" simplePos="0" relativeHeight="251682816" behindDoc="0" locked="0" layoutInCell="1" allowOverlap="1" wp14:anchorId="1FA8CFE5" wp14:editId="2A3C4E99">
-                <wp:simplePos x="0" y="0"/>
-                <wp:positionH relativeFrom="margin">
-                  <wp:posOffset>899160</wp:posOffset>
-                </wp:positionH>
-                <wp:positionV relativeFrom="paragraph">
-                  <wp:posOffset>2076450</wp:posOffset>
-                </wp:positionV>
-                <wp:extent cx="3943350" cy="266700"/>
-                <wp:effectExtent l="0" t="0" r="19050" b="19050"/>
-                <wp:wrapThrough wrapText="bothSides">
-                  <wp:wrapPolygon edited="0">
-                    <wp:start x="0" y="0"/>
-                    <wp:lineTo x="0" y="21600"/>
-                    <wp:lineTo x="21600" y="21600"/>
-                    <wp:lineTo x="21600" y="0"/>
-                    <wp:lineTo x="0" y="0"/>
-                  </wp:wrapPolygon>
-                </wp:wrapThrough>
-                <wp:docPr id="25" name="Textfeld 25"/>
-                <wp:cNvGraphicFramePr/>
-                <a:graphic xmlns:a="http://schemas.openxmlformats.org/drawingml/2006/main">
-                  <a:graphicData uri="http://schemas.microsoft.com/office/word/2010/wordprocessingShape">
-                    <wps:wsp>
-                      <wps:cNvSpPr txBox="1"/>
-                      <wps:spPr>
-                        <a:xfrm>
-                          <a:off x="0" y="0"/>
-                          <a:ext cx="3943350" cy="266700"/>
-                        </a:xfrm>
-                        <a:prstGeom prst="rect">
-                          <a:avLst/>
-                        </a:prstGeom>
-                        <a:solidFill>
-                          <a:schemeClr val="lt1"/>
-                        </a:solidFill>
-                        <a:ln w="6350">
-                          <a:solidFill>
-                            <a:schemeClr val="bg1"/>
-                          </a:solidFill>
-                        </a:ln>
-                      </wps:spPr>
-                      <wps:txbx>
-                        <w:txbxContent>
-                          <w:p>
-                            <w:pPr>
-                              <w:jc w:val="center"/>
-                            </w:pPr>
-                            <w:proofErr w:type="spellStart"/>
-                            <w:r>
-                              <w:t>erstell</w:t>
-                            </w:r>
-                            <w:r>
-                              <w:t>e</w:t>
-                            </w:r>
-                            <w:r>
-                              <w:t>Rechnungsübersicht</w:t>
-                            </w:r>
-                            <w:proofErr w:type="spellEnd"/>
-                            <w:r>
-                              <w:t>()</w:t>
-                            </w:r>
-                          </w:p>
-                        </w:txbxContent>
-                      </wps:txbx>
-                      <wps:bodyPr rot="0" spcFirstLastPara="0" vertOverflow="overflow" horzOverflow="overflow" vert="horz" wrap="square" lIns="91440" tIns="45720" rIns="91440" bIns="45720" numCol="1" spcCol="0" rtlCol="0" fromWordArt="0" anchor="t" anchorCtr="0" forceAA="0" compatLnSpc="1">
-                        <a:prstTxWarp prst="textNoShape">
-                          <a:avLst/>
-                        </a:prstTxWarp>
-                        <a:noAutofit/>
-                      </wps:bodyPr>
-                    </wps:wsp>
-                  </a:graphicData>
-                </a:graphic>
-                <wp14:sizeRelH relativeFrom="margin">
-                  <wp14:pctWidth>0</wp14:pctWidth>
-                </wp14:sizeRelH>
-                <wp14:sizeRelV relativeFrom="margin">
-                  <wp14:pctHeight>0</wp14:pctHeight>
-                </wp14:sizeRelV>
-              </wp:anchor>
-            </w:drawing>
-          </mc:Choice>
-          <mc:Fallback>
-            <w:pict>
-              <v:shape w14:anchorId="1FA8CFE5" id="Textfeld 25" o:spid="_x0000_s1028" type="#_x0000_t202" style="position:absolute;left:0;text-align:left;margin-left:70.8pt;margin-top:163.5pt;width:310.5pt;height:21pt;z-index:251682816;visibility:visible;mso-wrap-style:square;mso-width-percent:0;mso-height-percent:0;mso-wrap-distance-left:9pt;mso-wrap-distance-top:0;mso-wrap-distance-right:9pt;mso-wrap-distance-bottom:0;mso-position-horizontal:absolute;mso-position-horizontal-relative:margin;mso-position-vertical:absolute;mso-position-vertical-relative:text;mso-width-percent:0;mso-height-percent:0;mso-width-relative:margin;mso-height-relative:margin;v-text-anchor:top" o:gfxdata="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" fillcolor="white [3201]" strokecolor="white [3212]" strokeweight=".5pt">
-                <v:textbox>
-                  <w:txbxContent>
-                    <w:p>
-                      <w:pPr>
-                        <w:jc w:val="center"/>
-                      </w:pPr>
-                      <w:proofErr w:type="spellStart"/>
-                      <w:r>
-                        <w:t>erstell</w:t>
-                      </w:r>
-                      <w:r>
-                        <w:t>e</w:t>
-                      </w:r>
-                      <w:r>
-                        <w:t>Rechnungsübersicht</w:t>
-                      </w:r>
-                      <w:proofErr w:type="spellEnd"/>
-                      <w:r>
-                        <w:t>()</w:t>
-                      </w:r>
-                    </w:p>
-                  </w:txbxContent>
-                </v:textbox>
-                <w10:wrap type="through" anchorx="margin"/>
-              </v:shape>
-            </w:pict>
-          </mc:Fallback>
-        </mc:AlternateContent>
-      </w:r>
-      <w:r>
-        <w:rPr>
-          <w:noProof/>
-          <w:lang w:eastAsia="de-DE"/>
-        </w:rPr>
-        <mc:AlternateContent>
-          <mc:Choice Requires="wps">
-            <w:drawing>
-              <wp:anchor distT="0" distB="0" distL="114300" distR="114300" simplePos="0" relativeHeight="251680768" behindDoc="0" locked="0" layoutInCell="1" allowOverlap="1" wp14:anchorId="66A00538" wp14:editId="23F513AE">
-                <wp:simplePos x="0" y="0"/>
-                <wp:positionH relativeFrom="column">
-                  <wp:posOffset>652780</wp:posOffset>
-                </wp:positionH>
-                <wp:positionV relativeFrom="paragraph">
-                  <wp:posOffset>2352040</wp:posOffset>
-                </wp:positionV>
-                <wp:extent cx="4514850" cy="19050"/>
-                <wp:effectExtent l="38100" t="57150" r="0" b="95250"/>
-                <wp:wrapNone/>
-                <wp:docPr id="24" name="Gerade Verbindung mit Pfeil 24"/>
-                <wp:cNvGraphicFramePr/>
-                <a:graphic xmlns:a="http://schemas.openxmlformats.org/drawingml/2006/main">
-                  <a:graphicData uri="http://schemas.microsoft.com/office/word/2010/wordprocessingShape">
-                    <wps:wsp>
-                      <wps:cNvCnPr/>
-                      <wps:spPr>
-                        <a:xfrm flipH="1">
-                          <a:off x="0" y="0"/>
-                          <a:ext cx="4514850" cy="19050"/>
-                        </a:xfrm>
-                        <a:prstGeom prst="straightConnector1">
-                          <a:avLst/>
-                        </a:prstGeom>
-                        <a:ln>
-                          <a:tailEnd type="triangle"/>
-                        </a:ln>
-                      </wps:spPr>
-                      <wps:style>
-                        <a:lnRef idx="1">
-                          <a:schemeClr val="dk1"/>
-                        </a:lnRef>
-                        <a:fillRef idx="0">
-                          <a:schemeClr val="dk1"/>
-                        </a:fillRef>
-                        <a:effectRef idx="0">
-                          <a:schemeClr val="dk1"/>
-                        </a:effectRef>
-                        <a:fontRef idx="minor">
-                          <a:schemeClr val="tx1"/>
-                        </a:fontRef>
-                      </wps:style>
-                      <wps:bodyPr/>
-                    </wps:wsp>
-                  </a:graphicData>
-                </a:graphic>
-              </wp:anchor>
-            </w:drawing>
-          </mc:Choice>
-          <mc:Fallback xmlns:cx="http://schemas.microsoft.com/office/drawing/2014/chartex" xmlns:cx1="http://schemas.microsoft.com/office/drawing/2015/9/8/chartex" xmlns:w16se="http://schemas.microsoft.com/office/word/2015/wordml/symex">
-            <w:pict>
-              <v:shape w14:anchorId="40A37C14" id="Gerade Verbindung mit Pfeil 24" o:spid="_x0000_s1026" type="#_x0000_t32" style="position:absolute;margin-left:51.4pt;margin-top:185.2pt;width:355.5pt;height:1.5pt;flip:x;z-index:251680768;visibility:visible;mso-wrap-style:square;mso-wrap-distance-left:9pt;mso-wrap-distance-top:0;mso-wrap-distance-right:9pt;mso-wrap-distance-bottom:0;mso-position-horizontal:absolute;mso-position-horizontal-relative:text;mso-position-vertical:absolute;mso-position-vertical-relative:text" o:gfxdata="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" strokecolor="black [3200]" strokeweight=".5pt">
-                <v:stroke endarrow="block" joinstyle="miter"/>
-              </v:shape>
-            </w:pict>
-          </mc:Fallback>
-        </mc:AlternateContent>
-      </w:r>
-      <w:r>
-        <w:rPr>
-          <w:noProof/>
-          <w:lang w:eastAsia="de-DE"/>
-        </w:rPr>
-        <mc:AlternateContent>
-          <mc:Choice Requires="wps">
-            <w:drawing>
-              <wp:anchor distT="0" distB="0" distL="114300" distR="114300" simplePos="0" relativeHeight="251679744" behindDoc="0" locked="0" layoutInCell="1" allowOverlap="1" wp14:anchorId="0C00C7FD" wp14:editId="1504FD38">
-                <wp:simplePos x="0" y="0"/>
-                <wp:positionH relativeFrom="margin">
-                  <wp:align>center</wp:align>
-                </wp:positionH>
-                <wp:positionV relativeFrom="paragraph">
-                  <wp:posOffset>1733550</wp:posOffset>
-                </wp:positionV>
-                <wp:extent cx="3943350" cy="266700"/>
-                <wp:effectExtent l="0" t="0" r="19050" b="19050"/>
-                <wp:wrapThrough wrapText="bothSides">
-                  <wp:wrapPolygon edited="0">
-                    <wp:start x="0" y="0"/>
-                    <wp:lineTo x="0" y="21600"/>
-                    <wp:lineTo x="21600" y="21600"/>
-                    <wp:lineTo x="21600" y="0"/>
-                    <wp:lineTo x="0" y="0"/>
-                  </wp:wrapPolygon>
-                </wp:wrapThrough>
-                <wp:docPr id="22" name="Textfeld 22"/>
-                <wp:cNvGraphicFramePr/>
-                <a:graphic xmlns:a="http://schemas.openxmlformats.org/drawingml/2006/main">
-                  <a:graphicData uri="http://schemas.microsoft.com/office/word/2010/wordprocessingShape">
-                    <wps:wsp>
-                      <wps:cNvSpPr txBox="1"/>
-                      <wps:spPr>
-                        <a:xfrm>
-                          <a:off x="0" y="0"/>
-                          <a:ext cx="3943350" cy="266700"/>
-                        </a:xfrm>
-                        <a:prstGeom prst="rect">
-                          <a:avLst/>
-                        </a:prstGeom>
-                        <a:solidFill>
-                          <a:schemeClr val="lt1"/>
-                        </a:solidFill>
-                        <a:ln w="6350">
-                          <a:solidFill>
-                            <a:schemeClr val="bg1"/>
-                          </a:solidFill>
-                        </a:ln>
-                      </wps:spPr>
-                      <wps:txbx>
-                        <w:txbxContent>
-                          <w:p>
-                            <w:pPr>
-                              <w:jc w:val="center"/>
-                            </w:pPr>
-                            <w:proofErr w:type="spellStart"/>
-                            <w:r>
-                              <w:t>schließeVerkaufA</w:t>
-                            </w:r>
-                            <w:r>
-                              <w:t>b</w:t>
-                            </w:r>
-                            <w:proofErr w:type="spellEnd"/>
-                            <w:r>
-                              <w:t>()</w:t>
-                            </w:r>
-                          </w:p>
-                        </w:txbxContent>
-                      </wps:txbx>
-                      <wps:bodyPr rot="0" spcFirstLastPara="0" vertOverflow="overflow" horzOverflow="overflow" vert="horz" wrap="square" lIns="91440" tIns="45720" rIns="91440" bIns="45720" numCol="1" spcCol="0" rtlCol="0" fromWordArt="0" anchor="t" anchorCtr="0" forceAA="0" compatLnSpc="1">
-                        <a:prstTxWarp prst="textNoShape">
-                          <a:avLst/>
-                        </a:prstTxWarp>
-                        <a:noAutofit/>
-                      </wps:bodyPr>
-                    </wps:wsp>
-                  </a:graphicData>
-                </a:graphic>
-                <wp14:sizeRelH relativeFrom="margin">
-                  <wp14:pctWidth>0</wp14:pctWidth>
-                </wp14:sizeRelH>
-                <wp14:sizeRelV relativeFrom="margin">
-                  <wp14:pctHeight>0</wp14:pctHeight>
-                </wp14:sizeRelV>
-              </wp:anchor>
-            </w:drawing>
-          </mc:Choice>
-          <mc:Fallback>
-            <w:pict>
-              <v:shape w14:anchorId="0C00C7FD" id="Textfeld 22" o:spid="_x0000_s1029" type="#_x0000_t202" style="position:absolute;left:0;text-align:left;margin-left:0;margin-top:136.5pt;width:310.5pt;height:21pt;z-index:251679744;visibility:visible;mso-wrap-style:square;mso-width-percent:0;mso-height-percent:0;mso-wrap-distance-left:9pt;mso-wrap-distance-top:0;mso-wrap-distance-right:9pt;mso-wrap-distance-bottom:0;mso-position-horizontal:center;mso-position-horizontal-relative:margin;mso-position-vertical:absolute;mso-position-vertical-relative:text;mso-width-percent:0;mso-height-percent:0;mso-width-relative:margin;mso-height-relative:margin;v-text-anchor:top" o:gfxdata="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" fillcolor="white [3201]" strokecolor="white [3212]" strokeweight=".5pt">
-                <v:textbox>
-                  <w:txbxContent>
-                    <w:p>
-                      <w:pPr>
-                        <w:jc w:val="center"/>
-                      </w:pPr>
-                      <w:proofErr w:type="spellStart"/>
-                      <w:r>
-                        <w:t>schließeVerkaufA</w:t>
-                      </w:r>
-                      <w:r>
-                        <w:t>b</w:t>
-                      </w:r>
-                      <w:proofErr w:type="spellEnd"/>
-                      <w:r>
-                        <w:t>()</w:t>
-                      </w:r>
-                    </w:p>
-                  </w:txbxContent>
-                </v:textbox>
-                <w10:wrap type="through" anchorx="margin"/>
-              </v:shape>
-            </w:pict>
-          </mc:Fallback>
-        </mc:AlternateContent>
-      </w:r>
-      <w:r>
-        <w:rPr>
-          <w:noProof/>
-          <w:lang w:eastAsia="de-DE"/>
-        </w:rPr>
-        <mc:AlternateContent>
-          <mc:Choice Requires="wps">
-            <w:drawing>
-              <wp:anchor distT="0" distB="0" distL="114300" distR="114300" simplePos="0" relativeHeight="251677696" behindDoc="0" locked="0" layoutInCell="1" allowOverlap="1" wp14:anchorId="7B730BAE" wp14:editId="07941736">
-                <wp:simplePos x="0" y="0"/>
-                <wp:positionH relativeFrom="column">
-                  <wp:posOffset>643254</wp:posOffset>
-                </wp:positionH>
-                <wp:positionV relativeFrom="paragraph">
-                  <wp:posOffset>2018665</wp:posOffset>
-                </wp:positionV>
-                <wp:extent cx="4524375" cy="0"/>
-                <wp:effectExtent l="0" t="76200" r="9525" b="95250"/>
-                <wp:wrapNone/>
-                <wp:docPr id="21" name="Gerade Verbindung mit Pfeil 21"/>
-                <wp:cNvGraphicFramePr/>
-                <a:graphic xmlns:a="http://schemas.openxmlformats.org/drawingml/2006/main">
-                  <a:graphicData uri="http://schemas.microsoft.com/office/word/2010/wordprocessingShape">
-                    <wps:wsp>
-                      <wps:cNvCnPr/>
-                      <wps:spPr>
-                        <a:xfrm>
-                          <a:off x="0" y="0"/>
-                          <a:ext cx="4524375" cy="0"/>
-                        </a:xfrm>
-                        <a:prstGeom prst="straightConnector1">
-                          <a:avLst/>
-                        </a:prstGeom>
-                        <a:ln>
-                          <a:tailEnd type="triangle"/>
-                        </a:ln>
-                      </wps:spPr>
-                      <wps:style>
-                        <a:lnRef idx="1">
-                          <a:schemeClr val="dk1"/>
-                        </a:lnRef>
-                        <a:fillRef idx="0">
-                          <a:schemeClr val="dk1"/>
-                        </a:fillRef>
-                        <a:effectRef idx="0">
-                          <a:schemeClr val="dk1"/>
-                        </a:effectRef>
-                        <a:fontRef idx="minor">
-                          <a:schemeClr val="tx1"/>
-                        </a:fontRef>
-                      </wps:style>
-                      <wps:bodyPr/>
-                    </wps:wsp>
-                  </a:graphicData>
-                </a:graphic>
-              </wp:anchor>
-            </w:drawing>
-          </mc:Choice>
-          <mc:Fallback xmlns:cx="http://schemas.microsoft.com/office/drawing/2014/chartex" xmlns:cx1="http://schemas.microsoft.com/office/drawing/2015/9/8/chartex" xmlns:w16se="http://schemas.microsoft.com/office/word/2015/wordml/symex">
-            <w:pict>
-              <v:shape w14:anchorId="0C3AAA88" id="Gerade Verbindung mit Pfeil 21" o:spid="_x0000_s1026" type="#_x0000_t32" style="position:absolute;margin-left:50.65pt;margin-top:158.95pt;width:356.25pt;height:0;z-index:251677696;visibility:visible;mso-wrap-style:square;mso-wrap-distance-left:9pt;mso-wrap-distance-top:0;mso-wrap-distance-right:9pt;mso-wrap-distance-bottom:0;mso-position-horizontal:absolute;mso-position-horizontal-relative:text;mso-position-vertical:absolute;mso-position-vertical-relative:text" o:gfxdata="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" strokecolor="black [3200]" strokeweight=".5pt">
-                <v:stroke endarrow="block" joinstyle="miter"/>
-              </v:shape>
-            </w:pict>
-          </mc:Fallback>
-        </mc:AlternateContent>
-      </w:r>
-      <w:r>
-        <w:rPr>
-          <w:noProof/>
-          <w:lang w:eastAsia="de-DE"/>
-        </w:rPr>
-        <mc:AlternateContent>
-          <mc:Choice Requires="wps">
-            <w:drawing>
-              <wp:anchor distT="0" distB="0" distL="114300" distR="114300" simplePos="0" relativeHeight="251676672" behindDoc="0" locked="0" layoutInCell="1" allowOverlap="1" wp14:anchorId="574B35FA" wp14:editId="7B629CF8">
+              <wp:anchor distT="0" distB="0" distL="114300" distR="114300" simplePos="0" relativeHeight="251676672" behindDoc="0" locked="0" layoutInCell="1" allowOverlap="1" wp14:anchorId="5D5D40AF" wp14:editId="5D876804">
                 <wp:simplePos x="0" y="0"/>
                 <wp:positionH relativeFrom="margin">
                   <wp:align>center</wp:align>
@@ -1134,19 +950,8 @@
                             <w:pPr>
                               <w:jc w:val="center"/>
                             </w:pPr>
-                            <w:proofErr w:type="spellStart"/>
-                            <w:r>
-                              <w:t>zeig</w:t>
-                            </w:r>
-                            <w:r>
-                              <w:t>e</w:t>
-                            </w:r>
-                            <w:r>
-                              <w:t>Total</w:t>
-                            </w:r>
-                            <w:proofErr w:type="spellEnd"/>
-                            <w:r>
-                              <w:t>()</w:t>
+                            <w:r>
+                              <w:t>total</w:t>
                             </w:r>
                           </w:p>
                         </w:txbxContent>
@@ -1171,26 +976,15 @@
           </mc:Choice>
           <mc:Fallback>
             <w:pict>
-              <v:shape w14:anchorId="574B35FA" id="Textfeld 20" o:spid="_x0000_s1030" type="#_x0000_t202" style="position:absolute;left:0;text-align:left;margin-left:0;margin-top:110.25pt;width:310.5pt;height:21pt;z-index:251676672;visibility:visible;mso-wrap-style:square;mso-width-percent:0;mso-height-percent:0;mso-wrap-distance-left:9pt;mso-wrap-distance-top:0;mso-wrap-distance-right:9pt;mso-wrap-distance-bottom:0;mso-position-horizontal:center;mso-position-horizontal-relative:margin;mso-position-vertical:absolute;mso-position-vertical-relative:text;mso-width-percent:0;mso-height-percent:0;mso-width-relative:margin;mso-height-relative:margin;v-text-anchor:top" o:gfxdata="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" fillcolor="white [3201]" strokecolor="white [3212]" strokeweight=".5pt">
+              <v:shape w14:anchorId="5D5D40AF" id="Textfeld 20" o:spid="_x0000_s1029" type="#_x0000_t202" style="position:absolute;left:0;text-align:left;margin-left:0;margin-top:110.25pt;width:310.5pt;height:21pt;z-index:251676672;visibility:visible;mso-wrap-style:square;mso-width-percent:0;mso-height-percent:0;mso-wrap-distance-left:9pt;mso-wrap-distance-top:0;mso-wrap-distance-right:9pt;mso-wrap-distance-bottom:0;mso-position-horizontal:center;mso-position-horizontal-relative:margin;mso-position-vertical:absolute;mso-position-vertical-relative:text;mso-width-percent:0;mso-height-percent:0;mso-width-relative:margin;mso-height-relative:margin;v-text-anchor:top" o:gfxdata="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" fillcolor="white [3201]" strokecolor="white [3212]" strokeweight=".5pt">
                 <v:textbox>
                   <w:txbxContent>
                     <w:p>
                       <w:pPr>
                         <w:jc w:val="center"/>
                       </w:pPr>
-                      <w:proofErr w:type="spellStart"/>
-                      <w:r>
-                        <w:t>zeig</w:t>
-                      </w:r>
-                      <w:r>
-                        <w:t>e</w:t>
-                      </w:r>
-                      <w:r>
-                        <w:t>Total</w:t>
-                      </w:r>
-                      <w:proofErr w:type="spellEnd"/>
-                      <w:r>
-                        <w:t>()</w:t>
+                      <w:r>
+                        <w:t>total</w:t>
                       </w:r>
                     </w:p>
                   </w:txbxContent>
@@ -1209,7 +1003,7 @@
         <mc:AlternateContent>
           <mc:Choice Requires="wps">
             <w:drawing>
-              <wp:anchor distT="0" distB="0" distL="114300" distR="114300" simplePos="0" relativeHeight="251674624" behindDoc="0" locked="0" layoutInCell="1" allowOverlap="1" wp14:anchorId="112CDE8B" wp14:editId="01622522">
+              <wp:anchor distT="0" distB="0" distL="114300" distR="114300" simplePos="0" relativeHeight="251674624" behindDoc="0" locked="0" layoutInCell="1" allowOverlap="1" wp14:anchorId="2EAE579E" wp14:editId="71640D08">
                 <wp:simplePos x="0" y="0"/>
                 <wp:positionH relativeFrom="column">
                   <wp:posOffset>624205</wp:posOffset>
@@ -1235,6 +1029,7 @@
                           <a:avLst/>
                         </a:prstGeom>
                         <a:ln>
+                          <a:prstDash val="dash"/>
                           <a:tailEnd type="triangle"/>
                         </a:ln>
                       </wps:spPr>
@@ -1259,10 +1054,10 @@
               </wp:anchor>
             </w:drawing>
           </mc:Choice>
-          <mc:Fallback xmlns:cx="http://schemas.microsoft.com/office/drawing/2014/chartex" xmlns:cx1="http://schemas.microsoft.com/office/drawing/2015/9/8/chartex" xmlns:w16se="http://schemas.microsoft.com/office/word/2015/wordml/symex">
+          <mc:Fallback>
             <w:pict>
-              <v:shape w14:anchorId="31E75C4C" id="Gerade Verbindung mit Pfeil 19" o:spid="_x0000_s1026" type="#_x0000_t32" style="position:absolute;margin-left:49.15pt;margin-top:132.7pt;width:357pt;height:.75pt;flip:x;z-index:251674624;visibility:visible;mso-wrap-style:square;mso-wrap-distance-left:9pt;mso-wrap-distance-top:0;mso-wrap-distance-right:9pt;mso-wrap-distance-bottom:0;mso-position-horizontal:absolute;mso-position-horizontal-relative:text;mso-position-vertical:absolute;mso-position-vertical-relative:text" o:gfxdata="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" strokecolor="black [3200]" strokeweight=".5pt">
-                <v:stroke endarrow="block" joinstyle="miter"/>
+              <v:shape w14:anchorId="73D489E1" id="Gerade Verbindung mit Pfeil 19" o:spid="_x0000_s1026" type="#_x0000_t32" style="position:absolute;margin-left:49.15pt;margin-top:132.7pt;width:357pt;height:.75pt;flip:x;z-index:251674624;visibility:visible;mso-wrap-style:square;mso-wrap-distance-left:9pt;mso-wrap-distance-top:0;mso-wrap-distance-right:9pt;mso-wrap-distance-bottom:0;mso-position-horizontal:absolute;mso-position-horizontal-relative:text;mso-position-vertical:absolute;mso-position-vertical-relative:text" o:gfxdata="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" strokecolor="black [3200]" strokeweight=".5pt">
+                <v:stroke dashstyle="dash" endarrow="block" joinstyle="miter"/>
               </v:shape>
             </w:pict>
           </mc:Fallback>
@@ -1276,130 +1071,7 @@
         <mc:AlternateContent>
           <mc:Choice Requires="wps">
             <w:drawing>
-              <wp:anchor distT="0" distB="0" distL="114300" distR="114300" simplePos="0" relativeHeight="251673600" behindDoc="0" locked="0" layoutInCell="1" allowOverlap="1" wp14:anchorId="2D374A64" wp14:editId="3D2DAB48">
-                <wp:simplePos x="0" y="0"/>
-                <wp:positionH relativeFrom="margin">
-                  <wp:align>center</wp:align>
-                </wp:positionH>
-                <wp:positionV relativeFrom="paragraph">
-                  <wp:posOffset>819150</wp:posOffset>
-                </wp:positionV>
-                <wp:extent cx="3943350" cy="266700"/>
-                <wp:effectExtent l="0" t="0" r="19050" b="19050"/>
-                <wp:wrapThrough wrapText="bothSides">
-                  <wp:wrapPolygon edited="0">
-                    <wp:start x="0" y="0"/>
-                    <wp:lineTo x="0" y="21600"/>
-                    <wp:lineTo x="21600" y="21600"/>
-                    <wp:lineTo x="21600" y="0"/>
-                    <wp:lineTo x="0" y="0"/>
-                  </wp:wrapPolygon>
-                </wp:wrapThrough>
-                <wp:docPr id="17" name="Textfeld 17"/>
-                <wp:cNvGraphicFramePr/>
-                <a:graphic xmlns:a="http://schemas.openxmlformats.org/drawingml/2006/main">
-                  <a:graphicData uri="http://schemas.microsoft.com/office/word/2010/wordprocessingShape">
-                    <wps:wsp>
-                      <wps:cNvSpPr txBox="1"/>
-                      <wps:spPr>
-                        <a:xfrm>
-                          <a:off x="0" y="0"/>
-                          <a:ext cx="3943350" cy="266700"/>
-                        </a:xfrm>
-                        <a:prstGeom prst="rect">
-                          <a:avLst/>
-                        </a:prstGeom>
-                        <a:solidFill>
-                          <a:schemeClr val="lt1"/>
-                        </a:solidFill>
-                        <a:ln w="6350">
-                          <a:solidFill>
-                            <a:schemeClr val="bg1"/>
-                          </a:solidFill>
-                        </a:ln>
-                      </wps:spPr>
-                      <wps:txbx>
-                        <w:txbxContent>
-                          <w:p>
-                            <w:pPr>
-                              <w:jc w:val="center"/>
-                            </w:pPr>
-                            <w:proofErr w:type="spellStart"/>
-                            <w:r>
-                              <w:t>zeig</w:t>
-                            </w:r>
-                            <w:r>
-                              <w:t>e</w:t>
-                            </w:r>
-                            <w:r>
-                              <w:t>Betrag</w:t>
-                            </w:r>
-                            <w:proofErr w:type="spellEnd"/>
-                            <w:r>
-                              <w:t>()</w:t>
-                            </w:r>
-                          </w:p>
-                        </w:txbxContent>
-                      </wps:txbx>
-                      <wps:bodyPr rot="0" spcFirstLastPara="0" vertOverflow="overflow" horzOverflow="overflow" vert="horz" wrap="square" lIns="91440" tIns="45720" rIns="91440" bIns="45720" numCol="1" spcCol="0" rtlCol="0" fromWordArt="0" anchor="t" anchorCtr="0" forceAA="0" compatLnSpc="1">
-                        <a:prstTxWarp prst="textNoShape">
-                          <a:avLst/>
-                        </a:prstTxWarp>
-                        <a:noAutofit/>
-                      </wps:bodyPr>
-                    </wps:wsp>
-                  </a:graphicData>
-                </a:graphic>
-                <wp14:sizeRelH relativeFrom="margin">
-                  <wp14:pctWidth>0</wp14:pctWidth>
-                </wp14:sizeRelH>
-                <wp14:sizeRelV relativeFrom="margin">
-                  <wp14:pctHeight>0</wp14:pctHeight>
-                </wp14:sizeRelV>
-              </wp:anchor>
-            </w:drawing>
-          </mc:Choice>
-          <mc:Fallback>
-            <w:pict>
-              <v:shape w14:anchorId="2D374A64" id="Textfeld 17" o:spid="_x0000_s1031" type="#_x0000_t202" style="position:absolute;left:0;text-align:left;margin-left:0;margin-top:64.5pt;width:310.5pt;height:21pt;z-index:251673600;visibility:visible;mso-wrap-style:square;mso-width-percent:0;mso-height-percent:0;mso-wrap-distance-left:9pt;mso-wrap-distance-top:0;mso-wrap-distance-right:9pt;mso-wrap-distance-bottom:0;mso-position-horizontal:center;mso-position-horizontal-relative:margin;mso-position-vertical:absolute;mso-position-vertical-relative:text;mso-width-percent:0;mso-height-percent:0;mso-width-relative:margin;mso-height-relative:margin;v-text-anchor:top" o:gfxdata="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" fillcolor="white [3201]" strokecolor="white [3212]" strokeweight=".5pt">
-                <v:textbox>
-                  <w:txbxContent>
-                    <w:p>
-                      <w:pPr>
-                        <w:jc w:val="center"/>
-                      </w:pPr>
-                      <w:proofErr w:type="spellStart"/>
-                      <w:r>
-                        <w:t>zeig</w:t>
-                      </w:r>
-                      <w:r>
-                        <w:t>e</w:t>
-                      </w:r>
-                      <w:r>
-                        <w:t>Betrag</w:t>
-                      </w:r>
-                      <w:proofErr w:type="spellEnd"/>
-                      <w:r>
-                        <w:t>()</w:t>
-                      </w:r>
-                    </w:p>
-                  </w:txbxContent>
-                </v:textbox>
-                <w10:wrap type="through" anchorx="margin"/>
-              </v:shape>
-            </w:pict>
-          </mc:Fallback>
-        </mc:AlternateContent>
-      </w:r>
-      <w:r>
-        <w:rPr>
-          <w:noProof/>
-          <w:lang w:eastAsia="de-DE"/>
-        </w:rPr>
-        <mc:AlternateContent>
-          <mc:Choice Requires="wps">
-            <w:drawing>
-              <wp:anchor distT="0" distB="0" distL="114300" distR="114300" simplePos="0" relativeHeight="251671552" behindDoc="0" locked="0" layoutInCell="1" allowOverlap="1" wp14:anchorId="1C10BD0A" wp14:editId="4930FC8D">
+              <wp:anchor distT="0" distB="0" distL="114300" distR="114300" simplePos="0" relativeHeight="251671552" behindDoc="0" locked="0" layoutInCell="1" allowOverlap="1" wp14:anchorId="2654D46F" wp14:editId="1F6668CA">
                 <wp:simplePos x="0" y="0"/>
                 <wp:positionH relativeFrom="column">
                   <wp:posOffset>643255</wp:posOffset>
@@ -1425,6 +1097,7 @@
                           <a:avLst/>
                         </a:prstGeom>
                         <a:ln>
+                          <a:prstDash val="dash"/>
                           <a:tailEnd type="triangle"/>
                         </a:ln>
                       </wps:spPr>
@@ -1449,10 +1122,10 @@
               </wp:anchor>
             </w:drawing>
           </mc:Choice>
-          <mc:Fallback xmlns:cx="http://schemas.microsoft.com/office/drawing/2014/chartex" xmlns:cx1="http://schemas.microsoft.com/office/drawing/2015/9/8/chartex" xmlns:w16se="http://schemas.microsoft.com/office/word/2015/wordml/symex">
+          <mc:Fallback>
             <w:pict>
-              <v:shape w14:anchorId="20F0FEA3" id="Gerade Verbindung mit Pfeil 16" o:spid="_x0000_s1026" type="#_x0000_t32" style="position:absolute;margin-left:50.65pt;margin-top:86.95pt;width:354.75pt;height:.75pt;flip:x;z-index:251671552;visibility:visible;mso-wrap-style:square;mso-wrap-distance-left:9pt;mso-wrap-distance-top:0;mso-wrap-distance-right:9pt;mso-wrap-distance-bottom:0;mso-position-horizontal:absolute;mso-position-horizontal-relative:text;mso-position-vertical:absolute;mso-position-vertical-relative:text" o:gfxdata="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" strokecolor="black [3200]" strokeweight=".5pt">
-                <v:stroke endarrow="block" joinstyle="miter"/>
+              <v:shape w14:anchorId="6D29F7FE" id="Gerade Verbindung mit Pfeil 16" o:spid="_x0000_s1026" type="#_x0000_t32" style="position:absolute;margin-left:50.65pt;margin-top:86.95pt;width:354.75pt;height:.75pt;flip:x;z-index:251671552;visibility:visible;mso-wrap-style:square;mso-wrap-distance-left:9pt;mso-wrap-distance-top:0;mso-wrap-distance-right:9pt;mso-wrap-distance-bottom:0;mso-position-horizontal:absolute;mso-position-horizontal-relative:text;mso-position-vertical:absolute;mso-position-vertical-relative:text" o:gfxdata="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" strokecolor="black [3200]" strokeweight=".5pt">
+                <v:stroke dashstyle="dash" endarrow="block" joinstyle="miter"/>
               </v:shape>
             </w:pict>
           </mc:Fallback>
@@ -1466,7 +1139,7 @@
         <mc:AlternateContent>
           <mc:Choice Requires="wps">
             <w:drawing>
-              <wp:anchor distT="0" distB="0" distL="114300" distR="114300" simplePos="0" relativeHeight="251667456" behindDoc="0" locked="0" layoutInCell="1" allowOverlap="1" wp14:anchorId="775597D8" wp14:editId="29AF2584">
+              <wp:anchor distT="0" distB="0" distL="114300" distR="114300" simplePos="0" relativeHeight="251667456" behindDoc="0" locked="0" layoutInCell="1" allowOverlap="1" wp14:anchorId="36CEC548" wp14:editId="357321F7">
                 <wp:simplePos x="0" y="0"/>
                 <wp:positionH relativeFrom="column">
                   <wp:posOffset>433705</wp:posOffset>
@@ -1542,7 +1215,7 @@
           </mc:Choice>
           <mc:Fallback>
             <w:pict>
-              <v:shape w14:anchorId="775597D8" id="Textfeld 13" o:spid="_x0000_s1032" type="#_x0000_t202" style="position:absolute;left:0;text-align:left;margin-left:34.15pt;margin-top:25.45pt;width:39.75pt;height:24.75pt;z-index:251667456;visibility:visible;mso-wrap-style:square;mso-width-percent:0;mso-height-percent:0;mso-wrap-distance-left:9pt;mso-wrap-distance-top:0;mso-wrap-distance-right:9pt;mso-wrap-distance-bottom:0;mso-position-horizontal:absolute;mso-position-horizontal-relative:text;mso-position-vertical:absolute;mso-position-vertical-relative:text;mso-width-percent:0;mso-height-percent:0;mso-width-relative:margin;mso-height-relative:margin;v-text-anchor:top" o:gfxdata="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" fillcolor="white [3201]" strokeweight=".5pt">
+              <v:shape w14:anchorId="36CEC548" id="Textfeld 13" o:spid="_x0000_s1030" type="#_x0000_t202" style="position:absolute;left:0;text-align:left;margin-left:34.15pt;margin-top:25.45pt;width:39.75pt;height:24.75pt;z-index:251667456;visibility:visible;mso-wrap-style:square;mso-width-percent:0;mso-height-percent:0;mso-wrap-distance-left:9pt;mso-wrap-distance-top:0;mso-wrap-distance-right:9pt;mso-wrap-distance-bottom:0;mso-position-horizontal:absolute;mso-position-horizontal-relative:text;mso-position-vertical:absolute;mso-position-vertical-relative:text;mso-width-percent:0;mso-height-percent:0;mso-width-relative:margin;mso-height-relative:margin;v-text-anchor:top" o:gfxdata="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" fillcolor="white [3201]" strokeweight=".5pt">
                 <v:textbox>
                   <w:txbxContent>
                     <w:p>
@@ -1571,7 +1244,7 @@
         <mc:AlternateContent>
           <mc:Choice Requires="wps">
             <w:drawing>
-              <wp:anchor distT="0" distB="0" distL="114300" distR="114300" simplePos="0" relativeHeight="251658239" behindDoc="0" locked="0" layoutInCell="1" allowOverlap="1" wp14:anchorId="3F3F1018" wp14:editId="71594C12">
+              <wp:anchor distT="0" distB="0" distL="114300" distR="114300" simplePos="0" relativeHeight="251658239" behindDoc="0" locked="0" layoutInCell="1" allowOverlap="1" wp14:anchorId="1CEACD29" wp14:editId="76CD5BDB">
                 <wp:simplePos x="0" y="0"/>
                 <wp:positionH relativeFrom="column">
                   <wp:posOffset>433705</wp:posOffset>
@@ -1640,7 +1313,118 @@
         <mc:AlternateContent>
           <mc:Choice Requires="wps">
             <w:drawing>
-              <wp:anchor distT="0" distB="0" distL="114300" distR="114300" simplePos="0" relativeHeight="251668480" behindDoc="0" locked="0" layoutInCell="1" allowOverlap="1" wp14:anchorId="1971DE2C" wp14:editId="40650A7D">
+              <wp:anchor distT="0" distB="0" distL="114300" distR="114300" simplePos="0" relativeHeight="251867136" behindDoc="0" locked="0" layoutInCell="1" allowOverlap="1" wp14:anchorId="3F49E914" wp14:editId="117F7C4F">
+                <wp:simplePos x="0" y="0"/>
+                <wp:positionH relativeFrom="margin">
+                  <wp:posOffset>984250</wp:posOffset>
+                </wp:positionH>
+                <wp:positionV relativeFrom="paragraph">
+                  <wp:posOffset>48260</wp:posOffset>
+                </wp:positionV>
+                <wp:extent cx="1440815" cy="251460"/>
+                <wp:effectExtent l="0" t="0" r="26035" b="15240"/>
+                <wp:wrapThrough wrapText="bothSides">
+                  <wp:wrapPolygon edited="0">
+                    <wp:start x="0" y="0"/>
+                    <wp:lineTo x="0" y="21273"/>
+                    <wp:lineTo x="21705" y="21273"/>
+                    <wp:lineTo x="21705" y="0"/>
+                    <wp:lineTo x="0" y="0"/>
+                  </wp:wrapPolygon>
+                </wp:wrapThrough>
+                <wp:docPr id="60" name="Textfeld 60"/>
+                <wp:cNvGraphicFramePr/>
+                <a:graphic xmlns:a="http://schemas.openxmlformats.org/drawingml/2006/main">
+                  <a:graphicData uri="http://schemas.microsoft.com/office/word/2010/wordprocessingShape">
+                    <wps:wsp>
+                      <wps:cNvSpPr txBox="1"/>
+                      <wps:spPr>
+                        <a:xfrm>
+                          <a:off x="0" y="0"/>
+                          <a:ext cx="1440815" cy="251460"/>
+                        </a:xfrm>
+                        <a:prstGeom prst="rect">
+                          <a:avLst/>
+                        </a:prstGeom>
+                        <a:solidFill>
+                          <a:schemeClr val="lt1"/>
+                        </a:solidFill>
+                        <a:ln w="6350">
+                          <a:solidFill>
+                            <a:schemeClr val="bg1"/>
+                          </a:solidFill>
+                        </a:ln>
+                      </wps:spPr>
+                      <wps:txbx>
+                        <w:txbxContent>
+                          <w:p>
+                            <w:pPr>
+                              <w:jc w:val="center"/>
+                            </w:pPr>
+                            <w:r>
+                              <w:t>[mehr Produkte</w:t>
+                            </w:r>
+                            <w:r>
+                              <w:t xml:space="preserve">] </w:t>
+                            </w:r>
+                          </w:p>
+                        </w:txbxContent>
+                      </wps:txbx>
+                      <wps:bodyPr rot="0" spcFirstLastPara="0" vertOverflow="overflow" horzOverflow="overflow" vert="horz" wrap="square" lIns="91440" tIns="45720" rIns="91440" bIns="45720" numCol="1" spcCol="0" rtlCol="0" fromWordArt="0" anchor="t" anchorCtr="0" forceAA="0" compatLnSpc="1">
+                        <a:prstTxWarp prst="textNoShape">
+                          <a:avLst/>
+                        </a:prstTxWarp>
+                        <a:noAutofit/>
+                      </wps:bodyPr>
+                    </wps:wsp>
+                  </a:graphicData>
+                </a:graphic>
+                <wp14:sizeRelH relativeFrom="margin">
+                  <wp14:pctWidth>0</wp14:pctWidth>
+                </wp14:sizeRelH>
+                <wp14:sizeRelV relativeFrom="margin">
+                  <wp14:pctHeight>0</wp14:pctHeight>
+                </wp14:sizeRelV>
+              </wp:anchor>
+            </w:drawing>
+          </mc:Choice>
+          <mc:Fallback>
+            <w:pict>
+              <v:shapetype w14:anchorId="3F49E914" id="_x0000_t202" coordsize="21600,21600" o:spt="202" path="m,l,21600r21600,l21600,xe">
+                <v:stroke joinstyle="miter"/>
+                <v:path gradientshapeok="t" o:connecttype="rect"/>
+              </v:shapetype>
+              <v:shape id="Textfeld 60" o:spid="_x0000_s1031" type="#_x0000_t202" style="position:absolute;margin-left:77.5pt;margin-top:3.8pt;width:113.45pt;height:19.8pt;z-index:251867136;visibility:visible;mso-wrap-style:square;mso-width-percent:0;mso-height-percent:0;mso-wrap-distance-left:9pt;mso-wrap-distance-top:0;mso-wrap-distance-right:9pt;mso-wrap-distance-bottom:0;mso-position-horizontal:absolute;mso-position-horizontal-relative:margin;mso-position-vertical:absolute;mso-position-vertical-relative:text;mso-width-percent:0;mso-height-percent:0;mso-width-relative:margin;mso-height-relative:margin;v-text-anchor:top" o:gfxdata="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" fillcolor="white [3201]" strokecolor="white [3212]" strokeweight=".5pt">
+                <v:textbox>
+                  <w:txbxContent>
+                    <w:p>
+                      <w:pPr>
+                        <w:jc w:val="center"/>
+                      </w:pPr>
+                      <w:r>
+                        <w:t>[mehr Produkte</w:t>
+                      </w:r>
+                      <w:r>
+                        <w:t xml:space="preserve">] </w:t>
+                      </w:r>
+                    </w:p>
+                  </w:txbxContent>
+                </v:textbox>
+                <w10:wrap type="through" anchorx="margin"/>
+              </v:shape>
+            </w:pict>
+          </mc:Fallback>
+        </mc:AlternateContent>
+      </w:r>
+      <w:r>
+        <w:rPr>
+          <w:noProof/>
+          <w:lang w:eastAsia="de-DE"/>
+        </w:rPr>
+        <mc:AlternateContent>
+          <mc:Choice Requires="wps">
+            <w:drawing>
+              <wp:anchor distT="0" distB="0" distL="114300" distR="114300" simplePos="0" relativeHeight="251668480" behindDoc="0" locked="0" layoutInCell="1" allowOverlap="1" wp14:anchorId="62D0A695" wp14:editId="799391B2">
                 <wp:simplePos x="0" y="0"/>
                 <wp:positionH relativeFrom="margin">
                   <wp:posOffset>1066165</wp:posOffset>
@@ -1690,7 +1474,12 @@
                             </w:pPr>
                             <w:proofErr w:type="spellStart"/>
                             <w:r>
-                              <w:t>gibProduktEin</w:t>
+                              <w:t>gibProdukte</w:t>
+                            </w:r>
+                            <w:bookmarkStart w:id="0" w:name="_GoBack"/>
+                            <w:bookmarkEnd w:id="0"/>
+                            <w:r>
+                              <w:t>Ein</w:t>
                             </w:r>
                             <w:proofErr w:type="spellEnd"/>
                             <w:r>
@@ -1735,7 +1524,7 @@
           </mc:Choice>
           <mc:Fallback>
             <w:pict>
-              <v:shape w14:anchorId="1971DE2C" id="Textfeld 14" o:spid="_x0000_s1033" type="#_x0000_t202" style="position:absolute;margin-left:83.95pt;margin-top:18.85pt;width:294.4pt;height:23.5pt;z-index:251668480;visibility:visible;mso-wrap-style:square;mso-width-percent:0;mso-height-percent:0;mso-wrap-distance-left:9pt;mso-wrap-distance-top:0;mso-wrap-distance-right:9pt;mso-wrap-distance-bottom:0;mso-position-horizontal:absolute;mso-position-horizontal-relative:margin;mso-position-vertical:absolute;mso-position-vertical-relative:text;mso-width-percent:0;mso-height-percent:0;mso-width-relative:margin;mso-height-relative:margin;v-text-anchor:top" o:gfxdata="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" fillcolor="white [3201]" strokecolor="white [3212]" strokeweight=".5pt">
+              <v:shape w14:anchorId="62D0A695" id="Textfeld 14" o:spid="_x0000_s1032" type="#_x0000_t202" style="position:absolute;margin-left:83.95pt;margin-top:18.85pt;width:294.4pt;height:23.5pt;z-index:251668480;visibility:visible;mso-wrap-style:square;mso-width-percent:0;mso-height-percent:0;mso-wrap-distance-left:9pt;mso-wrap-distance-top:0;mso-wrap-distance-right:9pt;mso-wrap-distance-bottom:0;mso-position-horizontal:absolute;mso-position-horizontal-relative:margin;mso-position-vertical:absolute;mso-position-vertical-relative:text;mso-width-percent:0;mso-height-percent:0;mso-width-relative:margin;mso-height-relative:margin;v-text-anchor:top" o:gfxdata="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" fillcolor="white [3201]" strokecolor="white [3212]" strokeweight=".5pt">
                 <v:textbox>
                   <w:txbxContent>
                     <w:p>
@@ -1744,7 +1533,12 @@
                       </w:pPr>
                       <w:proofErr w:type="spellStart"/>
                       <w:r>
-                        <w:t>gibProduktEin</w:t>
+                        <w:t>gibProdukte</w:t>
+                      </w:r>
+                      <w:bookmarkStart w:id="1" w:name="_GoBack"/>
+                      <w:bookmarkEnd w:id="1"/>
+                      <w:r>
+                        <w:t>Ein</w:t>
                       </w:r>
                       <w:proofErr w:type="spellEnd"/>
                       <w:r>
@@ -1775,6 +1569,8 @@
           </mc:Fallback>
         </mc:AlternateContent>
       </w:r>
+    </w:p>
+    <w:p>
       <w:r>
         <w:rPr>
           <w:noProof/>
@@ -1783,26 +1579,26 @@
         <mc:AlternateContent>
           <mc:Choice Requires="wps">
             <w:drawing>
-              <wp:anchor distT="0" distB="0" distL="114300" distR="114300" simplePos="0" relativeHeight="251867136" behindDoc="0" locked="0" layoutInCell="1" allowOverlap="1" wp14:anchorId="7F502257" wp14:editId="40426801">
+              <wp:anchor distT="0" distB="0" distL="114300" distR="114300" simplePos="0" relativeHeight="251673600" behindDoc="0" locked="0" layoutInCell="1" allowOverlap="1" wp14:anchorId="2D494543" wp14:editId="6EF2EEE2">
                 <wp:simplePos x="0" y="0"/>
                 <wp:positionH relativeFrom="margin">
-                  <wp:posOffset>984250</wp:posOffset>
+                  <wp:align>center</wp:align>
                 </wp:positionH>
                 <wp:positionV relativeFrom="paragraph">
-                  <wp:posOffset>48895</wp:posOffset>
+                  <wp:posOffset>247650</wp:posOffset>
                 </wp:positionV>
-                <wp:extent cx="1287780" cy="251460"/>
-                <wp:effectExtent l="0" t="0" r="26670" b="15240"/>
+                <wp:extent cx="3943350" cy="266700"/>
+                <wp:effectExtent l="0" t="0" r="19050" b="19050"/>
                 <wp:wrapThrough wrapText="bothSides">
                   <wp:wrapPolygon edited="0">
                     <wp:start x="0" y="0"/>
-                    <wp:lineTo x="0" y="21273"/>
-                    <wp:lineTo x="21728" y="21273"/>
-                    <wp:lineTo x="21728" y="0"/>
+                    <wp:lineTo x="0" y="21600"/>
+                    <wp:lineTo x="21600" y="21600"/>
+                    <wp:lineTo x="21600" y="0"/>
                     <wp:lineTo x="0" y="0"/>
                   </wp:wrapPolygon>
                 </wp:wrapThrough>
-                <wp:docPr id="60" name="Textfeld 60"/>
+                <wp:docPr id="17" name="Textfeld 17"/>
                 <wp:cNvGraphicFramePr/>
                 <a:graphic xmlns:a="http://schemas.openxmlformats.org/drawingml/2006/main">
                   <a:graphicData uri="http://schemas.microsoft.com/office/word/2010/wordprocessingShape">
@@ -1811,7 +1607,7 @@
                       <wps:spPr>
                         <a:xfrm>
                           <a:off x="0" y="0"/>
-                          <a:ext cx="1287780" cy="251460"/>
+                          <a:ext cx="3943350" cy="266700"/>
                         </a:xfrm>
                         <a:prstGeom prst="rect">
                           <a:avLst/>
@@ -1831,9 +1627,11 @@
                             <w:pPr>
                               <w:jc w:val="center"/>
                             </w:pPr>
-                            <w:r>
-                              <w:t xml:space="preserve">[mehr Produkte] </w:t>
-                            </w:r>
+                            <w:proofErr w:type="spellStart"/>
+                            <w:r>
+                              <w:t>zwischensumme</w:t>
+                            </w:r>
+                            <w:proofErr w:type="spellEnd"/>
                           </w:p>
                         </w:txbxContent>
                       </wps:txbx>
@@ -1857,16 +1655,18 @@
           </mc:Choice>
           <mc:Fallback>
             <w:pict>
-              <v:shape w14:anchorId="7F502257" id="Textfeld 60" o:spid="_x0000_s1034" type="#_x0000_t202" style="position:absolute;margin-left:77.5pt;margin-top:3.85pt;width:101.4pt;height:19.8pt;z-index:251867136;visibility:visible;mso-wrap-style:square;mso-width-percent:0;mso-height-percent:0;mso-wrap-distance-left:9pt;mso-wrap-distance-top:0;mso-wrap-distance-right:9pt;mso-wrap-distance-bottom:0;mso-position-horizontal:absolute;mso-position-horizontal-relative:margin;mso-position-vertical:absolute;mso-position-vertical-relative:text;mso-width-percent:0;mso-height-percent:0;mso-width-relative:margin;mso-height-relative:margin;v-text-anchor:top" o:gfxdata="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" fillcolor="white [3201]" strokecolor="white [3212]" strokeweight=".5pt">
+              <v:shape w14:anchorId="2D494543" id="Textfeld 17" o:spid="_x0000_s1033" type="#_x0000_t202" style="position:absolute;margin-left:0;margin-top:19.5pt;width:310.5pt;height:21pt;z-index:251673600;visibility:visible;mso-wrap-style:square;mso-width-percent:0;mso-height-percent:0;mso-wrap-distance-left:9pt;mso-wrap-distance-top:0;mso-wrap-distance-right:9pt;mso-wrap-distance-bottom:0;mso-position-horizontal:center;mso-position-horizontal-relative:margin;mso-position-vertical:absolute;mso-position-vertical-relative:text;mso-width-percent:0;mso-height-percent:0;mso-width-relative:margin;mso-height-relative:margin;v-text-anchor:top" o:gfxdata="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" fillcolor="white [3201]" strokecolor="white [3212]" strokeweight=".5pt">
                 <v:textbox>
                   <w:txbxContent>
                     <w:p>
                       <w:pPr>
                         <w:jc w:val="center"/>
                       </w:pPr>
-                      <w:r>
-                        <w:t xml:space="preserve">[mehr Produkte] </w:t>
-                      </w:r>
+                      <w:proofErr w:type="spellStart"/>
+                      <w:r>
+                        <w:t>zwischensumme</w:t>
+                      </w:r>
+                      <w:proofErr w:type="spellEnd"/>
                     </w:p>
                   </w:txbxContent>
                 </v:textbox>
@@ -1876,8 +1676,6 @@
           </mc:Fallback>
         </mc:AlternateContent>
       </w:r>
-    </w:p>
-    <w:p>
       <w:r>
         <w:rPr>
           <w:noProof/>
@@ -1886,7 +1684,7 @@
         <mc:AlternateContent>
           <mc:Choice Requires="wps">
             <w:drawing>
-              <wp:anchor distT="0" distB="0" distL="114300" distR="114300" simplePos="0" relativeHeight="251870208" behindDoc="0" locked="0" layoutInCell="1" allowOverlap="1" wp14:anchorId="20341698" wp14:editId="09537D7E">
+              <wp:anchor distT="0" distB="0" distL="114300" distR="114300" simplePos="0" relativeHeight="251870208" behindDoc="0" locked="0" layoutInCell="1" allowOverlap="1" wp14:anchorId="78C3423E" wp14:editId="75D14552">
                 <wp:simplePos x="0" y="0"/>
                 <wp:positionH relativeFrom="margin">
                   <wp:align>center</wp:align>
@@ -1956,15 +1754,571 @@
     </w:p>
     <w:p/>
     <w:p/>
-    <w:p/>
-    <w:p/>
-    <w:p/>
-    <w:p>
-      <w:pPr>
-        <w:pStyle w:val="KeinLeerraum"/>
-        <w:rPr>
-          <w:b/>
-        </w:rPr>
+    <w:p>
+      <w:r>
+        <w:rPr>
+          <w:noProof/>
+          <w:lang w:eastAsia="de-DE"/>
+        </w:rPr>
+        <mc:AlternateContent>
+          <mc:Choice Requires="wps">
+            <w:drawing>
+              <wp:anchor distT="45720" distB="45720" distL="114300" distR="114300" simplePos="0" relativeHeight="251956224" behindDoc="0" locked="0" layoutInCell="1" allowOverlap="1" wp14:anchorId="67FBFA52" wp14:editId="48BF00A4">
+                <wp:simplePos x="0" y="0"/>
+                <wp:positionH relativeFrom="column">
+                  <wp:posOffset>706986</wp:posOffset>
+                </wp:positionH>
+                <wp:positionV relativeFrom="paragraph">
+                  <wp:posOffset>116609</wp:posOffset>
+                </wp:positionV>
+                <wp:extent cx="4405630" cy="262890"/>
+                <wp:effectExtent l="0" t="0" r="0" b="3810"/>
+                <wp:wrapSquare wrapText="bothSides"/>
+                <wp:docPr id="42" name="Textfeld 2"/>
+                <wp:cNvGraphicFramePr>
+                  <a:graphicFrameLocks xmlns:a="http://schemas.openxmlformats.org/drawingml/2006/main"/>
+                </wp:cNvGraphicFramePr>
+                <a:graphic xmlns:a="http://schemas.openxmlformats.org/drawingml/2006/main">
+                  <a:graphicData uri="http://schemas.microsoft.com/office/word/2010/wordprocessingShape">
+                    <wps:wsp>
+                      <wps:cNvSpPr txBox="1">
+                        <a:spLocks noChangeArrowheads="1"/>
+                      </wps:cNvSpPr>
+                      <wps:spPr bwMode="auto">
+                        <a:xfrm>
+                          <a:off x="0" y="0"/>
+                          <a:ext cx="4405630" cy="262890"/>
+                        </a:xfrm>
+                        <a:prstGeom prst="rect">
+                          <a:avLst/>
+                        </a:prstGeom>
+                        <a:solidFill>
+                          <a:srgbClr val="FFFFFF"/>
+                        </a:solidFill>
+                        <a:ln w="9525">
+                          <a:noFill/>
+                          <a:miter lim="800000"/>
+                          <a:headEnd/>
+                          <a:tailEnd/>
+                        </a:ln>
+                      </wps:spPr>
+                      <wps:txbx>
+                        <w:txbxContent>
+                          <w:p>
+                            <w:pPr>
+                              <w:jc w:val="center"/>
+                            </w:pPr>
+                            <w:proofErr w:type="spellStart"/>
+                            <w:r>
+                              <w:t>bestätigeZahlung</w:t>
+                            </w:r>
+                            <w:proofErr w:type="spellEnd"/>
+                            <w:r>
+                              <w:t>(</w:t>
+                            </w:r>
+                            <w:proofErr w:type="spellStart"/>
+                            <w:r>
+                              <w:t>geldmenge</w:t>
+                            </w:r>
+                            <w:proofErr w:type="spellEnd"/>
+                            <w:r>
+                              <w:t>)</w:t>
+                            </w:r>
+                          </w:p>
+                        </w:txbxContent>
+                      </wps:txbx>
+                      <wps:bodyPr rot="0" vert="horz" wrap="square" lIns="91440" tIns="45720" rIns="91440" bIns="45720" anchor="t" anchorCtr="0">
+                        <a:noAutofit/>
+                      </wps:bodyPr>
+                    </wps:wsp>
+                  </a:graphicData>
+                </a:graphic>
+                <wp14:sizeRelH relativeFrom="margin">
+                  <wp14:pctWidth>0</wp14:pctWidth>
+                </wp14:sizeRelH>
+                <wp14:sizeRelV relativeFrom="margin">
+                  <wp14:pctHeight>0</wp14:pctHeight>
+                </wp14:sizeRelV>
+              </wp:anchor>
+            </w:drawing>
+          </mc:Choice>
+          <mc:Fallback>
+            <w:pict>
+              <v:shape w14:anchorId="67FBFA52" id="_x0000_s1034" type="#_x0000_t202" style="position:absolute;margin-left:55.65pt;margin-top:9.2pt;width:346.9pt;height:20.7pt;z-index:251956224;visibility:visible;mso-wrap-style:square;mso-width-percent:0;mso-height-percent:0;mso-wrap-distance-left:9pt;mso-wrap-distance-top:3.6pt;mso-wrap-distance-right:9pt;mso-wrap-distance-bottom:3.6pt;mso-position-horizontal:absolute;mso-position-horizontal-relative:text;mso-position-vertical:absolute;mso-position-vertical-relative:text;mso-width-percent:0;mso-height-percent:0;mso-width-relative:margin;mso-height-relative:margin;v-text-anchor:top" o:gfxdata="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" stroked="f">
+                <v:textbox>
+                  <w:txbxContent>
+                    <w:p>
+                      <w:pPr>
+                        <w:jc w:val="center"/>
+                      </w:pPr>
+                      <w:proofErr w:type="spellStart"/>
+                      <w:r>
+                        <w:t>bestätigeZahlung</w:t>
+                      </w:r>
+                      <w:proofErr w:type="spellEnd"/>
+                      <w:r>
+                        <w:t>(</w:t>
+                      </w:r>
+                      <w:proofErr w:type="spellStart"/>
+                      <w:r>
+                        <w:t>geldmenge</w:t>
+                      </w:r>
+                      <w:proofErr w:type="spellEnd"/>
+                      <w:r>
+                        <w:t>)</w:t>
+                      </w:r>
+                    </w:p>
+                  </w:txbxContent>
+                </v:textbox>
+                <w10:wrap type="square"/>
+              </v:shape>
+            </w:pict>
+          </mc:Fallback>
+        </mc:AlternateContent>
+      </w:r>
+    </w:p>
+    <w:p>
+      <w:r>
+        <w:rPr>
+          <w:noProof/>
+          <w:lang w:eastAsia="de-DE"/>
+        </w:rPr>
+        <mc:AlternateContent>
+          <mc:Choice Requires="wps">
+            <w:drawing>
+              <wp:anchor distT="0" distB="0" distL="114300" distR="114300" simplePos="0" relativeHeight="251954176" behindDoc="0" locked="0" layoutInCell="1" allowOverlap="1" wp14:anchorId="6288489E" wp14:editId="2156C352">
+                <wp:simplePos x="0" y="0"/>
+                <wp:positionH relativeFrom="column">
+                  <wp:posOffset>630382</wp:posOffset>
+                </wp:positionH>
+                <wp:positionV relativeFrom="paragraph">
+                  <wp:posOffset>172547</wp:posOffset>
+                </wp:positionV>
+                <wp:extent cx="4510520" cy="0"/>
+                <wp:effectExtent l="0" t="76200" r="23495" b="95250"/>
+                <wp:wrapNone/>
+                <wp:docPr id="41" name="Gerade Verbindung mit Pfeil 41"/>
+                <wp:cNvGraphicFramePr/>
+                <a:graphic xmlns:a="http://schemas.openxmlformats.org/drawingml/2006/main">
+                  <a:graphicData uri="http://schemas.microsoft.com/office/word/2010/wordprocessingShape">
+                    <wps:wsp>
+                      <wps:cNvCnPr/>
+                      <wps:spPr>
+                        <a:xfrm>
+                          <a:off x="0" y="0"/>
+                          <a:ext cx="4510520" cy="0"/>
+                        </a:xfrm>
+                        <a:prstGeom prst="straightConnector1">
+                          <a:avLst/>
+                        </a:prstGeom>
+                        <a:ln>
+                          <a:solidFill>
+                            <a:schemeClr val="tx1"/>
+                          </a:solidFill>
+                          <a:tailEnd type="triangle"/>
+                        </a:ln>
+                      </wps:spPr>
+                      <wps:style>
+                        <a:lnRef idx="1">
+                          <a:schemeClr val="accent1"/>
+                        </a:lnRef>
+                        <a:fillRef idx="0">
+                          <a:schemeClr val="accent1"/>
+                        </a:fillRef>
+                        <a:effectRef idx="0">
+                          <a:schemeClr val="accent1"/>
+                        </a:effectRef>
+                        <a:fontRef idx="minor">
+                          <a:schemeClr val="tx1"/>
+                        </a:fontRef>
+                      </wps:style>
+                      <wps:bodyPr/>
+                    </wps:wsp>
+                  </a:graphicData>
+                </a:graphic>
+              </wp:anchor>
+            </w:drawing>
+          </mc:Choice>
+          <mc:Fallback>
+            <w:pict>
+              <v:shape w14:anchorId="6A427CF2" id="Gerade Verbindung mit Pfeil 41" o:spid="_x0000_s1026" type="#_x0000_t32" style="position:absolute;margin-left:49.65pt;margin-top:13.6pt;width:355.15pt;height:0;z-index:251954176;visibility:visible;mso-wrap-style:square;mso-wrap-distance-left:9pt;mso-wrap-distance-top:0;mso-wrap-distance-right:9pt;mso-wrap-distance-bottom:0;mso-position-horizontal:absolute;mso-position-horizontal-relative:text;mso-position-vertical:absolute;mso-position-vertical-relative:text" o:gfxdata="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" strokecolor="black [3213]" strokeweight=".5pt">
+                <v:stroke endarrow="block" joinstyle="miter"/>
+              </v:shape>
+            </w:pict>
+          </mc:Fallback>
+        </mc:AlternateContent>
+      </w:r>
+    </w:p>
+    <w:p>
+      <w:r>
+        <w:rPr>
+          <w:noProof/>
+          <w:lang w:eastAsia="de-DE"/>
+        </w:rPr>
+        <mc:AlternateContent>
+          <mc:Choice Requires="wps">
+            <w:drawing>
+              <wp:anchor distT="0" distB="0" distL="114300" distR="114300" simplePos="0" relativeHeight="251679744" behindDoc="0" locked="0" layoutInCell="1" allowOverlap="1" wp14:anchorId="7A9E3E24" wp14:editId="23C2E164">
+                <wp:simplePos x="0" y="0"/>
+                <wp:positionH relativeFrom="margin">
+                  <wp:align>center</wp:align>
+                </wp:positionH>
+                <wp:positionV relativeFrom="paragraph">
+                  <wp:posOffset>1905</wp:posOffset>
+                </wp:positionV>
+                <wp:extent cx="3943350" cy="266700"/>
+                <wp:effectExtent l="0" t="0" r="19050" b="19050"/>
+                <wp:wrapThrough wrapText="bothSides">
+                  <wp:wrapPolygon edited="0">
+                    <wp:start x="0" y="0"/>
+                    <wp:lineTo x="0" y="21600"/>
+                    <wp:lineTo x="21600" y="21600"/>
+                    <wp:lineTo x="21600" y="0"/>
+                    <wp:lineTo x="0" y="0"/>
+                  </wp:wrapPolygon>
+                </wp:wrapThrough>
+                <wp:docPr id="22" name="Textfeld 22"/>
+                <wp:cNvGraphicFramePr/>
+                <a:graphic xmlns:a="http://schemas.openxmlformats.org/drawingml/2006/main">
+                  <a:graphicData uri="http://schemas.microsoft.com/office/word/2010/wordprocessingShape">
+                    <wps:wsp>
+                      <wps:cNvSpPr txBox="1"/>
+                      <wps:spPr>
+                        <a:xfrm>
+                          <a:off x="0" y="0"/>
+                          <a:ext cx="3943350" cy="266700"/>
+                        </a:xfrm>
+                        <a:prstGeom prst="rect">
+                          <a:avLst/>
+                        </a:prstGeom>
+                        <a:solidFill>
+                          <a:schemeClr val="lt1"/>
+                        </a:solidFill>
+                        <a:ln w="6350">
+                          <a:solidFill>
+                            <a:schemeClr val="bg1"/>
+                          </a:solidFill>
+                        </a:ln>
+                      </wps:spPr>
+                      <wps:txbx>
+                        <w:txbxContent>
+                          <w:p>
+                            <w:pPr>
+                              <w:jc w:val="center"/>
+                            </w:pPr>
+                            <w:proofErr w:type="spellStart"/>
+                            <w:r>
+                              <w:t>schließeVerkaufA</w:t>
+                            </w:r>
+                            <w:r>
+                              <w:t>b</w:t>
+                            </w:r>
+                            <w:proofErr w:type="spellEnd"/>
+                          </w:p>
+                        </w:txbxContent>
+                      </wps:txbx>
+                      <wps:bodyPr rot="0" spcFirstLastPara="0" vertOverflow="overflow" horzOverflow="overflow" vert="horz" wrap="square" lIns="91440" tIns="45720" rIns="91440" bIns="45720" numCol="1" spcCol="0" rtlCol="0" fromWordArt="0" anchor="t" anchorCtr="0" forceAA="0" compatLnSpc="1">
+                        <a:prstTxWarp prst="textNoShape">
+                          <a:avLst/>
+                        </a:prstTxWarp>
+                        <a:noAutofit/>
+                      </wps:bodyPr>
+                    </wps:wsp>
+                  </a:graphicData>
+                </a:graphic>
+                <wp14:sizeRelH relativeFrom="margin">
+                  <wp14:pctWidth>0</wp14:pctWidth>
+                </wp14:sizeRelH>
+                <wp14:sizeRelV relativeFrom="margin">
+                  <wp14:pctHeight>0</wp14:pctHeight>
+                </wp14:sizeRelV>
+              </wp:anchor>
+            </w:drawing>
+          </mc:Choice>
+          <mc:Fallback>
+            <w:pict>
+              <v:shape w14:anchorId="7A9E3E24" id="Textfeld 22" o:spid="_x0000_s1035" type="#_x0000_t202" style="position:absolute;margin-left:0;margin-top:.15pt;width:310.5pt;height:21pt;z-index:251679744;visibility:visible;mso-wrap-style:square;mso-width-percent:0;mso-height-percent:0;mso-wrap-distance-left:9pt;mso-wrap-distance-top:0;mso-wrap-distance-right:9pt;mso-wrap-distance-bottom:0;mso-position-horizontal:center;mso-position-horizontal-relative:margin;mso-position-vertical:absolute;mso-position-vertical-relative:text;mso-width-percent:0;mso-height-percent:0;mso-width-relative:margin;mso-height-relative:margin;v-text-anchor:top" o:gfxdata="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" fillcolor="white [3201]" strokecolor="white [3212]" strokeweight=".5pt">
+                <v:textbox>
+                  <w:txbxContent>
+                    <w:p>
+                      <w:pPr>
+                        <w:jc w:val="center"/>
+                      </w:pPr>
+                      <w:proofErr w:type="spellStart"/>
+                      <w:r>
+                        <w:t>schließeVerkaufA</w:t>
+                      </w:r>
+                      <w:r>
+                        <w:t>b</w:t>
+                      </w:r>
+                      <w:proofErr w:type="spellEnd"/>
+                    </w:p>
+                  </w:txbxContent>
+                </v:textbox>
+                <w10:wrap type="through" anchorx="margin"/>
+              </v:shape>
+            </w:pict>
+          </mc:Fallback>
+        </mc:AlternateContent>
+      </w:r>
+      <w:r>
+        <w:rPr>
+          <w:noProof/>
+          <w:lang w:eastAsia="de-DE"/>
+        </w:rPr>
+        <mc:AlternateContent>
+          <mc:Choice Requires="wps">
+            <w:drawing>
+              <wp:anchor distT="0" distB="0" distL="114300" distR="114300" simplePos="0" relativeHeight="251677696" behindDoc="0" locked="0" layoutInCell="1" allowOverlap="1" wp14:anchorId="61FCADD7" wp14:editId="35A5FC1B">
+                <wp:simplePos x="0" y="0"/>
+                <wp:positionH relativeFrom="column">
+                  <wp:posOffset>648970</wp:posOffset>
+                </wp:positionH>
+                <wp:positionV relativeFrom="paragraph">
+                  <wp:posOffset>287020</wp:posOffset>
+                </wp:positionV>
+                <wp:extent cx="4524375" cy="0"/>
+                <wp:effectExtent l="0" t="76200" r="9525" b="95250"/>
+                <wp:wrapNone/>
+                <wp:docPr id="21" name="Gerade Verbindung mit Pfeil 21"/>
+                <wp:cNvGraphicFramePr/>
+                <a:graphic xmlns:a="http://schemas.openxmlformats.org/drawingml/2006/main">
+                  <a:graphicData uri="http://schemas.microsoft.com/office/word/2010/wordprocessingShape">
+                    <wps:wsp>
+                      <wps:cNvCnPr/>
+                      <wps:spPr>
+                        <a:xfrm>
+                          <a:off x="0" y="0"/>
+                          <a:ext cx="4524375" cy="0"/>
+                        </a:xfrm>
+                        <a:prstGeom prst="straightConnector1">
+                          <a:avLst/>
+                        </a:prstGeom>
+                        <a:ln>
+                          <a:tailEnd type="triangle"/>
+                        </a:ln>
+                      </wps:spPr>
+                      <wps:style>
+                        <a:lnRef idx="1">
+                          <a:schemeClr val="dk1"/>
+                        </a:lnRef>
+                        <a:fillRef idx="0">
+                          <a:schemeClr val="dk1"/>
+                        </a:fillRef>
+                        <a:effectRef idx="0">
+                          <a:schemeClr val="dk1"/>
+                        </a:effectRef>
+                        <a:fontRef idx="minor">
+                          <a:schemeClr val="tx1"/>
+                        </a:fontRef>
+                      </wps:style>
+                      <wps:bodyPr/>
+                    </wps:wsp>
+                  </a:graphicData>
+                </a:graphic>
+              </wp:anchor>
+            </w:drawing>
+          </mc:Choice>
+          <mc:Fallback>
+            <w:pict>
+              <v:shape w14:anchorId="757A8F83" id="Gerade Verbindung mit Pfeil 21" o:spid="_x0000_s1026" type="#_x0000_t32" style="position:absolute;margin-left:51.1pt;margin-top:22.6pt;width:356.25pt;height:0;z-index:251677696;visibility:visible;mso-wrap-style:square;mso-wrap-distance-left:9pt;mso-wrap-distance-top:0;mso-wrap-distance-right:9pt;mso-wrap-distance-bottom:0;mso-position-horizontal:absolute;mso-position-horizontal-relative:text;mso-position-vertical:absolute;mso-position-vertical-relative:text" o:gfxdata="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" strokecolor="black [3200]" strokeweight=".5pt">
+                <v:stroke endarrow="block" joinstyle="miter"/>
+              </v:shape>
+            </w:pict>
+          </mc:Fallback>
+        </mc:AlternateContent>
+      </w:r>
+    </w:p>
+    <w:p>
+      <w:pPr>
+        <w:pStyle w:val="KeinLeerraum"/>
+        <w:rPr>
+          <w:b/>
+        </w:rPr>
+      </w:pPr>
+      <w:r>
+        <w:rPr>
+          <w:noProof/>
+          <w:lang w:eastAsia="de-DE"/>
+        </w:rPr>
+        <mc:AlternateContent>
+          <mc:Choice Requires="wps">
+            <w:drawing>
+              <wp:anchor distT="0" distB="0" distL="114300" distR="114300" simplePos="0" relativeHeight="251682816" behindDoc="0" locked="0" layoutInCell="1" allowOverlap="1" wp14:anchorId="5C0934DA" wp14:editId="683D64D6">
+                <wp:simplePos x="0" y="0"/>
+                <wp:positionH relativeFrom="margin">
+                  <wp:posOffset>919942</wp:posOffset>
+                </wp:positionH>
+                <wp:positionV relativeFrom="paragraph">
+                  <wp:posOffset>38735</wp:posOffset>
+                </wp:positionV>
+                <wp:extent cx="3943350" cy="266700"/>
+                <wp:effectExtent l="0" t="0" r="19050" b="19050"/>
+                <wp:wrapThrough wrapText="bothSides">
+                  <wp:wrapPolygon edited="0">
+                    <wp:start x="0" y="0"/>
+                    <wp:lineTo x="0" y="21600"/>
+                    <wp:lineTo x="21600" y="21600"/>
+                    <wp:lineTo x="21600" y="0"/>
+                    <wp:lineTo x="0" y="0"/>
+                  </wp:wrapPolygon>
+                </wp:wrapThrough>
+                <wp:docPr id="25" name="Textfeld 25"/>
+                <wp:cNvGraphicFramePr/>
+                <a:graphic xmlns:a="http://schemas.openxmlformats.org/drawingml/2006/main">
+                  <a:graphicData uri="http://schemas.microsoft.com/office/word/2010/wordprocessingShape">
+                    <wps:wsp>
+                      <wps:cNvSpPr txBox="1"/>
+                      <wps:spPr>
+                        <a:xfrm>
+                          <a:off x="0" y="0"/>
+                          <a:ext cx="3943350" cy="266700"/>
+                        </a:xfrm>
+                        <a:prstGeom prst="rect">
+                          <a:avLst/>
+                        </a:prstGeom>
+                        <a:solidFill>
+                          <a:schemeClr val="lt1"/>
+                        </a:solidFill>
+                        <a:ln w="6350">
+                          <a:solidFill>
+                            <a:schemeClr val="bg1"/>
+                          </a:solidFill>
+                        </a:ln>
+                      </wps:spPr>
+                      <wps:txbx>
+                        <w:txbxContent>
+                          <w:p>
+                            <w:pPr>
+                              <w:jc w:val="center"/>
+                            </w:pPr>
+                            <w:proofErr w:type="spellStart"/>
+                            <w:r>
+                              <w:t>rechnungsübersicht</w:t>
+                            </w:r>
+                            <w:proofErr w:type="spellEnd"/>
+                          </w:p>
+                        </w:txbxContent>
+                      </wps:txbx>
+                      <wps:bodyPr rot="0" spcFirstLastPara="0" vertOverflow="overflow" horzOverflow="overflow" vert="horz" wrap="square" lIns="91440" tIns="45720" rIns="91440" bIns="45720" numCol="1" spcCol="0" rtlCol="0" fromWordArt="0" anchor="t" anchorCtr="0" forceAA="0" compatLnSpc="1">
+                        <a:prstTxWarp prst="textNoShape">
+                          <a:avLst/>
+                        </a:prstTxWarp>
+                        <a:noAutofit/>
+                      </wps:bodyPr>
+                    </wps:wsp>
+                  </a:graphicData>
+                </a:graphic>
+                <wp14:sizeRelH relativeFrom="margin">
+                  <wp14:pctWidth>0</wp14:pctWidth>
+                </wp14:sizeRelH>
+                <wp14:sizeRelV relativeFrom="margin">
+                  <wp14:pctHeight>0</wp14:pctHeight>
+                </wp14:sizeRelV>
+              </wp:anchor>
+            </w:drawing>
+          </mc:Choice>
+          <mc:Fallback>
+            <w:pict>
+              <v:shape w14:anchorId="5C0934DA" id="Textfeld 25" o:spid="_x0000_s1036" type="#_x0000_t202" style="position:absolute;margin-left:72.45pt;margin-top:3.05pt;width:310.5pt;height:21pt;z-index:251682816;visibility:visible;mso-wrap-style:square;mso-width-percent:0;mso-height-percent:0;mso-wrap-distance-left:9pt;mso-wrap-distance-top:0;mso-wrap-distance-right:9pt;mso-wrap-distance-bottom:0;mso-position-horizontal:absolute;mso-position-horizontal-relative:margin;mso-position-vertical:absolute;mso-position-vertical-relative:text;mso-width-percent:0;mso-height-percent:0;mso-width-relative:margin;mso-height-relative:margin;v-text-anchor:top" o:gfxdata="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" fillcolor="white [3201]" strokecolor="white [3212]" strokeweight=".5pt">
+                <v:textbox>
+                  <w:txbxContent>
+                    <w:p>
+                      <w:pPr>
+                        <w:jc w:val="center"/>
+                      </w:pPr>
+                      <w:proofErr w:type="spellStart"/>
+                      <w:r>
+                        <w:t>rechnungsübersicht</w:t>
+                      </w:r>
+                      <w:proofErr w:type="spellEnd"/>
+                    </w:p>
+                  </w:txbxContent>
+                </v:textbox>
+                <w10:wrap type="through" anchorx="margin"/>
+              </v:shape>
+            </w:pict>
+          </mc:Fallback>
+        </mc:AlternateContent>
+      </w:r>
+    </w:p>
+    <w:p>
+      <w:pPr>
+        <w:pStyle w:val="KeinLeerraum"/>
+      </w:pPr>
+      <w:r>
+        <w:rPr>
+          <w:noProof/>
+          <w:lang w:eastAsia="de-DE"/>
+        </w:rPr>
+        <mc:AlternateContent>
+          <mc:Choice Requires="wps">
+            <w:drawing>
+              <wp:anchor distT="0" distB="0" distL="114300" distR="114300" simplePos="0" relativeHeight="251680768" behindDoc="0" locked="0" layoutInCell="1" allowOverlap="1" wp14:anchorId="6DAA6120" wp14:editId="3C5D00CF">
+                <wp:simplePos x="0" y="0"/>
+                <wp:positionH relativeFrom="margin">
+                  <wp:align>center</wp:align>
+                </wp:positionH>
+                <wp:positionV relativeFrom="paragraph">
+                  <wp:posOffset>171854</wp:posOffset>
+                </wp:positionV>
+                <wp:extent cx="4514850" cy="19050"/>
+                <wp:effectExtent l="38100" t="57150" r="0" b="95250"/>
+                <wp:wrapNone/>
+                <wp:docPr id="24" name="Gerade Verbindung mit Pfeil 24"/>
+                <wp:cNvGraphicFramePr/>
+                <a:graphic xmlns:a="http://schemas.openxmlformats.org/drawingml/2006/main">
+                  <a:graphicData uri="http://schemas.microsoft.com/office/word/2010/wordprocessingShape">
+                    <wps:wsp>
+                      <wps:cNvCnPr/>
+                      <wps:spPr>
+                        <a:xfrm flipH="1">
+                          <a:off x="0" y="0"/>
+                          <a:ext cx="4514850" cy="19050"/>
+                        </a:xfrm>
+                        <a:prstGeom prst="straightConnector1">
+                          <a:avLst/>
+                        </a:prstGeom>
+                        <a:ln>
+                          <a:prstDash val="dash"/>
+                          <a:tailEnd type="triangle"/>
+                        </a:ln>
+                      </wps:spPr>
+                      <wps:style>
+                        <a:lnRef idx="1">
+                          <a:schemeClr val="dk1"/>
+                        </a:lnRef>
+                        <a:fillRef idx="0">
+                          <a:schemeClr val="dk1"/>
+                        </a:fillRef>
+                        <a:effectRef idx="0">
+                          <a:schemeClr val="dk1"/>
+                        </a:effectRef>
+                        <a:fontRef idx="minor">
+                          <a:schemeClr val="tx1"/>
+                        </a:fontRef>
+                      </wps:style>
+                      <wps:bodyPr/>
+                    </wps:wsp>
+                  </a:graphicData>
+                </a:graphic>
+              </wp:anchor>
+            </w:drawing>
+          </mc:Choice>
+          <mc:Fallback>
+            <w:pict>
+              <v:shape w14:anchorId="2760ED06" id="Gerade Verbindung mit Pfeil 24" o:spid="_x0000_s1026" type="#_x0000_t32" style="position:absolute;margin-left:0;margin-top:13.55pt;width:355.5pt;height:1.5pt;flip:x;z-index:251680768;visibility:visible;mso-wrap-style:square;mso-wrap-distance-left:9pt;mso-wrap-distance-top:0;mso-wrap-distance-right:9pt;mso-wrap-distance-bottom:0;mso-position-horizontal:center;mso-position-horizontal-relative:margin;mso-position-vertical:absolute;mso-position-vertical-relative:text" o:gfxdata="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" strokecolor="black [3200]" strokeweight=".5pt">
+                <v:stroke dashstyle="dash" endarrow="block" joinstyle="miter"/>
+                <w10:wrap anchorx="margin"/>
+              </v:shape>
+            </w:pict>
+          </mc:Fallback>
+        </mc:AlternateContent>
+      </w:r>
+    </w:p>
+    <w:p>
+      <w:pPr>
+        <w:pStyle w:val="KeinLeerraum"/>
       </w:pPr>
     </w:p>
     <w:p>
@@ -2210,7 +2564,7 @@
           </mc:Choice>
           <mc:Fallback>
             <w:pict>
-              <v:shape w14:anchorId="0CE568D0" id="Textfeld 87" o:spid="_x0000_s1035" type="#_x0000_t202" style="position:absolute;margin-left:259.1pt;margin-top:.35pt;width:99pt;height:40.5pt;z-index:251757568;visibility:visible;mso-wrap-style:square;mso-wrap-distance-left:9pt;mso-wrap-distance-top:0;mso-wrap-distance-right:9pt;mso-wrap-distance-bottom:0;mso-position-horizontal:absolute;mso-position-horizontal-relative:margin;mso-position-vertical:absolute;mso-position-vertical-relative:text;v-text-anchor:top" o:gfxdata="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" fillcolor="white [3201]" strokeweight=".5pt">
+              <v:shape w14:anchorId="0CE568D0" id="Textfeld 87" o:spid="_x0000_s1037" type="#_x0000_t202" style="position:absolute;margin-left:259.1pt;margin-top:.35pt;width:99pt;height:40.5pt;z-index:251757568;visibility:visible;mso-wrap-style:square;mso-wrap-distance-left:9pt;mso-wrap-distance-top:0;mso-wrap-distance-right:9pt;mso-wrap-distance-bottom:0;mso-position-horizontal:absolute;mso-position-horizontal-relative:margin;mso-position-vertical:absolute;mso-position-vertical-relative:text;v-text-anchor:top" o:gfxdata="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" fillcolor="white [3201]" strokeweight=".5pt">
                 <v:textbox>
                   <w:txbxContent>
                     <w:p>
@@ -2355,184 +2709,94 @@
         <mc:AlternateContent>
           <mc:Choice Requires="wps">
             <w:drawing>
-              <wp:anchor distT="0" distB="0" distL="114300" distR="114300" simplePos="0" relativeHeight="251762688" behindDoc="0" locked="0" layoutInCell="1" allowOverlap="1" wp14:anchorId="5DAC1FAF" wp14:editId="2F4861F4">
+              <wp:anchor distT="45720" distB="45720" distL="114300" distR="114300" simplePos="0" relativeHeight="251959296" behindDoc="0" locked="0" layoutInCell="1" allowOverlap="1" wp14:anchorId="66455DF8" wp14:editId="0E32DD1F">
                 <wp:simplePos x="0" y="0"/>
-                <wp:positionH relativeFrom="margin">
-                  <wp:posOffset>647065</wp:posOffset>
+                <wp:positionH relativeFrom="column">
+                  <wp:posOffset>1250489</wp:posOffset>
                 </wp:positionH>
                 <wp:positionV relativeFrom="paragraph">
-                  <wp:posOffset>265430</wp:posOffset>
+                  <wp:posOffset>226176</wp:posOffset>
                 </wp:positionV>
-                <wp:extent cx="3268980" cy="533400"/>
-                <wp:effectExtent l="0" t="0" r="7620" b="0"/>
-                <wp:wrapThrough wrapText="bothSides">
-                  <wp:wrapPolygon edited="0">
-                    <wp:start x="0" y="0"/>
-                    <wp:lineTo x="0" y="20829"/>
-                    <wp:lineTo x="21524" y="20829"/>
-                    <wp:lineTo x="21524" y="0"/>
-                    <wp:lineTo x="0" y="0"/>
-                  </wp:wrapPolygon>
-                </wp:wrapThrough>
-                <wp:docPr id="83" name="Textfeld 83"/>
-                <wp:cNvGraphicFramePr/>
+                <wp:extent cx="2360930" cy="1404620"/>
+                <wp:effectExtent l="0" t="0" r="635" b="1270"/>
+                <wp:wrapSquare wrapText="bothSides"/>
+                <wp:docPr id="47" name="Textfeld 2"/>
+                <wp:cNvGraphicFramePr>
+                  <a:graphicFrameLocks xmlns:a="http://schemas.openxmlformats.org/drawingml/2006/main"/>
+                </wp:cNvGraphicFramePr>
                 <a:graphic xmlns:a="http://schemas.openxmlformats.org/drawingml/2006/main">
                   <a:graphicData uri="http://schemas.microsoft.com/office/word/2010/wordprocessingShape">
                     <wps:wsp>
-                      <wps:cNvSpPr txBox="1"/>
-                      <wps:spPr>
+                      <wps:cNvSpPr txBox="1">
+                        <a:spLocks noChangeArrowheads="1"/>
+                      </wps:cNvSpPr>
+                      <wps:spPr bwMode="auto">
                         <a:xfrm>
                           <a:off x="0" y="0"/>
-                          <a:ext cx="3268980" cy="533400"/>
+                          <a:ext cx="2360930" cy="1404620"/>
                         </a:xfrm>
                         <a:prstGeom prst="rect">
                           <a:avLst/>
                         </a:prstGeom>
                         <a:solidFill>
-                          <a:sysClr val="window" lastClr="FFFFFF"/>
+                          <a:srgbClr val="FFFFFF"/>
                         </a:solidFill>
-                        <a:ln w="6350">
+                        <a:ln w="9525">
                           <a:noFill/>
+                          <a:miter lim="800000"/>
+                          <a:headEnd/>
+                          <a:tailEnd/>
                         </a:ln>
                       </wps:spPr>
                       <wps:txbx>
                         <w:txbxContent>
                           <w:p>
                             <w:pPr>
+                              <w:spacing w:after="0"/>
                               <w:jc w:val="center"/>
                             </w:pPr>
                             <w:proofErr w:type="spellStart"/>
                             <w:r>
-                              <w:t>erstelle</w:t>
-                            </w:r>
-                            <w:r>
-                              <w:t>Neuen</w:t>
-                            </w:r>
-                            <w:r>
-                              <w:t>Kunden</w:t>
+                              <w:t>fügeNeuenKundenHinzu</w:t>
                             </w:r>
                             <w:proofErr w:type="spellEnd"/>
-                            <w:r>
-                              <w:t>(</w:t>
-                            </w:r>
-                            <w:proofErr w:type="spellStart"/>
-                            <w:r>
-                              <w:t>vorname</w:t>
-                            </w:r>
-                            <w:proofErr w:type="spellEnd"/>
-                            <w:r>
-                              <w:t xml:space="preserve">, </w:t>
-                            </w:r>
-                            <w:proofErr w:type="spellStart"/>
-                            <w:r>
-                              <w:t>nachname</w:t>
-                            </w:r>
-                            <w:proofErr w:type="spellEnd"/>
-                            <w:r>
-                              <w:t xml:space="preserve">, </w:t>
-                            </w:r>
-                            <w:proofErr w:type="spellStart"/>
-                            <w:r>
-                              <w:t>adresse</w:t>
-                            </w:r>
-                            <w:proofErr w:type="spellEnd"/>
-                            <w:r>
-                              <w:t xml:space="preserve">, </w:t>
-                            </w:r>
-                            <w:proofErr w:type="spellStart"/>
-                            <w:r>
-                              <w:t>t</w:t>
-                            </w:r>
-                            <w:r>
-                              <w:t>elefonnummer</w:t>
-                            </w:r>
-                            <w:proofErr w:type="spellEnd"/>
-                            <w:r>
-                              <w:t>)</w:t>
-                            </w:r>
                           </w:p>
                         </w:txbxContent>
                       </wps:txbx>
-                      <wps:bodyPr rot="0" spcFirstLastPara="0" vertOverflow="overflow" horzOverflow="overflow" vert="horz" wrap="square" lIns="91440" tIns="45720" rIns="91440" bIns="45720" numCol="1" spcCol="0" rtlCol="0" fromWordArt="0" anchor="t" anchorCtr="0" forceAA="0" compatLnSpc="1">
-                        <a:prstTxWarp prst="textNoShape">
-                          <a:avLst/>
-                        </a:prstTxWarp>
-                        <a:noAutofit/>
+                      <wps:bodyPr rot="0" vert="horz" wrap="square" lIns="91440" tIns="45720" rIns="91440" bIns="45720" anchor="t" anchorCtr="0">
+                        <a:spAutoFit/>
                       </wps:bodyPr>
                     </wps:wsp>
                   </a:graphicData>
                 </a:graphic>
                 <wp14:sizeRelH relativeFrom="margin">
-                  <wp14:pctWidth>0</wp14:pctWidth>
+                  <wp14:pctWidth>40000</wp14:pctWidth>
                 </wp14:sizeRelH>
                 <wp14:sizeRelV relativeFrom="margin">
-                  <wp14:pctHeight>0</wp14:pctHeight>
+                  <wp14:pctHeight>20000</wp14:pctHeight>
                 </wp14:sizeRelV>
               </wp:anchor>
             </w:drawing>
           </mc:Choice>
           <mc:Fallback>
             <w:pict>
-              <v:shape w14:anchorId="5DAC1FAF" id="Textfeld 83" o:spid="_x0000_s1036" type="#_x0000_t202" style="position:absolute;margin-left:50.95pt;margin-top:20.9pt;width:257.4pt;height:42pt;z-index:251762688;visibility:visible;mso-wrap-style:square;mso-width-percent:0;mso-height-percent:0;mso-wrap-distance-left:9pt;mso-wrap-distance-top:0;mso-wrap-distance-right:9pt;mso-wrap-distance-bottom:0;mso-position-horizontal:absolute;mso-position-horizontal-relative:margin;mso-position-vertical:absolute;mso-position-vertical-relative:text;mso-width-percent:0;mso-height-percent:0;mso-width-relative:margin;mso-height-relative:margin;v-text-anchor:top" o:gfxdata="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" fillcolor="window" stroked="f" strokeweight=".5pt">
-                <v:textbox>
+              <v:shape w14:anchorId="66455DF8" id="_x0000_s1038" type="#_x0000_t202" style="position:absolute;margin-left:98.45pt;margin-top:17.8pt;width:185.9pt;height:110.6pt;z-index:251959296;visibility:visible;mso-wrap-style:square;mso-width-percent:400;mso-height-percent:200;mso-wrap-distance-left:9pt;mso-wrap-distance-top:3.6pt;mso-wrap-distance-right:9pt;mso-wrap-distance-bottom:3.6pt;mso-position-horizontal:absolute;mso-position-horizontal-relative:text;mso-position-vertical:absolute;mso-position-vertical-relative:text;mso-width-percent:400;mso-height-percent:200;mso-width-relative:margin;mso-height-relative:margin;v-text-anchor:top" o:gfxdata="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" stroked="f">
+                <v:textbox style="mso-fit-shape-to-text:t">
                   <w:txbxContent>
                     <w:p>
                       <w:pPr>
+                        <w:spacing w:after="0"/>
                         <w:jc w:val="center"/>
                       </w:pPr>
                       <w:proofErr w:type="spellStart"/>
                       <w:r>
-                        <w:t>erstelle</w:t>
-                      </w:r>
-                      <w:r>
-                        <w:t>Neuen</w:t>
-                      </w:r>
-                      <w:r>
-                        <w:t>Kunden</w:t>
+                        <w:t>fügeNeuenKundenHinzu</w:t>
                       </w:r>
                       <w:proofErr w:type="spellEnd"/>
-                      <w:r>
-                        <w:t>(</w:t>
-                      </w:r>
-                      <w:proofErr w:type="spellStart"/>
-                      <w:r>
-                        <w:t>vorname</w:t>
-                      </w:r>
-                      <w:proofErr w:type="spellEnd"/>
-                      <w:r>
-                        <w:t xml:space="preserve">, </w:t>
-                      </w:r>
-                      <w:proofErr w:type="spellStart"/>
-                      <w:r>
-                        <w:t>nachname</w:t>
-                      </w:r>
-                      <w:proofErr w:type="spellEnd"/>
-                      <w:r>
-                        <w:t xml:space="preserve">, </w:t>
-                      </w:r>
-                      <w:proofErr w:type="spellStart"/>
-                      <w:r>
-                        <w:t>adresse</w:t>
-                      </w:r>
-                      <w:proofErr w:type="spellEnd"/>
-                      <w:r>
-                        <w:t xml:space="preserve">, </w:t>
-                      </w:r>
-                      <w:proofErr w:type="spellStart"/>
-                      <w:r>
-                        <w:t>t</w:t>
-                      </w:r>
-                      <w:r>
-                        <w:t>elefonnummer</w:t>
-                      </w:r>
-                      <w:proofErr w:type="spellEnd"/>
-                      <w:r>
-                        <w:t>)</w:t>
-                      </w:r>
                     </w:p>
                   </w:txbxContent>
                 </v:textbox>
-                <w10:wrap type="through" anchorx="margin"/>
+                <w10:wrap type="square"/>
               </v:shape>
             </w:pict>
           </mc:Fallback>
@@ -2546,7 +2810,7 @@
         <mc:AlternateContent>
           <mc:Choice Requires="wps">
             <w:drawing>
-              <wp:anchor distT="0" distB="0" distL="114300" distR="114300" simplePos="0" relativeHeight="251758592" behindDoc="0" locked="0" layoutInCell="1" allowOverlap="1" wp14:anchorId="06E29E44" wp14:editId="3EDE5B43">
+              <wp:anchor distT="0" distB="0" distL="114300" distR="114300" simplePos="0" relativeHeight="251758592" behindDoc="0" locked="0" layoutInCell="1" allowOverlap="1" wp14:anchorId="71124F24" wp14:editId="66730745">
                 <wp:simplePos x="0" y="0"/>
                 <wp:positionH relativeFrom="column">
                   <wp:posOffset>3943985</wp:posOffset>
@@ -2610,7 +2874,7 @@
           </mc:Choice>
           <mc:Fallback>
             <w:pict>
-              <v:line w14:anchorId="714CB0D1" id="Gerader Verbinder 79" o:spid="_x0000_s1026" style="position:absolute;z-index:251758592;visibility:visible;mso-wrap-style:square;mso-width-percent:0;mso-height-percent:0;mso-wrap-distance-left:9pt;mso-wrap-distance-top:0;mso-wrap-distance-right:9pt;mso-wrap-distance-bottom:0;mso-position-horizontal:absolute;mso-position-horizontal-relative:text;mso-position-vertical:absolute;mso-position-vertical-relative:text;mso-width-percent:0;mso-height-percent:0;mso-width-relative:margin;mso-height-relative:margin" from="310.55pt,6.55pt" to="312.2pt,164.8pt" o:gfxdata="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" strokecolor="black [3200]">
+              <v:line w14:anchorId="6C39C7F2" id="Gerader Verbinder 79" o:spid="_x0000_s1026" style="position:absolute;z-index:251758592;visibility:visible;mso-wrap-style:square;mso-width-percent:0;mso-height-percent:0;mso-wrap-distance-left:9pt;mso-wrap-distance-top:0;mso-wrap-distance-right:9pt;mso-wrap-distance-bottom:0;mso-position-horizontal:absolute;mso-position-horizontal-relative:text;mso-position-vertical:absolute;mso-position-vertical-relative:text;mso-width-percent:0;mso-height-percent:0;mso-width-relative:margin;mso-height-relative:margin" from="310.55pt,6.55pt" to="312.2pt,164.8pt" o:gfxdata="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" strokecolor="black [3200]">
                 <v:stroke dashstyle="dash"/>
               </v:line>
             </w:pict>
@@ -2618,7 +2882,6 @@
         </mc:AlternateContent>
       </w:r>
     </w:p>
-    <w:p/>
     <w:p>
       <w:r>
         <w:rPr>
@@ -2628,13 +2891,279 @@
         <mc:AlternateContent>
           <mc:Choice Requires="wps">
             <w:drawing>
-              <wp:anchor distT="0" distB="0" distL="114300" distR="114300" simplePos="0" relativeHeight="251881472" behindDoc="0" locked="0" layoutInCell="1" allowOverlap="1" wp14:anchorId="735FFAE5" wp14:editId="44291010">
+              <wp:anchor distT="0" distB="0" distL="114300" distR="114300" simplePos="0" relativeHeight="251957248" behindDoc="0" locked="0" layoutInCell="1" allowOverlap="1" wp14:anchorId="7F3297DF" wp14:editId="52F9538D">
                 <wp:simplePos x="0" y="0"/>
                 <wp:positionH relativeFrom="column">
-                  <wp:posOffset>622300</wp:posOffset>
+                  <wp:posOffset>637540</wp:posOffset>
                 </wp:positionH>
                 <wp:positionV relativeFrom="paragraph">
-                  <wp:posOffset>136525</wp:posOffset>
+                  <wp:posOffset>251344</wp:posOffset>
+                </wp:positionV>
+                <wp:extent cx="3308465" cy="13854"/>
+                <wp:effectExtent l="0" t="57150" r="25400" b="100965"/>
+                <wp:wrapNone/>
+                <wp:docPr id="46" name="Gerade Verbindung mit Pfeil 46"/>
+                <wp:cNvGraphicFramePr/>
+                <a:graphic xmlns:a="http://schemas.openxmlformats.org/drawingml/2006/main">
+                  <a:graphicData uri="http://schemas.microsoft.com/office/word/2010/wordprocessingShape">
+                    <wps:wsp>
+                      <wps:cNvCnPr/>
+                      <wps:spPr>
+                        <a:xfrm>
+                          <a:off x="0" y="0"/>
+                          <a:ext cx="3308465" cy="13854"/>
+                        </a:xfrm>
+                        <a:prstGeom prst="straightConnector1">
+                          <a:avLst/>
+                        </a:prstGeom>
+                        <a:ln>
+                          <a:solidFill>
+                            <a:schemeClr val="tx1"/>
+                          </a:solidFill>
+                          <a:tailEnd type="triangle"/>
+                        </a:ln>
+                      </wps:spPr>
+                      <wps:style>
+                        <a:lnRef idx="1">
+                          <a:schemeClr val="accent1"/>
+                        </a:lnRef>
+                        <a:fillRef idx="0">
+                          <a:schemeClr val="accent1"/>
+                        </a:fillRef>
+                        <a:effectRef idx="0">
+                          <a:schemeClr val="accent1"/>
+                        </a:effectRef>
+                        <a:fontRef idx="minor">
+                          <a:schemeClr val="tx1"/>
+                        </a:fontRef>
+                      </wps:style>
+                      <wps:bodyPr/>
+                    </wps:wsp>
+                  </a:graphicData>
+                </a:graphic>
+              </wp:anchor>
+            </w:drawing>
+          </mc:Choice>
+          <mc:Fallback>
+            <w:pict>
+              <v:shape w14:anchorId="634C9D51" id="Gerade Verbindung mit Pfeil 46" o:spid="_x0000_s1026" type="#_x0000_t32" style="position:absolute;margin-left:50.2pt;margin-top:19.8pt;width:260.5pt;height:1.1pt;z-index:251957248;visibility:visible;mso-wrap-style:square;mso-wrap-distance-left:9pt;mso-wrap-distance-top:0;mso-wrap-distance-right:9pt;mso-wrap-distance-bottom:0;mso-position-horizontal:absolute;mso-position-horizontal-relative:text;mso-position-vertical:absolute;mso-position-vertical-relative:text" o:gfxdata="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" strokecolor="black [3213]" strokeweight=".5pt">
+                <v:stroke endarrow="block" joinstyle="miter"/>
+              </v:shape>
+            </w:pict>
+          </mc:Fallback>
+        </mc:AlternateContent>
+      </w:r>
+    </w:p>
+    <w:p>
+      <w:r>
+        <w:rPr>
+          <w:noProof/>
+          <w:lang w:eastAsia="de-DE"/>
+        </w:rPr>
+        <mc:AlternateContent>
+          <mc:Choice Requires="wps">
+            <w:drawing>
+              <wp:anchor distT="0" distB="0" distL="114300" distR="114300" simplePos="0" relativeHeight="251762688" behindDoc="0" locked="0" layoutInCell="1" allowOverlap="1" wp14:anchorId="26010F94" wp14:editId="11BF55BE">
+                <wp:simplePos x="0" y="0"/>
+                <wp:positionH relativeFrom="margin">
+                  <wp:posOffset>653992</wp:posOffset>
+                </wp:positionH>
+                <wp:positionV relativeFrom="paragraph">
+                  <wp:posOffset>109566</wp:posOffset>
+                </wp:positionV>
+                <wp:extent cx="3268980" cy="533400"/>
+                <wp:effectExtent l="0" t="0" r="7620" b="0"/>
+                <wp:wrapThrough wrapText="bothSides">
+                  <wp:wrapPolygon edited="0">
+                    <wp:start x="0" y="0"/>
+                    <wp:lineTo x="0" y="20829"/>
+                    <wp:lineTo x="21524" y="20829"/>
+                    <wp:lineTo x="21524" y="0"/>
+                    <wp:lineTo x="0" y="0"/>
+                  </wp:wrapPolygon>
+                </wp:wrapThrough>
+                <wp:docPr id="83" name="Textfeld 83"/>
+                <wp:cNvGraphicFramePr/>
+                <a:graphic xmlns:a="http://schemas.openxmlformats.org/drawingml/2006/main">
+                  <a:graphicData uri="http://schemas.microsoft.com/office/word/2010/wordprocessingShape">
+                    <wps:wsp>
+                      <wps:cNvSpPr txBox="1"/>
+                      <wps:spPr>
+                        <a:xfrm>
+                          <a:off x="0" y="0"/>
+                          <a:ext cx="3268980" cy="533400"/>
+                        </a:xfrm>
+                        <a:prstGeom prst="rect">
+                          <a:avLst/>
+                        </a:prstGeom>
+                        <a:solidFill>
+                          <a:sysClr val="window" lastClr="FFFFFF"/>
+                        </a:solidFill>
+                        <a:ln w="6350">
+                          <a:noFill/>
+                        </a:ln>
+                      </wps:spPr>
+                      <wps:txbx>
+                        <w:txbxContent>
+                          <w:p>
+                            <w:pPr>
+                              <w:jc w:val="center"/>
+                            </w:pPr>
+                            <w:proofErr w:type="spellStart"/>
+                            <w:r>
+                              <w:t>erstelle</w:t>
+                            </w:r>
+                            <w:r>
+                              <w:t>Neuen</w:t>
+                            </w:r>
+                            <w:r>
+                              <w:t>Kunden</w:t>
+                            </w:r>
+                            <w:proofErr w:type="spellEnd"/>
+                            <w:r>
+                              <w:t>(</w:t>
+                            </w:r>
+                            <w:proofErr w:type="spellStart"/>
+                            <w:r>
+                              <w:t>vorname</w:t>
+                            </w:r>
+                            <w:proofErr w:type="spellEnd"/>
+                            <w:r>
+                              <w:t xml:space="preserve">, </w:t>
+                            </w:r>
+                            <w:proofErr w:type="spellStart"/>
+                            <w:r>
+                              <w:t>nachname</w:t>
+                            </w:r>
+                            <w:proofErr w:type="spellEnd"/>
+                            <w:r>
+                              <w:t xml:space="preserve">, </w:t>
+                            </w:r>
+                            <w:proofErr w:type="spellStart"/>
+                            <w:r>
+                              <w:t>adresse</w:t>
+                            </w:r>
+                            <w:proofErr w:type="spellEnd"/>
+                            <w:r>
+                              <w:t xml:space="preserve">, </w:t>
+                            </w:r>
+                            <w:proofErr w:type="spellStart"/>
+                            <w:r>
+                              <w:t>t</w:t>
+                            </w:r>
+                            <w:r>
+                              <w:t>elefonnummer</w:t>
+                            </w:r>
+                            <w:proofErr w:type="spellEnd"/>
+                            <w:r>
+                              <w:t>)</w:t>
+                            </w:r>
+                          </w:p>
+                        </w:txbxContent>
+                      </wps:txbx>
+                      <wps:bodyPr rot="0" spcFirstLastPara="0" vertOverflow="overflow" horzOverflow="overflow" vert="horz" wrap="square" lIns="91440" tIns="45720" rIns="91440" bIns="45720" numCol="1" spcCol="0" rtlCol="0" fromWordArt="0" anchor="t" anchorCtr="0" forceAA="0" compatLnSpc="1">
+                        <a:prstTxWarp prst="textNoShape">
+                          <a:avLst/>
+                        </a:prstTxWarp>
+                        <a:noAutofit/>
+                      </wps:bodyPr>
+                    </wps:wsp>
+                  </a:graphicData>
+                </a:graphic>
+                <wp14:sizeRelH relativeFrom="margin">
+                  <wp14:pctWidth>0</wp14:pctWidth>
+                </wp14:sizeRelH>
+                <wp14:sizeRelV relativeFrom="margin">
+                  <wp14:pctHeight>0</wp14:pctHeight>
+                </wp14:sizeRelV>
+              </wp:anchor>
+            </w:drawing>
+          </mc:Choice>
+          <mc:Fallback>
+            <w:pict>
+              <v:shape w14:anchorId="26010F94" id="Textfeld 83" o:spid="_x0000_s1039" type="#_x0000_t202" style="position:absolute;margin-left:51.5pt;margin-top:8.65pt;width:257.4pt;height:42pt;z-index:251762688;visibility:visible;mso-wrap-style:square;mso-width-percent:0;mso-height-percent:0;mso-wrap-distance-left:9pt;mso-wrap-distance-top:0;mso-wrap-distance-right:9pt;mso-wrap-distance-bottom:0;mso-position-horizontal:absolute;mso-position-horizontal-relative:margin;mso-position-vertical:absolute;mso-position-vertical-relative:text;mso-width-percent:0;mso-height-percent:0;mso-width-relative:margin;mso-height-relative:margin;v-text-anchor:top" o:gfxdata="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" fillcolor="window" stroked="f" strokeweight=".5pt">
+                <v:textbox>
+                  <w:txbxContent>
+                    <w:p>
+                      <w:pPr>
+                        <w:jc w:val="center"/>
+                      </w:pPr>
+                      <w:proofErr w:type="spellStart"/>
+                      <w:r>
+                        <w:t>erstelle</w:t>
+                      </w:r>
+                      <w:r>
+                        <w:t>Neuen</w:t>
+                      </w:r>
+                      <w:r>
+                        <w:t>Kunden</w:t>
+                      </w:r>
+                      <w:proofErr w:type="spellEnd"/>
+                      <w:r>
+                        <w:t>(</w:t>
+                      </w:r>
+                      <w:proofErr w:type="spellStart"/>
+                      <w:r>
+                        <w:t>vorname</w:t>
+                      </w:r>
+                      <w:proofErr w:type="spellEnd"/>
+                      <w:r>
+                        <w:t xml:space="preserve">, </w:t>
+                      </w:r>
+                      <w:proofErr w:type="spellStart"/>
+                      <w:r>
+                        <w:t>nachname</w:t>
+                      </w:r>
+                      <w:proofErr w:type="spellEnd"/>
+                      <w:r>
+                        <w:t xml:space="preserve">, </w:t>
+                      </w:r>
+                      <w:proofErr w:type="spellStart"/>
+                      <w:r>
+                        <w:t>adresse</w:t>
+                      </w:r>
+                      <w:proofErr w:type="spellEnd"/>
+                      <w:r>
+                        <w:t xml:space="preserve">, </w:t>
+                      </w:r>
+                      <w:proofErr w:type="spellStart"/>
+                      <w:r>
+                        <w:t>t</w:t>
+                      </w:r>
+                      <w:r>
+                        <w:t>elefonnummer</w:t>
+                      </w:r>
+                      <w:proofErr w:type="spellEnd"/>
+                      <w:r>
+                        <w:t>)</w:t>
+                      </w:r>
+                    </w:p>
+                  </w:txbxContent>
+                </v:textbox>
+                <w10:wrap type="through" anchorx="margin"/>
+              </v:shape>
+            </w:pict>
+          </mc:Fallback>
+        </mc:AlternateContent>
+      </w:r>
+    </w:p>
+    <w:p/>
+    <w:p>
+      <w:r>
+        <w:rPr>
+          <w:noProof/>
+          <w:lang w:eastAsia="de-DE"/>
+        </w:rPr>
+        <mc:AlternateContent>
+          <mc:Choice Requires="wps">
+            <w:drawing>
+              <wp:anchor distT="0" distB="0" distL="114300" distR="114300" simplePos="0" relativeHeight="251881472" behindDoc="0" locked="0" layoutInCell="1" allowOverlap="1" wp14:anchorId="795B4B0E" wp14:editId="3E5B5E48">
+                <wp:simplePos x="0" y="0"/>
+                <wp:positionH relativeFrom="column">
+                  <wp:posOffset>622127</wp:posOffset>
+                </wp:positionH>
+                <wp:positionV relativeFrom="paragraph">
+                  <wp:posOffset>78105</wp:posOffset>
                 </wp:positionV>
                 <wp:extent cx="3322320" cy="7620"/>
                 <wp:effectExtent l="0" t="76200" r="30480" b="87630"/>
@@ -2689,7 +3218,7 @@
           </mc:Choice>
           <mc:Fallback>
             <w:pict>
-              <v:shape w14:anchorId="613B3041" id="Gerade Verbindung mit Pfeil 194" o:spid="_x0000_s1026" type="#_x0000_t32" style="position:absolute;margin-left:49pt;margin-top:10.75pt;width:261.6pt;height:.6pt;flip:y;z-index:251881472;visibility:visible;mso-wrap-style:square;mso-width-percent:0;mso-height-percent:0;mso-wrap-distance-left:9pt;mso-wrap-distance-top:0;mso-wrap-distance-right:9pt;mso-wrap-distance-bottom:0;mso-position-horizontal:absolute;mso-position-horizontal-relative:text;mso-position-vertical:absolute;mso-position-vertical-relative:text;mso-width-percent:0;mso-height-percent:0;mso-width-relative:margin;mso-height-relative:margin" o:gfxdata="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" strokecolor="black [3213]" strokeweight=".5pt">
+              <v:shape w14:anchorId="75942736" id="Gerade Verbindung mit Pfeil 194" o:spid="_x0000_s1026" type="#_x0000_t32" style="position:absolute;margin-left:49pt;margin-top:6.15pt;width:261.6pt;height:.6pt;flip:y;z-index:251881472;visibility:visible;mso-wrap-style:square;mso-width-percent:0;mso-height-percent:0;mso-wrap-distance-left:9pt;mso-wrap-distance-top:0;mso-wrap-distance-right:9pt;mso-wrap-distance-bottom:0;mso-position-horizontal:absolute;mso-position-horizontal-relative:text;mso-position-vertical:absolute;mso-position-vertical-relative:text;mso-width-percent:0;mso-height-percent:0;mso-width-relative:margin;mso-height-relative:margin" o:gfxdata="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" strokecolor="black [3213]" strokeweight=".5pt">
                 <v:stroke endarrow="block" joinstyle="miter"/>
               </v:shape>
             </w:pict>
@@ -2697,8 +3226,6 @@
         </mc:AlternateContent>
       </w:r>
     </w:p>
-    <w:p/>
-    <w:p/>
     <w:p>
       <w:r>
         <w:rPr>
@@ -2708,7 +3235,7 @@
         <mc:AlternateContent>
           <mc:Choice Requires="wps">
             <w:drawing>
-              <wp:anchor distT="0" distB="0" distL="114300" distR="114300" simplePos="0" relativeHeight="251764736" behindDoc="0" locked="0" layoutInCell="1" allowOverlap="1" wp14:anchorId="70AA2EE2" wp14:editId="4BD5920E">
+              <wp:anchor distT="0" distB="0" distL="114300" distR="114300" simplePos="0" relativeHeight="251764736" behindDoc="0" locked="0" layoutInCell="1" allowOverlap="1" wp14:anchorId="77603310" wp14:editId="4093D410">
                 <wp:simplePos x="0" y="0"/>
                 <wp:positionH relativeFrom="margin">
                   <wp:posOffset>1319530</wp:posOffset>
@@ -2756,15 +3283,9 @@
                             </w:pPr>
                             <w:proofErr w:type="spellStart"/>
                             <w:r>
-                              <w:t>erstell</w:t>
-                            </w:r>
-                            <w:r>
-                              <w:t>eBestätigung</w:t>
+                              <w:t>kundenübersicht</w:t>
                             </w:r>
                             <w:proofErr w:type="spellEnd"/>
-                            <w:r>
-                              <w:t>()</w:t>
-                            </w:r>
                           </w:p>
                         </w:txbxContent>
                       </wps:txbx>
@@ -2788,7 +3309,7 @@
           </mc:Choice>
           <mc:Fallback>
             <w:pict>
-              <v:shape w14:anchorId="70AA2EE2" id="Textfeld 81" o:spid="_x0000_s1037" type="#_x0000_t202" style="position:absolute;margin-left:103.9pt;margin-top:.85pt;width:164.75pt;height:26pt;z-index:251764736;visibility:visible;mso-wrap-style:square;mso-width-percent:0;mso-height-percent:0;mso-wrap-distance-left:9pt;mso-wrap-distance-top:0;mso-wrap-distance-right:9pt;mso-wrap-distance-bottom:0;mso-position-horizontal:absolute;mso-position-horizontal-relative:margin;mso-position-vertical:absolute;mso-position-vertical-relative:text;mso-width-percent:0;mso-height-percent:0;mso-width-relative:margin;mso-height-relative:margin;v-text-anchor:top" o:gfxdata="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" fillcolor="window" stroked="f" strokeweight=".5pt">
+              <v:shape w14:anchorId="77603310" id="Textfeld 81" o:spid="_x0000_s1040" type="#_x0000_t202" style="position:absolute;margin-left:103.9pt;margin-top:.85pt;width:164.75pt;height:26pt;z-index:251764736;visibility:visible;mso-wrap-style:square;mso-width-percent:0;mso-height-percent:0;mso-wrap-distance-left:9pt;mso-wrap-distance-top:0;mso-wrap-distance-right:9pt;mso-wrap-distance-bottom:0;mso-position-horizontal:absolute;mso-position-horizontal-relative:margin;mso-position-vertical:absolute;mso-position-vertical-relative:text;mso-width-percent:0;mso-height-percent:0;mso-width-relative:margin;mso-height-relative:margin;v-text-anchor:top" o:gfxdata="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" fillcolor="window" stroked="f" strokeweight=".5pt">
                 <v:textbox>
                   <w:txbxContent>
                     <w:p>
@@ -2797,15 +3318,9 @@
                       </w:pPr>
                       <w:proofErr w:type="spellStart"/>
                       <w:r>
-                        <w:t>erstell</w:t>
-                      </w:r>
-                      <w:r>
-                        <w:t>eBestätigung</w:t>
+                        <w:t>kundenübersicht</w:t>
                       </w:r>
                       <w:proofErr w:type="spellEnd"/>
-                      <w:r>
-                        <w:t>()</w:t>
-                      </w:r>
                     </w:p>
                   </w:txbxContent>
                 </v:textbox>
@@ -2823,7 +3338,7 @@
         <mc:AlternateContent>
           <mc:Choice Requires="wps">
             <w:drawing>
-              <wp:anchor distT="0" distB="0" distL="114300" distR="114300" simplePos="0" relativeHeight="251882496" behindDoc="0" locked="0" layoutInCell="1" allowOverlap="1">
+              <wp:anchor distT="0" distB="0" distL="114300" distR="114300" simplePos="0" relativeHeight="251882496" behindDoc="0" locked="0" layoutInCell="1" allowOverlap="1" wp14:anchorId="48C470E6" wp14:editId="332BFC73">
                 <wp:simplePos x="0" y="0"/>
                 <wp:positionH relativeFrom="column">
                   <wp:posOffset>624205</wp:posOffset>
@@ -2852,6 +3367,7 @@
                           <a:solidFill>
                             <a:schemeClr val="tx1"/>
                           </a:solidFill>
+                          <a:prstDash val="dash"/>
                           <a:tailEnd type="triangle"/>
                         </a:ln>
                       </wps:spPr>
@@ -2884,8 +3400,8 @@
           </mc:Choice>
           <mc:Fallback>
             <w:pict>
-              <v:shape w14:anchorId="04B8DD33" id="Gerade Verbindung mit Pfeil 195" o:spid="_x0000_s1026" type="#_x0000_t32" style="position:absolute;margin-left:49.15pt;margin-top:22.45pt;width:264.45pt;height:1.2pt;flip:x y;z-index:251882496;visibility:visible;mso-wrap-style:square;mso-width-percent:0;mso-height-percent:0;mso-wrap-distance-left:9pt;mso-wrap-distance-top:0;mso-wrap-distance-right:9pt;mso-wrap-distance-bottom:0;mso-position-horizontal:absolute;mso-position-horizontal-relative:text;mso-position-vertical:absolute;mso-position-vertical-relative:text;mso-width-percent:0;mso-height-percent:0;mso-width-relative:margin;mso-height-relative:margin" o:gfxdata="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" strokecolor="black [3213]" strokeweight=".5pt">
-                <v:stroke endarrow="block" joinstyle="miter"/>
+              <v:shape w14:anchorId="0EB8273C" id="Gerade Verbindung mit Pfeil 195" o:spid="_x0000_s1026" type="#_x0000_t32" style="position:absolute;margin-left:49.15pt;margin-top:22.45pt;width:264.45pt;height:1.2pt;flip:x y;z-index:251882496;visibility:visible;mso-wrap-style:square;mso-width-percent:0;mso-height-percent:0;mso-wrap-distance-left:9pt;mso-wrap-distance-top:0;mso-wrap-distance-right:9pt;mso-wrap-distance-bottom:0;mso-position-horizontal:absolute;mso-position-horizontal-relative:text;mso-position-vertical:absolute;mso-position-vertical-relative:text;mso-width-percent:0;mso-height-percent:0;mso-width-relative:margin;mso-height-relative:margin" o:gfxdata="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" strokecolor="black [3213]" strokeweight=".5pt">
+                <v:stroke dashstyle="dash" endarrow="block" joinstyle="miter"/>
               </v:shape>
             </w:pict>
           </mc:Fallback>
@@ -2893,19 +3409,14 @@
       </w:r>
     </w:p>
     <w:p>
+      <w:pPr>
+        <w:rPr>
+          <w:b/>
+        </w:rPr>
+      </w:pPr>
       <w:r>
         <w:br w:type="page"/>
       </w:r>
-    </w:p>
-    <w:p>
-      <w:pPr>
-        <w:tabs>
-          <w:tab w:val="left" w:pos="1440"/>
-        </w:tabs>
-        <w:rPr>
-          <w:b/>
-        </w:rPr>
-      </w:pPr>
       <w:proofErr w:type="spellStart"/>
       <w:r>
         <w:rPr>
@@ -2922,7 +3433,6 @@
         <w:t xml:space="preserve"> Case 3: Lagerbestand bearbeiten:</w:t>
       </w:r>
     </w:p>
-    <w:p/>
     <w:p>
       <w:pPr>
         <w:pStyle w:val="KeinLeerraum"/>
@@ -2944,7 +3454,7 @@
           <w:lang w:eastAsia="de-DE"/>
         </w:rPr>
         <w:drawing>
-          <wp:anchor distT="0" distB="0" distL="114300" distR="114300" simplePos="0" relativeHeight="251889664" behindDoc="1" locked="0" layoutInCell="1" allowOverlap="1" wp14:anchorId="2E3E13AE" wp14:editId="1E85B6C1">
+          <wp:anchor distT="0" distB="0" distL="114300" distR="114300" simplePos="0" relativeHeight="251966464" behindDoc="1" locked="0" layoutInCell="1" allowOverlap="1" wp14:anchorId="69C5C1A9" wp14:editId="62A370AC">
             <wp:simplePos x="0" y="0"/>
             <wp:positionH relativeFrom="margin">
               <wp:posOffset>319405</wp:posOffset>
@@ -2963,7 +3473,7 @@
                 <wp:lineTo x="0" y="0"/>
               </wp:wrapPolygon>
             </wp:wrapTight>
-            <wp:docPr id="203" name="Grafik 203"/>
+            <wp:docPr id="58" name="Grafik 58"/>
             <wp:cNvGraphicFramePr>
               <a:graphicFrameLocks xmlns:a="http://schemas.openxmlformats.org/drawingml/2006/main" noChangeAspect="1"/>
             </wp:cNvGraphicFramePr>
@@ -3032,9 +3542,6 @@
     <w:p>
       <w:pPr>
         <w:pStyle w:val="KeinLeerraum"/>
-        <w:rPr>
-          <w:b/>
-        </w:rPr>
       </w:pPr>
       <w:r>
         <w:rPr>
@@ -3044,7 +3551,7 @@
         <mc:AlternateContent>
           <mc:Choice Requires="wps">
             <w:drawing>
-              <wp:anchor distT="0" distB="0" distL="114300" distR="114300" simplePos="0" relativeHeight="251885568" behindDoc="0" locked="0" layoutInCell="1" allowOverlap="1" wp14:anchorId="0AC0DAF7" wp14:editId="239CE8D5">
+              <wp:anchor distT="0" distB="0" distL="114300" distR="114300" simplePos="0" relativeHeight="251962368" behindDoc="0" locked="0" layoutInCell="1" allowOverlap="1" wp14:anchorId="33264F20" wp14:editId="5FB653E4">
                 <wp:simplePos x="0" y="0"/>
                 <wp:positionH relativeFrom="margin">
                   <wp:posOffset>3290570</wp:posOffset>
@@ -3055,7 +3562,7 @@
                 <wp:extent cx="1257300" cy="514350"/>
                 <wp:effectExtent l="0" t="0" r="19050" b="19050"/>
                 <wp:wrapNone/>
-                <wp:docPr id="196" name="Textfeld 196"/>
+                <wp:docPr id="48" name="Textfeld 48"/>
                 <wp:cNvGraphicFramePr/>
                 <a:graphic xmlns:a="http://schemas.openxmlformats.org/drawingml/2006/main">
                   <a:graphicData uri="http://schemas.microsoft.com/office/word/2010/wordprocessingShape">
@@ -3128,7 +3635,7 @@
           </mc:Choice>
           <mc:Fallback>
             <w:pict>
-              <v:shape w14:anchorId="0AC0DAF7" id="Textfeld 196" o:spid="_x0000_s1038" type="#_x0000_t202" style="position:absolute;margin-left:259.1pt;margin-top:.35pt;width:99pt;height:40.5pt;z-index:251885568;visibility:visible;mso-wrap-style:square;mso-wrap-distance-left:9pt;mso-wrap-distance-top:0;mso-wrap-distance-right:9pt;mso-wrap-distance-bottom:0;mso-position-horizontal:absolute;mso-position-horizontal-relative:margin;mso-position-vertical:absolute;mso-position-vertical-relative:text;v-text-anchor:top" o:gfxdata="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" fillcolor="white [3201]" strokeweight=".5pt">
+              <v:shape w14:anchorId="33264F20" id="Textfeld 48" o:spid="_x0000_s1041" type="#_x0000_t202" style="position:absolute;margin-left:259.1pt;margin-top:.35pt;width:99pt;height:40.5pt;z-index:251962368;visibility:visible;mso-wrap-style:square;mso-wrap-distance-left:9pt;mso-wrap-distance-top:0;mso-wrap-distance-right:9pt;mso-wrap-distance-bottom:0;mso-position-horizontal:absolute;mso-position-horizontal-relative:margin;mso-position-vertical:absolute;mso-position-vertical-relative:text;v-text-anchor:top" o:gfxdata="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" fillcolor="white [3201]" strokeweight=".5pt">
                 <v:textbox>
                   <w:txbxContent>
                     <w:p>
@@ -3179,7 +3686,7 @@
         <mc:AlternateContent>
           <mc:Choice Requires="wps">
             <w:drawing>
-              <wp:anchor distT="0" distB="0" distL="114300" distR="114300" simplePos="0" relativeHeight="251884544" behindDoc="0" locked="0" layoutInCell="1" allowOverlap="1" wp14:anchorId="559D0892" wp14:editId="045EB70A">
+              <wp:anchor distT="0" distB="0" distL="114300" distR="114300" simplePos="0" relativeHeight="251961344" behindDoc="0" locked="0" layoutInCell="1" allowOverlap="1" wp14:anchorId="70BD46CA" wp14:editId="2851A1FB">
                 <wp:simplePos x="0" y="0"/>
                 <wp:positionH relativeFrom="column">
                   <wp:posOffset>631294</wp:posOffset>
@@ -3190,7 +3697,7 @@
                 <wp:extent cx="0" cy="2083981"/>
                 <wp:effectExtent l="0" t="0" r="19050" b="12065"/>
                 <wp:wrapNone/>
-                <wp:docPr id="197" name="Gerader Verbinder 197"/>
+                <wp:docPr id="49" name="Gerader Verbinder 49"/>
                 <wp:cNvGraphicFramePr/>
                 <a:graphic xmlns:a="http://schemas.openxmlformats.org/drawingml/2006/main">
                   <a:graphicData uri="http://schemas.microsoft.com/office/word/2010/wordprocessingShape">
@@ -3243,7 +3750,7 @@
           </mc:Choice>
           <mc:Fallback>
             <w:pict>
-              <v:line w14:anchorId="121B8F24" id="Gerader Verbinder 197" o:spid="_x0000_s1026" style="position:absolute;z-index:251884544;visibility:visible;mso-wrap-style:square;mso-width-percent:0;mso-height-percent:0;mso-wrap-distance-left:9pt;mso-wrap-distance-top:0;mso-wrap-distance-right:9pt;mso-wrap-distance-bottom:0;mso-position-horizontal:absolute;mso-position-horizontal-relative:text;mso-position-vertical:absolute;mso-position-vertical-relative:text;mso-width-percent:0;mso-height-percent:0;mso-width-relative:margin;mso-height-relative:margin" from="49.7pt,42.95pt" to="49.7pt,207.05pt" o:gfxdata="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" strokecolor="black [3200]">
+              <v:line w14:anchorId="0D202D05" id="Gerader Verbinder 49" o:spid="_x0000_s1026" style="position:absolute;z-index:251961344;visibility:visible;mso-wrap-style:square;mso-width-percent:0;mso-height-percent:0;mso-wrap-distance-left:9pt;mso-wrap-distance-top:0;mso-wrap-distance-right:9pt;mso-wrap-distance-bottom:0;mso-position-horizontal:absolute;mso-position-horizontal-relative:text;mso-position-vertical:absolute;mso-position-vertical-relative:text;mso-width-percent:0;mso-height-percent:0;mso-width-relative:margin;mso-height-relative:margin" from="49.7pt,42.95pt" to="49.7pt,207.05pt" o:gfxdata="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" strokecolor="black [3200]">
                 <v:stroke dashstyle="dash"/>
               </v:line>
             </w:pict>
@@ -3273,150 +3780,94 @@
         <mc:AlternateContent>
           <mc:Choice Requires="wps">
             <w:drawing>
-              <wp:anchor distT="0" distB="0" distL="114300" distR="114300" simplePos="0" relativeHeight="251887616" behindDoc="0" locked="0" layoutInCell="1" allowOverlap="1" wp14:anchorId="40A0A09F" wp14:editId="6D3ED11F">
+              <wp:anchor distT="45720" distB="45720" distL="114300" distR="114300" simplePos="0" relativeHeight="251970560" behindDoc="0" locked="0" layoutInCell="1" allowOverlap="1" wp14:anchorId="5EBFD18E" wp14:editId="7FD71756">
                 <wp:simplePos x="0" y="0"/>
-                <wp:positionH relativeFrom="margin">
-                  <wp:posOffset>647065</wp:posOffset>
+                <wp:positionH relativeFrom="column">
+                  <wp:posOffset>1250489</wp:posOffset>
                 </wp:positionH>
                 <wp:positionV relativeFrom="paragraph">
-                  <wp:posOffset>265430</wp:posOffset>
+                  <wp:posOffset>226176</wp:posOffset>
                 </wp:positionV>
-                <wp:extent cx="3268980" cy="533400"/>
-                <wp:effectExtent l="0" t="0" r="7620" b="0"/>
-                <wp:wrapThrough wrapText="bothSides">
-                  <wp:wrapPolygon edited="0">
-                    <wp:start x="0" y="0"/>
-                    <wp:lineTo x="0" y="20829"/>
-                    <wp:lineTo x="21524" y="20829"/>
-                    <wp:lineTo x="21524" y="0"/>
-                    <wp:lineTo x="0" y="0"/>
-                  </wp:wrapPolygon>
-                </wp:wrapThrough>
-                <wp:docPr id="198" name="Textfeld 198"/>
-                <wp:cNvGraphicFramePr/>
+                <wp:extent cx="2360930" cy="1404620"/>
+                <wp:effectExtent l="0" t="0" r="635" b="1270"/>
+                <wp:wrapSquare wrapText="bothSides"/>
+                <wp:docPr id="50" name="Textfeld 2"/>
+                <wp:cNvGraphicFramePr>
+                  <a:graphicFrameLocks xmlns:a="http://schemas.openxmlformats.org/drawingml/2006/main"/>
+                </wp:cNvGraphicFramePr>
                 <a:graphic xmlns:a="http://schemas.openxmlformats.org/drawingml/2006/main">
                   <a:graphicData uri="http://schemas.microsoft.com/office/word/2010/wordprocessingShape">
                     <wps:wsp>
-                      <wps:cNvSpPr txBox="1"/>
-                      <wps:spPr>
+                      <wps:cNvSpPr txBox="1">
+                        <a:spLocks noChangeArrowheads="1"/>
+                      </wps:cNvSpPr>
+                      <wps:spPr bwMode="auto">
                         <a:xfrm>
                           <a:off x="0" y="0"/>
-                          <a:ext cx="3268980" cy="533400"/>
+                          <a:ext cx="2360930" cy="1404620"/>
                         </a:xfrm>
                         <a:prstGeom prst="rect">
                           <a:avLst/>
                         </a:prstGeom>
                         <a:solidFill>
-                          <a:sysClr val="window" lastClr="FFFFFF"/>
+                          <a:srgbClr val="FFFFFF"/>
                         </a:solidFill>
-                        <a:ln w="6350">
+                        <a:ln w="9525">
                           <a:noFill/>
+                          <a:miter lim="800000"/>
+                          <a:headEnd/>
+                          <a:tailEnd/>
                         </a:ln>
                       </wps:spPr>
                       <wps:txbx>
                         <w:txbxContent>
                           <w:p>
                             <w:pPr>
+                              <w:spacing w:after="0"/>
                               <w:jc w:val="center"/>
                             </w:pPr>
                             <w:proofErr w:type="spellStart"/>
                             <w:r>
-                              <w:t>erstelleNeuesProdukt</w:t>
+                              <w:t>fügeNeuesProduktHinzu</w:t>
                             </w:r>
                             <w:proofErr w:type="spellEnd"/>
-                            <w:r>
-                              <w:t>(</w:t>
-                            </w:r>
-                            <w:proofErr w:type="spellStart"/>
-                            <w:r>
-                              <w:t>name</w:t>
-                            </w:r>
-                            <w:proofErr w:type="spellEnd"/>
-                            <w:r>
-                              <w:t xml:space="preserve">, preis, </w:t>
-                            </w:r>
-                            <w:proofErr w:type="spellStart"/>
-                            <w:r>
-                              <w:t>menge</w:t>
-                            </w:r>
-                            <w:proofErr w:type="spellEnd"/>
-                            <w:r>
-                              <w:t xml:space="preserve">, </w:t>
-                            </w:r>
-                            <w:proofErr w:type="spellStart"/>
-                            <w:r>
-                              <w:t>untergrenze</w:t>
-                            </w:r>
-                            <w:proofErr w:type="spellEnd"/>
-                            <w:r>
-                              <w:t>)</w:t>
-                            </w:r>
                           </w:p>
                         </w:txbxContent>
                       </wps:txbx>
-                      <wps:bodyPr rot="0" spcFirstLastPara="0" vertOverflow="overflow" horzOverflow="overflow" vert="horz" wrap="square" lIns="91440" tIns="45720" rIns="91440" bIns="45720" numCol="1" spcCol="0" rtlCol="0" fromWordArt="0" anchor="t" anchorCtr="0" forceAA="0" compatLnSpc="1">
-                        <a:prstTxWarp prst="textNoShape">
-                          <a:avLst/>
-                        </a:prstTxWarp>
-                        <a:noAutofit/>
+                      <wps:bodyPr rot="0" vert="horz" wrap="square" lIns="91440" tIns="45720" rIns="91440" bIns="45720" anchor="t" anchorCtr="0">
+                        <a:spAutoFit/>
                       </wps:bodyPr>
                     </wps:wsp>
                   </a:graphicData>
                 </a:graphic>
                 <wp14:sizeRelH relativeFrom="margin">
-                  <wp14:pctWidth>0</wp14:pctWidth>
+                  <wp14:pctWidth>40000</wp14:pctWidth>
                 </wp14:sizeRelH>
                 <wp14:sizeRelV relativeFrom="margin">
-                  <wp14:pctHeight>0</wp14:pctHeight>
+                  <wp14:pctHeight>20000</wp14:pctHeight>
                 </wp14:sizeRelV>
               </wp:anchor>
             </w:drawing>
           </mc:Choice>
           <mc:Fallback>
             <w:pict>
-              <v:shape w14:anchorId="40A0A09F" id="Textfeld 198" o:spid="_x0000_s1039" type="#_x0000_t202" style="position:absolute;margin-left:50.95pt;margin-top:20.9pt;width:257.4pt;height:42pt;z-index:251887616;visibility:visible;mso-wrap-style:square;mso-width-percent:0;mso-height-percent:0;mso-wrap-distance-left:9pt;mso-wrap-distance-top:0;mso-wrap-distance-right:9pt;mso-wrap-distance-bottom:0;mso-position-horizontal:absolute;mso-position-horizontal-relative:margin;mso-position-vertical:absolute;mso-position-vertical-relative:text;mso-width-percent:0;mso-height-percent:0;mso-width-relative:margin;mso-height-relative:margin;v-text-anchor:top" o:gfxdata="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" fillcolor="window" stroked="f" strokeweight=".5pt">
-                <v:textbox>
+              <v:shape w14:anchorId="5EBFD18E" id="_x0000_s1042" type="#_x0000_t202" style="position:absolute;margin-left:98.45pt;margin-top:17.8pt;width:185.9pt;height:110.6pt;z-index:251970560;visibility:visible;mso-wrap-style:square;mso-width-percent:400;mso-height-percent:200;mso-wrap-distance-left:9pt;mso-wrap-distance-top:3.6pt;mso-wrap-distance-right:9pt;mso-wrap-distance-bottom:3.6pt;mso-position-horizontal:absolute;mso-position-horizontal-relative:text;mso-position-vertical:absolute;mso-position-vertical-relative:text;mso-width-percent:400;mso-height-percent:200;mso-width-relative:margin;mso-height-relative:margin;v-text-anchor:top" o:gfxdata="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" stroked="f">
+                <v:textbox style="mso-fit-shape-to-text:t">
                   <w:txbxContent>
                     <w:p>
                       <w:pPr>
+                        <w:spacing w:after="0"/>
                         <w:jc w:val="center"/>
                       </w:pPr>
                       <w:proofErr w:type="spellStart"/>
                       <w:r>
-                        <w:t>erstelleNeuesProdukt</w:t>
+                        <w:t>fügeNeuesProduktHinzu</w:t>
                       </w:r>
                       <w:proofErr w:type="spellEnd"/>
-                      <w:r>
-                        <w:t>(</w:t>
-                      </w:r>
-                      <w:proofErr w:type="spellStart"/>
-                      <w:r>
-                        <w:t>name</w:t>
-                      </w:r>
-                      <w:proofErr w:type="spellEnd"/>
-                      <w:r>
-                        <w:t xml:space="preserve">, preis, </w:t>
-                      </w:r>
-                      <w:proofErr w:type="spellStart"/>
-                      <w:r>
-                        <w:t>menge</w:t>
-                      </w:r>
-                      <w:proofErr w:type="spellEnd"/>
-                      <w:r>
-                        <w:t xml:space="preserve">, </w:t>
-                      </w:r>
-                      <w:proofErr w:type="spellStart"/>
-                      <w:r>
-                        <w:t>untergrenze</w:t>
-                      </w:r>
-                      <w:proofErr w:type="spellEnd"/>
-                      <w:r>
-                        <w:t>)</w:t>
-                      </w:r>
                     </w:p>
                   </w:txbxContent>
                 </v:textbox>
-                <w10:wrap type="through" anchorx="margin"/>
+                <w10:wrap type="square"/>
               </v:shape>
             </w:pict>
           </mc:Fallback>
@@ -3430,7 +3881,7 @@
         <mc:AlternateContent>
           <mc:Choice Requires="wps">
             <w:drawing>
-              <wp:anchor distT="0" distB="0" distL="114300" distR="114300" simplePos="0" relativeHeight="251886592" behindDoc="0" locked="0" layoutInCell="1" allowOverlap="1" wp14:anchorId="1DE9788B" wp14:editId="20C21DBA">
+              <wp:anchor distT="0" distB="0" distL="114300" distR="114300" simplePos="0" relativeHeight="251963392" behindDoc="0" locked="0" layoutInCell="1" allowOverlap="1" wp14:anchorId="79A74DE0" wp14:editId="22639286">
                 <wp:simplePos x="0" y="0"/>
                 <wp:positionH relativeFrom="column">
                   <wp:posOffset>3943985</wp:posOffset>
@@ -3441,7 +3892,7 @@
                 <wp:extent cx="21265" cy="2009553"/>
                 <wp:effectExtent l="0" t="0" r="36195" b="29210"/>
                 <wp:wrapNone/>
-                <wp:docPr id="199" name="Gerader Verbinder 199"/>
+                <wp:docPr id="51" name="Gerader Verbinder 51"/>
                 <wp:cNvGraphicFramePr/>
                 <a:graphic xmlns:a="http://schemas.openxmlformats.org/drawingml/2006/main">
                   <a:graphicData uri="http://schemas.microsoft.com/office/word/2010/wordprocessingShape">
@@ -3494,7 +3945,7 @@
           </mc:Choice>
           <mc:Fallback>
             <w:pict>
-              <v:line w14:anchorId="0AEBF99A" id="Gerader Verbinder 199" o:spid="_x0000_s1026" style="position:absolute;z-index:251886592;visibility:visible;mso-wrap-style:square;mso-width-percent:0;mso-height-percent:0;mso-wrap-distance-left:9pt;mso-wrap-distance-top:0;mso-wrap-distance-right:9pt;mso-wrap-distance-bottom:0;mso-position-horizontal:absolute;mso-position-horizontal-relative:text;mso-position-vertical:absolute;mso-position-vertical-relative:text;mso-width-percent:0;mso-height-percent:0;mso-width-relative:margin;mso-height-relative:margin" from="310.55pt,6.55pt" to="312.2pt,164.8pt" o:gfxdata="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" strokecolor="black [3200]">
+              <v:line w14:anchorId="2205E2A7" id="Gerader Verbinder 51" o:spid="_x0000_s1026" style="position:absolute;z-index:251963392;visibility:visible;mso-wrap-style:square;mso-width-percent:0;mso-height-percent:0;mso-wrap-distance-left:9pt;mso-wrap-distance-top:0;mso-wrap-distance-right:9pt;mso-wrap-distance-bottom:0;mso-position-horizontal:absolute;mso-position-horizontal-relative:text;mso-position-vertical:absolute;mso-position-vertical-relative:text;mso-width-percent:0;mso-height-percent:0;mso-width-relative:margin;mso-height-relative:margin" from="310.55pt,6.55pt" to="312.2pt,164.8pt" o:gfxdata="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" strokecolor="black [3200]">
                 <v:stroke dashstyle="dash"/>
               </v:line>
             </w:pict>
@@ -3502,7 +3953,6 @@
         </mc:AlternateContent>
       </w:r>
     </w:p>
-    <w:p/>
     <w:p>
       <w:r>
         <w:rPr>
@@ -3512,18 +3962,253 @@
         <mc:AlternateContent>
           <mc:Choice Requires="wps">
             <w:drawing>
-              <wp:anchor distT="0" distB="0" distL="114300" distR="114300" simplePos="0" relativeHeight="251890688" behindDoc="0" locked="0" layoutInCell="1" allowOverlap="1" wp14:anchorId="51FB2902" wp14:editId="2B6113A9">
+              <wp:anchor distT="0" distB="0" distL="114300" distR="114300" simplePos="0" relativeHeight="251969536" behindDoc="0" locked="0" layoutInCell="1" allowOverlap="1" wp14:anchorId="60F8D3CD" wp14:editId="44E2575C">
                 <wp:simplePos x="0" y="0"/>
                 <wp:positionH relativeFrom="column">
-                  <wp:posOffset>622300</wp:posOffset>
+                  <wp:posOffset>637540</wp:posOffset>
                 </wp:positionH>
                 <wp:positionV relativeFrom="paragraph">
-                  <wp:posOffset>136525</wp:posOffset>
+                  <wp:posOffset>251344</wp:posOffset>
+                </wp:positionV>
+                <wp:extent cx="3308465" cy="13854"/>
+                <wp:effectExtent l="0" t="57150" r="25400" b="100965"/>
+                <wp:wrapNone/>
+                <wp:docPr id="53" name="Gerade Verbindung mit Pfeil 53"/>
+                <wp:cNvGraphicFramePr/>
+                <a:graphic xmlns:a="http://schemas.openxmlformats.org/drawingml/2006/main">
+                  <a:graphicData uri="http://schemas.microsoft.com/office/word/2010/wordprocessingShape">
+                    <wps:wsp>
+                      <wps:cNvCnPr/>
+                      <wps:spPr>
+                        <a:xfrm>
+                          <a:off x="0" y="0"/>
+                          <a:ext cx="3308465" cy="13854"/>
+                        </a:xfrm>
+                        <a:prstGeom prst="straightConnector1">
+                          <a:avLst/>
+                        </a:prstGeom>
+                        <a:ln>
+                          <a:solidFill>
+                            <a:schemeClr val="tx1"/>
+                          </a:solidFill>
+                          <a:tailEnd type="triangle"/>
+                        </a:ln>
+                      </wps:spPr>
+                      <wps:style>
+                        <a:lnRef idx="1">
+                          <a:schemeClr val="accent1"/>
+                        </a:lnRef>
+                        <a:fillRef idx="0">
+                          <a:schemeClr val="accent1"/>
+                        </a:fillRef>
+                        <a:effectRef idx="0">
+                          <a:schemeClr val="accent1"/>
+                        </a:effectRef>
+                        <a:fontRef idx="minor">
+                          <a:schemeClr val="tx1"/>
+                        </a:fontRef>
+                      </wps:style>
+                      <wps:bodyPr/>
+                    </wps:wsp>
+                  </a:graphicData>
+                </a:graphic>
+              </wp:anchor>
+            </w:drawing>
+          </mc:Choice>
+          <mc:Fallback>
+            <w:pict>
+              <v:shape w14:anchorId="66E6A13A" id="Gerade Verbindung mit Pfeil 53" o:spid="_x0000_s1026" type="#_x0000_t32" style="position:absolute;margin-left:50.2pt;margin-top:19.8pt;width:260.5pt;height:1.1pt;z-index:251969536;visibility:visible;mso-wrap-style:square;mso-wrap-distance-left:9pt;mso-wrap-distance-top:0;mso-wrap-distance-right:9pt;mso-wrap-distance-bottom:0;mso-position-horizontal:absolute;mso-position-horizontal-relative:text;mso-position-vertical:absolute;mso-position-vertical-relative:text" o:gfxdata="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" strokecolor="black [3213]" strokeweight=".5pt">
+                <v:stroke endarrow="block" joinstyle="miter"/>
+              </v:shape>
+            </w:pict>
+          </mc:Fallback>
+        </mc:AlternateContent>
+      </w:r>
+    </w:p>
+    <w:p>
+      <w:r>
+        <w:rPr>
+          <w:noProof/>
+          <w:lang w:eastAsia="de-DE"/>
+        </w:rPr>
+        <mc:AlternateContent>
+          <mc:Choice Requires="wps">
+            <w:drawing>
+              <wp:anchor distT="0" distB="0" distL="114300" distR="114300" simplePos="0" relativeHeight="251964416" behindDoc="0" locked="0" layoutInCell="1" allowOverlap="1" wp14:anchorId="3A3E2FE0" wp14:editId="7EBF7AD7">
+                <wp:simplePos x="0" y="0"/>
+                <wp:positionH relativeFrom="margin">
+                  <wp:posOffset>653992</wp:posOffset>
+                </wp:positionH>
+                <wp:positionV relativeFrom="paragraph">
+                  <wp:posOffset>109566</wp:posOffset>
+                </wp:positionV>
+                <wp:extent cx="3268980" cy="533400"/>
+                <wp:effectExtent l="0" t="0" r="7620" b="0"/>
+                <wp:wrapThrough wrapText="bothSides">
+                  <wp:wrapPolygon edited="0">
+                    <wp:start x="0" y="0"/>
+                    <wp:lineTo x="0" y="20829"/>
+                    <wp:lineTo x="21524" y="20829"/>
+                    <wp:lineTo x="21524" y="0"/>
+                    <wp:lineTo x="0" y="0"/>
+                  </wp:wrapPolygon>
+                </wp:wrapThrough>
+                <wp:docPr id="54" name="Textfeld 54"/>
+                <wp:cNvGraphicFramePr/>
+                <a:graphic xmlns:a="http://schemas.openxmlformats.org/drawingml/2006/main">
+                  <a:graphicData uri="http://schemas.microsoft.com/office/word/2010/wordprocessingShape">
+                    <wps:wsp>
+                      <wps:cNvSpPr txBox="1"/>
+                      <wps:spPr>
+                        <a:xfrm>
+                          <a:off x="0" y="0"/>
+                          <a:ext cx="3268980" cy="533400"/>
+                        </a:xfrm>
+                        <a:prstGeom prst="rect">
+                          <a:avLst/>
+                        </a:prstGeom>
+                        <a:solidFill>
+                          <a:sysClr val="window" lastClr="FFFFFF"/>
+                        </a:solidFill>
+                        <a:ln w="6350">
+                          <a:noFill/>
+                        </a:ln>
+                      </wps:spPr>
+                      <wps:txbx>
+                        <w:txbxContent>
+                          <w:p>
+                            <w:pPr>
+                              <w:jc w:val="center"/>
+                            </w:pPr>
+                            <w:proofErr w:type="spellStart"/>
+                            <w:r>
+                              <w:t>erstelleNeuesProdukt</w:t>
+                            </w:r>
+                            <w:proofErr w:type="spellEnd"/>
+                            <w:r>
+                              <w:t>(</w:t>
+                            </w:r>
+                            <w:proofErr w:type="spellStart"/>
+                            <w:r>
+                              <w:t>name</w:t>
+                            </w:r>
+                            <w:proofErr w:type="spellEnd"/>
+                            <w:r>
+                              <w:t xml:space="preserve">, preis, </w:t>
+                            </w:r>
+                            <w:proofErr w:type="spellStart"/>
+                            <w:r>
+                              <w:t>menge</w:t>
+                            </w:r>
+                            <w:proofErr w:type="spellEnd"/>
+                            <w:r>
+                              <w:t xml:space="preserve">, </w:t>
+                            </w:r>
+                            <w:proofErr w:type="spellStart"/>
+                            <w:r>
+                              <w:t>untergrenze</w:t>
+                            </w:r>
+                            <w:proofErr w:type="spellEnd"/>
+                            <w:r>
+                              <w:t>)</w:t>
+                            </w:r>
+                          </w:p>
+                        </w:txbxContent>
+                      </wps:txbx>
+                      <wps:bodyPr rot="0" spcFirstLastPara="0" vertOverflow="overflow" horzOverflow="overflow" vert="horz" wrap="square" lIns="91440" tIns="45720" rIns="91440" bIns="45720" numCol="1" spcCol="0" rtlCol="0" fromWordArt="0" anchor="t" anchorCtr="0" forceAA="0" compatLnSpc="1">
+                        <a:prstTxWarp prst="textNoShape">
+                          <a:avLst/>
+                        </a:prstTxWarp>
+                        <a:noAutofit/>
+                      </wps:bodyPr>
+                    </wps:wsp>
+                  </a:graphicData>
+                </a:graphic>
+                <wp14:sizeRelH relativeFrom="margin">
+                  <wp14:pctWidth>0</wp14:pctWidth>
+                </wp14:sizeRelH>
+                <wp14:sizeRelV relativeFrom="margin">
+                  <wp14:pctHeight>0</wp14:pctHeight>
+                </wp14:sizeRelV>
+              </wp:anchor>
+            </w:drawing>
+          </mc:Choice>
+          <mc:Fallback>
+            <w:pict>
+              <v:shape w14:anchorId="3A3E2FE0" id="Textfeld 54" o:spid="_x0000_s1043" type="#_x0000_t202" style="position:absolute;margin-left:51.5pt;margin-top:8.65pt;width:257.4pt;height:42pt;z-index:251964416;visibility:visible;mso-wrap-style:square;mso-width-percent:0;mso-height-percent:0;mso-wrap-distance-left:9pt;mso-wrap-distance-top:0;mso-wrap-distance-right:9pt;mso-wrap-distance-bottom:0;mso-position-horizontal:absolute;mso-position-horizontal-relative:margin;mso-position-vertical:absolute;mso-position-vertical-relative:text;mso-width-percent:0;mso-height-percent:0;mso-width-relative:margin;mso-height-relative:margin;v-text-anchor:top" o:gfxdata="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" fillcolor="window" stroked="f" strokeweight=".5pt">
+                <v:textbox>
+                  <w:txbxContent>
+                    <w:p>
+                      <w:pPr>
+                        <w:jc w:val="center"/>
+                      </w:pPr>
+                      <w:proofErr w:type="spellStart"/>
+                      <w:r>
+                        <w:t>erstelle</w:t>
+                      </w:r>
+                      <w:r>
+                        <w:t>NeuesProdukt</w:t>
+                      </w:r>
+                      <w:proofErr w:type="spellEnd"/>
+                      <w:r>
+                        <w:t>(</w:t>
+                      </w:r>
+                      <w:proofErr w:type="spellStart"/>
+                      <w:r>
+                        <w:t>name</w:t>
+                      </w:r>
+                      <w:proofErr w:type="spellEnd"/>
+                      <w:r>
+                        <w:t xml:space="preserve">, preis, </w:t>
+                      </w:r>
+                      <w:proofErr w:type="spellStart"/>
+                      <w:r>
+                        <w:t>menge</w:t>
+                      </w:r>
+                      <w:proofErr w:type="spellEnd"/>
+                      <w:r>
+                        <w:t xml:space="preserve">, </w:t>
+                      </w:r>
+                      <w:proofErr w:type="spellStart"/>
+                      <w:r>
+                        <w:t>untergrenze</w:t>
+                      </w:r>
+                      <w:proofErr w:type="spellEnd"/>
+                      <w:r>
+                        <w:t>)</w:t>
+                      </w:r>
+                    </w:p>
+                  </w:txbxContent>
+                </v:textbox>
+                <w10:wrap type="through" anchorx="margin"/>
+              </v:shape>
+            </w:pict>
+          </mc:Fallback>
+        </mc:AlternateContent>
+      </w:r>
+    </w:p>
+    <w:p/>
+    <w:p>
+      <w:r>
+        <w:rPr>
+          <w:noProof/>
+          <w:lang w:eastAsia="de-DE"/>
+        </w:rPr>
+        <mc:AlternateContent>
+          <mc:Choice Requires="wps">
+            <w:drawing>
+              <wp:anchor distT="0" distB="0" distL="114300" distR="114300" simplePos="0" relativeHeight="251967488" behindDoc="0" locked="0" layoutInCell="1" allowOverlap="1" wp14:anchorId="12D87B7A" wp14:editId="1605A40E">
+                <wp:simplePos x="0" y="0"/>
+                <wp:positionH relativeFrom="column">
+                  <wp:posOffset>622127</wp:posOffset>
+                </wp:positionH>
+                <wp:positionV relativeFrom="paragraph">
+                  <wp:posOffset>78105</wp:posOffset>
                 </wp:positionV>
                 <wp:extent cx="3322320" cy="7620"/>
                 <wp:effectExtent l="0" t="76200" r="30480" b="87630"/>
                 <wp:wrapNone/>
-                <wp:docPr id="200" name="Gerade Verbindung mit Pfeil 200"/>
+                <wp:docPr id="55" name="Gerade Verbindung mit Pfeil 55"/>
                 <wp:cNvGraphicFramePr/>
                 <a:graphic xmlns:a="http://schemas.openxmlformats.org/drawingml/2006/main">
                   <a:graphicData uri="http://schemas.microsoft.com/office/word/2010/wordprocessingShape">
@@ -3573,7 +4258,7 @@
           </mc:Choice>
           <mc:Fallback>
             <w:pict>
-              <v:shape w14:anchorId="3EEDA55A" id="Gerade Verbindung mit Pfeil 200" o:spid="_x0000_s1026" type="#_x0000_t32" style="position:absolute;margin-left:49pt;margin-top:10.75pt;width:261.6pt;height:.6pt;flip:y;z-index:251890688;visibility:visible;mso-wrap-style:square;mso-width-percent:0;mso-height-percent:0;mso-wrap-distance-left:9pt;mso-wrap-distance-top:0;mso-wrap-distance-right:9pt;mso-wrap-distance-bottom:0;mso-position-horizontal:absolute;mso-position-horizontal-relative:text;mso-position-vertical:absolute;mso-position-vertical-relative:text;mso-width-percent:0;mso-height-percent:0;mso-width-relative:margin;mso-height-relative:margin" o:gfxdata="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" strokecolor="black [3213]" strokeweight=".5pt">
+              <v:shape w14:anchorId="1A2F7450" id="Gerade Verbindung mit Pfeil 55" o:spid="_x0000_s1026" type="#_x0000_t32" style="position:absolute;margin-left:49pt;margin-top:6.15pt;width:261.6pt;height:.6pt;flip:y;z-index:251967488;visibility:visible;mso-wrap-style:square;mso-width-percent:0;mso-height-percent:0;mso-wrap-distance-left:9pt;mso-wrap-distance-top:0;mso-wrap-distance-right:9pt;mso-wrap-distance-bottom:0;mso-position-horizontal:absolute;mso-position-horizontal-relative:text;mso-position-vertical:absolute;mso-position-vertical-relative:text;mso-width-percent:0;mso-height-percent:0;mso-width-relative:margin;mso-height-relative:margin" o:gfxdata="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" strokecolor="black [3213]" strokeweight=".5pt">
                 <v:stroke endarrow="block" joinstyle="miter"/>
               </v:shape>
             </w:pict>
@@ -3581,8 +4266,6 @@
         </mc:AlternateContent>
       </w:r>
     </w:p>
-    <w:p/>
-    <w:p/>
     <w:p>
       <w:r>
         <w:rPr>
@@ -3592,7 +4275,7 @@
         <mc:AlternateContent>
           <mc:Choice Requires="wps">
             <w:drawing>
-              <wp:anchor distT="0" distB="0" distL="114300" distR="114300" simplePos="0" relativeHeight="251888640" behindDoc="0" locked="0" layoutInCell="1" allowOverlap="1" wp14:anchorId="463BFD61" wp14:editId="06745AEB">
+              <wp:anchor distT="0" distB="0" distL="114300" distR="114300" simplePos="0" relativeHeight="251965440" behindDoc="0" locked="0" layoutInCell="1" allowOverlap="1" wp14:anchorId="7173716B" wp14:editId="74D308E2">
                 <wp:simplePos x="0" y="0"/>
                 <wp:positionH relativeFrom="margin">
                   <wp:posOffset>1319530</wp:posOffset>
@@ -3611,7 +4294,7 @@
                     <wp:lineTo x="0" y="0"/>
                   </wp:wrapPolygon>
                 </wp:wrapThrough>
-                <wp:docPr id="201" name="Textfeld 201"/>
+                <wp:docPr id="56" name="Textfeld 56"/>
                 <wp:cNvGraphicFramePr/>
                 <a:graphic xmlns:a="http://schemas.openxmlformats.org/drawingml/2006/main">
                   <a:graphicData uri="http://schemas.microsoft.com/office/word/2010/wordprocessingShape">
@@ -3640,12 +4323,9 @@
                             </w:pPr>
                             <w:proofErr w:type="spellStart"/>
                             <w:r>
-                              <w:t>erstelleBestätigung</w:t>
+                              <w:t>produktübersicht</w:t>
                             </w:r>
                             <w:proofErr w:type="spellEnd"/>
-                            <w:r>
-                              <w:t>()</w:t>
-                            </w:r>
                           </w:p>
                         </w:txbxContent>
                       </wps:txbx>
@@ -3669,7 +4349,7 @@
           </mc:Choice>
           <mc:Fallback>
             <w:pict>
-              <v:shape w14:anchorId="463BFD61" id="Textfeld 201" o:spid="_x0000_s1040" type="#_x0000_t202" style="position:absolute;margin-left:103.9pt;margin-top:.85pt;width:164.75pt;height:26pt;z-index:251888640;visibility:visible;mso-wrap-style:square;mso-width-percent:0;mso-height-percent:0;mso-wrap-distance-left:9pt;mso-wrap-distance-top:0;mso-wrap-distance-right:9pt;mso-wrap-distance-bottom:0;mso-position-horizontal:absolute;mso-position-horizontal-relative:margin;mso-position-vertical:absolute;mso-position-vertical-relative:text;mso-width-percent:0;mso-height-percent:0;mso-width-relative:margin;mso-height-relative:margin;v-text-anchor:top" o:gfxdata="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" fillcolor="window" stroked="f" strokeweight=".5pt">
+              <v:shape w14:anchorId="7173716B" id="Textfeld 56" o:spid="_x0000_s1044" type="#_x0000_t202" style="position:absolute;margin-left:103.9pt;margin-top:.85pt;width:164.75pt;height:26pt;z-index:251965440;visibility:visible;mso-wrap-style:square;mso-width-percent:0;mso-height-percent:0;mso-wrap-distance-left:9pt;mso-wrap-distance-top:0;mso-wrap-distance-right:9pt;mso-wrap-distance-bottom:0;mso-position-horizontal:absolute;mso-position-horizontal-relative:margin;mso-position-vertical:absolute;mso-position-vertical-relative:text;mso-width-percent:0;mso-height-percent:0;mso-width-relative:margin;mso-height-relative:margin;v-text-anchor:top" o:gfxdata="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" fillcolor="window" stroked="f" strokeweight=".5pt">
                 <v:textbox>
                   <w:txbxContent>
                     <w:p>
@@ -3678,12 +4358,12 @@
                       </w:pPr>
                       <w:proofErr w:type="spellStart"/>
                       <w:r>
-                        <w:t>erstelleBestätigung</w:t>
+                        <w:t>produkt</w:t>
+                      </w:r>
+                      <w:r>
+                        <w:t>übersicht</w:t>
                       </w:r>
                       <w:proofErr w:type="spellEnd"/>
-                      <w:r>
-                        <w:t>()</w:t>
-                      </w:r>
                     </w:p>
                   </w:txbxContent>
                 </v:textbox>
@@ -3701,7 +4381,7 @@
         <mc:AlternateContent>
           <mc:Choice Requires="wps">
             <w:drawing>
-              <wp:anchor distT="0" distB="0" distL="114300" distR="114300" simplePos="0" relativeHeight="251891712" behindDoc="0" locked="0" layoutInCell="1" allowOverlap="1" wp14:anchorId="38D09355" wp14:editId="34B0F2EE">
+              <wp:anchor distT="0" distB="0" distL="114300" distR="114300" simplePos="0" relativeHeight="251968512" behindDoc="0" locked="0" layoutInCell="1" allowOverlap="1" wp14:anchorId="5F08BF69" wp14:editId="6DA3FBFA">
                 <wp:simplePos x="0" y="0"/>
                 <wp:positionH relativeFrom="column">
                   <wp:posOffset>624205</wp:posOffset>
@@ -3712,7 +4392,7 @@
                 <wp:extent cx="3358515" cy="15240"/>
                 <wp:effectExtent l="38100" t="76200" r="0" b="80010"/>
                 <wp:wrapNone/>
-                <wp:docPr id="202" name="Gerade Verbindung mit Pfeil 202"/>
+                <wp:docPr id="57" name="Gerade Verbindung mit Pfeil 57"/>
                 <wp:cNvGraphicFramePr/>
                 <a:graphic xmlns:a="http://schemas.openxmlformats.org/drawingml/2006/main">
                   <a:graphicData uri="http://schemas.microsoft.com/office/word/2010/wordprocessingShape">
@@ -3730,6 +4410,7 @@
                           <a:solidFill>
                             <a:schemeClr val="tx1"/>
                           </a:solidFill>
+                          <a:prstDash val="dash"/>
                           <a:tailEnd type="triangle"/>
                         </a:ln>
                       </wps:spPr>
@@ -3762,8 +4443,8 @@
           </mc:Choice>
           <mc:Fallback>
             <w:pict>
-              <v:shape w14:anchorId="69F04938" id="Gerade Verbindung mit Pfeil 202" o:spid="_x0000_s1026" type="#_x0000_t32" style="position:absolute;margin-left:49.15pt;margin-top:22.45pt;width:264.45pt;height:1.2pt;flip:x y;z-index:251891712;visibility:visible;mso-wrap-style:square;mso-width-percent:0;mso-height-percent:0;mso-wrap-distance-left:9pt;mso-wrap-distance-top:0;mso-wrap-distance-right:9pt;mso-wrap-distance-bottom:0;mso-position-horizontal:absolute;mso-position-horizontal-relative:text;mso-position-vertical:absolute;mso-position-vertical-relative:text;mso-width-percent:0;mso-height-percent:0;mso-width-relative:margin;mso-height-relative:margin" o:gfxdata="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" strokecolor="black [3213]" strokeweight=".5pt">
-                <v:stroke endarrow="block" joinstyle="miter"/>
+              <v:shape w14:anchorId="38241A0B" id="Gerade Verbindung mit Pfeil 57" o:spid="_x0000_s1026" type="#_x0000_t32" style="position:absolute;margin-left:49.15pt;margin-top:22.45pt;width:264.45pt;height:1.2pt;flip:x y;z-index:251968512;visibility:visible;mso-wrap-style:square;mso-width-percent:0;mso-height-percent:0;mso-wrap-distance-left:9pt;mso-wrap-distance-top:0;mso-wrap-distance-right:9pt;mso-wrap-distance-bottom:0;mso-position-horizontal:absolute;mso-position-horizontal-relative:text;mso-position-vertical:absolute;mso-position-vertical-relative:text;mso-width-percent:0;mso-height-percent:0;mso-width-relative:margin;mso-height-relative:margin" o:gfxdata="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" strokecolor="black [3213]" strokeweight=".5pt">
+                <v:stroke dashstyle="dash" endarrow="block" joinstyle="miter"/>
               </v:shape>
             </w:pict>
           </mc:Fallback>
@@ -3774,7 +4455,6 @@
     <w:p/>
     <w:p/>
     <w:p/>
-    <w:p/>
     <w:p>
       <w:pPr>
         <w:pStyle w:val="KeinLeerraum"/>
@@ -3787,13 +4467,7 @@
         <w:rPr>
           <w:b/>
         </w:rPr>
-        <w:t>U</w:t>
-      </w:r>
-      <w:r>
-        <w:rPr>
-          <w:b/>
-        </w:rPr>
-        <w:t>se</w:t>
+        <w:t>Use</w:t>
       </w:r>
       <w:proofErr w:type="spellEnd"/>
       <w:r>
@@ -3808,14 +4482,6 @@
         </w:rPr>
         <w:t xml:space="preserve"> bearbeiten</w:t>
       </w:r>
-    </w:p>
-    <w:p>
-      <w:pPr>
-        <w:pStyle w:val="KeinLeerraum"/>
-        <w:rPr>
-          <w:b/>
-        </w:rPr>
-      </w:pPr>
     </w:p>
     <w:p>
       <w:pPr>
@@ -3838,7 +4504,7 @@
           <w:lang w:eastAsia="de-DE"/>
         </w:rPr>
         <w:drawing>
-          <wp:anchor distT="0" distB="0" distL="114300" distR="114300" simplePos="0" relativeHeight="251898880" behindDoc="1" locked="0" layoutInCell="1" allowOverlap="1" wp14:anchorId="6D52CDE6" wp14:editId="1CB1E286">
+          <wp:anchor distT="0" distB="0" distL="114300" distR="114300" simplePos="0" relativeHeight="251977728" behindDoc="1" locked="0" layoutInCell="1" allowOverlap="1" wp14:anchorId="69C5C1A9" wp14:editId="62A370AC">
             <wp:simplePos x="0" y="0"/>
             <wp:positionH relativeFrom="margin">
               <wp:posOffset>319405</wp:posOffset>
@@ -3857,7 +4523,7 @@
                 <wp:lineTo x="0" y="0"/>
               </wp:wrapPolygon>
             </wp:wrapTight>
-            <wp:docPr id="211" name="Grafik 211"/>
+            <wp:docPr id="69" name="Grafik 69"/>
             <wp:cNvGraphicFramePr>
               <a:graphicFrameLocks xmlns:a="http://schemas.openxmlformats.org/drawingml/2006/main" noChangeAspect="1"/>
             </wp:cNvGraphicFramePr>
@@ -3935,7 +4601,7 @@
         <mc:AlternateContent>
           <mc:Choice Requires="wps">
             <w:drawing>
-              <wp:anchor distT="0" distB="0" distL="114300" distR="114300" simplePos="0" relativeHeight="251894784" behindDoc="0" locked="0" layoutInCell="1" allowOverlap="1" wp14:anchorId="6F4BECCB" wp14:editId="4EC817D7">
+              <wp:anchor distT="0" distB="0" distL="114300" distR="114300" simplePos="0" relativeHeight="251973632" behindDoc="0" locked="0" layoutInCell="1" allowOverlap="1" wp14:anchorId="33264F20" wp14:editId="5FB653E4">
                 <wp:simplePos x="0" y="0"/>
                 <wp:positionH relativeFrom="margin">
                   <wp:posOffset>3290570</wp:posOffset>
@@ -3946,7 +4612,7 @@
                 <wp:extent cx="1257300" cy="514350"/>
                 <wp:effectExtent l="0" t="0" r="19050" b="19050"/>
                 <wp:wrapNone/>
-                <wp:docPr id="204" name="Textfeld 204"/>
+                <wp:docPr id="59" name="Textfeld 59"/>
                 <wp:cNvGraphicFramePr/>
                 <a:graphic xmlns:a="http://schemas.openxmlformats.org/drawingml/2006/main">
                   <a:graphicData uri="http://schemas.microsoft.com/office/word/2010/wordprocessingShape">
@@ -4019,7 +4685,7 @@
           </mc:Choice>
           <mc:Fallback>
             <w:pict>
-              <v:shape w14:anchorId="6F4BECCB" id="Textfeld 204" o:spid="_x0000_s1041" type="#_x0000_t202" style="position:absolute;margin-left:259.1pt;margin-top:.35pt;width:99pt;height:40.5pt;z-index:251894784;visibility:visible;mso-wrap-style:square;mso-wrap-distance-left:9pt;mso-wrap-distance-top:0;mso-wrap-distance-right:9pt;mso-wrap-distance-bottom:0;mso-position-horizontal:absolute;mso-position-horizontal-relative:margin;mso-position-vertical:absolute;mso-position-vertical-relative:text;v-text-anchor:top" o:gfxdata="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" fillcolor="white [3201]" strokeweight=".5pt">
+              <v:shape w14:anchorId="33264F20" id="Textfeld 59" o:spid="_x0000_s1045" type="#_x0000_t202" style="position:absolute;margin-left:259.1pt;margin-top:.35pt;width:99pt;height:40.5pt;z-index:251973632;visibility:visible;mso-wrap-style:square;mso-wrap-distance-left:9pt;mso-wrap-distance-top:0;mso-wrap-distance-right:9pt;mso-wrap-distance-bottom:0;mso-position-horizontal:absolute;mso-position-horizontal-relative:margin;mso-position-vertical:absolute;mso-position-vertical-relative:text;v-text-anchor:top" o:gfxdata="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" fillcolor="white [3201]" strokeweight=".5pt">
                 <v:textbox>
                   <w:txbxContent>
                     <w:p>
@@ -4070,7 +4736,7 @@
         <mc:AlternateContent>
           <mc:Choice Requires="wps">
             <w:drawing>
-              <wp:anchor distT="0" distB="0" distL="114300" distR="114300" simplePos="0" relativeHeight="251893760" behindDoc="0" locked="0" layoutInCell="1" allowOverlap="1" wp14:anchorId="6D4762C0" wp14:editId="66A4632C">
+              <wp:anchor distT="0" distB="0" distL="114300" distR="114300" simplePos="0" relativeHeight="251972608" behindDoc="0" locked="0" layoutInCell="1" allowOverlap="1" wp14:anchorId="70BD46CA" wp14:editId="2851A1FB">
                 <wp:simplePos x="0" y="0"/>
                 <wp:positionH relativeFrom="column">
                   <wp:posOffset>631294</wp:posOffset>
@@ -4081,7 +4747,7 @@
                 <wp:extent cx="0" cy="2083981"/>
                 <wp:effectExtent l="0" t="0" r="19050" b="12065"/>
                 <wp:wrapNone/>
-                <wp:docPr id="205" name="Gerader Verbinder 205"/>
+                <wp:docPr id="61" name="Gerader Verbinder 61"/>
                 <wp:cNvGraphicFramePr/>
                 <a:graphic xmlns:a="http://schemas.openxmlformats.org/drawingml/2006/main">
                   <a:graphicData uri="http://schemas.microsoft.com/office/word/2010/wordprocessingShape">
@@ -4134,7 +4800,7 @@
           </mc:Choice>
           <mc:Fallback>
             <w:pict>
-              <v:line w14:anchorId="5CF8B45F" id="Gerader Verbinder 205" o:spid="_x0000_s1026" style="position:absolute;z-index:251893760;visibility:visible;mso-wrap-style:square;mso-width-percent:0;mso-height-percent:0;mso-wrap-distance-left:9pt;mso-wrap-distance-top:0;mso-wrap-distance-right:9pt;mso-wrap-distance-bottom:0;mso-position-horizontal:absolute;mso-position-horizontal-relative:text;mso-position-vertical:absolute;mso-position-vertical-relative:text;mso-width-percent:0;mso-height-percent:0;mso-width-relative:margin;mso-height-relative:margin" from="49.7pt,42.95pt" to="49.7pt,207.05pt" o:gfxdata="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" strokecolor="black [3200]">
+              <v:line w14:anchorId="2EFF4C78" id="Gerader Verbinder 61" o:spid="_x0000_s1026" style="position:absolute;z-index:251972608;visibility:visible;mso-wrap-style:square;mso-width-percent:0;mso-height-percent:0;mso-wrap-distance-left:9pt;mso-wrap-distance-top:0;mso-wrap-distance-right:9pt;mso-wrap-distance-bottom:0;mso-position-horizontal:absolute;mso-position-horizontal-relative:text;mso-position-vertical:absolute;mso-position-vertical-relative:text;mso-width-percent:0;mso-height-percent:0;mso-width-relative:margin;mso-height-relative:margin" from="49.7pt,42.95pt" to="49.7pt,207.05pt" o:gfxdata="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" strokecolor="black [3200]">
                 <v:stroke dashstyle="dash"/>
               </v:line>
             </w:pict>
@@ -4149,13 +4815,10 @@
         </w:rPr>
       </w:pPr>
       <w:r>
-        <w:t xml:space="preserve">     </w:t>
-      </w:r>
-      <w:r>
-        <w:rPr>
-          <w:b/>
-        </w:rPr>
-        <w:t>:Mosterei-Inhaber</w:t>
+        <w:rPr>
+          <w:b/>
+        </w:rPr>
+        <w:t xml:space="preserve">     :Mosterei-Inhaber</w:t>
       </w:r>
     </w:p>
     <w:p>
@@ -4167,190 +4830,94 @@
         <mc:AlternateContent>
           <mc:Choice Requires="wps">
             <w:drawing>
-              <wp:anchor distT="0" distB="0" distL="114300" distR="114300" simplePos="0" relativeHeight="251896832" behindDoc="0" locked="0" layoutInCell="1" allowOverlap="1" wp14:anchorId="4B7D7FE7" wp14:editId="28A0907E">
+              <wp:anchor distT="45720" distB="45720" distL="114300" distR="114300" simplePos="0" relativeHeight="251981824" behindDoc="0" locked="0" layoutInCell="1" allowOverlap="1" wp14:anchorId="5EBFD18E" wp14:editId="7FD71756">
                 <wp:simplePos x="0" y="0"/>
-                <wp:positionH relativeFrom="margin">
-                  <wp:posOffset>647065</wp:posOffset>
+                <wp:positionH relativeFrom="column">
+                  <wp:posOffset>1250489</wp:posOffset>
                 </wp:positionH>
                 <wp:positionV relativeFrom="paragraph">
-                  <wp:posOffset>265430</wp:posOffset>
+                  <wp:posOffset>226176</wp:posOffset>
                 </wp:positionV>
-                <wp:extent cx="3268980" cy="533400"/>
-                <wp:effectExtent l="0" t="0" r="7620" b="0"/>
-                <wp:wrapThrough wrapText="bothSides">
-                  <wp:wrapPolygon edited="0">
-                    <wp:start x="0" y="0"/>
-                    <wp:lineTo x="0" y="20829"/>
-                    <wp:lineTo x="21524" y="20829"/>
-                    <wp:lineTo x="21524" y="0"/>
-                    <wp:lineTo x="0" y="0"/>
-                  </wp:wrapPolygon>
-                </wp:wrapThrough>
-                <wp:docPr id="206" name="Textfeld 206"/>
-                <wp:cNvGraphicFramePr/>
+                <wp:extent cx="2360930" cy="1404620"/>
+                <wp:effectExtent l="0" t="0" r="635" b="1270"/>
+                <wp:wrapSquare wrapText="bothSides"/>
+                <wp:docPr id="62" name="Textfeld 2"/>
+                <wp:cNvGraphicFramePr>
+                  <a:graphicFrameLocks xmlns:a="http://schemas.openxmlformats.org/drawingml/2006/main"/>
+                </wp:cNvGraphicFramePr>
                 <a:graphic xmlns:a="http://schemas.openxmlformats.org/drawingml/2006/main">
                   <a:graphicData uri="http://schemas.microsoft.com/office/word/2010/wordprocessingShape">
                     <wps:wsp>
-                      <wps:cNvSpPr txBox="1"/>
-                      <wps:spPr>
+                      <wps:cNvSpPr txBox="1">
+                        <a:spLocks noChangeArrowheads="1"/>
+                      </wps:cNvSpPr>
+                      <wps:spPr bwMode="auto">
                         <a:xfrm>
                           <a:off x="0" y="0"/>
-                          <a:ext cx="3268980" cy="533400"/>
+                          <a:ext cx="2360930" cy="1404620"/>
                         </a:xfrm>
                         <a:prstGeom prst="rect">
                           <a:avLst/>
                         </a:prstGeom>
                         <a:solidFill>
-                          <a:sysClr val="window" lastClr="FFFFFF"/>
+                          <a:srgbClr val="FFFFFF"/>
                         </a:solidFill>
-                        <a:ln w="6350">
+                        <a:ln w="9525">
                           <a:noFill/>
+                          <a:miter lim="800000"/>
+                          <a:headEnd/>
+                          <a:tailEnd/>
                         </a:ln>
                       </wps:spPr>
                       <wps:txbx>
                         <w:txbxContent>
                           <w:p>
                             <w:pPr>
+                              <w:spacing w:after="0"/>
                               <w:jc w:val="center"/>
                             </w:pPr>
                             <w:proofErr w:type="spellStart"/>
                             <w:r>
-                              <w:t>erstelle</w:t>
-                            </w:r>
-                            <w:r>
-                              <w:t>NeuenMitarbeiter</w:t>
+                              <w:t>fügeNeuenMitarbeiterHinzu</w:t>
                             </w:r>
                             <w:proofErr w:type="spellEnd"/>
-                            <w:r>
-                              <w:t>(</w:t>
-                            </w:r>
-                            <w:proofErr w:type="spellStart"/>
-                            <w:r>
-                              <w:t>vorname</w:t>
-                            </w:r>
-                            <w:proofErr w:type="spellEnd"/>
-                            <w:r>
-                              <w:t xml:space="preserve">, </w:t>
-                            </w:r>
-                            <w:proofErr w:type="spellStart"/>
-                            <w:r>
-                              <w:t>nachname</w:t>
-                            </w:r>
-                            <w:r>
-                              <w:t>,</w:t>
-                            </w:r>
-                            <w:r>
-                              <w:t>geburtsdatum</w:t>
-                            </w:r>
-                            <w:proofErr w:type="spellEnd"/>
-                            <w:r>
-                              <w:t>,</w:t>
-                            </w:r>
-                            <w:r>
-                              <w:t xml:space="preserve"> </w:t>
-                            </w:r>
-                            <w:proofErr w:type="spellStart"/>
-                            <w:r>
-                              <w:t>adresse</w:t>
-                            </w:r>
-                            <w:proofErr w:type="spellEnd"/>
-                            <w:r>
-                              <w:t xml:space="preserve">, </w:t>
-                            </w:r>
-                            <w:proofErr w:type="spellStart"/>
-                            <w:r>
-                              <w:t>telefonnummer</w:t>
-                            </w:r>
-                            <w:proofErr w:type="spellEnd"/>
-                            <w:r>
-                              <w:t>)</w:t>
-                            </w:r>
                           </w:p>
                         </w:txbxContent>
                       </wps:txbx>
-                      <wps:bodyPr rot="0" spcFirstLastPara="0" vertOverflow="overflow" horzOverflow="overflow" vert="horz" wrap="square" lIns="91440" tIns="45720" rIns="91440" bIns="45720" numCol="1" spcCol="0" rtlCol="0" fromWordArt="0" anchor="t" anchorCtr="0" forceAA="0" compatLnSpc="1">
-                        <a:prstTxWarp prst="textNoShape">
-                          <a:avLst/>
-                        </a:prstTxWarp>
-                        <a:noAutofit/>
+                      <wps:bodyPr rot="0" vert="horz" wrap="square" lIns="91440" tIns="45720" rIns="91440" bIns="45720" anchor="t" anchorCtr="0">
+                        <a:spAutoFit/>
                       </wps:bodyPr>
                     </wps:wsp>
                   </a:graphicData>
                 </a:graphic>
                 <wp14:sizeRelH relativeFrom="margin">
-                  <wp14:pctWidth>0</wp14:pctWidth>
+                  <wp14:pctWidth>40000</wp14:pctWidth>
                 </wp14:sizeRelH>
                 <wp14:sizeRelV relativeFrom="margin">
-                  <wp14:pctHeight>0</wp14:pctHeight>
+                  <wp14:pctHeight>20000</wp14:pctHeight>
                 </wp14:sizeRelV>
               </wp:anchor>
             </w:drawing>
           </mc:Choice>
           <mc:Fallback>
             <w:pict>
-              <v:shape w14:anchorId="4B7D7FE7" id="Textfeld 206" o:spid="_x0000_s1042" type="#_x0000_t202" style="position:absolute;margin-left:50.95pt;margin-top:20.9pt;width:257.4pt;height:42pt;z-index:251896832;visibility:visible;mso-wrap-style:square;mso-width-percent:0;mso-height-percent:0;mso-wrap-distance-left:9pt;mso-wrap-distance-top:0;mso-wrap-distance-right:9pt;mso-wrap-distance-bottom:0;mso-position-horizontal:absolute;mso-position-horizontal-relative:margin;mso-position-vertical:absolute;mso-position-vertical-relative:text;mso-width-percent:0;mso-height-percent:0;mso-width-relative:margin;mso-height-relative:margin;v-text-anchor:top" o:gfxdata="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" fillcolor="window" stroked="f" strokeweight=".5pt">
-                <v:textbox>
+              <v:shape w14:anchorId="5EBFD18E" id="_x0000_s1046" type="#_x0000_t202" style="position:absolute;margin-left:98.45pt;margin-top:17.8pt;width:185.9pt;height:110.6pt;z-index:251981824;visibility:visible;mso-wrap-style:square;mso-width-percent:400;mso-height-percent:200;mso-wrap-distance-left:9pt;mso-wrap-distance-top:3.6pt;mso-wrap-distance-right:9pt;mso-wrap-distance-bottom:3.6pt;mso-position-horizontal:absolute;mso-position-horizontal-relative:text;mso-position-vertical:absolute;mso-position-vertical-relative:text;mso-width-percent:400;mso-height-percent:200;mso-width-relative:margin;mso-height-relative:margin;v-text-anchor:top" o:gfxdata="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" stroked="f">
+                <v:textbox style="mso-fit-shape-to-text:t">
                   <w:txbxContent>
                     <w:p>
                       <w:pPr>
+                        <w:spacing w:after="0"/>
                         <w:jc w:val="center"/>
                       </w:pPr>
                       <w:proofErr w:type="spellStart"/>
                       <w:r>
-                        <w:t>erstelle</w:t>
-                      </w:r>
-                      <w:r>
-                        <w:t>NeuenMitarbeiter</w:t>
+                        <w:t>fügeNeuenMitarbeiterHinzu</w:t>
                       </w:r>
                       <w:proofErr w:type="spellEnd"/>
-                      <w:r>
-                        <w:t>(</w:t>
-                      </w:r>
-                      <w:proofErr w:type="spellStart"/>
-                      <w:r>
-                        <w:t>vorname</w:t>
-                      </w:r>
-                      <w:proofErr w:type="spellEnd"/>
-                      <w:r>
-                        <w:t xml:space="preserve">, </w:t>
-                      </w:r>
-                      <w:proofErr w:type="spellStart"/>
-                      <w:r>
-                        <w:t>nachname</w:t>
-                      </w:r>
-                      <w:r>
-                        <w:t>,</w:t>
-                      </w:r>
-                      <w:r>
-                        <w:t>geburtsdatum</w:t>
-                      </w:r>
-                      <w:proofErr w:type="spellEnd"/>
-                      <w:r>
-                        <w:t>,</w:t>
-                      </w:r>
-                      <w:r>
-                        <w:t xml:space="preserve"> </w:t>
-                      </w:r>
-                      <w:proofErr w:type="spellStart"/>
-                      <w:r>
-                        <w:t>adresse</w:t>
-                      </w:r>
-                      <w:proofErr w:type="spellEnd"/>
-                      <w:r>
-                        <w:t xml:space="preserve">, </w:t>
-                      </w:r>
-                      <w:proofErr w:type="spellStart"/>
-                      <w:r>
-                        <w:t>telefonnummer</w:t>
-                      </w:r>
-                      <w:proofErr w:type="spellEnd"/>
-                      <w:r>
-                        <w:t>)</w:t>
-                      </w:r>
                     </w:p>
                   </w:txbxContent>
                 </v:textbox>
-                <w10:wrap type="through" anchorx="margin"/>
+                <w10:wrap type="square"/>
               </v:shape>
             </w:pict>
           </mc:Fallback>
@@ -4364,7 +4931,7 @@
         <mc:AlternateContent>
           <mc:Choice Requires="wps">
             <w:drawing>
-              <wp:anchor distT="0" distB="0" distL="114300" distR="114300" simplePos="0" relativeHeight="251895808" behindDoc="0" locked="0" layoutInCell="1" allowOverlap="1" wp14:anchorId="32D407DE" wp14:editId="0B3E9E2D">
+              <wp:anchor distT="0" distB="0" distL="114300" distR="114300" simplePos="0" relativeHeight="251974656" behindDoc="0" locked="0" layoutInCell="1" allowOverlap="1" wp14:anchorId="79A74DE0" wp14:editId="22639286">
                 <wp:simplePos x="0" y="0"/>
                 <wp:positionH relativeFrom="column">
                   <wp:posOffset>3943985</wp:posOffset>
@@ -4375,7 +4942,7 @@
                 <wp:extent cx="21265" cy="2009553"/>
                 <wp:effectExtent l="0" t="0" r="36195" b="29210"/>
                 <wp:wrapNone/>
-                <wp:docPr id="207" name="Gerader Verbinder 207"/>
+                <wp:docPr id="63" name="Gerader Verbinder 63"/>
                 <wp:cNvGraphicFramePr/>
                 <a:graphic xmlns:a="http://schemas.openxmlformats.org/drawingml/2006/main">
                   <a:graphicData uri="http://schemas.microsoft.com/office/word/2010/wordprocessingShape">
@@ -4428,7 +4995,7 @@
           </mc:Choice>
           <mc:Fallback>
             <w:pict>
-              <v:line w14:anchorId="56FB50BC" id="Gerader Verbinder 207" o:spid="_x0000_s1026" style="position:absolute;z-index:251895808;visibility:visible;mso-wrap-style:square;mso-width-percent:0;mso-height-percent:0;mso-wrap-distance-left:9pt;mso-wrap-distance-top:0;mso-wrap-distance-right:9pt;mso-wrap-distance-bottom:0;mso-position-horizontal:absolute;mso-position-horizontal-relative:text;mso-position-vertical:absolute;mso-position-vertical-relative:text;mso-width-percent:0;mso-height-percent:0;mso-width-relative:margin;mso-height-relative:margin" from="310.55pt,6.55pt" to="312.2pt,164.8pt" o:gfxdata="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" strokecolor="black [3200]">
+              <v:line w14:anchorId="5B6FBE70" id="Gerader Verbinder 63" o:spid="_x0000_s1026" style="position:absolute;z-index:251974656;visibility:visible;mso-wrap-style:square;mso-width-percent:0;mso-height-percent:0;mso-wrap-distance-left:9pt;mso-wrap-distance-top:0;mso-wrap-distance-right:9pt;mso-wrap-distance-bottom:0;mso-position-horizontal:absolute;mso-position-horizontal-relative:text;mso-position-vertical:absolute;mso-position-vertical-relative:text;mso-width-percent:0;mso-height-percent:0;mso-width-relative:margin;mso-height-relative:margin" from="310.55pt,6.55pt" to="312.2pt,164.8pt" o:gfxdata="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" strokecolor="black [3200]">
                 <v:stroke dashstyle="dash"/>
               </v:line>
             </w:pict>
@@ -4436,7 +5003,6 @@
         </mc:AlternateContent>
       </w:r>
     </w:p>
-    <w:p/>
     <w:p>
       <w:r>
         <w:rPr>
@@ -4446,18 +5012,288 @@
         <mc:AlternateContent>
           <mc:Choice Requires="wps">
             <w:drawing>
-              <wp:anchor distT="0" distB="0" distL="114300" distR="114300" simplePos="0" relativeHeight="251899904" behindDoc="0" locked="0" layoutInCell="1" allowOverlap="1" wp14:anchorId="7C46E59B" wp14:editId="46E37387">
+              <wp:anchor distT="0" distB="0" distL="114300" distR="114300" simplePos="0" relativeHeight="251980800" behindDoc="0" locked="0" layoutInCell="1" allowOverlap="1" wp14:anchorId="60F8D3CD" wp14:editId="44E2575C">
                 <wp:simplePos x="0" y="0"/>
                 <wp:positionH relativeFrom="column">
-                  <wp:posOffset>622300</wp:posOffset>
+                  <wp:posOffset>637540</wp:posOffset>
                 </wp:positionH>
                 <wp:positionV relativeFrom="paragraph">
-                  <wp:posOffset>136525</wp:posOffset>
+                  <wp:posOffset>251344</wp:posOffset>
+                </wp:positionV>
+                <wp:extent cx="3308465" cy="13854"/>
+                <wp:effectExtent l="0" t="57150" r="25400" b="100965"/>
+                <wp:wrapNone/>
+                <wp:docPr id="64" name="Gerade Verbindung mit Pfeil 64"/>
+                <wp:cNvGraphicFramePr/>
+                <a:graphic xmlns:a="http://schemas.openxmlformats.org/drawingml/2006/main">
+                  <a:graphicData uri="http://schemas.microsoft.com/office/word/2010/wordprocessingShape">
+                    <wps:wsp>
+                      <wps:cNvCnPr/>
+                      <wps:spPr>
+                        <a:xfrm>
+                          <a:off x="0" y="0"/>
+                          <a:ext cx="3308465" cy="13854"/>
+                        </a:xfrm>
+                        <a:prstGeom prst="straightConnector1">
+                          <a:avLst/>
+                        </a:prstGeom>
+                        <a:ln>
+                          <a:solidFill>
+                            <a:schemeClr val="tx1"/>
+                          </a:solidFill>
+                          <a:tailEnd type="triangle"/>
+                        </a:ln>
+                      </wps:spPr>
+                      <wps:style>
+                        <a:lnRef idx="1">
+                          <a:schemeClr val="accent1"/>
+                        </a:lnRef>
+                        <a:fillRef idx="0">
+                          <a:schemeClr val="accent1"/>
+                        </a:fillRef>
+                        <a:effectRef idx="0">
+                          <a:schemeClr val="accent1"/>
+                        </a:effectRef>
+                        <a:fontRef idx="minor">
+                          <a:schemeClr val="tx1"/>
+                        </a:fontRef>
+                      </wps:style>
+                      <wps:bodyPr/>
+                    </wps:wsp>
+                  </a:graphicData>
+                </a:graphic>
+              </wp:anchor>
+            </w:drawing>
+          </mc:Choice>
+          <mc:Fallback>
+            <w:pict>
+              <v:shape w14:anchorId="2A6AA5D0" id="Gerade Verbindung mit Pfeil 64" o:spid="_x0000_s1026" type="#_x0000_t32" style="position:absolute;margin-left:50.2pt;margin-top:19.8pt;width:260.5pt;height:1.1pt;z-index:251980800;visibility:visible;mso-wrap-style:square;mso-wrap-distance-left:9pt;mso-wrap-distance-top:0;mso-wrap-distance-right:9pt;mso-wrap-distance-bottom:0;mso-position-horizontal:absolute;mso-position-horizontal-relative:text;mso-position-vertical:absolute;mso-position-vertical-relative:text" o:gfxdata="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" strokecolor="black [3213]" strokeweight=".5pt">
+                <v:stroke endarrow="block" joinstyle="miter"/>
+              </v:shape>
+            </w:pict>
+          </mc:Fallback>
+        </mc:AlternateContent>
+      </w:r>
+    </w:p>
+    <w:p>
+      <w:r>
+        <w:rPr>
+          <w:noProof/>
+          <w:lang w:eastAsia="de-DE"/>
+        </w:rPr>
+        <mc:AlternateContent>
+          <mc:Choice Requires="wps">
+            <w:drawing>
+              <wp:anchor distT="0" distB="0" distL="114300" distR="114300" simplePos="0" relativeHeight="251975680" behindDoc="0" locked="0" layoutInCell="1" allowOverlap="1" wp14:anchorId="3A3E2FE0" wp14:editId="7EBF7AD7">
+                <wp:simplePos x="0" y="0"/>
+                <wp:positionH relativeFrom="margin">
+                  <wp:posOffset>653992</wp:posOffset>
+                </wp:positionH>
+                <wp:positionV relativeFrom="paragraph">
+                  <wp:posOffset>109566</wp:posOffset>
+                </wp:positionV>
+                <wp:extent cx="3268980" cy="533400"/>
+                <wp:effectExtent l="0" t="0" r="7620" b="0"/>
+                <wp:wrapThrough wrapText="bothSides">
+                  <wp:wrapPolygon edited="0">
+                    <wp:start x="0" y="0"/>
+                    <wp:lineTo x="0" y="20829"/>
+                    <wp:lineTo x="21524" y="20829"/>
+                    <wp:lineTo x="21524" y="0"/>
+                    <wp:lineTo x="0" y="0"/>
+                  </wp:wrapPolygon>
+                </wp:wrapThrough>
+                <wp:docPr id="65" name="Textfeld 65"/>
+                <wp:cNvGraphicFramePr/>
+                <a:graphic xmlns:a="http://schemas.openxmlformats.org/drawingml/2006/main">
+                  <a:graphicData uri="http://schemas.microsoft.com/office/word/2010/wordprocessingShape">
+                    <wps:wsp>
+                      <wps:cNvSpPr txBox="1"/>
+                      <wps:spPr>
+                        <a:xfrm>
+                          <a:off x="0" y="0"/>
+                          <a:ext cx="3268980" cy="533400"/>
+                        </a:xfrm>
+                        <a:prstGeom prst="rect">
+                          <a:avLst/>
+                        </a:prstGeom>
+                        <a:solidFill>
+                          <a:sysClr val="window" lastClr="FFFFFF"/>
+                        </a:solidFill>
+                        <a:ln w="6350">
+                          <a:noFill/>
+                        </a:ln>
+                      </wps:spPr>
+                      <wps:txbx>
+                        <w:txbxContent>
+                          <w:p>
+                            <w:pPr>
+                              <w:jc w:val="center"/>
+                            </w:pPr>
+                            <w:proofErr w:type="spellStart"/>
+                            <w:r>
+                              <w:t>erstelleNeuenKunden</w:t>
+                            </w:r>
+                            <w:proofErr w:type="spellEnd"/>
+                            <w:r>
+                              <w:t>(</w:t>
+                            </w:r>
+                            <w:proofErr w:type="spellStart"/>
+                            <w:r>
+                              <w:t>vorname</w:t>
+                            </w:r>
+                            <w:proofErr w:type="spellEnd"/>
+                            <w:r>
+                              <w:t xml:space="preserve">, </w:t>
+                            </w:r>
+                            <w:proofErr w:type="spellStart"/>
+                            <w:r>
+                              <w:t>nachname</w:t>
+                            </w:r>
+                            <w:proofErr w:type="spellEnd"/>
+                            <w:r>
+                              <w:t xml:space="preserve">, </w:t>
+                            </w:r>
+                            <w:proofErr w:type="spellStart"/>
+                            <w:r>
+                              <w:t>geburtsdatum</w:t>
+                            </w:r>
+                            <w:proofErr w:type="spellEnd"/>
+                            <w:r>
+                              <w:t xml:space="preserve">, </w:t>
+                            </w:r>
+                            <w:proofErr w:type="spellStart"/>
+                            <w:r>
+                              <w:t>adresse</w:t>
+                            </w:r>
+                            <w:proofErr w:type="spellEnd"/>
+                            <w:r>
+                              <w:t xml:space="preserve">, </w:t>
+                            </w:r>
+                            <w:proofErr w:type="spellStart"/>
+                            <w:r>
+                              <w:t>telefonnummer</w:t>
+                            </w:r>
+                            <w:proofErr w:type="spellEnd"/>
+                            <w:r>
+                              <w:t>)</w:t>
+                            </w:r>
+                          </w:p>
+                        </w:txbxContent>
+                      </wps:txbx>
+                      <wps:bodyPr rot="0" spcFirstLastPara="0" vertOverflow="overflow" horzOverflow="overflow" vert="horz" wrap="square" lIns="91440" tIns="45720" rIns="91440" bIns="45720" numCol="1" spcCol="0" rtlCol="0" fromWordArt="0" anchor="t" anchorCtr="0" forceAA="0" compatLnSpc="1">
+                        <a:prstTxWarp prst="textNoShape">
+                          <a:avLst/>
+                        </a:prstTxWarp>
+                        <a:noAutofit/>
+                      </wps:bodyPr>
+                    </wps:wsp>
+                  </a:graphicData>
+                </a:graphic>
+                <wp14:sizeRelH relativeFrom="margin">
+                  <wp14:pctWidth>0</wp14:pctWidth>
+                </wp14:sizeRelH>
+                <wp14:sizeRelV relativeFrom="margin">
+                  <wp14:pctHeight>0</wp14:pctHeight>
+                </wp14:sizeRelV>
+              </wp:anchor>
+            </w:drawing>
+          </mc:Choice>
+          <mc:Fallback>
+            <w:pict>
+              <v:shape w14:anchorId="3A3E2FE0" id="Textfeld 65" o:spid="_x0000_s1047" type="#_x0000_t202" style="position:absolute;margin-left:51.5pt;margin-top:8.65pt;width:257.4pt;height:42pt;z-index:251975680;visibility:visible;mso-wrap-style:square;mso-width-percent:0;mso-height-percent:0;mso-wrap-distance-left:9pt;mso-wrap-distance-top:0;mso-wrap-distance-right:9pt;mso-wrap-distance-bottom:0;mso-position-horizontal:absolute;mso-position-horizontal-relative:margin;mso-position-vertical:absolute;mso-position-vertical-relative:text;mso-width-percent:0;mso-height-percent:0;mso-width-relative:margin;mso-height-relative:margin;v-text-anchor:top" o:gfxdata="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" fillcolor="window" stroked="f" strokeweight=".5pt">
+                <v:textbox>
+                  <w:txbxContent>
+                    <w:p>
+                      <w:pPr>
+                        <w:jc w:val="center"/>
+                      </w:pPr>
+                      <w:proofErr w:type="spellStart"/>
+                      <w:r>
+                        <w:t>erstelleNeuenKunden</w:t>
+                      </w:r>
+                      <w:proofErr w:type="spellEnd"/>
+                      <w:r>
+                        <w:t>(</w:t>
+                      </w:r>
+                      <w:proofErr w:type="spellStart"/>
+                      <w:r>
+                        <w:t>vorname</w:t>
+                      </w:r>
+                      <w:proofErr w:type="spellEnd"/>
+                      <w:r>
+                        <w:t xml:space="preserve">, </w:t>
+                      </w:r>
+                      <w:proofErr w:type="spellStart"/>
+                      <w:r>
+                        <w:t>nachname</w:t>
+                      </w:r>
+                      <w:proofErr w:type="spellEnd"/>
+                      <w:r>
+                        <w:t>,</w:t>
+                      </w:r>
+                      <w:r>
+                        <w:t xml:space="preserve"> </w:t>
+                      </w:r>
+                      <w:proofErr w:type="spellStart"/>
+                      <w:r>
+                        <w:t>geburtsdatum</w:t>
+                      </w:r>
+                      <w:proofErr w:type="spellEnd"/>
+                      <w:r>
+                        <w:t>,</w:t>
+                      </w:r>
+                      <w:r>
+                        <w:t xml:space="preserve"> </w:t>
+                      </w:r>
+                      <w:proofErr w:type="spellStart"/>
+                      <w:r>
+                        <w:t>adresse</w:t>
+                      </w:r>
+                      <w:proofErr w:type="spellEnd"/>
+                      <w:r>
+                        <w:t xml:space="preserve">, </w:t>
+                      </w:r>
+                      <w:proofErr w:type="spellStart"/>
+                      <w:r>
+                        <w:t>telefonnummer</w:t>
+                      </w:r>
+                      <w:proofErr w:type="spellEnd"/>
+                      <w:r>
+                        <w:t>)</w:t>
+                      </w:r>
+                    </w:p>
+                  </w:txbxContent>
+                </v:textbox>
+                <w10:wrap type="through" anchorx="margin"/>
+              </v:shape>
+            </w:pict>
+          </mc:Fallback>
+        </mc:AlternateContent>
+      </w:r>
+    </w:p>
+    <w:p/>
+    <w:p>
+      <w:r>
+        <w:rPr>
+          <w:noProof/>
+          <w:lang w:eastAsia="de-DE"/>
+        </w:rPr>
+        <mc:AlternateContent>
+          <mc:Choice Requires="wps">
+            <w:drawing>
+              <wp:anchor distT="0" distB="0" distL="114300" distR="114300" simplePos="0" relativeHeight="251978752" behindDoc="0" locked="0" layoutInCell="1" allowOverlap="1" wp14:anchorId="12D87B7A" wp14:editId="1605A40E">
+                <wp:simplePos x="0" y="0"/>
+                <wp:positionH relativeFrom="column">
+                  <wp:posOffset>622127</wp:posOffset>
+                </wp:positionH>
+                <wp:positionV relativeFrom="paragraph">
+                  <wp:posOffset>78105</wp:posOffset>
                 </wp:positionV>
                 <wp:extent cx="3322320" cy="7620"/>
                 <wp:effectExtent l="0" t="76200" r="30480" b="87630"/>
                 <wp:wrapNone/>
-                <wp:docPr id="208" name="Gerade Verbindung mit Pfeil 208"/>
+                <wp:docPr id="66" name="Gerade Verbindung mit Pfeil 66"/>
                 <wp:cNvGraphicFramePr/>
                 <a:graphic xmlns:a="http://schemas.openxmlformats.org/drawingml/2006/main">
                   <a:graphicData uri="http://schemas.microsoft.com/office/word/2010/wordprocessingShape">
@@ -4507,7 +5343,7 @@
           </mc:Choice>
           <mc:Fallback>
             <w:pict>
-              <v:shape w14:anchorId="3DDB6C07" id="Gerade Verbindung mit Pfeil 208" o:spid="_x0000_s1026" type="#_x0000_t32" style="position:absolute;margin-left:49pt;margin-top:10.75pt;width:261.6pt;height:.6pt;flip:y;z-index:251899904;visibility:visible;mso-wrap-style:square;mso-width-percent:0;mso-height-percent:0;mso-wrap-distance-left:9pt;mso-wrap-distance-top:0;mso-wrap-distance-right:9pt;mso-wrap-distance-bottom:0;mso-position-horizontal:absolute;mso-position-horizontal-relative:text;mso-position-vertical:absolute;mso-position-vertical-relative:text;mso-width-percent:0;mso-height-percent:0;mso-width-relative:margin;mso-height-relative:margin" o:gfxdata="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" strokecolor="black [3213]" strokeweight=".5pt">
+              <v:shape w14:anchorId="51680F3B" id="Gerade Verbindung mit Pfeil 66" o:spid="_x0000_s1026" type="#_x0000_t32" style="position:absolute;margin-left:49pt;margin-top:6.15pt;width:261.6pt;height:.6pt;flip:y;z-index:251978752;visibility:visible;mso-wrap-style:square;mso-width-percent:0;mso-height-percent:0;mso-wrap-distance-left:9pt;mso-wrap-distance-top:0;mso-wrap-distance-right:9pt;mso-wrap-distance-bottom:0;mso-position-horizontal:absolute;mso-position-horizontal-relative:text;mso-position-vertical:absolute;mso-position-vertical-relative:text;mso-width-percent:0;mso-height-percent:0;mso-width-relative:margin;mso-height-relative:margin" o:gfxdata="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" strokecolor="black [3213]" strokeweight=".5pt">
                 <v:stroke endarrow="block" joinstyle="miter"/>
               </v:shape>
             </w:pict>
@@ -4515,8 +5351,6 @@
         </mc:AlternateContent>
       </w:r>
     </w:p>
-    <w:p/>
-    <w:p/>
     <w:p>
       <w:r>
         <w:rPr>
@@ -4526,7 +5360,7 @@
         <mc:AlternateContent>
           <mc:Choice Requires="wps">
             <w:drawing>
-              <wp:anchor distT="0" distB="0" distL="114300" distR="114300" simplePos="0" relativeHeight="251897856" behindDoc="0" locked="0" layoutInCell="1" allowOverlap="1" wp14:anchorId="1ED3E493" wp14:editId="41F4AFC6">
+              <wp:anchor distT="0" distB="0" distL="114300" distR="114300" simplePos="0" relativeHeight="251976704" behindDoc="0" locked="0" layoutInCell="1" allowOverlap="1" wp14:anchorId="7173716B" wp14:editId="74D308E2">
                 <wp:simplePos x="0" y="0"/>
                 <wp:positionH relativeFrom="margin">
                   <wp:posOffset>1319530</wp:posOffset>
@@ -4545,7 +5379,7 @@
                     <wp:lineTo x="0" y="0"/>
                   </wp:wrapPolygon>
                 </wp:wrapThrough>
-                <wp:docPr id="209" name="Textfeld 209"/>
+                <wp:docPr id="67" name="Textfeld 67"/>
                 <wp:cNvGraphicFramePr/>
                 <a:graphic xmlns:a="http://schemas.openxmlformats.org/drawingml/2006/main">
                   <a:graphicData uri="http://schemas.microsoft.com/office/word/2010/wordprocessingShape">
@@ -4574,12 +5408,9 @@
                             </w:pPr>
                             <w:proofErr w:type="spellStart"/>
                             <w:r>
-                              <w:t>erstelleBestätigung</w:t>
+                              <w:t>mitarbeiterübersicht</w:t>
                             </w:r>
                             <w:proofErr w:type="spellEnd"/>
-                            <w:r>
-                              <w:t>()</w:t>
-                            </w:r>
                           </w:p>
                         </w:txbxContent>
                       </wps:txbx>
@@ -4603,7 +5434,7 @@
           </mc:Choice>
           <mc:Fallback>
             <w:pict>
-              <v:shape w14:anchorId="1ED3E493" id="Textfeld 209" o:spid="_x0000_s1043" type="#_x0000_t202" style="position:absolute;margin-left:103.9pt;margin-top:.85pt;width:164.75pt;height:26pt;z-index:251897856;visibility:visible;mso-wrap-style:square;mso-width-percent:0;mso-height-percent:0;mso-wrap-distance-left:9pt;mso-wrap-distance-top:0;mso-wrap-distance-right:9pt;mso-wrap-distance-bottom:0;mso-position-horizontal:absolute;mso-position-horizontal-relative:margin;mso-position-vertical:absolute;mso-position-vertical-relative:text;mso-width-percent:0;mso-height-percent:0;mso-width-relative:margin;mso-height-relative:margin;v-text-anchor:top" o:gfxdata="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" fillcolor="window" stroked="f" strokeweight=".5pt">
+              <v:shape w14:anchorId="7173716B" id="Textfeld 67" o:spid="_x0000_s1048" type="#_x0000_t202" style="position:absolute;margin-left:103.9pt;margin-top:.85pt;width:164.75pt;height:26pt;z-index:251976704;visibility:visible;mso-wrap-style:square;mso-width-percent:0;mso-height-percent:0;mso-wrap-distance-left:9pt;mso-wrap-distance-top:0;mso-wrap-distance-right:9pt;mso-wrap-distance-bottom:0;mso-position-horizontal:absolute;mso-position-horizontal-relative:margin;mso-position-vertical:absolute;mso-position-vertical-relative:text;mso-width-percent:0;mso-height-percent:0;mso-width-relative:margin;mso-height-relative:margin;v-text-anchor:top" o:gfxdata="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" fillcolor="window" stroked="f" strokeweight=".5pt">
                 <v:textbox>
                   <w:txbxContent>
                     <w:p>
@@ -4612,12 +5443,12 @@
                       </w:pPr>
                       <w:proofErr w:type="spellStart"/>
                       <w:r>
-                        <w:t>erstelleBestätigung</w:t>
+                        <w:t>mitarbeiter</w:t>
+                      </w:r>
+                      <w:r>
+                        <w:t>übersicht</w:t>
                       </w:r>
                       <w:proofErr w:type="spellEnd"/>
-                      <w:r>
-                        <w:t>()</w:t>
-                      </w:r>
                     </w:p>
                   </w:txbxContent>
                 </v:textbox>
@@ -4635,7 +5466,7 @@
         <mc:AlternateContent>
           <mc:Choice Requires="wps">
             <w:drawing>
-              <wp:anchor distT="0" distB="0" distL="114300" distR="114300" simplePos="0" relativeHeight="251900928" behindDoc="0" locked="0" layoutInCell="1" allowOverlap="1" wp14:anchorId="630806A2" wp14:editId="45F36E89">
+              <wp:anchor distT="0" distB="0" distL="114300" distR="114300" simplePos="0" relativeHeight="251979776" behindDoc="0" locked="0" layoutInCell="1" allowOverlap="1" wp14:anchorId="5F08BF69" wp14:editId="6DA3FBFA">
                 <wp:simplePos x="0" y="0"/>
                 <wp:positionH relativeFrom="column">
                   <wp:posOffset>624205</wp:posOffset>
@@ -4646,7 +5477,7 @@
                 <wp:extent cx="3358515" cy="15240"/>
                 <wp:effectExtent l="38100" t="76200" r="0" b="80010"/>
                 <wp:wrapNone/>
-                <wp:docPr id="210" name="Gerade Verbindung mit Pfeil 210"/>
+                <wp:docPr id="68" name="Gerade Verbindung mit Pfeil 68"/>
                 <wp:cNvGraphicFramePr/>
                 <a:graphic xmlns:a="http://schemas.openxmlformats.org/drawingml/2006/main">
                   <a:graphicData uri="http://schemas.microsoft.com/office/word/2010/wordprocessingShape">
@@ -4664,6 +5495,7 @@
                           <a:solidFill>
                             <a:schemeClr val="tx1"/>
                           </a:solidFill>
+                          <a:prstDash val="dash"/>
                           <a:tailEnd type="triangle"/>
                         </a:ln>
                       </wps:spPr>
@@ -4696,17 +5528,24 @@
           </mc:Choice>
           <mc:Fallback>
             <w:pict>
-              <v:shape w14:anchorId="001FD4A6" id="Gerade Verbindung mit Pfeil 210" o:spid="_x0000_s1026" type="#_x0000_t32" style="position:absolute;margin-left:49.15pt;margin-top:22.45pt;width:264.45pt;height:1.2pt;flip:x y;z-index:251900928;visibility:visible;mso-wrap-style:square;mso-width-percent:0;mso-height-percent:0;mso-wrap-distance-left:9pt;mso-wrap-distance-top:0;mso-wrap-distance-right:9pt;mso-wrap-distance-bottom:0;mso-position-horizontal:absolute;mso-position-horizontal-relative:text;mso-position-vertical:absolute;mso-position-vertical-relative:text;mso-width-percent:0;mso-height-percent:0;mso-width-relative:margin;mso-height-relative:margin" o:gfxdata="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" strokecolor="black [3213]" strokeweight=".5pt">
-                <v:stroke endarrow="block" joinstyle="miter"/>
+              <v:shape w14:anchorId="445B56A2" id="Gerade Verbindung mit Pfeil 68" o:spid="_x0000_s1026" type="#_x0000_t32" style="position:absolute;margin-left:49.15pt;margin-top:22.45pt;width:264.45pt;height:1.2pt;flip:x y;z-index:251979776;visibility:visible;mso-wrap-style:square;mso-width-percent:0;mso-height-percent:0;mso-wrap-distance-left:9pt;mso-wrap-distance-top:0;mso-wrap-distance-right:9pt;mso-wrap-distance-bottom:0;mso-position-horizontal:absolute;mso-position-horizontal-relative:text;mso-position-vertical:absolute;mso-position-vertical-relative:text;mso-width-percent:0;mso-height-percent:0;mso-width-relative:margin;mso-height-relative:margin" o:gfxdata="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" strokecolor="black [3213]" strokeweight=".5pt">
+                <v:stroke dashstyle="dash" endarrow="block" joinstyle="miter"/>
               </v:shape>
             </w:pict>
           </mc:Fallback>
         </mc:AlternateContent>
       </w:r>
     </w:p>
-    <w:p/>
-    <w:p>
-      <w:r>
+    <w:p>
+      <w:pPr>
+        <w:rPr>
+          <w:b/>
+        </w:rPr>
+      </w:pPr>
+      <w:r>
+        <w:rPr>
+          <w:b/>
+        </w:rPr>
         <w:br w:type="page"/>
       </w:r>
     </w:p>
@@ -4941,7 +5780,7 @@
           </mc:Choice>
           <mc:Fallback>
             <w:pict>
-              <v:shape w14:anchorId="717C53A4" id="Textfeld 91" o:spid="_x0000_s1044" type="#_x0000_t202" style="position:absolute;margin-left:352.1pt;margin-top:1.5pt;width:99pt;height:40.5pt;z-index:251768832;visibility:visible;mso-wrap-style:square;mso-wrap-distance-left:9pt;mso-wrap-distance-top:0;mso-wrap-distance-right:9pt;mso-wrap-distance-bottom:0;mso-position-horizontal:absolute;mso-position-horizontal-relative:margin;mso-position-vertical:absolute;mso-position-vertical-relative:text;v-text-anchor:top" o:gfxdata="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" fillcolor="white [3201]" strokeweight=".5pt">
+              <v:shape w14:anchorId="717C53A4" id="Textfeld 91" o:spid="_x0000_s1049" type="#_x0000_t202" style="position:absolute;margin-left:352.1pt;margin-top:1.5pt;width:99pt;height:40.5pt;z-index:251768832;visibility:visible;mso-wrap-style:square;mso-wrap-distance-left:9pt;mso-wrap-distance-top:0;mso-wrap-distance-right:9pt;mso-wrap-distance-bottom:0;mso-position-horizontal:absolute;mso-position-horizontal-relative:margin;mso-position-vertical:absolute;mso-position-vertical-relative:text;v-text-anchor:top" o:gfxdata="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" fillcolor="white [3201]" strokeweight=".5pt">
                 <v:textbox>
                   <w:txbxContent>
                     <w:p>
@@ -5231,9 +6070,6 @@
                               <w:t>zeigeDienstleisungsliste</w:t>
                             </w:r>
                             <w:proofErr w:type="spellEnd"/>
-                            <w:r>
-                              <w:t>()</w:t>
-                            </w:r>
                           </w:p>
                         </w:txbxContent>
                       </wps:txbx>
@@ -5257,7 +6093,7 @@
           </mc:Choice>
           <mc:Fallback>
             <w:pict>
-              <v:shape w14:anchorId="642E7EC2" id="Textfeld 96" o:spid="_x0000_s1045" type="#_x0000_t202" style="position:absolute;margin-left:71.55pt;margin-top:10.4pt;width:310.5pt;height:21pt;z-index:251776000;visibility:visible;mso-wrap-style:square;mso-width-percent:0;mso-height-percent:0;mso-wrap-distance-left:9pt;mso-wrap-distance-top:0;mso-wrap-distance-right:9pt;mso-wrap-distance-bottom:0;mso-position-horizontal:absolute;mso-position-horizontal-relative:margin;mso-position-vertical:absolute;mso-position-vertical-relative:text;mso-width-percent:0;mso-height-percent:0;mso-width-relative:margin;mso-height-relative:margin;v-text-anchor:top" o:gfxdata="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" fillcolor="window" stroked="f" strokeweight=".5pt">
+              <v:shape w14:anchorId="642E7EC2" id="Textfeld 96" o:spid="_x0000_s1050" type="#_x0000_t202" style="position:absolute;margin-left:71.55pt;margin-top:10.4pt;width:310.5pt;height:21pt;z-index:251776000;visibility:visible;mso-wrap-style:square;mso-width-percent:0;mso-height-percent:0;mso-wrap-distance-left:9pt;mso-wrap-distance-top:0;mso-wrap-distance-right:9pt;mso-wrap-distance-bottom:0;mso-position-horizontal:absolute;mso-position-horizontal-relative:margin;mso-position-vertical:absolute;mso-position-vertical-relative:text;mso-width-percent:0;mso-height-percent:0;mso-width-relative:margin;mso-height-relative:margin;v-text-anchor:top" o:gfxdata="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" fillcolor="window" stroked="f" strokeweight=".5pt">
                 <v:textbox>
                   <w:txbxContent>
                     <w:p>
@@ -5269,9 +6105,6 @@
                         <w:t>zeigeDienstleisungsliste</w:t>
                       </w:r>
                       <w:proofErr w:type="spellEnd"/>
-                      <w:r>
-                        <w:t>()</w:t>
-                      </w:r>
                     </w:p>
                   </w:txbxContent>
                 </v:textbox>
@@ -5353,15 +6186,9 @@
                             </w:pPr>
                             <w:proofErr w:type="spellStart"/>
                             <w:r>
-                              <w:t>präsentiere</w:t>
-                            </w:r>
-                            <w:r>
-                              <w:t>Dienstleistungsliste</w:t>
+                              <w:t>dienstleistungsübersicht</w:t>
                             </w:r>
                             <w:proofErr w:type="spellEnd"/>
-                            <w:r>
-                              <w:t>()</w:t>
-                            </w:r>
                           </w:p>
                         </w:txbxContent>
                       </wps:txbx>
@@ -5385,7 +6212,7 @@
           </mc:Choice>
           <mc:Fallback>
             <w:pict>
-              <v:shape w14:anchorId="27654843" id="Textfeld 98" o:spid="_x0000_s1046" type="#_x0000_t202" style="position:absolute;margin-left:71.5pt;margin-top:12.55pt;width:310.5pt;height:21pt;z-index:251779072;visibility:visible;mso-wrap-style:square;mso-width-percent:0;mso-height-percent:0;mso-wrap-distance-left:9pt;mso-wrap-distance-top:0;mso-wrap-distance-right:9pt;mso-wrap-distance-bottom:0;mso-position-horizontal:absolute;mso-position-horizontal-relative:margin;mso-position-vertical:absolute;mso-position-vertical-relative:text;mso-width-percent:0;mso-height-percent:0;mso-width-relative:margin;mso-height-relative:margin;v-text-anchor:top" o:gfxdata="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" fillcolor="window" stroked="f" strokeweight=".5pt">
+              <v:shape w14:anchorId="27654843" id="Textfeld 98" o:spid="_x0000_s1051" type="#_x0000_t202" style="position:absolute;margin-left:71.5pt;margin-top:12.55pt;width:310.5pt;height:21pt;z-index:251779072;visibility:visible;mso-wrap-style:square;mso-width-percent:0;mso-height-percent:0;mso-wrap-distance-left:9pt;mso-wrap-distance-top:0;mso-wrap-distance-right:9pt;mso-wrap-distance-bottom:0;mso-position-horizontal:absolute;mso-position-horizontal-relative:margin;mso-position-vertical:absolute;mso-position-vertical-relative:text;mso-width-percent:0;mso-height-percent:0;mso-width-relative:margin;mso-height-relative:margin;v-text-anchor:top" o:gfxdata="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" fillcolor="window" stroked="f" strokeweight=".5pt">
                 <v:textbox>
                   <w:txbxContent>
                     <w:p>
@@ -5394,15 +6221,9 @@
                       </w:pPr>
                       <w:proofErr w:type="spellStart"/>
                       <w:r>
-                        <w:t>präsentiere</w:t>
-                      </w:r>
-                      <w:r>
-                        <w:t>Dienstleistungsliste</w:t>
+                        <w:t>dienstleistungsübersicht</w:t>
                       </w:r>
                       <w:proofErr w:type="spellEnd"/>
-                      <w:r>
-                        <w:t>()</w:t>
-                      </w:r>
                     </w:p>
                   </w:txbxContent>
                 </v:textbox>
@@ -5531,6 +6352,7 @@
                           <a:avLst/>
                         </a:prstGeom>
                         <a:ln>
+                          <a:prstDash val="dash"/>
                           <a:tailEnd type="triangle"/>
                         </a:ln>
                       </wps:spPr>
@@ -5555,10 +6377,10 @@
               </wp:anchor>
             </w:drawing>
           </mc:Choice>
-          <mc:Fallback xmlns:cx="http://schemas.microsoft.com/office/drawing/2014/chartex" xmlns:cx1="http://schemas.microsoft.com/office/drawing/2015/9/8/chartex" xmlns:w16se="http://schemas.microsoft.com/office/word/2015/wordml/symex">
+          <mc:Fallback>
             <w:pict>
-              <v:shape w14:anchorId="1C0FB7B3" id="Gerade Verbindung mit Pfeil 97" o:spid="_x0000_s1026" type="#_x0000_t32" style="position:absolute;margin-left:48.05pt;margin-top:7.55pt;width:356.6pt;height:.85pt;flip:x y;z-index:251777024;visibility:visible;mso-wrap-style:square;mso-wrap-distance-left:9pt;mso-wrap-distance-top:0;mso-wrap-distance-right:9pt;mso-wrap-distance-bottom:0;mso-position-horizontal:absolute;mso-position-horizontal-relative:text;mso-position-vertical:absolute;mso-position-vertical-relative:text" o:gfxdata="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" strokecolor="black [3200]" strokeweight=".5pt">
-                <v:stroke endarrow="block" joinstyle="miter"/>
+              <v:shape w14:anchorId="4F217E3E" id="Gerade Verbindung mit Pfeil 97" o:spid="_x0000_s1026" type="#_x0000_t32" style="position:absolute;margin-left:48.05pt;margin-top:7.55pt;width:356.6pt;height:.85pt;flip:x y;z-index:251777024;visibility:visible;mso-wrap-style:square;mso-wrap-distance-left:9pt;mso-wrap-distance-top:0;mso-wrap-distance-right:9pt;mso-wrap-distance-bottom:0;mso-position-horizontal:absolute;mso-position-horizontal-relative:text;mso-position-vertical:absolute;mso-position-vertical-relative:text" o:gfxdata="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" strokecolor="black [3200]" strokeweight=".5pt">
+                <v:stroke dashstyle="dash" endarrow="block" joinstyle="miter"/>
               </v:shape>
             </w:pict>
           </mc:Fallback>
@@ -5583,10 +6405,10 @@
               <wp:anchor distT="0" distB="0" distL="114300" distR="114300" simplePos="0" relativeHeight="251782144" behindDoc="0" locked="0" layoutInCell="1" allowOverlap="1" wp14:anchorId="77371ACF" wp14:editId="180C5CF5">
                 <wp:simplePos x="0" y="0"/>
                 <wp:positionH relativeFrom="margin">
-                  <wp:posOffset>908685</wp:posOffset>
+                  <wp:align>center</wp:align>
                 </wp:positionH>
                 <wp:positionV relativeFrom="paragraph">
-                  <wp:posOffset>36668</wp:posOffset>
+                  <wp:posOffset>8486</wp:posOffset>
                 </wp:positionV>
                 <wp:extent cx="3943350" cy="266700"/>
                 <wp:effectExtent l="0" t="0" r="0" b="0"/>
@@ -5645,9 +6467,6 @@
                               <w:t>dienstleistungAuswählen</w:t>
                             </w:r>
                             <w:proofErr w:type="spellEnd"/>
-                            <w:r>
-                              <w:t>()</w:t>
-                            </w:r>
                           </w:p>
                         </w:txbxContent>
                       </wps:txbx>
@@ -5671,7 +6490,7 @@
           </mc:Choice>
           <mc:Fallback>
             <w:pict>
-              <v:shape w14:anchorId="77371ACF" id="Textfeld 100" o:spid="_x0000_s1047" type="#_x0000_t202" style="position:absolute;margin-left:71.55pt;margin-top:2.9pt;width:310.5pt;height:21pt;z-index:251782144;visibility:visible;mso-wrap-style:square;mso-width-percent:0;mso-height-percent:0;mso-wrap-distance-left:9pt;mso-wrap-distance-top:0;mso-wrap-distance-right:9pt;mso-wrap-distance-bottom:0;mso-position-horizontal:absolute;mso-position-horizontal-relative:margin;mso-position-vertical:absolute;mso-position-vertical-relative:text;mso-width-percent:0;mso-height-percent:0;mso-width-relative:margin;mso-height-relative:margin;v-text-anchor:top" o:gfxdata="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" fillcolor="window" stroked="f" strokeweight=".5pt">
+              <v:shape w14:anchorId="77371ACF" id="Textfeld 100" o:spid="_x0000_s1052" type="#_x0000_t202" style="position:absolute;margin-left:0;margin-top:.65pt;width:310.5pt;height:21pt;z-index:251782144;visibility:visible;mso-wrap-style:square;mso-width-percent:0;mso-height-percent:0;mso-wrap-distance-left:9pt;mso-wrap-distance-top:0;mso-wrap-distance-right:9pt;mso-wrap-distance-bottom:0;mso-position-horizontal:center;mso-position-horizontal-relative:margin;mso-position-vertical:absolute;mso-position-vertical-relative:text;mso-width-percent:0;mso-height-percent:0;mso-width-relative:margin;mso-height-relative:margin;v-text-anchor:top" o:gfxdata="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" fillcolor="window" stroked="f" strokeweight=".5pt">
                 <v:textbox>
                   <w:txbxContent>
                     <w:p>
@@ -5697,9 +6516,6 @@
                         <w:t>dienstleistungAuswählen</w:t>
                       </w:r>
                       <w:proofErr w:type="spellEnd"/>
-                      <w:r>
-                        <w:t>()</w:t>
-                      </w:r>
                     </w:p>
                   </w:txbxContent>
                 </v:textbox>
@@ -5892,7 +6708,7 @@
           </mc:Choice>
           <mc:Fallback>
             <w:pict>
-              <v:shape w14:anchorId="46D4EB90" id="Textfeld 102" o:spid="_x0000_s1048" type="#_x0000_t202" style="position:absolute;margin-left:71.55pt;margin-top:2.55pt;width:310.5pt;height:21pt;z-index:251785216;visibility:visible;mso-wrap-style:square;mso-width-percent:0;mso-height-percent:0;mso-wrap-distance-left:9pt;mso-wrap-distance-top:0;mso-wrap-distance-right:9pt;mso-wrap-distance-bottom:0;mso-position-horizontal:absolute;mso-position-horizontal-relative:margin;mso-position-vertical:absolute;mso-position-vertical-relative:text;mso-width-percent:0;mso-height-percent:0;mso-width-relative:margin;mso-height-relative:margin;v-text-anchor:top" o:gfxdata="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" fillcolor="window" stroked="f" strokeweight=".5pt">
+              <v:shape w14:anchorId="46D4EB90" id="Textfeld 102" o:spid="_x0000_s1053" type="#_x0000_t202" style="position:absolute;margin-left:71.55pt;margin-top:2.55pt;width:310.5pt;height:21pt;z-index:251785216;visibility:visible;mso-wrap-style:square;mso-width-percent:0;mso-height-percent:0;mso-wrap-distance-left:9pt;mso-wrap-distance-top:0;mso-wrap-distance-right:9pt;mso-wrap-distance-bottom:0;mso-position-horizontal:absolute;mso-position-horizontal-relative:margin;mso-position-vertical:absolute;mso-position-vertical-relative:text;mso-width-percent:0;mso-height-percent:0;mso-width-relative:margin;mso-height-relative:margin;v-text-anchor:top" o:gfxdata="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" fillcolor="window" stroked="f" strokeweight=".5pt">
                 <v:textbox>
                   <w:txbxContent>
                     <w:p>
@@ -6070,12 +6886,9 @@
                             </w:pPr>
                             <w:proofErr w:type="spellStart"/>
                             <w:r>
-                              <w:t>fordertPreisänderungsbestätigung</w:t>
+                              <w:t>preisänderungsbestätigung</w:t>
                             </w:r>
                             <w:proofErr w:type="spellEnd"/>
-                            <w:r>
-                              <w:t>();</w:t>
-                            </w:r>
                           </w:p>
                         </w:txbxContent>
                       </wps:txbx>
@@ -6099,7 +6912,7 @@
           </mc:Choice>
           <mc:Fallback>
             <w:pict>
-              <v:shape w14:anchorId="3FDF8700" id="Textfeld 104" o:spid="_x0000_s1049" type="#_x0000_t202" style="position:absolute;margin-left:71.55pt;margin-top:3pt;width:310.5pt;height:21pt;z-index:251788288;visibility:visible;mso-wrap-style:square;mso-width-percent:0;mso-height-percent:0;mso-wrap-distance-left:9pt;mso-wrap-distance-top:0;mso-wrap-distance-right:9pt;mso-wrap-distance-bottom:0;mso-position-horizontal:absolute;mso-position-horizontal-relative:margin;mso-position-vertical:absolute;mso-position-vertical-relative:text;mso-width-percent:0;mso-height-percent:0;mso-width-relative:margin;mso-height-relative:margin;v-text-anchor:top" o:gfxdata="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" fillcolor="window" stroked="f" strokeweight=".5pt">
+              <v:shape w14:anchorId="3FDF8700" id="Textfeld 104" o:spid="_x0000_s1054" type="#_x0000_t202" style="position:absolute;margin-left:71.55pt;margin-top:3pt;width:310.5pt;height:21pt;z-index:251788288;visibility:visible;mso-wrap-style:square;mso-width-percent:0;mso-height-percent:0;mso-wrap-distance-left:9pt;mso-wrap-distance-top:0;mso-wrap-distance-right:9pt;mso-wrap-distance-bottom:0;mso-position-horizontal:absolute;mso-position-horizontal-relative:margin;mso-position-vertical:absolute;mso-position-vertical-relative:text;mso-width-percent:0;mso-height-percent:0;mso-width-relative:margin;mso-height-relative:margin;v-text-anchor:top" o:gfxdata="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" fillcolor="window" stroked="f" strokeweight=".5pt">
                 <v:textbox>
                   <w:txbxContent>
                     <w:p>
@@ -6108,12 +6921,9 @@
                       </w:pPr>
                       <w:proofErr w:type="spellStart"/>
                       <w:r>
-                        <w:t>fordertPreisänderungsbestätigung</w:t>
+                        <w:t>preisänderungsbestätigung</w:t>
                       </w:r>
                       <w:proofErr w:type="spellEnd"/>
-                      <w:r>
-                        <w:t>();</w:t>
-                      </w:r>
                     </w:p>
                   </w:txbxContent>
                 </v:textbox>
@@ -6166,6 +6976,7 @@
                           <a:avLst/>
                         </a:prstGeom>
                         <a:ln>
+                          <a:prstDash val="dash"/>
                           <a:tailEnd type="triangle"/>
                         </a:ln>
                       </wps:spPr>
@@ -6190,10 +7001,10 @@
               </wp:anchor>
             </w:drawing>
           </mc:Choice>
-          <mc:Fallback xmlns:cx="http://schemas.microsoft.com/office/drawing/2014/chartex" xmlns:cx1="http://schemas.microsoft.com/office/drawing/2015/9/8/chartex" xmlns:w16se="http://schemas.microsoft.com/office/word/2015/wordml/symex">
+          <mc:Fallback>
             <w:pict>
-              <v:shape w14:anchorId="5F3BE303" id="Gerade Verbindung mit Pfeil 103" o:spid="_x0000_s1026" type="#_x0000_t32" style="position:absolute;margin-left:49.7pt;margin-top:11.55pt;width:353.3pt;height:0;flip:x;z-index:251786240;visibility:visible;mso-wrap-style:square;mso-wrap-distance-left:9pt;mso-wrap-distance-top:0;mso-wrap-distance-right:9pt;mso-wrap-distance-bottom:0;mso-position-horizontal:absolute;mso-position-horizontal-relative:text;mso-position-vertical:absolute;mso-position-vertical-relative:text" o:gfxdata="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" strokecolor="black [3200]" strokeweight=".5pt">
-                <v:stroke endarrow="block" joinstyle="miter"/>
+              <v:shape w14:anchorId="1A23EBB8" id="Gerade Verbindung mit Pfeil 103" o:spid="_x0000_s1026" type="#_x0000_t32" style="position:absolute;margin-left:49.7pt;margin-top:11.55pt;width:353.3pt;height:0;flip:x;z-index:251786240;visibility:visible;mso-wrap-style:square;mso-wrap-distance-left:9pt;mso-wrap-distance-top:0;mso-wrap-distance-right:9pt;mso-wrap-distance-bottom:0;mso-position-horizontal:absolute;mso-position-horizontal-relative:text;mso-position-vertical:absolute;mso-position-vertical-relative:text" o:gfxdata="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" strokecolor="black [3200]" strokeweight=".5pt">
+                <v:stroke dashstyle="dash" endarrow="block" joinstyle="miter"/>
               </v:shape>
             </w:pict>
           </mc:Fallback>
@@ -6266,9 +7077,6 @@
                               <w:t>bestätigtPreisänderung</w:t>
                             </w:r>
                             <w:proofErr w:type="spellEnd"/>
-                            <w:r>
-                              <w:t>();</w:t>
-                            </w:r>
                           </w:p>
                         </w:txbxContent>
                       </wps:txbx>
@@ -6292,7 +7100,7 @@
           </mc:Choice>
           <mc:Fallback>
             <w:pict>
-              <v:shape w14:anchorId="1B2A0D1C" id="Textfeld 106" o:spid="_x0000_s1050" type="#_x0000_t202" style="position:absolute;margin-left:71.55pt;margin-top:4.35pt;width:310.5pt;height:21pt;z-index:251791360;visibility:visible;mso-wrap-style:square;mso-width-percent:0;mso-height-percent:0;mso-wrap-distance-left:9pt;mso-wrap-distance-top:0;mso-wrap-distance-right:9pt;mso-wrap-distance-bottom:0;mso-position-horizontal:absolute;mso-position-horizontal-relative:margin;mso-position-vertical:absolute;mso-position-vertical-relative:text;mso-width-percent:0;mso-height-percent:0;mso-width-relative:margin;mso-height-relative:margin;v-text-anchor:top" o:gfxdata="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" fillcolor="window" stroked="f" strokeweight=".5pt">
+              <v:shape w14:anchorId="1B2A0D1C" id="Textfeld 106" o:spid="_x0000_s1055" type="#_x0000_t202" style="position:absolute;margin-left:71.55pt;margin-top:4.35pt;width:310.5pt;height:21pt;z-index:251791360;visibility:visible;mso-wrap-style:square;mso-width-percent:0;mso-height-percent:0;mso-wrap-distance-left:9pt;mso-wrap-distance-top:0;mso-wrap-distance-right:9pt;mso-wrap-distance-bottom:0;mso-position-horizontal:absolute;mso-position-horizontal-relative:margin;mso-position-vertical:absolute;mso-position-vertical-relative:text;mso-width-percent:0;mso-height-percent:0;mso-width-relative:margin;mso-height-relative:margin;v-text-anchor:top" o:gfxdata="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" fillcolor="window" stroked="f" strokeweight=".5pt">
                 <v:textbox>
                   <w:txbxContent>
                     <w:p>
@@ -6304,9 +7112,6 @@
                         <w:t>bestätigtPreisänderung</w:t>
                       </w:r>
                       <w:proofErr w:type="spellEnd"/>
-                      <w:r>
-                        <w:t>();</w:t>
-                      </w:r>
                     </w:p>
                   </w:txbxContent>
                 </v:textbox>
@@ -6333,18 +7138,18 @@
         <mc:AlternateContent>
           <mc:Choice Requires="wps">
             <w:drawing>
-              <wp:anchor distT="0" distB="0" distL="114300" distR="114300" simplePos="0" relativeHeight="251789312" behindDoc="0" locked="0" layoutInCell="1" allowOverlap="1" wp14:anchorId="1140DA25" wp14:editId="7FFD65AD">
+              <wp:anchor distT="0" distB="0" distL="114300" distR="114300" simplePos="0" relativeHeight="251990016" behindDoc="0" locked="0" layoutInCell="1" allowOverlap="1" wp14:anchorId="15F08453" wp14:editId="47111DC6">
                 <wp:simplePos x="0" y="0"/>
                 <wp:positionH relativeFrom="column">
-                  <wp:posOffset>630984</wp:posOffset>
+                  <wp:posOffset>636905</wp:posOffset>
                 </wp:positionH>
                 <wp:positionV relativeFrom="paragraph">
-                  <wp:posOffset>145475</wp:posOffset>
+                  <wp:posOffset>154305</wp:posOffset>
                 </wp:positionV>
-                <wp:extent cx="4507850" cy="45719"/>
-                <wp:effectExtent l="0" t="38100" r="26670" b="88265"/>
+                <wp:extent cx="4486910" cy="20955"/>
+                <wp:effectExtent l="0" t="57150" r="46990" b="93345"/>
                 <wp:wrapNone/>
-                <wp:docPr id="105" name="Gerade Verbindung mit Pfeil 105"/>
+                <wp:docPr id="73" name="Gerade Verbindung mit Pfeil 73"/>
                 <wp:cNvGraphicFramePr/>
                 <a:graphic xmlns:a="http://schemas.openxmlformats.org/drawingml/2006/main">
                   <a:graphicData uri="http://schemas.microsoft.com/office/word/2010/wordprocessingShape">
@@ -6353,7 +7158,7 @@
                       <wps:spPr>
                         <a:xfrm>
                           <a:off x="0" y="0"/>
-                          <a:ext cx="4507850" cy="45719"/>
+                          <a:ext cx="4486910" cy="20955"/>
                         </a:xfrm>
                         <a:prstGeom prst="straightConnector1">
                           <a:avLst/>
@@ -6380,18 +7185,12 @@
                     </wps:wsp>
                   </a:graphicData>
                 </a:graphic>
-                <wp14:sizeRelH relativeFrom="margin">
-                  <wp14:pctWidth>0</wp14:pctWidth>
-                </wp14:sizeRelH>
-                <wp14:sizeRelV relativeFrom="margin">
-                  <wp14:pctHeight>0</wp14:pctHeight>
-                </wp14:sizeRelV>
               </wp:anchor>
             </w:drawing>
           </mc:Choice>
-          <mc:Fallback xmlns:cx="http://schemas.microsoft.com/office/drawing/2014/chartex" xmlns:cx1="http://schemas.microsoft.com/office/drawing/2015/9/8/chartex" xmlns:w16se="http://schemas.microsoft.com/office/word/2015/wordml/symex">
+          <mc:Fallback>
             <w:pict>
-              <v:shape w14:anchorId="25E034B7" id="Gerade Verbindung mit Pfeil 105" o:spid="_x0000_s1026" type="#_x0000_t32" style="position:absolute;margin-left:49.7pt;margin-top:11.45pt;width:354.95pt;height:3.6pt;z-index:251789312;visibility:visible;mso-wrap-style:square;mso-width-percent:0;mso-height-percent:0;mso-wrap-distance-left:9pt;mso-wrap-distance-top:0;mso-wrap-distance-right:9pt;mso-wrap-distance-bottom:0;mso-position-horizontal:absolute;mso-position-horizontal-relative:text;mso-position-vertical:absolute;mso-position-vertical-relative:text;mso-width-percent:0;mso-height-percent:0;mso-width-relative:margin;mso-height-relative:margin" o:gfxdata="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" strokecolor="black [3200]" strokeweight=".5pt">
+              <v:shape w14:anchorId="61653129" id="Gerade Verbindung mit Pfeil 73" o:spid="_x0000_s1026" type="#_x0000_t32" style="position:absolute;margin-left:50.15pt;margin-top:12.15pt;width:353.3pt;height:1.65pt;z-index:251990016;visibility:visible;mso-wrap-style:square;mso-wrap-distance-left:9pt;mso-wrap-distance-top:0;mso-wrap-distance-right:9pt;mso-wrap-distance-bottom:0;mso-position-horizontal:absolute;mso-position-horizontal-relative:text;mso-position-vertical:absolute;mso-position-vertical-relative:text" o:gfxdata="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" strokecolor="black [3200]" strokeweight=".5pt">
                 <v:stroke endarrow="block" joinstyle="miter"/>
               </v:shape>
             </w:pict>
@@ -6462,12 +7261,9 @@
                             </w:pPr>
                             <w:proofErr w:type="spellStart"/>
                             <w:r>
-                              <w:t>zeigtgeändertenPreis</w:t>
+                              <w:t>dienstleistungsübersicht</w:t>
                             </w:r>
                             <w:proofErr w:type="spellEnd"/>
-                            <w:r>
-                              <w:t>();</w:t>
-                            </w:r>
                           </w:p>
                         </w:txbxContent>
                       </wps:txbx>
@@ -6491,7 +7287,7 @@
           </mc:Choice>
           <mc:Fallback>
             <w:pict>
-              <v:shape w14:anchorId="30276393" id="Textfeld 109" o:spid="_x0000_s1051" type="#_x0000_t202" style="position:absolute;margin-left:71.55pt;margin-top:5.9pt;width:310.5pt;height:21pt;z-index:251794432;visibility:visible;mso-wrap-style:square;mso-width-percent:0;mso-height-percent:0;mso-wrap-distance-left:9pt;mso-wrap-distance-top:0;mso-wrap-distance-right:9pt;mso-wrap-distance-bottom:0;mso-position-horizontal:absolute;mso-position-horizontal-relative:margin;mso-position-vertical:absolute;mso-position-vertical-relative:text;mso-width-percent:0;mso-height-percent:0;mso-width-relative:margin;mso-height-relative:margin;v-text-anchor:top" o:gfxdata="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" fillcolor="window" stroked="f" strokeweight=".5pt">
+              <v:shape w14:anchorId="30276393" id="Textfeld 109" o:spid="_x0000_s1056" type="#_x0000_t202" style="position:absolute;margin-left:71.55pt;margin-top:5.9pt;width:310.5pt;height:21pt;z-index:251794432;visibility:visible;mso-wrap-style:square;mso-width-percent:0;mso-height-percent:0;mso-wrap-distance-left:9pt;mso-wrap-distance-top:0;mso-wrap-distance-right:9pt;mso-wrap-distance-bottom:0;mso-position-horizontal:absolute;mso-position-horizontal-relative:margin;mso-position-vertical:absolute;mso-position-vertical-relative:text;mso-width-percent:0;mso-height-percent:0;mso-width-relative:margin;mso-height-relative:margin;v-text-anchor:top" o:gfxdata="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" fillcolor="window" stroked="f" strokeweight=".5pt">
                 <v:textbox>
                   <w:txbxContent>
                     <w:p>
@@ -6500,12 +7296,9 @@
                       </w:pPr>
                       <w:proofErr w:type="spellStart"/>
                       <w:r>
-                        <w:t>zeigtgeändertenPreis</w:t>
+                        <w:t>dienstleistungsübersicht</w:t>
                       </w:r>
                       <w:proofErr w:type="spellEnd"/>
-                      <w:r>
-                        <w:t>();</w:t>
-                      </w:r>
                     </w:p>
                   </w:txbxContent>
                 </v:textbox>
@@ -6566,6 +7359,7 @@
                           <a:avLst/>
                         </a:prstGeom>
                         <a:ln>
+                          <a:prstDash val="dash"/>
                           <a:tailEnd type="triangle"/>
                         </a:ln>
                       </wps:spPr>
@@ -6590,10 +7384,10 @@
               </wp:anchor>
             </w:drawing>
           </mc:Choice>
-          <mc:Fallback xmlns:cx="http://schemas.microsoft.com/office/drawing/2014/chartex" xmlns:cx1="http://schemas.microsoft.com/office/drawing/2015/9/8/chartex" xmlns:w16se="http://schemas.microsoft.com/office/word/2015/wordml/symex">
+          <mc:Fallback>
             <w:pict>
-              <v:shape w14:anchorId="23516DF0" id="Gerade Verbindung mit Pfeil 108" o:spid="_x0000_s1026" type="#_x0000_t32" style="position:absolute;margin-left:51.4pt;margin-top:.5pt;width:353.9pt;height:.85pt;flip:x y;z-index:251792384;visibility:visible;mso-wrap-style:square;mso-wrap-distance-left:9pt;mso-wrap-distance-top:0;mso-wrap-distance-right:9pt;mso-wrap-distance-bottom:0;mso-position-horizontal:absolute;mso-position-horizontal-relative:text;mso-position-vertical:absolute;mso-position-vertical-relative:text" o:gfxdata="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" strokecolor="black [3200]" strokeweight=".5pt">
-                <v:stroke endarrow="block" joinstyle="miter"/>
+              <v:shape w14:anchorId="7865A893" id="Gerade Verbindung mit Pfeil 108" o:spid="_x0000_s1026" type="#_x0000_t32" style="position:absolute;margin-left:51.4pt;margin-top:.5pt;width:353.9pt;height:.85pt;flip:x y;z-index:251792384;visibility:visible;mso-wrap-style:square;mso-wrap-distance-left:9pt;mso-wrap-distance-top:0;mso-wrap-distance-right:9pt;mso-wrap-distance-bottom:0;mso-position-horizontal:absolute;mso-position-horizontal-relative:text;mso-position-vertical:absolute;mso-position-vertical-relative:text" o:gfxdata="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" strokecolor="black [3200]" strokeweight=".5pt">
+                <v:stroke dashstyle="dash" endarrow="block" joinstyle="miter"/>
               </v:shape>
             </w:pict>
           </mc:Fallback>
@@ -6636,13 +7430,7 @@
         <w:rPr>
           <w:b/>
         </w:rPr>
-        <w:t>U</w:t>
-      </w:r>
-      <w:r>
-        <w:rPr>
-          <w:b/>
-        </w:rPr>
-        <w:t>se</w:t>
+        <w:t>Use</w:t>
       </w:r>
       <w:proofErr w:type="spellEnd"/>
       <w:r>
@@ -6868,7 +7656,7 @@
           </mc:Choice>
           <mc:Fallback>
             <w:pict>
-              <v:shape w14:anchorId="4B2C4422" id="Textfeld 213" o:spid="_x0000_s1052" type="#_x0000_t202" style="position:absolute;margin-left:259.1pt;margin-top:.35pt;width:99pt;height:40.5pt;z-index:251906048;visibility:visible;mso-wrap-style:square;mso-wrap-distance-left:9pt;mso-wrap-distance-top:0;mso-wrap-distance-right:9pt;mso-wrap-distance-bottom:0;mso-position-horizontal:absolute;mso-position-horizontal-relative:margin;mso-position-vertical:absolute;mso-position-vertical-relative:text;v-text-anchor:top" o:gfxdata="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" fillcolor="white [3201]" strokeweight=".5pt">
+              <v:shape w14:anchorId="4B2C4422" id="Textfeld 213" o:spid="_x0000_s1057" type="#_x0000_t202" style="position:absolute;margin-left:259.1pt;margin-top:.35pt;width:99pt;height:40.5pt;z-index:251906048;visibility:visible;mso-wrap-style:square;mso-wrap-distance-left:9pt;mso-wrap-distance-top:0;mso-wrap-distance-right:9pt;mso-wrap-distance-bottom:0;mso-position-horizontal:absolute;mso-position-horizontal-relative:margin;mso-position-vertical:absolute;mso-position-vertical-relative:text;v-text-anchor:top" o:gfxdata="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" fillcolor="white [3201]" strokeweight=".5pt">
                 <v:textbox>
                   <w:txbxContent>
                     <w:p>
@@ -7224,9 +8012,6 @@
                               <w:t>zeigeSchichtplanMaske</w:t>
                             </w:r>
                             <w:proofErr w:type="spellEnd"/>
-                            <w:r>
-                              <w:t>()</w:t>
-                            </w:r>
                           </w:p>
                         </w:txbxContent>
                       </wps:txbx>
@@ -7250,7 +8035,7 @@
           </mc:Choice>
           <mc:Fallback>
             <w:pict>
-              <v:shape w14:anchorId="7C52AAE0" id="Textfeld 224" o:spid="_x0000_s1053" type="#_x0000_t202" style="position:absolute;margin-left:53.95pt;margin-top:.3pt;width:257.4pt;height:22.8pt;z-index:251917312;visibility:visible;mso-wrap-style:square;mso-width-percent:0;mso-height-percent:0;mso-wrap-distance-left:9pt;mso-wrap-distance-top:0;mso-wrap-distance-right:9pt;mso-wrap-distance-bottom:0;mso-position-horizontal:absolute;mso-position-horizontal-relative:margin;mso-position-vertical:absolute;mso-position-vertical-relative:text;mso-width-percent:0;mso-height-percent:0;mso-width-relative:margin;mso-height-relative:margin;v-text-anchor:top" o:gfxdata="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" fillcolor="window" stroked="f" strokeweight=".5pt">
+              <v:shape w14:anchorId="7C52AAE0" id="Textfeld 224" o:spid="_x0000_s1058" type="#_x0000_t202" style="position:absolute;margin-left:53.95pt;margin-top:.3pt;width:257.4pt;height:22.8pt;z-index:251917312;visibility:visible;mso-wrap-style:square;mso-width-percent:0;mso-height-percent:0;mso-wrap-distance-left:9pt;mso-wrap-distance-top:0;mso-wrap-distance-right:9pt;mso-wrap-distance-bottom:0;mso-position-horizontal:absolute;mso-position-horizontal-relative:margin;mso-position-vertical:absolute;mso-position-vertical-relative:text;mso-width-percent:0;mso-height-percent:0;mso-width-relative:margin;mso-height-relative:margin;v-text-anchor:top" o:gfxdata="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" fillcolor="window" stroked="f" strokeweight=".5pt">
                 <v:textbox>
                   <w:txbxContent>
                     <w:p>
@@ -7262,9 +8047,6 @@
                         <w:t>zeigeSchichtplanMaske</w:t>
                       </w:r>
                       <w:proofErr w:type="spellEnd"/>
-                      <w:r>
-                        <w:t>()</w:t>
-                      </w:r>
                     </w:p>
                   </w:txbxContent>
                 </v:textbox>
@@ -7287,18 +8069,18 @@
               <wp:anchor distT="0" distB="0" distL="114300" distR="114300" simplePos="0" relativeHeight="251918336" behindDoc="0" locked="0" layoutInCell="1" allowOverlap="1" wp14:anchorId="1C118D87" wp14:editId="686F2D5C">
                 <wp:simplePos x="0" y="0"/>
                 <wp:positionH relativeFrom="margin">
-                  <wp:posOffset>1081405</wp:posOffset>
+                  <wp:posOffset>1095259</wp:posOffset>
                 </wp:positionH>
                 <wp:positionV relativeFrom="paragraph">
-                  <wp:posOffset>145415</wp:posOffset>
+                  <wp:posOffset>119150</wp:posOffset>
                 </wp:positionV>
-                <wp:extent cx="2092325" cy="228600"/>
-                <wp:effectExtent l="0" t="0" r="3175" b="0"/>
+                <wp:extent cx="2092325" cy="339090"/>
+                <wp:effectExtent l="0" t="0" r="3175" b="3810"/>
                 <wp:wrapThrough wrapText="bothSides">
                   <wp:wrapPolygon edited="0">
                     <wp:start x="0" y="0"/>
-                    <wp:lineTo x="0" y="19800"/>
-                    <wp:lineTo x="21436" y="19800"/>
+                    <wp:lineTo x="0" y="20629"/>
+                    <wp:lineTo x="21436" y="20629"/>
                     <wp:lineTo x="21436" y="0"/>
                     <wp:lineTo x="0" y="0"/>
                   </wp:wrapPolygon>
@@ -7312,7 +8094,7 @@
                       <wps:spPr>
                         <a:xfrm>
                           <a:off x="0" y="0"/>
-                          <a:ext cx="2092325" cy="228600"/>
+                          <a:ext cx="2092325" cy="339090"/>
                         </a:xfrm>
                         <a:prstGeom prst="rect">
                           <a:avLst/>
@@ -7330,8 +8112,13 @@
                             <w:pPr>
                               <w:jc w:val="center"/>
                             </w:pPr>
-                            <w:r>
-                              <w:t xml:space="preserve">Ansicht </w:t>
+                            <w:proofErr w:type="spellStart"/>
+                            <w:r>
+                              <w:t>schichtplanmaske</w:t>
+                            </w:r>
+                            <w:proofErr w:type="spellEnd"/>
+                            <w:r>
+                              <w:t xml:space="preserve"> </w:t>
                             </w:r>
                           </w:p>
                         </w:txbxContent>
@@ -7356,15 +8143,20 @@
           </mc:Choice>
           <mc:Fallback>
             <w:pict>
-              <v:shape w14:anchorId="1C118D87" id="Textfeld 227" o:spid="_x0000_s1054" type="#_x0000_t202" style="position:absolute;margin-left:85.15pt;margin-top:11.45pt;width:164.75pt;height:18pt;z-index:251918336;visibility:visible;mso-wrap-style:square;mso-width-percent:0;mso-height-percent:0;mso-wrap-distance-left:9pt;mso-wrap-distance-top:0;mso-wrap-distance-right:9pt;mso-wrap-distance-bottom:0;mso-position-horizontal:absolute;mso-position-horizontal-relative:margin;mso-position-vertical:absolute;mso-position-vertical-relative:text;mso-width-percent:0;mso-height-percent:0;mso-width-relative:margin;mso-height-relative:margin;v-text-anchor:top" o:gfxdata="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" fillcolor="window" stroked="f" strokeweight=".5pt">
+              <v:shape w14:anchorId="1C118D87" id="Textfeld 227" o:spid="_x0000_s1059" type="#_x0000_t202" style="position:absolute;margin-left:86.25pt;margin-top:9.4pt;width:164.75pt;height:26.7pt;z-index:251918336;visibility:visible;mso-wrap-style:square;mso-width-percent:0;mso-height-percent:0;mso-wrap-distance-left:9pt;mso-wrap-distance-top:0;mso-wrap-distance-right:9pt;mso-wrap-distance-bottom:0;mso-position-horizontal:absolute;mso-position-horizontal-relative:margin;mso-position-vertical:absolute;mso-position-vertical-relative:text;mso-width-percent:0;mso-height-percent:0;mso-width-relative:margin;mso-height-relative:margin;v-text-anchor:top" o:gfxdata="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" fillcolor="window" stroked="f" strokeweight=".5pt">
                 <v:textbox>
                   <w:txbxContent>
                     <w:p>
                       <w:pPr>
                         <w:jc w:val="center"/>
                       </w:pPr>
-                      <w:r>
-                        <w:t xml:space="preserve">Ansicht </w:t>
+                      <w:proofErr w:type="spellStart"/>
+                      <w:r>
+                        <w:t>schichtplanmaske</w:t>
+                      </w:r>
+                      <w:proofErr w:type="spellEnd"/>
+                      <w:r>
+                        <w:t xml:space="preserve"> </w:t>
                       </w:r>
                     </w:p>
                   </w:txbxContent>
@@ -7414,6 +8206,7 @@
                           <a:solidFill>
                             <a:schemeClr val="tx1"/>
                           </a:solidFill>
+                          <a:prstDash val="dash"/>
                           <a:tailEnd type="triangle"/>
                         </a:ln>
                       </wps:spPr>
@@ -7446,8 +8239,8 @@
           </mc:Choice>
           <mc:Fallback>
             <w:pict>
-              <v:shape w14:anchorId="66186407" id="Gerade Verbindung mit Pfeil 228" o:spid="_x0000_s1026" type="#_x0000_t32" style="position:absolute;margin-left:46.9pt;margin-top:5pt;width:264.45pt;height:1.2pt;flip:x y;z-index:251921408;visibility:visible;mso-wrap-style:square;mso-width-percent:0;mso-height-percent:0;mso-wrap-distance-left:9pt;mso-wrap-distance-top:0;mso-wrap-distance-right:9pt;mso-wrap-distance-bottom:0;mso-position-horizontal:absolute;mso-position-horizontal-relative:text;mso-position-vertical:absolute;mso-position-vertical-relative:text;mso-width-percent:0;mso-height-percent:0;mso-width-relative:margin;mso-height-relative:margin" o:gfxdata="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" strokecolor="black [3213]" strokeweight=".5pt">
-                <v:stroke endarrow="block" joinstyle="miter"/>
+              <v:shape w14:anchorId="398DA71D" id="Gerade Verbindung mit Pfeil 228" o:spid="_x0000_s1026" type="#_x0000_t32" style="position:absolute;margin-left:46.9pt;margin-top:5pt;width:264.45pt;height:1.2pt;flip:x y;z-index:251921408;visibility:visible;mso-wrap-style:square;mso-width-percent:0;mso-height-percent:0;mso-wrap-distance-left:9pt;mso-wrap-distance-top:0;mso-wrap-distance-right:9pt;mso-wrap-distance-bottom:0;mso-position-horizontal:absolute;mso-position-horizontal-relative:text;mso-position-vertical:absolute;mso-position-vertical-relative:text;mso-width-percent:0;mso-height-percent:0;mso-width-relative:margin;mso-height-relative:margin" o:gfxdata="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" strokecolor="black [3213]" strokeweight=".5pt">
+                <v:stroke dashstyle="dash" endarrow="block" joinstyle="miter"/>
               </v:shape>
             </w:pict>
           </mc:Fallback>
@@ -7522,9 +8315,6 @@
                               <w:t>wähleSchicht</w:t>
                             </w:r>
                             <w:proofErr w:type="spellEnd"/>
-                            <w:r>
-                              <w:t>()</w:t>
-                            </w:r>
                           </w:p>
                         </w:txbxContent>
                       </wps:txbx>
@@ -7548,7 +8338,7 @@
           </mc:Choice>
           <mc:Fallback>
             <w:pict>
-              <v:shape w14:anchorId="17F60FE1" id="Textfeld 215" o:spid="_x0000_s1055" type="#_x0000_t202" style="position:absolute;margin-left:50.35pt;margin-top:6.05pt;width:257.4pt;height:21.6pt;z-index:251908096;visibility:visible;mso-wrap-style:square;mso-width-percent:0;mso-height-percent:0;mso-wrap-distance-left:9pt;mso-wrap-distance-top:0;mso-wrap-distance-right:9pt;mso-wrap-distance-bottom:0;mso-position-horizontal:absolute;mso-position-horizontal-relative:margin;mso-position-vertical:absolute;mso-position-vertical-relative:text;mso-width-percent:0;mso-height-percent:0;mso-width-relative:margin;mso-height-relative:margin;v-text-anchor:top" o:gfxdata="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" fillcolor="window" stroked="f" strokeweight=".5pt">
+              <v:shape w14:anchorId="17F60FE1" id="Textfeld 215" o:spid="_x0000_s1060" type="#_x0000_t202" style="position:absolute;margin-left:50.35pt;margin-top:6.05pt;width:257.4pt;height:21.6pt;z-index:251908096;visibility:visible;mso-wrap-style:square;mso-width-percent:0;mso-height-percent:0;mso-wrap-distance-left:9pt;mso-wrap-distance-top:0;mso-wrap-distance-right:9pt;mso-wrap-distance-bottom:0;mso-position-horizontal:absolute;mso-position-horizontal-relative:margin;mso-position-vertical:absolute;mso-position-vertical-relative:text;mso-width-percent:0;mso-height-percent:0;mso-width-relative:margin;mso-height-relative:margin;v-text-anchor:top" o:gfxdata="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" fillcolor="window" stroked="f" strokeweight=".5pt">
                 <v:textbox>
                   <w:txbxContent>
                     <w:p>
@@ -7568,9 +8358,6 @@
                         <w:t>wähleSchicht</w:t>
                       </w:r>
                       <w:proofErr w:type="spellEnd"/>
-                      <w:r>
-                        <w:t>()</w:t>
-                      </w:r>
                     </w:p>
                   </w:txbxContent>
                 </v:textbox>
@@ -7683,7 +8470,7 @@
           </mc:Choice>
           <mc:Fallback>
             <w:pict>
-              <v:shape w14:anchorId="5A3A69B4" id="Textfeld 231" o:spid="_x0000_s1056" type="#_x0000_t202" style="position:absolute;margin-left:54pt;margin-top:19.85pt;width:257.4pt;height:21.6pt;z-index:251925504;visibility:visible;mso-wrap-style:square;mso-width-percent:0;mso-height-percent:0;mso-wrap-distance-left:9pt;mso-wrap-distance-top:0;mso-wrap-distance-right:9pt;mso-wrap-distance-bottom:0;mso-position-horizontal:absolute;mso-position-horizontal-relative:margin;mso-position-vertical:absolute;mso-position-vertical-relative:text;mso-width-percent:0;mso-height-percent:0;mso-width-relative:margin;mso-height-relative:margin;v-text-anchor:top" o:gfxdata="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" fillcolor="window" stroked="f" strokeweight=".5pt">
+              <v:shape w14:anchorId="5A3A69B4" id="Textfeld 231" o:spid="_x0000_s1061" type="#_x0000_t202" style="position:absolute;margin-left:54pt;margin-top:19.85pt;width:257.4pt;height:21.6pt;z-index:251925504;visibility:visible;mso-wrap-style:square;mso-width-percent:0;mso-height-percent:0;mso-wrap-distance-left:9pt;mso-wrap-distance-top:0;mso-wrap-distance-right:9pt;mso-wrap-distance-bottom:0;mso-position-horizontal:absolute;mso-position-horizontal-relative:margin;mso-position-vertical:absolute;mso-position-vertical-relative:text;mso-width-percent:0;mso-height-percent:0;mso-width-relative:margin;mso-height-relative:margin;v-text-anchor:top" o:gfxdata="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" fillcolor="window" stroked="f" strokeweight=".5pt">
                 <v:textbox>
                   <w:txbxContent>
                     <w:p>
@@ -7949,12 +8736,9 @@
                             </w:pPr>
                             <w:proofErr w:type="spellStart"/>
                             <w:r>
-                              <w:t>erstelleBestätigung</w:t>
+                              <w:t>schichtplanübersicht</w:t>
                             </w:r>
                             <w:proofErr w:type="spellEnd"/>
-                            <w:r>
-                              <w:t>()</w:t>
-                            </w:r>
                           </w:p>
                         </w:txbxContent>
                       </wps:txbx>
@@ -7978,7 +8762,7 @@
           </mc:Choice>
           <mc:Fallback>
             <w:pict>
-              <v:shape w14:anchorId="1E58C19E" id="Textfeld 219" o:spid="_x0000_s1057" type="#_x0000_t202" style="position:absolute;margin-left:87.1pt;margin-top:1.05pt;width:164.75pt;height:26pt;z-index:251909120;visibility:visible;mso-wrap-style:square;mso-width-percent:0;mso-height-percent:0;mso-wrap-distance-left:9pt;mso-wrap-distance-top:0;mso-wrap-distance-right:9pt;mso-wrap-distance-bottom:0;mso-position-horizontal:absolute;mso-position-horizontal-relative:margin;mso-position-vertical:absolute;mso-position-vertical-relative:text;mso-width-percent:0;mso-height-percent:0;mso-width-relative:margin;mso-height-relative:margin;v-text-anchor:top" o:gfxdata="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" fillcolor="window" stroked="f" strokeweight=".5pt">
+              <v:shape w14:anchorId="1E58C19E" id="Textfeld 219" o:spid="_x0000_s1062" type="#_x0000_t202" style="position:absolute;margin-left:87.1pt;margin-top:1.05pt;width:164.75pt;height:26pt;z-index:251909120;visibility:visible;mso-wrap-style:square;mso-width-percent:0;mso-height-percent:0;mso-wrap-distance-left:9pt;mso-wrap-distance-top:0;mso-wrap-distance-right:9pt;mso-wrap-distance-bottom:0;mso-position-horizontal:absolute;mso-position-horizontal-relative:margin;mso-position-vertical:absolute;mso-position-vertical-relative:text;mso-width-percent:0;mso-height-percent:0;mso-width-relative:margin;mso-height-relative:margin;v-text-anchor:top" o:gfxdata="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" fillcolor="window" stroked="f" strokeweight=".5pt">
                 <v:textbox>
                   <w:txbxContent>
                     <w:p>
@@ -7987,12 +8771,9 @@
                       </w:pPr>
                       <w:proofErr w:type="spellStart"/>
                       <w:r>
-                        <w:t>erstelleBestätigung</w:t>
+                        <w:t>schichtplanübersicht</w:t>
                       </w:r>
                       <w:proofErr w:type="spellEnd"/>
-                      <w:r>
-                        <w:t>()</w:t>
-                      </w:r>
                     </w:p>
                   </w:txbxContent>
                 </v:textbox>
@@ -8047,6 +8828,7 @@
                           <a:solidFill>
                             <a:schemeClr val="tx1"/>
                           </a:solidFill>
+                          <a:prstDash val="dash"/>
                           <a:tailEnd type="triangle"/>
                         </a:ln>
                       </wps:spPr>
@@ -8079,8 +8861,8 @@
           </mc:Choice>
           <mc:Fallback>
             <w:pict>
-              <v:shape w14:anchorId="2DF580F5" id="Gerade Verbindung mit Pfeil 220" o:spid="_x0000_s1026" type="#_x0000_t32" style="position:absolute;margin-left:47.95pt;margin-top:12.4pt;width:264.45pt;height:1.2pt;flip:x y;z-index:251912192;visibility:visible;mso-wrap-style:square;mso-width-percent:0;mso-height-percent:0;mso-wrap-distance-left:9pt;mso-wrap-distance-top:0;mso-wrap-distance-right:9pt;mso-wrap-distance-bottom:0;mso-position-horizontal:absolute;mso-position-horizontal-relative:text;mso-position-vertical:absolute;mso-position-vertical-relative:text;mso-width-percent:0;mso-height-percent:0;mso-width-relative:margin;mso-height-relative:margin" o:gfxdata="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" strokecolor="black [3213]" strokeweight=".5pt">
-                <v:stroke endarrow="block" joinstyle="miter"/>
+              <v:shape w14:anchorId="50E83927" id="Gerade Verbindung mit Pfeil 220" o:spid="_x0000_s1026" type="#_x0000_t32" style="position:absolute;margin-left:47.95pt;margin-top:12.4pt;width:264.45pt;height:1.2pt;flip:x y;z-index:251912192;visibility:visible;mso-wrap-style:square;mso-width-percent:0;mso-height-percent:0;mso-wrap-distance-left:9pt;mso-wrap-distance-top:0;mso-wrap-distance-right:9pt;mso-wrap-distance-bottom:0;mso-position-horizontal:absolute;mso-position-horizontal-relative:text;mso-position-vertical:absolute;mso-position-vertical-relative:text;mso-width-percent:0;mso-height-percent:0;mso-width-relative:margin;mso-height-relative:margin" o:gfxdata="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" strokecolor="black [3213]" strokeweight=".5pt">
+                <v:stroke dashstyle="dash" endarrow="block" joinstyle="miter"/>
               </v:shape>
             </w:pict>
           </mc:Fallback>
@@ -8312,7 +9094,7 @@
           </mc:Choice>
           <mc:Fallback>
             <w:pict>
-              <v:shape w14:anchorId="7011E62D" id="Textfeld 232" o:spid="_x0000_s1058" type="#_x0000_t202" style="position:absolute;margin-left:259.1pt;margin-top:.35pt;width:99pt;height:40.5pt;z-index:251928576;visibility:visible;mso-wrap-style:square;mso-wrap-distance-left:9pt;mso-wrap-distance-top:0;mso-wrap-distance-right:9pt;mso-wrap-distance-bottom:0;mso-position-horizontal:absolute;mso-position-horizontal-relative:margin;mso-position-vertical:absolute;mso-position-vertical-relative:text;v-text-anchor:top" o:gfxdata="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" fillcolor="white [3201]" strokeweight=".5pt">
+              <v:shape w14:anchorId="7011E62D" id="Textfeld 232" o:spid="_x0000_s1063" type="#_x0000_t202" style="position:absolute;margin-left:259.1pt;margin-top:.35pt;width:99pt;height:40.5pt;z-index:251928576;visibility:visible;mso-wrap-style:square;mso-wrap-distance-left:9pt;mso-wrap-distance-top:0;mso-wrap-distance-right:9pt;mso-wrap-distance-bottom:0;mso-position-horizontal:absolute;mso-position-horizontal-relative:margin;mso-position-vertical:absolute;mso-position-vertical-relative:text;v-text-anchor:top" o:gfxdata="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" fillcolor="white [3201]" strokeweight=".5pt">
                 <v:textbox>
                   <w:txbxContent>
                     <w:p>
@@ -8381,7 +9163,7 @@
         <mc:AlternateContent>
           <mc:Choice Requires="wps">
             <w:drawing>
-              <wp:anchor distT="0" distB="0" distL="114300" distR="114300" simplePos="0" relativeHeight="251929600" behindDoc="0" locked="0" layoutInCell="1" allowOverlap="1" wp14:anchorId="56B732E4" wp14:editId="4D283AF4">
+              <wp:anchor distT="0" distB="0" distL="114300" distR="114300" simplePos="0" relativeHeight="251929600" behindDoc="0" locked="0" layoutInCell="1" allowOverlap="1" wp14:anchorId="112FB0B5" wp14:editId="6D9AD090">
                 <wp:simplePos x="0" y="0"/>
                 <wp:positionH relativeFrom="column">
                   <wp:posOffset>3946525</wp:posOffset>
@@ -8445,7 +9227,7 @@
           </mc:Choice>
           <mc:Fallback>
             <w:pict>
-              <v:line w14:anchorId="5F97DAFE" id="Gerader Verbinder 235" o:spid="_x0000_s1026" style="position:absolute;z-index:251929600;visibility:visible;mso-wrap-style:square;mso-width-percent:0;mso-height-percent:0;mso-wrap-distance-left:9pt;mso-wrap-distance-top:0;mso-wrap-distance-right:9pt;mso-wrap-distance-bottom:0;mso-position-horizontal:absolute;mso-position-horizontal-relative:text;mso-position-vertical:absolute;mso-position-vertical-relative:text;mso-width-percent:0;mso-height-percent:0;mso-width-relative:margin;mso-height-relative:margin" from="310.75pt,6.45pt" to="311.35pt,181.65pt" o:gfxdata="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" strokecolor="black [3200]">
+              <v:line w14:anchorId="32AD1CCF" id="Gerader Verbinder 235" o:spid="_x0000_s1026" style="position:absolute;z-index:251929600;visibility:visible;mso-wrap-style:square;mso-width-percent:0;mso-height-percent:0;mso-wrap-distance-left:9pt;mso-wrap-distance-top:0;mso-wrap-distance-right:9pt;mso-wrap-distance-bottom:0;mso-position-horizontal:absolute;mso-position-horizontal-relative:text;mso-position-vertical:absolute;mso-position-vertical-relative:text;mso-width-percent:0;mso-height-percent:0;mso-width-relative:margin;mso-height-relative:margin" from="310.75pt,6.45pt" to="311.35pt,181.65pt" o:gfxdata="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" strokecolor="black [3200]">
                 <v:stroke dashstyle="dash"/>
               </v:line>
             </w:pict>
@@ -8460,7 +9242,7 @@
         <mc:AlternateContent>
           <mc:Choice Requires="wps">
             <w:drawing>
-              <wp:anchor distT="0" distB="0" distL="114300" distR="114300" simplePos="0" relativeHeight="251927552" behindDoc="0" locked="0" layoutInCell="1" allowOverlap="1" wp14:anchorId="70AF4429" wp14:editId="0ED6DA4D">
+              <wp:anchor distT="0" distB="0" distL="114300" distR="114300" simplePos="0" relativeHeight="251927552" behindDoc="0" locked="0" layoutInCell="1" allowOverlap="1" wp14:anchorId="67402915" wp14:editId="237505BD">
                 <wp:simplePos x="0" y="0"/>
                 <wp:positionH relativeFrom="column">
                   <wp:posOffset>624205</wp:posOffset>
@@ -8541,18 +9323,119 @@
         <mc:AlternateContent>
           <mc:Choice Requires="wps">
             <w:drawing>
-              <wp:anchor distT="0" distB="0" distL="114300" distR="114300" simplePos="0" relativeHeight="251942912" behindDoc="0" locked="0" layoutInCell="1" allowOverlap="1" wp14:anchorId="1BBDC65F" wp14:editId="5A6FD8F7">
+              <wp:anchor distT="45720" distB="45720" distL="114300" distR="114300" simplePos="0" relativeHeight="251985920" behindDoc="0" locked="0" layoutInCell="1" allowOverlap="1" wp14:anchorId="5B47A28F" wp14:editId="6634280B">
                 <wp:simplePos x="0" y="0"/>
                 <wp:positionH relativeFrom="column">
-                  <wp:posOffset>635635</wp:posOffset>
+                  <wp:posOffset>1143346</wp:posOffset>
                 </wp:positionH>
                 <wp:positionV relativeFrom="paragraph">
-                  <wp:posOffset>283845</wp:posOffset>
+                  <wp:posOffset>78105</wp:posOffset>
+                </wp:positionV>
+                <wp:extent cx="2360930" cy="241935"/>
+                <wp:effectExtent l="0" t="0" r="635" b="5715"/>
+                <wp:wrapSquare wrapText="bothSides"/>
+                <wp:docPr id="71" name="Textfeld 2"/>
+                <wp:cNvGraphicFramePr>
+                  <a:graphicFrameLocks xmlns:a="http://schemas.openxmlformats.org/drawingml/2006/main"/>
+                </wp:cNvGraphicFramePr>
+                <a:graphic xmlns:a="http://schemas.openxmlformats.org/drawingml/2006/main">
+                  <a:graphicData uri="http://schemas.microsoft.com/office/word/2010/wordprocessingShape">
+                    <wps:wsp>
+                      <wps:cNvSpPr txBox="1">
+                        <a:spLocks noChangeArrowheads="1"/>
+                      </wps:cNvSpPr>
+                      <wps:spPr bwMode="auto">
+                        <a:xfrm>
+                          <a:off x="0" y="0"/>
+                          <a:ext cx="2360930" cy="241935"/>
+                        </a:xfrm>
+                        <a:prstGeom prst="rect">
+                          <a:avLst/>
+                        </a:prstGeom>
+                        <a:solidFill>
+                          <a:srgbClr val="FFFFFF"/>
+                        </a:solidFill>
+                        <a:ln w="9525">
+                          <a:noFill/>
+                          <a:miter lim="800000"/>
+                          <a:headEnd/>
+                          <a:tailEnd/>
+                        </a:ln>
+                      </wps:spPr>
+                      <wps:txbx>
+                        <w:txbxContent>
+                          <w:p>
+                            <w:pPr>
+                              <w:jc w:val="center"/>
+                            </w:pPr>
+                            <w:proofErr w:type="spellStart"/>
+                            <w:r>
+                              <w:t>fügeNeuenTerminHinzu</w:t>
+                            </w:r>
+                            <w:proofErr w:type="spellEnd"/>
+                          </w:p>
+                        </w:txbxContent>
+                      </wps:txbx>
+                      <wps:bodyPr rot="0" vert="horz" wrap="square" lIns="91440" tIns="45720" rIns="91440" bIns="45720" anchor="t" anchorCtr="0">
+                        <a:noAutofit/>
+                      </wps:bodyPr>
+                    </wps:wsp>
+                  </a:graphicData>
+                </a:graphic>
+                <wp14:sizeRelH relativeFrom="margin">
+                  <wp14:pctWidth>40000</wp14:pctWidth>
+                </wp14:sizeRelH>
+                <wp14:sizeRelV relativeFrom="margin">
+                  <wp14:pctHeight>0</wp14:pctHeight>
+                </wp14:sizeRelV>
+              </wp:anchor>
+            </w:drawing>
+          </mc:Choice>
+          <mc:Fallback>
+            <w:pict>
+              <v:shape w14:anchorId="5B47A28F" id="_x0000_s1064" type="#_x0000_t202" style="position:absolute;margin-left:90.05pt;margin-top:6.15pt;width:185.9pt;height:19.05pt;z-index:251985920;visibility:visible;mso-wrap-style:square;mso-width-percent:400;mso-height-percent:0;mso-wrap-distance-left:9pt;mso-wrap-distance-top:3.6pt;mso-wrap-distance-right:9pt;mso-wrap-distance-bottom:3.6pt;mso-position-horizontal:absolute;mso-position-horizontal-relative:text;mso-position-vertical:absolute;mso-position-vertical-relative:text;mso-width-percent:400;mso-height-percent:0;mso-width-relative:margin;mso-height-relative:margin;v-text-anchor:top" o:gfxdata="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" stroked="f">
+                <v:textbox>
+                  <w:txbxContent>
+                    <w:p>
+                      <w:pPr>
+                        <w:jc w:val="center"/>
+                      </w:pPr>
+                      <w:proofErr w:type="spellStart"/>
+                      <w:r>
+                        <w:t>fügeNeuenTerminHinzu</w:t>
+                      </w:r>
+                      <w:proofErr w:type="spellEnd"/>
+                    </w:p>
+                  </w:txbxContent>
+                </v:textbox>
+                <w10:wrap type="square"/>
+              </v:shape>
+            </w:pict>
+          </mc:Fallback>
+        </mc:AlternateContent>
+      </w:r>
+    </w:p>
+    <w:p>
+      <w:r>
+        <w:rPr>
+          <w:noProof/>
+          <w:lang w:eastAsia="de-DE"/>
+        </w:rPr>
+        <mc:AlternateContent>
+          <mc:Choice Requires="wps">
+            <w:drawing>
+              <wp:anchor distT="0" distB="0" distL="114300" distR="114300" simplePos="0" relativeHeight="251983872" behindDoc="0" locked="0" layoutInCell="1" allowOverlap="1" wp14:anchorId="41C153D9" wp14:editId="30BA878C">
+                <wp:simplePos x="0" y="0"/>
+                <wp:positionH relativeFrom="column">
+                  <wp:posOffset>616528</wp:posOffset>
+                </wp:positionH>
+                <wp:positionV relativeFrom="paragraph">
+                  <wp:posOffset>81395</wp:posOffset>
                 </wp:positionV>
                 <wp:extent cx="3322320" cy="7620"/>
                 <wp:effectExtent l="0" t="76200" r="30480" b="87630"/>
                 <wp:wrapNone/>
-                <wp:docPr id="244" name="Gerade Verbindung mit Pfeil 244"/>
+                <wp:docPr id="70" name="Gerade Verbindung mit Pfeil 70"/>
                 <wp:cNvGraphicFramePr/>
                 <a:graphic xmlns:a="http://schemas.openxmlformats.org/drawingml/2006/main">
                   <a:graphicData uri="http://schemas.microsoft.com/office/word/2010/wordprocessingShape">
@@ -8602,13 +9485,15 @@
           </mc:Choice>
           <mc:Fallback>
             <w:pict>
-              <v:shape w14:anchorId="49A697FE" id="Gerade Verbindung mit Pfeil 244" o:spid="_x0000_s1026" type="#_x0000_t32" style="position:absolute;margin-left:50.05pt;margin-top:22.35pt;width:261.6pt;height:.6pt;flip:y;z-index:251942912;visibility:visible;mso-wrap-style:square;mso-width-percent:0;mso-height-percent:0;mso-wrap-distance-left:9pt;mso-wrap-distance-top:0;mso-wrap-distance-right:9pt;mso-wrap-distance-bottom:0;mso-position-horizontal:absolute;mso-position-horizontal-relative:text;mso-position-vertical:absolute;mso-position-vertical-relative:text;mso-width-percent:0;mso-height-percent:0;mso-width-relative:margin;mso-height-relative:margin" o:gfxdata="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" strokecolor="black [3213]" strokeweight=".5pt">
+              <v:shape w14:anchorId="4ECB80D0" id="Gerade Verbindung mit Pfeil 70" o:spid="_x0000_s1026" type="#_x0000_t32" style="position:absolute;margin-left:48.55pt;margin-top:6.4pt;width:261.6pt;height:.6pt;flip:y;z-index:251983872;visibility:visible;mso-wrap-style:square;mso-width-percent:0;mso-height-percent:0;mso-wrap-distance-left:9pt;mso-wrap-distance-top:0;mso-wrap-distance-right:9pt;mso-wrap-distance-bottom:0;mso-position-horizontal:absolute;mso-position-horizontal-relative:text;mso-position-vertical:absolute;mso-position-vertical-relative:text;mso-width-percent:0;mso-height-percent:0;mso-width-relative:margin;mso-height-relative:margin" o:gfxdata="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" strokecolor="black [3213]" strokeweight=".5pt">
                 <v:stroke endarrow="block" joinstyle="miter"/>
               </v:shape>
             </w:pict>
           </mc:Fallback>
         </mc:AlternateContent>
       </w:r>
+    </w:p>
+    <w:p>
       <w:r>
         <w:rPr>
           <w:noProof/>
@@ -8617,13 +9502,13 @@
         <mc:AlternateContent>
           <mc:Choice Requires="wps">
             <w:drawing>
-              <wp:anchor distT="0" distB="0" distL="114300" distR="114300" simplePos="0" relativeHeight="251939840" behindDoc="0" locked="0" layoutInCell="1" allowOverlap="1" wp14:anchorId="431A81B7" wp14:editId="6AEF0F03">
+              <wp:anchor distT="0" distB="0" distL="114300" distR="114300" simplePos="0" relativeHeight="251939840" behindDoc="0" locked="0" layoutInCell="1" allowOverlap="1" wp14:anchorId="250D9E96" wp14:editId="1689988B">
                 <wp:simplePos x="0" y="0"/>
                 <wp:positionH relativeFrom="margin">
-                  <wp:posOffset>662305</wp:posOffset>
+                  <wp:posOffset>655378</wp:posOffset>
                 </wp:positionH>
                 <wp:positionV relativeFrom="paragraph">
-                  <wp:posOffset>9525</wp:posOffset>
+                  <wp:posOffset>82897</wp:posOffset>
                 </wp:positionV>
                 <wp:extent cx="3268980" cy="304800"/>
                 <wp:effectExtent l="0" t="0" r="7620" b="0"/>
@@ -8702,7 +9587,7 @@
           </mc:Choice>
           <mc:Fallback>
             <w:pict>
-              <v:shape w14:anchorId="431A81B7" id="Textfeld 242" o:spid="_x0000_s1059" type="#_x0000_t202" style="position:absolute;margin-left:52.15pt;margin-top:.75pt;width:257.4pt;height:24pt;z-index:251939840;visibility:visible;mso-wrap-style:square;mso-width-percent:0;mso-height-percent:0;mso-wrap-distance-left:9pt;mso-wrap-distance-top:0;mso-wrap-distance-right:9pt;mso-wrap-distance-bottom:0;mso-position-horizontal:absolute;mso-position-horizontal-relative:margin;mso-position-vertical:absolute;mso-position-vertical-relative:text;mso-width-percent:0;mso-height-percent:0;mso-width-relative:margin;mso-height-relative:margin;v-text-anchor:top" o:gfxdata="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" fillcolor="window" stroked="f" strokeweight=".5pt">
+              <v:shape w14:anchorId="250D9E96" id="Textfeld 242" o:spid="_x0000_s1065" type="#_x0000_t202" style="position:absolute;margin-left:51.6pt;margin-top:6.55pt;width:257.4pt;height:24pt;z-index:251939840;visibility:visible;mso-wrap-style:square;mso-width-percent:0;mso-height-percent:0;mso-wrap-distance-left:9pt;mso-wrap-distance-top:0;mso-wrap-distance-right:9pt;mso-wrap-distance-bottom:0;mso-position-horizontal:absolute;mso-position-horizontal-relative:margin;mso-position-vertical:absolute;mso-position-vertical-relative:text;mso-width-percent:0;mso-height-percent:0;mso-width-relative:margin;mso-height-relative:margin;v-text-anchor:top" o:gfxdata="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" fillcolor="window" stroked="f" strokeweight=".5pt">
                 <v:textbox>
                   <w:txbxContent>
                     <w:p>
@@ -8735,7 +9620,6 @@
         </mc:AlternateContent>
       </w:r>
     </w:p>
-    <w:p/>
     <w:p>
       <w:r>
         <w:rPr>
@@ -8745,183 +9629,18 @@
         <mc:AlternateContent>
           <mc:Choice Requires="wps">
             <w:drawing>
-              <wp:anchor distT="0" distB="0" distL="114300" distR="114300" simplePos="0" relativeHeight="251930624" behindDoc="0" locked="0" layoutInCell="1" allowOverlap="1" wp14:anchorId="3633881A" wp14:editId="71F91034">
+              <wp:anchor distT="0" distB="0" distL="114300" distR="114300" simplePos="0" relativeHeight="251942912" behindDoc="0" locked="0" layoutInCell="1" allowOverlap="1" wp14:anchorId="235470D6" wp14:editId="797992F6">
                 <wp:simplePos x="0" y="0"/>
-                <wp:positionH relativeFrom="margin">
-                  <wp:posOffset>669925</wp:posOffset>
+                <wp:positionH relativeFrom="column">
+                  <wp:posOffset>644120</wp:posOffset>
                 </wp:positionH>
                 <wp:positionV relativeFrom="paragraph">
-                  <wp:posOffset>94615</wp:posOffset>
-                </wp:positionV>
-                <wp:extent cx="3268980" cy="533400"/>
-                <wp:effectExtent l="0" t="0" r="7620" b="0"/>
-                <wp:wrapThrough wrapText="bothSides">
-                  <wp:wrapPolygon edited="0">
-                    <wp:start x="0" y="0"/>
-                    <wp:lineTo x="0" y="20829"/>
-                    <wp:lineTo x="21524" y="20829"/>
-                    <wp:lineTo x="21524" y="0"/>
-                    <wp:lineTo x="0" y="0"/>
-                  </wp:wrapPolygon>
-                </wp:wrapThrough>
-                <wp:docPr id="234" name="Textfeld 234"/>
-                <wp:cNvGraphicFramePr/>
-                <a:graphic xmlns:a="http://schemas.openxmlformats.org/drawingml/2006/main">
-                  <a:graphicData uri="http://schemas.microsoft.com/office/word/2010/wordprocessingShape">
-                    <wps:wsp>
-                      <wps:cNvSpPr txBox="1"/>
-                      <wps:spPr>
-                        <a:xfrm>
-                          <a:off x="0" y="0"/>
-                          <a:ext cx="3268980" cy="533400"/>
-                        </a:xfrm>
-                        <a:prstGeom prst="rect">
-                          <a:avLst/>
-                        </a:prstGeom>
-                        <a:solidFill>
-                          <a:sysClr val="window" lastClr="FFFFFF"/>
-                        </a:solidFill>
-                        <a:ln w="6350">
-                          <a:noFill/>
-                        </a:ln>
-                      </wps:spPr>
-                      <wps:txbx>
-                        <w:txbxContent>
-                          <w:p>
-                            <w:pPr>
-                              <w:jc w:val="center"/>
-                            </w:pPr>
-                            <w:proofErr w:type="spellStart"/>
-                            <w:r>
-                              <w:t>erstelle</w:t>
-                            </w:r>
-                            <w:r>
-                              <w:t>NeuenTermin</w:t>
-                            </w:r>
-                            <w:proofErr w:type="spellEnd"/>
-                            <w:r>
-                              <w:t>(</w:t>
-                            </w:r>
-                            <w:proofErr w:type="spellStart"/>
-                            <w:r>
-                              <w:t>datum</w:t>
-                            </w:r>
-                            <w:proofErr w:type="spellEnd"/>
-                            <w:r>
-                              <w:t xml:space="preserve">, </w:t>
-                            </w:r>
-                            <w:proofErr w:type="spellStart"/>
-                            <w:r>
-                              <w:t>uhrzeit</w:t>
-                            </w:r>
-                            <w:proofErr w:type="spellEnd"/>
-                            <w:r>
-                              <w:t xml:space="preserve">, </w:t>
-                            </w:r>
-                            <w:proofErr w:type="spellStart"/>
-                            <w:r>
-                              <w:t>dauer</w:t>
-                            </w:r>
-                            <w:proofErr w:type="spellEnd"/>
-                            <w:r>
-                              <w:t>)</w:t>
-                            </w:r>
-                          </w:p>
-                        </w:txbxContent>
-                      </wps:txbx>
-                      <wps:bodyPr rot="0" spcFirstLastPara="0" vertOverflow="overflow" horzOverflow="overflow" vert="horz" wrap="square" lIns="91440" tIns="45720" rIns="91440" bIns="45720" numCol="1" spcCol="0" rtlCol="0" fromWordArt="0" anchor="t" anchorCtr="0" forceAA="0" compatLnSpc="1">
-                        <a:prstTxWarp prst="textNoShape">
-                          <a:avLst/>
-                        </a:prstTxWarp>
-                        <a:noAutofit/>
-                      </wps:bodyPr>
-                    </wps:wsp>
-                  </a:graphicData>
-                </a:graphic>
-                <wp14:sizeRelH relativeFrom="margin">
-                  <wp14:pctWidth>0</wp14:pctWidth>
-                </wp14:sizeRelH>
-                <wp14:sizeRelV relativeFrom="margin">
-                  <wp14:pctHeight>0</wp14:pctHeight>
-                </wp14:sizeRelV>
-              </wp:anchor>
-            </w:drawing>
-          </mc:Choice>
-          <mc:Fallback>
-            <w:pict>
-              <v:shape w14:anchorId="3633881A" id="Textfeld 234" o:spid="_x0000_s1060" type="#_x0000_t202" style="position:absolute;margin-left:52.75pt;margin-top:7.45pt;width:257.4pt;height:42pt;z-index:251930624;visibility:visible;mso-wrap-style:square;mso-width-percent:0;mso-height-percent:0;mso-wrap-distance-left:9pt;mso-wrap-distance-top:0;mso-wrap-distance-right:9pt;mso-wrap-distance-bottom:0;mso-position-horizontal:absolute;mso-position-horizontal-relative:margin;mso-position-vertical:absolute;mso-position-vertical-relative:text;mso-width-percent:0;mso-height-percent:0;mso-width-relative:margin;mso-height-relative:margin;v-text-anchor:top" o:gfxdata="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" fillcolor="window" stroked="f" strokeweight=".5pt">
-                <v:textbox>
-                  <w:txbxContent>
-                    <w:p>
-                      <w:pPr>
-                        <w:jc w:val="center"/>
-                      </w:pPr>
-                      <w:proofErr w:type="spellStart"/>
-                      <w:r>
-                        <w:t>erstelle</w:t>
-                      </w:r>
-                      <w:r>
-                        <w:t>NeuenTermin</w:t>
-                      </w:r>
-                      <w:proofErr w:type="spellEnd"/>
-                      <w:r>
-                        <w:t>(</w:t>
-                      </w:r>
-                      <w:proofErr w:type="spellStart"/>
-                      <w:r>
-                        <w:t>datum</w:t>
-                      </w:r>
-                      <w:proofErr w:type="spellEnd"/>
-                      <w:r>
-                        <w:t xml:space="preserve">, </w:t>
-                      </w:r>
-                      <w:proofErr w:type="spellStart"/>
-                      <w:r>
-                        <w:t>uhrzeit</w:t>
-                      </w:r>
-                      <w:proofErr w:type="spellEnd"/>
-                      <w:r>
-                        <w:t xml:space="preserve">, </w:t>
-                      </w:r>
-                      <w:proofErr w:type="spellStart"/>
-                      <w:r>
-                        <w:t>dauer</w:t>
-                      </w:r>
-                      <w:proofErr w:type="spellEnd"/>
-                      <w:r>
-                        <w:t>)</w:t>
-                      </w:r>
-                    </w:p>
-                  </w:txbxContent>
-                </v:textbox>
-                <w10:wrap type="through" anchorx="margin"/>
-              </v:shape>
-            </w:pict>
-          </mc:Fallback>
-        </mc:AlternateContent>
-      </w:r>
-    </w:p>
-    <w:p>
-      <w:r>
-        <w:rPr>
-          <w:noProof/>
-          <w:lang w:eastAsia="de-DE"/>
-        </w:rPr>
-        <mc:AlternateContent>
-          <mc:Choice Requires="wps">
-            <w:drawing>
-              <wp:anchor distT="0" distB="0" distL="114300" distR="114300" simplePos="0" relativeHeight="251933696" behindDoc="0" locked="0" layoutInCell="1" allowOverlap="1" wp14:anchorId="21636834" wp14:editId="7DA15B91">
-                <wp:simplePos x="0" y="0"/>
-                <wp:positionH relativeFrom="column">
-                  <wp:posOffset>658495</wp:posOffset>
-                </wp:positionH>
-                <wp:positionV relativeFrom="paragraph">
-                  <wp:posOffset>83185</wp:posOffset>
+                  <wp:posOffset>78394</wp:posOffset>
                 </wp:positionV>
                 <wp:extent cx="3322320" cy="7620"/>
                 <wp:effectExtent l="0" t="76200" r="30480" b="87630"/>
                 <wp:wrapNone/>
-                <wp:docPr id="236" name="Gerade Verbindung mit Pfeil 236"/>
+                <wp:docPr id="244" name="Gerade Verbindung mit Pfeil 244"/>
                 <wp:cNvGraphicFramePr/>
                 <a:graphic xmlns:a="http://schemas.openxmlformats.org/drawingml/2006/main">
                   <a:graphicData uri="http://schemas.microsoft.com/office/word/2010/wordprocessingShape">
@@ -8971,7 +9690,7 @@
           </mc:Choice>
           <mc:Fallback>
             <w:pict>
-              <v:shape w14:anchorId="5107BE77" id="Gerade Verbindung mit Pfeil 236" o:spid="_x0000_s1026" type="#_x0000_t32" style="position:absolute;margin-left:51.85pt;margin-top:6.55pt;width:261.6pt;height:.6pt;flip:y;z-index:251933696;visibility:visible;mso-wrap-style:square;mso-width-percent:0;mso-height-percent:0;mso-wrap-distance-left:9pt;mso-wrap-distance-top:0;mso-wrap-distance-right:9pt;mso-wrap-distance-bottom:0;mso-position-horizontal:absolute;mso-position-horizontal-relative:text;mso-position-vertical:absolute;mso-position-vertical-relative:text;mso-width-percent:0;mso-height-percent:0;mso-width-relative:margin;mso-height-relative:margin" o:gfxdata="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" strokecolor="black [3213]" strokeweight=".5pt">
+              <v:shape w14:anchorId="2DE5E33C" id="Gerade Verbindung mit Pfeil 244" o:spid="_x0000_s1026" type="#_x0000_t32" style="position:absolute;margin-left:50.7pt;margin-top:6.15pt;width:261.6pt;height:.6pt;flip:y;z-index:251942912;visibility:visible;mso-wrap-style:square;mso-width-percent:0;mso-height-percent:0;mso-wrap-distance-left:9pt;mso-wrap-distance-top:0;mso-wrap-distance-right:9pt;mso-wrap-distance-bottom:0;mso-position-horizontal:absolute;mso-position-horizontal-relative:text;mso-position-vertical:absolute;mso-position-vertical-relative:text;mso-width-percent:0;mso-height-percent:0;mso-width-relative:margin;mso-height-relative:margin" o:gfxdata="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" strokecolor="black [3213]" strokeweight=".5pt">
                 <v:stroke endarrow="block" joinstyle="miter"/>
               </v:shape>
             </w:pict>
@@ -8988,26 +9707,26 @@
         <mc:AlternateContent>
           <mc:Choice Requires="wps">
             <w:drawing>
-              <wp:anchor distT="0" distB="0" distL="114300" distR="114300" simplePos="0" relativeHeight="251931648" behindDoc="0" locked="0" layoutInCell="1" allowOverlap="1" wp14:anchorId="53AA50C5" wp14:editId="47E97CD1">
+              <wp:anchor distT="0" distB="0" distL="114300" distR="114300" simplePos="0" relativeHeight="251930624" behindDoc="0" locked="0" layoutInCell="1" allowOverlap="1" wp14:anchorId="2308DD15" wp14:editId="26163D88">
                 <wp:simplePos x="0" y="0"/>
                 <wp:positionH relativeFrom="margin">
-                  <wp:posOffset>1273810</wp:posOffset>
+                  <wp:posOffset>686435</wp:posOffset>
                 </wp:positionH>
                 <wp:positionV relativeFrom="paragraph">
-                  <wp:posOffset>94615</wp:posOffset>
+                  <wp:posOffset>8890</wp:posOffset>
                 </wp:positionV>
-                <wp:extent cx="2092325" cy="330200"/>
-                <wp:effectExtent l="0" t="0" r="3175" b="0"/>
+                <wp:extent cx="3268980" cy="353060"/>
+                <wp:effectExtent l="0" t="0" r="7620" b="8890"/>
                 <wp:wrapThrough wrapText="bothSides">
                   <wp:wrapPolygon edited="0">
                     <wp:start x="0" y="0"/>
-                    <wp:lineTo x="0" y="19938"/>
-                    <wp:lineTo x="21436" y="19938"/>
-                    <wp:lineTo x="21436" y="0"/>
+                    <wp:lineTo x="0" y="20978"/>
+                    <wp:lineTo x="21524" y="20978"/>
+                    <wp:lineTo x="21524" y="0"/>
                     <wp:lineTo x="0" y="0"/>
                   </wp:wrapPolygon>
                 </wp:wrapThrough>
-                <wp:docPr id="237" name="Textfeld 237"/>
+                <wp:docPr id="234" name="Textfeld 234"/>
                 <wp:cNvGraphicFramePr/>
                 <a:graphic xmlns:a="http://schemas.openxmlformats.org/drawingml/2006/main">
                   <a:graphicData uri="http://schemas.microsoft.com/office/word/2010/wordprocessingShape">
@@ -9016,7 +9735,7 @@
                       <wps:spPr>
                         <a:xfrm>
                           <a:off x="0" y="0"/>
-                          <a:ext cx="2092325" cy="330200"/>
+                          <a:ext cx="3268980" cy="353060"/>
                         </a:xfrm>
                         <a:prstGeom prst="rect">
                           <a:avLst/>
@@ -9036,11 +9755,35 @@
                             </w:pPr>
                             <w:proofErr w:type="spellStart"/>
                             <w:r>
-                              <w:t>erstelleBestätigung</w:t>
+                              <w:t>erstelleNeuenTermin</w:t>
                             </w:r>
                             <w:proofErr w:type="spellEnd"/>
                             <w:r>
-                              <w:t>()</w:t>
+                              <w:t>(</w:t>
+                            </w:r>
+                            <w:proofErr w:type="spellStart"/>
+                            <w:r>
+                              <w:t>datum</w:t>
+                            </w:r>
+                            <w:proofErr w:type="spellEnd"/>
+                            <w:r>
+                              <w:t xml:space="preserve">, </w:t>
+                            </w:r>
+                            <w:proofErr w:type="spellStart"/>
+                            <w:r>
+                              <w:t>uhrzeit</w:t>
+                            </w:r>
+                            <w:proofErr w:type="spellEnd"/>
+                            <w:r>
+                              <w:t xml:space="preserve">, </w:t>
+                            </w:r>
+                            <w:proofErr w:type="spellStart"/>
+                            <w:r>
+                              <w:t>dauer</w:t>
+                            </w:r>
+                            <w:proofErr w:type="spellEnd"/>
+                            <w:r>
+                              <w:t>)</w:t>
                             </w:r>
                           </w:p>
                         </w:txbxContent>
@@ -9065,7 +9808,7 @@
           </mc:Choice>
           <mc:Fallback>
             <w:pict>
-              <v:shape w14:anchorId="53AA50C5" id="Textfeld 237" o:spid="_x0000_s1061" type="#_x0000_t202" style="position:absolute;margin-left:100.3pt;margin-top:7.45pt;width:164.75pt;height:26pt;z-index:251931648;visibility:visible;mso-wrap-style:square;mso-width-percent:0;mso-height-percent:0;mso-wrap-distance-left:9pt;mso-wrap-distance-top:0;mso-wrap-distance-right:9pt;mso-wrap-distance-bottom:0;mso-position-horizontal:absolute;mso-position-horizontal-relative:margin;mso-position-vertical:absolute;mso-position-vertical-relative:text;mso-width-percent:0;mso-height-percent:0;mso-width-relative:margin;mso-height-relative:margin;v-text-anchor:top" o:gfxdata="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" fillcolor="window" stroked="f" strokeweight=".5pt">
+              <v:shape w14:anchorId="2308DD15" id="Textfeld 234" o:spid="_x0000_s1066" type="#_x0000_t202" style="position:absolute;margin-left:54.05pt;margin-top:.7pt;width:257.4pt;height:27.8pt;z-index:251930624;visibility:visible;mso-wrap-style:square;mso-width-percent:0;mso-height-percent:0;mso-wrap-distance-left:9pt;mso-wrap-distance-top:0;mso-wrap-distance-right:9pt;mso-wrap-distance-bottom:0;mso-position-horizontal:absolute;mso-position-horizontal-relative:margin;mso-position-vertical:absolute;mso-position-vertical-relative:text;mso-width-percent:0;mso-height-percent:0;mso-width-relative:margin;mso-height-relative:margin;v-text-anchor:top" o:gfxdata="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" fillcolor="window" stroked="f" strokeweight=".5pt">
                 <v:textbox>
                   <w:txbxContent>
                     <w:p>
@@ -9074,11 +9817,35 @@
                       </w:pPr>
                       <w:proofErr w:type="spellStart"/>
                       <w:r>
-                        <w:t>erstelleBestätigung</w:t>
+                        <w:t>erstelleNeuenTermin</w:t>
                       </w:r>
                       <w:proofErr w:type="spellEnd"/>
                       <w:r>
-                        <w:t>()</w:t>
+                        <w:t>(</w:t>
+                      </w:r>
+                      <w:proofErr w:type="spellStart"/>
+                      <w:r>
+                        <w:t>datum</w:t>
+                      </w:r>
+                      <w:proofErr w:type="spellEnd"/>
+                      <w:r>
+                        <w:t xml:space="preserve">, </w:t>
+                      </w:r>
+                      <w:proofErr w:type="spellStart"/>
+                      <w:r>
+                        <w:t>uhrzeit</w:t>
+                      </w:r>
+                      <w:proofErr w:type="spellEnd"/>
+                      <w:r>
+                        <w:t xml:space="preserve">, </w:t>
+                      </w:r>
+                      <w:proofErr w:type="spellStart"/>
+                      <w:r>
+                        <w:t>dauer</w:t>
+                      </w:r>
+                      <w:proofErr w:type="spellEnd"/>
+                      <w:r>
+                        <w:t>)</w:t>
                       </w:r>
                     </w:p>
                   </w:txbxContent>
@@ -9089,8 +9856,6 @@
           </mc:Fallback>
         </mc:AlternateContent>
       </w:r>
-    </w:p>
-    <w:p>
       <w:r>
         <w:rPr>
           <w:noProof/>
@@ -9099,27 +9864,27 @@
         <mc:AlternateContent>
           <mc:Choice Requires="wps">
             <w:drawing>
-              <wp:anchor distT="0" distB="0" distL="114300" distR="114300" simplePos="0" relativeHeight="251934720" behindDoc="0" locked="0" layoutInCell="1" allowOverlap="1" wp14:anchorId="2A58D763" wp14:editId="2D4BB274">
+              <wp:anchor distT="0" distB="0" distL="114300" distR="114300" simplePos="0" relativeHeight="251933696" behindDoc="0" locked="0" layoutInCell="1" allowOverlap="1" wp14:anchorId="049FA381" wp14:editId="7B50434F">
                 <wp:simplePos x="0" y="0"/>
                 <wp:positionH relativeFrom="column">
-                  <wp:posOffset>618490</wp:posOffset>
+                  <wp:posOffset>623859</wp:posOffset>
                 </wp:positionH>
                 <wp:positionV relativeFrom="paragraph">
-                  <wp:posOffset>83185</wp:posOffset>
+                  <wp:posOffset>282344</wp:posOffset>
                 </wp:positionV>
-                <wp:extent cx="3358515" cy="15240"/>
-                <wp:effectExtent l="38100" t="76200" r="0" b="80010"/>
+                <wp:extent cx="3322320" cy="7620"/>
+                <wp:effectExtent l="0" t="76200" r="30480" b="87630"/>
                 <wp:wrapNone/>
-                <wp:docPr id="238" name="Gerade Verbindung mit Pfeil 238"/>
+                <wp:docPr id="236" name="Gerade Verbindung mit Pfeil 236"/>
                 <wp:cNvGraphicFramePr/>
                 <a:graphic xmlns:a="http://schemas.openxmlformats.org/drawingml/2006/main">
                   <a:graphicData uri="http://schemas.microsoft.com/office/word/2010/wordprocessingShape">
                     <wps:wsp>
                       <wps:cNvCnPr/>
                       <wps:spPr>
-                        <a:xfrm flipH="1" flipV="1">
+                        <a:xfrm flipV="1">
                           <a:off x="0" y="0"/>
-                          <a:ext cx="3358515" cy="15240"/>
+                          <a:ext cx="3322320" cy="7620"/>
                         </a:xfrm>
                         <a:prstGeom prst="straightConnector1">
                           <a:avLst/>
@@ -9160,7 +9925,7 @@
           </mc:Choice>
           <mc:Fallback>
             <w:pict>
-              <v:shape w14:anchorId="09E8BB8A" id="Gerade Verbindung mit Pfeil 238" o:spid="_x0000_s1026" type="#_x0000_t32" style="position:absolute;margin-left:48.7pt;margin-top:6.55pt;width:264.45pt;height:1.2pt;flip:x y;z-index:251934720;visibility:visible;mso-wrap-style:square;mso-width-percent:0;mso-height-percent:0;mso-wrap-distance-left:9pt;mso-wrap-distance-top:0;mso-wrap-distance-right:9pt;mso-wrap-distance-bottom:0;mso-position-horizontal:absolute;mso-position-horizontal-relative:text;mso-position-vertical:absolute;mso-position-vertical-relative:text;mso-width-percent:0;mso-height-percent:0;mso-width-relative:margin;mso-height-relative:margin" o:gfxdata="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" strokecolor="black [3213]" strokeweight=".5pt">
+              <v:shape w14:anchorId="696FCE37" id="Gerade Verbindung mit Pfeil 236" o:spid="_x0000_s1026" type="#_x0000_t32" style="position:absolute;margin-left:49.1pt;margin-top:22.25pt;width:261.6pt;height:.6pt;flip:y;z-index:251933696;visibility:visible;mso-wrap-style:square;mso-width-percent:0;mso-height-percent:0;mso-wrap-distance-left:9pt;mso-wrap-distance-top:0;mso-wrap-distance-right:9pt;mso-wrap-distance-bottom:0;mso-position-horizontal:absolute;mso-position-horizontal-relative:text;mso-position-vertical:absolute;mso-position-vertical-relative:text;mso-width-percent:0;mso-height-percent:0;mso-width-relative:margin;mso-height-relative:margin" o:gfxdata="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" strokecolor="black [3213]" strokeweight=".5pt">
                 <v:stroke endarrow="block" joinstyle="miter"/>
               </v:shape>
             </w:pict>
@@ -9169,9 +9934,191 @@
       </w:r>
     </w:p>
     <w:p>
-      <w:pPr>
-        <w:pStyle w:val="KeinLeerraum"/>
-      </w:pPr>
+      <w:r>
+        <w:rPr>
+          <w:noProof/>
+          <w:lang w:eastAsia="de-DE"/>
+        </w:rPr>
+        <mc:AlternateContent>
+          <mc:Choice Requires="wps">
+            <w:drawing>
+              <wp:anchor distT="0" distB="0" distL="114300" distR="114300" simplePos="0" relativeHeight="251931648" behindDoc="0" locked="0" layoutInCell="1" allowOverlap="1" wp14:anchorId="00B279AB" wp14:editId="59F23F9B">
+                <wp:simplePos x="0" y="0"/>
+                <wp:positionH relativeFrom="margin">
+                  <wp:posOffset>1273810</wp:posOffset>
+                </wp:positionH>
+                <wp:positionV relativeFrom="paragraph">
+                  <wp:posOffset>65174</wp:posOffset>
+                </wp:positionV>
+                <wp:extent cx="2092325" cy="330200"/>
+                <wp:effectExtent l="0" t="0" r="3175" b="0"/>
+                <wp:wrapThrough wrapText="bothSides">
+                  <wp:wrapPolygon edited="0">
+                    <wp:start x="0" y="0"/>
+                    <wp:lineTo x="0" y="19938"/>
+                    <wp:lineTo x="21436" y="19938"/>
+                    <wp:lineTo x="21436" y="0"/>
+                    <wp:lineTo x="0" y="0"/>
+                  </wp:wrapPolygon>
+                </wp:wrapThrough>
+                <wp:docPr id="237" name="Textfeld 237"/>
+                <wp:cNvGraphicFramePr/>
+                <a:graphic xmlns:a="http://schemas.openxmlformats.org/drawingml/2006/main">
+                  <a:graphicData uri="http://schemas.microsoft.com/office/word/2010/wordprocessingShape">
+                    <wps:wsp>
+                      <wps:cNvSpPr txBox="1"/>
+                      <wps:spPr>
+                        <a:xfrm>
+                          <a:off x="0" y="0"/>
+                          <a:ext cx="2092325" cy="330200"/>
+                        </a:xfrm>
+                        <a:prstGeom prst="rect">
+                          <a:avLst/>
+                        </a:prstGeom>
+                        <a:solidFill>
+                          <a:sysClr val="window" lastClr="FFFFFF"/>
+                        </a:solidFill>
+                        <a:ln w="6350">
+                          <a:noFill/>
+                        </a:ln>
+                      </wps:spPr>
+                      <wps:txbx>
+                        <w:txbxContent>
+                          <w:p>
+                            <w:pPr>
+                              <w:jc w:val="center"/>
+                            </w:pPr>
+                            <w:proofErr w:type="spellStart"/>
+                            <w:r>
+                              <w:t>terminübersicht</w:t>
+                            </w:r>
+                            <w:proofErr w:type="spellEnd"/>
+                          </w:p>
+                        </w:txbxContent>
+                      </wps:txbx>
+                      <wps:bodyPr rot="0" spcFirstLastPara="0" vertOverflow="overflow" horzOverflow="overflow" vert="horz" wrap="square" lIns="91440" tIns="45720" rIns="91440" bIns="45720" numCol="1" spcCol="0" rtlCol="0" fromWordArt="0" anchor="t" anchorCtr="0" forceAA="0" compatLnSpc="1">
+                        <a:prstTxWarp prst="textNoShape">
+                          <a:avLst/>
+                        </a:prstTxWarp>
+                        <a:noAutofit/>
+                      </wps:bodyPr>
+                    </wps:wsp>
+                  </a:graphicData>
+                </a:graphic>
+                <wp14:sizeRelH relativeFrom="margin">
+                  <wp14:pctWidth>0</wp14:pctWidth>
+                </wp14:sizeRelH>
+                <wp14:sizeRelV relativeFrom="margin">
+                  <wp14:pctHeight>0</wp14:pctHeight>
+                </wp14:sizeRelV>
+              </wp:anchor>
+            </w:drawing>
+          </mc:Choice>
+          <mc:Fallback>
+            <w:pict>
+              <v:shape w14:anchorId="00B279AB" id="Textfeld 237" o:spid="_x0000_s1067" type="#_x0000_t202" style="position:absolute;margin-left:100.3pt;margin-top:5.15pt;width:164.75pt;height:26pt;z-index:251931648;visibility:visible;mso-wrap-style:square;mso-width-percent:0;mso-height-percent:0;mso-wrap-distance-left:9pt;mso-wrap-distance-top:0;mso-wrap-distance-right:9pt;mso-wrap-distance-bottom:0;mso-position-horizontal:absolute;mso-position-horizontal-relative:margin;mso-position-vertical:absolute;mso-position-vertical-relative:text;mso-width-percent:0;mso-height-percent:0;mso-width-relative:margin;mso-height-relative:margin;v-text-anchor:top" o:gfxdata="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" fillcolor="window" stroked="f" strokeweight=".5pt">
+                <v:textbox>
+                  <w:txbxContent>
+                    <w:p>
+                      <w:pPr>
+                        <w:jc w:val="center"/>
+                      </w:pPr>
+                      <w:proofErr w:type="spellStart"/>
+                      <w:r>
+                        <w:t>terminübersicht</w:t>
+                      </w:r>
+                      <w:proofErr w:type="spellEnd"/>
+                    </w:p>
+                  </w:txbxContent>
+                </v:textbox>
+                <w10:wrap type="through" anchorx="margin"/>
+              </v:shape>
+            </w:pict>
+          </mc:Fallback>
+        </mc:AlternateContent>
+      </w:r>
+    </w:p>
+    <w:p>
+      <w:pPr>
+        <w:pStyle w:val="KeinLeerraum"/>
+      </w:pPr>
+      <w:r>
+        <w:rPr>
+          <w:noProof/>
+          <w:lang w:eastAsia="de-DE"/>
+        </w:rPr>
+        <mc:AlternateContent>
+          <mc:Choice Requires="wps">
+            <w:drawing>
+              <wp:anchor distT="0" distB="0" distL="114300" distR="114300" simplePos="0" relativeHeight="251934720" behindDoc="0" locked="0" layoutInCell="1" allowOverlap="1" wp14:anchorId="1EB2D63F" wp14:editId="4DD2002F">
+                <wp:simplePos x="0" y="0"/>
+                <wp:positionH relativeFrom="column">
+                  <wp:posOffset>604636</wp:posOffset>
+                </wp:positionH>
+                <wp:positionV relativeFrom="paragraph">
+                  <wp:posOffset>54379</wp:posOffset>
+                </wp:positionV>
+                <wp:extent cx="3358515" cy="15240"/>
+                <wp:effectExtent l="38100" t="76200" r="0" b="80010"/>
+                <wp:wrapNone/>
+                <wp:docPr id="238" name="Gerade Verbindung mit Pfeil 238"/>
+                <wp:cNvGraphicFramePr/>
+                <a:graphic xmlns:a="http://schemas.openxmlformats.org/drawingml/2006/main">
+                  <a:graphicData uri="http://schemas.microsoft.com/office/word/2010/wordprocessingShape">
+                    <wps:wsp>
+                      <wps:cNvCnPr/>
+                      <wps:spPr>
+                        <a:xfrm flipH="1" flipV="1">
+                          <a:off x="0" y="0"/>
+                          <a:ext cx="3358515" cy="15240"/>
+                        </a:xfrm>
+                        <a:prstGeom prst="straightConnector1">
+                          <a:avLst/>
+                        </a:prstGeom>
+                        <a:ln>
+                          <a:solidFill>
+                            <a:schemeClr val="tx1"/>
+                          </a:solidFill>
+                          <a:prstDash val="dash"/>
+                          <a:tailEnd type="triangle"/>
+                        </a:ln>
+                      </wps:spPr>
+                      <wps:style>
+                        <a:lnRef idx="1">
+                          <a:schemeClr val="accent1"/>
+                        </a:lnRef>
+                        <a:fillRef idx="0">
+                          <a:schemeClr val="accent1"/>
+                        </a:fillRef>
+                        <a:effectRef idx="0">
+                          <a:schemeClr val="accent1"/>
+                        </a:effectRef>
+                        <a:fontRef idx="minor">
+                          <a:schemeClr val="tx1"/>
+                        </a:fontRef>
+                      </wps:style>
+                      <wps:bodyPr/>
+                    </wps:wsp>
+                  </a:graphicData>
+                </a:graphic>
+                <wp14:sizeRelH relativeFrom="margin">
+                  <wp14:pctWidth>0</wp14:pctWidth>
+                </wp14:sizeRelH>
+                <wp14:sizeRelV relativeFrom="margin">
+                  <wp14:pctHeight>0</wp14:pctHeight>
+                </wp14:sizeRelV>
+              </wp:anchor>
+            </w:drawing>
+          </mc:Choice>
+          <mc:Fallback>
+            <w:pict>
+              <v:shape w14:anchorId="3FCFB796" id="Gerade Verbindung mit Pfeil 238" o:spid="_x0000_s1026" type="#_x0000_t32" style="position:absolute;margin-left:47.6pt;margin-top:4.3pt;width:264.45pt;height:1.2pt;flip:x y;z-index:251934720;visibility:visible;mso-wrap-style:square;mso-width-percent:0;mso-height-percent:0;mso-wrap-distance-left:9pt;mso-wrap-distance-top:0;mso-wrap-distance-right:9pt;mso-wrap-distance-bottom:0;mso-position-horizontal:absolute;mso-position-horizontal-relative:text;mso-position-vertical:absolute;mso-position-vertical-relative:text;mso-width-percent:0;mso-height-percent:0;mso-width-relative:margin;mso-height-relative:margin" o:gfxdata="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" strokecolor="black [3213]" strokeweight=".5pt">
+                <v:stroke dashstyle="dash" endarrow="block" joinstyle="miter"/>
+              </v:shape>
+            </w:pict>
+          </mc:Fallback>
+        </mc:AlternateContent>
+      </w:r>
     </w:p>
     <w:p>
       <w:pPr>
@@ -9426,7 +10373,7 @@
           </mc:Choice>
           <mc:Fallback>
             <w:pict>
-              <v:shape w14:anchorId="6C933D72" id="Textfeld 6" o:spid="_x0000_s1062" type="#_x0000_t202" style="position:absolute;margin-left:47.8pt;margin-top:1.15pt;width:99pt;height:40.5pt;z-index:251811840;visibility:visible;mso-wrap-style:square;mso-wrap-distance-left:9pt;mso-wrap-distance-top:0;mso-wrap-distance-right:9pt;mso-wrap-distance-bottom:0;mso-position-horizontal:right;mso-position-horizontal-relative:margin;mso-position-vertical:absolute;mso-position-vertical-relative:text;v-text-anchor:top" o:gfxdata="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" fillcolor="white [3201]" strokeweight=".5pt">
+              <v:shape w14:anchorId="6C933D72" id="Textfeld 6" o:spid="_x0000_s1068" type="#_x0000_t202" style="position:absolute;margin-left:47.8pt;margin-top:1.15pt;width:99pt;height:40.5pt;z-index:251811840;visibility:visible;mso-wrap-style:square;mso-wrap-distance-left:9pt;mso-wrap-distance-top:0;mso-wrap-distance-right:9pt;mso-wrap-distance-bottom:0;mso-position-horizontal:right;mso-position-horizontal-relative:margin;mso-position-vertical:absolute;mso-position-vertical-relative:text;v-text-anchor:top" o:gfxdata="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" fillcolor="white [3201]" strokeweight=".5pt">
                 <v:textbox>
                   <w:txbxContent>
                     <w:p>
@@ -9509,125 +10456,16 @@
         <mc:AlternateContent>
           <mc:Choice Requires="wps">
             <w:drawing>
-              <wp:anchor distT="0" distB="0" distL="114300" distR="114300" simplePos="0" relativeHeight="251821056" behindDoc="0" locked="0" layoutInCell="1" allowOverlap="1" wp14:anchorId="68038843" wp14:editId="6A8F6AD2">
+              <wp:anchor distT="0" distB="0" distL="114300" distR="114300" simplePos="0" relativeHeight="251815936" behindDoc="0" locked="0" layoutInCell="1" allowOverlap="1" wp14:anchorId="17B2A012" wp14:editId="3AB390A8">
                 <wp:simplePos x="0" y="0"/>
-                <wp:positionH relativeFrom="margin">
-                  <wp:posOffset>908685</wp:posOffset>
+                <wp:positionH relativeFrom="column">
+                  <wp:posOffset>5161569</wp:posOffset>
                 </wp:positionH>
                 <wp:positionV relativeFrom="paragraph">
-                  <wp:posOffset>132080</wp:posOffset>
+                  <wp:posOffset>5946</wp:posOffset>
                 </wp:positionV>
-                <wp:extent cx="3943350" cy="266700"/>
-                <wp:effectExtent l="0" t="0" r="0" b="0"/>
-                <wp:wrapThrough wrapText="bothSides">
-                  <wp:wrapPolygon edited="0">
-                    <wp:start x="0" y="0"/>
-                    <wp:lineTo x="0" y="20057"/>
-                    <wp:lineTo x="21496" y="20057"/>
-                    <wp:lineTo x="21496" y="0"/>
-                    <wp:lineTo x="0" y="0"/>
-                  </wp:wrapPolygon>
-                </wp:wrapThrough>
-                <wp:docPr id="26" name="Textfeld 26"/>
-                <wp:cNvGraphicFramePr/>
-                <a:graphic xmlns:a="http://schemas.openxmlformats.org/drawingml/2006/main">
-                  <a:graphicData uri="http://schemas.microsoft.com/office/word/2010/wordprocessingShape">
-                    <wps:wsp>
-                      <wps:cNvSpPr txBox="1"/>
-                      <wps:spPr>
-                        <a:xfrm>
-                          <a:off x="0" y="0"/>
-                          <a:ext cx="3943350" cy="266700"/>
-                        </a:xfrm>
-                        <a:prstGeom prst="rect">
-                          <a:avLst/>
-                        </a:prstGeom>
-                        <a:solidFill>
-                          <a:sysClr val="window" lastClr="FFFFFF"/>
-                        </a:solidFill>
-                        <a:ln w="6350">
-                          <a:noFill/>
-                        </a:ln>
-                      </wps:spPr>
-                      <wps:txbx>
-                        <w:txbxContent>
-                          <w:p>
-                            <w:pPr>
-                              <w:jc w:val="center"/>
-                            </w:pPr>
-                            <w:proofErr w:type="spellStart"/>
-                            <w:r>
-                              <w:t>fordertAdminerstellung</w:t>
-                            </w:r>
-                            <w:proofErr w:type="spellEnd"/>
-                            <w:r>
-                              <w:t>()</w:t>
-                            </w:r>
-                          </w:p>
-                        </w:txbxContent>
-                      </wps:txbx>
-                      <wps:bodyPr rot="0" spcFirstLastPara="0" vertOverflow="overflow" horzOverflow="overflow" vert="horz" wrap="square" lIns="91440" tIns="45720" rIns="91440" bIns="45720" numCol="1" spcCol="0" rtlCol="0" fromWordArt="0" anchor="t" anchorCtr="0" forceAA="0" compatLnSpc="1">
-                        <a:prstTxWarp prst="textNoShape">
-                          <a:avLst/>
-                        </a:prstTxWarp>
-                        <a:noAutofit/>
-                      </wps:bodyPr>
-                    </wps:wsp>
-                  </a:graphicData>
-                </a:graphic>
-                <wp14:sizeRelH relativeFrom="margin">
-                  <wp14:pctWidth>0</wp14:pctWidth>
-                </wp14:sizeRelH>
-                <wp14:sizeRelV relativeFrom="margin">
-                  <wp14:pctHeight>0</wp14:pctHeight>
-                </wp14:sizeRelV>
-              </wp:anchor>
-            </w:drawing>
-          </mc:Choice>
-          <mc:Fallback>
-            <w:pict>
-              <v:shape w14:anchorId="68038843" id="Textfeld 26" o:spid="_x0000_s1063" type="#_x0000_t202" style="position:absolute;margin-left:71.55pt;margin-top:10.4pt;width:310.5pt;height:21pt;z-index:251821056;visibility:visible;mso-wrap-style:square;mso-width-percent:0;mso-height-percent:0;mso-wrap-distance-left:9pt;mso-wrap-distance-top:0;mso-wrap-distance-right:9pt;mso-wrap-distance-bottom:0;mso-position-horizontal:absolute;mso-position-horizontal-relative:margin;mso-position-vertical:absolute;mso-position-vertical-relative:text;mso-width-percent:0;mso-height-percent:0;mso-width-relative:margin;mso-height-relative:margin;v-text-anchor:top" o:gfxdata="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" fillcolor="window" stroked="f" strokeweight=".5pt">
-                <v:textbox>
-                  <w:txbxContent>
-                    <w:p>
-                      <w:pPr>
-                        <w:jc w:val="center"/>
-                      </w:pPr>
-                      <w:proofErr w:type="spellStart"/>
-                      <w:r>
-                        <w:t>fordertAdminerstellung</w:t>
-                      </w:r>
-                      <w:proofErr w:type="spellEnd"/>
-                      <w:r>
-                        <w:t>()</w:t>
-                      </w:r>
-                    </w:p>
-                  </w:txbxContent>
-                </v:textbox>
-                <w10:wrap type="through" anchorx="margin"/>
-              </v:shape>
-            </w:pict>
-          </mc:Fallback>
-        </mc:AlternateContent>
-      </w:r>
-      <w:r>
-        <w:rPr>
-          <w:noProof/>
-          <w:lang w:eastAsia="de-DE"/>
-        </w:rPr>
-        <mc:AlternateContent>
-          <mc:Choice Requires="wps">
-            <w:drawing>
-              <wp:anchor distT="0" distB="0" distL="114300" distR="114300" simplePos="0" relativeHeight="251815936" behindDoc="0" locked="0" layoutInCell="1" allowOverlap="1" wp14:anchorId="3B4D89E8" wp14:editId="28B0502A">
-                <wp:simplePos x="0" y="0"/>
-                <wp:positionH relativeFrom="column">
-                  <wp:posOffset>5158105</wp:posOffset>
-                </wp:positionH>
-                <wp:positionV relativeFrom="paragraph">
-                  <wp:posOffset>7620</wp:posOffset>
-                </wp:positionV>
-                <wp:extent cx="21266" cy="1850065"/>
-                <wp:effectExtent l="0" t="0" r="36195" b="17145"/>
+                <wp:extent cx="34636" cy="2424545"/>
+                <wp:effectExtent l="0" t="0" r="22860" b="33020"/>
                 <wp:wrapNone/>
                 <wp:docPr id="10" name="Gerader Verbinder 10"/>
                 <wp:cNvGraphicFramePr/>
@@ -9638,7 +10476,7 @@
                       <wps:spPr>
                         <a:xfrm>
                           <a:off x="0" y="0"/>
-                          <a:ext cx="21266" cy="1850065"/>
+                          <a:ext cx="34636" cy="2424545"/>
                         </a:xfrm>
                         <a:prstGeom prst="line">
                           <a:avLst/>
@@ -9682,7 +10520,7 @@
           </mc:Choice>
           <mc:Fallback>
             <w:pict>
-              <v:line w14:anchorId="05A809CF" id="Gerader Verbinder 10" o:spid="_x0000_s1026" style="position:absolute;z-index:251815936;visibility:visible;mso-wrap-style:square;mso-width-percent:0;mso-height-percent:0;mso-wrap-distance-left:9pt;mso-wrap-distance-top:0;mso-wrap-distance-right:9pt;mso-wrap-distance-bottom:0;mso-position-horizontal:absolute;mso-position-horizontal-relative:text;mso-position-vertical:absolute;mso-position-vertical-relative:text;mso-width-percent:0;mso-height-percent:0;mso-width-relative:margin;mso-height-relative:margin" from="406.15pt,.6pt" to="407.8pt,146.25pt" o:gfxdata="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" strokecolor="black [3200]">
+              <v:line w14:anchorId="005CD252" id="Gerader Verbinder 10" o:spid="_x0000_s1026" style="position:absolute;z-index:251815936;visibility:visible;mso-wrap-style:square;mso-width-percent:0;mso-height-percent:0;mso-wrap-distance-left:9pt;mso-wrap-distance-top:0;mso-wrap-distance-right:9pt;mso-wrap-distance-bottom:0;mso-position-horizontal:absolute;mso-position-horizontal-relative:text;mso-position-vertical:absolute;mso-position-vertical-relative:text;mso-width-percent:0;mso-height-percent:0;mso-width-relative:margin;mso-height-relative:margin" from="406.4pt,.45pt" to="409.15pt,191.35pt" o:gfxdata="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" strokecolor="black [3200]">
                 <v:stroke dashstyle="dash"/>
               </v:line>
             </w:pict>
@@ -9697,16 +10535,16 @@
         <mc:AlternateContent>
           <mc:Choice Requires="wps">
             <w:drawing>
-              <wp:anchor distT="0" distB="0" distL="114300" distR="114300" simplePos="0" relativeHeight="251813888" behindDoc="0" locked="0" layoutInCell="1" allowOverlap="1" wp14:anchorId="0F002EA8" wp14:editId="150A9CE1">
+              <wp:anchor distT="0" distB="0" distL="114300" distR="114300" simplePos="0" relativeHeight="251813888" behindDoc="0" locked="0" layoutInCell="1" allowOverlap="1" wp14:anchorId="545D95AC" wp14:editId="2543D4F5">
                 <wp:simplePos x="0" y="0"/>
                 <wp:positionH relativeFrom="column">
-                  <wp:posOffset>619125</wp:posOffset>
+                  <wp:posOffset>617279</wp:posOffset>
                 </wp:positionH>
                 <wp:positionV relativeFrom="paragraph">
-                  <wp:posOffset>3810</wp:posOffset>
+                  <wp:posOffset>5946</wp:posOffset>
                 </wp:positionV>
-                <wp:extent cx="21266" cy="1850065"/>
-                <wp:effectExtent l="0" t="0" r="36195" b="17145"/>
+                <wp:extent cx="0" cy="2348345"/>
+                <wp:effectExtent l="0" t="0" r="19050" b="13970"/>
                 <wp:wrapNone/>
                 <wp:docPr id="8" name="Gerader Verbinder 8"/>
                 <wp:cNvGraphicFramePr/>
@@ -9717,7 +10555,7 @@
                       <wps:spPr>
                         <a:xfrm>
                           <a:off x="0" y="0"/>
-                          <a:ext cx="21266" cy="1850065"/>
+                          <a:ext cx="0" cy="2348345"/>
                         </a:xfrm>
                         <a:prstGeom prst="line">
                           <a:avLst/>
@@ -9761,61 +10599,164 @@
           </mc:Choice>
           <mc:Fallback>
             <w:pict>
-              <v:line w14:anchorId="541FF527" id="Gerader Verbinder 8" o:spid="_x0000_s1026" style="position:absolute;z-index:251813888;visibility:visible;mso-wrap-style:square;mso-width-percent:0;mso-height-percent:0;mso-wrap-distance-left:9pt;mso-wrap-distance-top:0;mso-wrap-distance-right:9pt;mso-wrap-distance-bottom:0;mso-position-horizontal:absolute;mso-position-horizontal-relative:text;mso-position-vertical:absolute;mso-position-vertical-relative:text;mso-width-percent:0;mso-height-percent:0;mso-width-relative:margin;mso-height-relative:margin" from="48.75pt,.3pt" to="50.4pt,145.95pt" o:gfxdata="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" strokecolor="black [3200]">
+              <v:line w14:anchorId="1EEC9AE7" id="Gerader Verbinder 8" o:spid="_x0000_s1026" style="position:absolute;z-index:251813888;visibility:visible;mso-wrap-style:square;mso-width-percent:0;mso-height-percent:0;mso-wrap-distance-left:9pt;mso-wrap-distance-top:0;mso-wrap-distance-right:9pt;mso-wrap-distance-bottom:0;mso-position-horizontal:absolute;mso-position-horizontal-relative:text;mso-position-vertical:absolute;mso-position-vertical-relative:text;mso-width-percent:0;mso-height-percent:0;mso-width-relative:margin;mso-height-relative:margin" from="48.6pt,.45pt" to="48.6pt,185.35pt" o:gfxdata="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" strokecolor="black [3200]">
                 <v:stroke dashstyle="dash"/>
               </v:line>
             </w:pict>
           </mc:Fallback>
         </mc:AlternateContent>
       </w:r>
-    </w:p>
-    <w:p>
-      <w:pPr>
-        <w:pStyle w:val="KeinLeerraum"/>
-        <w:rPr>
-          <w:b/>
-          <w:lang w:val="en-US"/>
-        </w:rPr>
-      </w:pPr>
-    </w:p>
-    <w:p>
-      <w:pPr>
-        <w:pStyle w:val="KeinLeerraum"/>
-        <w:rPr>
-          <w:b/>
-          <w:lang w:val="en-US"/>
-        </w:rPr>
-      </w:pPr>
-      <w:r>
-        <w:rPr>
-          <w:b/>
+      <w:r>
+        <w:rPr>
           <w:noProof/>
           <w:lang w:eastAsia="de-DE"/>
         </w:rPr>
         <mc:AlternateContent>
           <mc:Choice Requires="wps">
             <w:drawing>
-              <wp:anchor distT="0" distB="0" distL="114300" distR="114300" simplePos="0" relativeHeight="251816960" behindDoc="0" locked="0" layoutInCell="1" allowOverlap="1" wp14:anchorId="3E0E8AC3" wp14:editId="4EEE3640">
+              <wp:anchor distT="0" distB="0" distL="114300" distR="114300" simplePos="0" relativeHeight="251821056" behindDoc="0" locked="0" layoutInCell="1" allowOverlap="1" wp14:anchorId="364D7CF1" wp14:editId="55BEFD65">
+                <wp:simplePos x="0" y="0"/>
+                <wp:positionH relativeFrom="margin">
+                  <wp:posOffset>908685</wp:posOffset>
+                </wp:positionH>
+                <wp:positionV relativeFrom="paragraph">
+                  <wp:posOffset>132080</wp:posOffset>
+                </wp:positionV>
+                <wp:extent cx="3943350" cy="266700"/>
+                <wp:effectExtent l="0" t="0" r="0" b="0"/>
+                <wp:wrapThrough wrapText="bothSides">
+                  <wp:wrapPolygon edited="0">
+                    <wp:start x="0" y="0"/>
+                    <wp:lineTo x="0" y="20057"/>
+                    <wp:lineTo x="21496" y="20057"/>
+                    <wp:lineTo x="21496" y="0"/>
+                    <wp:lineTo x="0" y="0"/>
+                  </wp:wrapPolygon>
+                </wp:wrapThrough>
+                <wp:docPr id="26" name="Textfeld 26"/>
+                <wp:cNvGraphicFramePr/>
+                <a:graphic xmlns:a="http://schemas.openxmlformats.org/drawingml/2006/main">
+                  <a:graphicData uri="http://schemas.microsoft.com/office/word/2010/wordprocessingShape">
+                    <wps:wsp>
+                      <wps:cNvSpPr txBox="1"/>
+                      <wps:spPr>
+                        <a:xfrm>
+                          <a:off x="0" y="0"/>
+                          <a:ext cx="3943350" cy="266700"/>
+                        </a:xfrm>
+                        <a:prstGeom prst="rect">
+                          <a:avLst/>
+                        </a:prstGeom>
+                        <a:solidFill>
+                          <a:sysClr val="window" lastClr="FFFFFF"/>
+                        </a:solidFill>
+                        <a:ln w="6350">
+                          <a:noFill/>
+                        </a:ln>
+                      </wps:spPr>
+                      <wps:txbx>
+                        <w:txbxContent>
+                          <w:p>
+                            <w:pPr>
+                              <w:jc w:val="center"/>
+                            </w:pPr>
+                            <w:proofErr w:type="spellStart"/>
+                            <w:r>
+                              <w:t>starteSystem</w:t>
+                            </w:r>
+                            <w:proofErr w:type="spellEnd"/>
+                          </w:p>
+                        </w:txbxContent>
+                      </wps:txbx>
+                      <wps:bodyPr rot="0" spcFirstLastPara="0" vertOverflow="overflow" horzOverflow="overflow" vert="horz" wrap="square" lIns="91440" tIns="45720" rIns="91440" bIns="45720" numCol="1" spcCol="0" rtlCol="0" fromWordArt="0" anchor="t" anchorCtr="0" forceAA="0" compatLnSpc="1">
+                        <a:prstTxWarp prst="textNoShape">
+                          <a:avLst/>
+                        </a:prstTxWarp>
+                        <a:noAutofit/>
+                      </wps:bodyPr>
+                    </wps:wsp>
+                  </a:graphicData>
+                </a:graphic>
+                <wp14:sizeRelH relativeFrom="margin">
+                  <wp14:pctWidth>0</wp14:pctWidth>
+                </wp14:sizeRelH>
+                <wp14:sizeRelV relativeFrom="margin">
+                  <wp14:pctHeight>0</wp14:pctHeight>
+                </wp14:sizeRelV>
+              </wp:anchor>
+            </w:drawing>
+          </mc:Choice>
+          <mc:Fallback>
+            <w:pict>
+              <v:shape w14:anchorId="364D7CF1" id="Textfeld 26" o:spid="_x0000_s1069" type="#_x0000_t202" style="position:absolute;margin-left:71.55pt;margin-top:10.4pt;width:310.5pt;height:21pt;z-index:251821056;visibility:visible;mso-wrap-style:square;mso-width-percent:0;mso-height-percent:0;mso-wrap-distance-left:9pt;mso-wrap-distance-top:0;mso-wrap-distance-right:9pt;mso-wrap-distance-bottom:0;mso-position-horizontal:absolute;mso-position-horizontal-relative:margin;mso-position-vertical:absolute;mso-position-vertical-relative:text;mso-width-percent:0;mso-height-percent:0;mso-width-relative:margin;mso-height-relative:margin;v-text-anchor:top" o:gfxdata="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" fillcolor="window" stroked="f" strokeweight=".5pt">
+                <v:textbox>
+                  <w:txbxContent>
+                    <w:p>
+                      <w:pPr>
+                        <w:jc w:val="center"/>
+                      </w:pPr>
+                      <w:proofErr w:type="spellStart"/>
+                      <w:r>
+                        <w:t>starteSystem</w:t>
+                      </w:r>
+                      <w:proofErr w:type="spellEnd"/>
+                    </w:p>
+                  </w:txbxContent>
+                </v:textbox>
+                <w10:wrap type="through" anchorx="margin"/>
+              </v:shape>
+            </w:pict>
+          </mc:Fallback>
+        </mc:AlternateContent>
+      </w:r>
+    </w:p>
+    <w:p>
+      <w:pPr>
+        <w:pStyle w:val="KeinLeerraum"/>
+        <w:rPr>
+          <w:b/>
+          <w:lang w:val="en-US"/>
+        </w:rPr>
+      </w:pPr>
+    </w:p>
+    <w:p>
+      <w:pPr>
+        <w:pStyle w:val="KeinLeerraum"/>
+        <w:rPr>
+          <w:b/>
+          <w:lang w:val="en-US"/>
+        </w:rPr>
+      </w:pPr>
+      <w:r>
+        <w:rPr>
+          <w:b/>
+          <w:noProof/>
+          <w:lang w:eastAsia="de-DE"/>
+        </w:rPr>
+        <mc:AlternateContent>
+          <mc:Choice Requires="wps">
+            <w:drawing>
+              <wp:anchor distT="0" distB="0" distL="114300" distR="114300" simplePos="0" relativeHeight="251987968" behindDoc="0" locked="0" layoutInCell="1" allowOverlap="1" wp14:anchorId="35EA1B25" wp14:editId="712026A4">
                 <wp:simplePos x="0" y="0"/>
                 <wp:positionH relativeFrom="column">
-                  <wp:posOffset>586105</wp:posOffset>
+                  <wp:posOffset>631075</wp:posOffset>
                 </wp:positionH>
                 <wp:positionV relativeFrom="paragraph">
-                  <wp:posOffset>76200</wp:posOffset>
+                  <wp:posOffset>39197</wp:posOffset>
                 </wp:positionV>
-                <wp:extent cx="4582795" cy="9525"/>
-                <wp:effectExtent l="19050" t="57150" r="0" b="85725"/>
+                <wp:extent cx="4522470" cy="19050"/>
+                <wp:effectExtent l="0" t="76200" r="30480" b="76200"/>
                 <wp:wrapNone/>
-                <wp:docPr id="12" name="Gerade Verbindung mit Pfeil 12"/>
+                <wp:docPr id="72" name="Gerade Verbindung mit Pfeil 72"/>
                 <wp:cNvGraphicFramePr/>
                 <a:graphic xmlns:a="http://schemas.openxmlformats.org/drawingml/2006/main">
                   <a:graphicData uri="http://schemas.microsoft.com/office/word/2010/wordprocessingShape">
                     <wps:wsp>
                       <wps:cNvCnPr/>
                       <wps:spPr>
-                        <a:xfrm flipH="1">
+                        <a:xfrm flipV="1">
                           <a:off x="0" y="0"/>
-                          <a:ext cx="4582795" cy="9525"/>
+                          <a:ext cx="4522470" cy="19050"/>
                         </a:xfrm>
                         <a:prstGeom prst="straightConnector1">
                           <a:avLst/>
@@ -9847,7 +10788,7 @@
           </mc:Choice>
           <mc:Fallback>
             <w:pict>
-              <v:shape w14:anchorId="65B94D7B" id="Gerade Verbindung mit Pfeil 12" o:spid="_x0000_s1026" type="#_x0000_t32" style="position:absolute;margin-left:46.15pt;margin-top:6pt;width:360.85pt;height:.75pt;flip:x;z-index:251816960;visibility:visible;mso-wrap-style:square;mso-wrap-distance-left:9pt;mso-wrap-distance-top:0;mso-wrap-distance-right:9pt;mso-wrap-distance-bottom:0;mso-position-horizontal:absolute;mso-position-horizontal-relative:text;mso-position-vertical:absolute;mso-position-vertical-relative:text" o:gfxdata="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" strokecolor="black [3200]" strokeweight=".5pt">
+              <v:shape w14:anchorId="169F5F53" id="Gerade Verbindung mit Pfeil 72" o:spid="_x0000_s1026" type="#_x0000_t32" style="position:absolute;margin-left:49.7pt;margin-top:3.1pt;width:356.1pt;height:1.5pt;flip:y;z-index:251987968;visibility:visible;mso-wrap-style:square;mso-wrap-distance-left:9pt;mso-wrap-distance-top:0;mso-wrap-distance-right:9pt;mso-wrap-distance-bottom:0;mso-position-horizontal:absolute;mso-position-horizontal-relative:text;mso-position-vertical:absolute;mso-position-vertical-relative:text" o:gfxdata="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" strokecolor="black [3200]" strokeweight=".5pt">
                 <v:stroke endarrow="block" joinstyle="miter"/>
               </v:shape>
             </w:pict>
@@ -9871,7 +10812,7 @@
         <mc:AlternateContent>
           <mc:Choice Requires="wps">
             <w:drawing>
-              <wp:anchor distT="0" distB="0" distL="114300" distR="114300" simplePos="0" relativeHeight="251823104" behindDoc="0" locked="0" layoutInCell="1" allowOverlap="1" wp14:anchorId="63876DAB" wp14:editId="5D871714">
+              <wp:anchor distT="0" distB="0" distL="114300" distR="114300" simplePos="0" relativeHeight="251823104" behindDoc="0" locked="0" layoutInCell="1" allowOverlap="1" wp14:anchorId="17927BA3" wp14:editId="699DD36F">
                 <wp:simplePos x="0" y="0"/>
                 <wp:positionH relativeFrom="margin">
                   <wp:align>center</wp:align>
@@ -10011,7 +10952,7 @@
           </mc:Choice>
           <mc:Fallback>
             <w:pict>
-              <v:shape w14:anchorId="63876DAB" id="Textfeld 27" o:spid="_x0000_s1064" type="#_x0000_t202" style="position:absolute;margin-left:0;margin-top:9.2pt;width:310.5pt;height:36pt;z-index:251823104;visibility:visible;mso-wrap-style:square;mso-width-percent:0;mso-height-percent:0;mso-wrap-distance-left:9pt;mso-wrap-distance-top:0;mso-wrap-distance-right:9pt;mso-wrap-distance-bottom:0;mso-position-horizontal:center;mso-position-horizontal-relative:margin;mso-position-vertical:absolute;mso-position-vertical-relative:text;mso-width-percent:0;mso-height-percent:0;mso-width-relative:margin;mso-height-relative:margin;v-text-anchor:top" o:gfxdata="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" fillcolor="window" stroked="f" strokeweight=".5pt">
+              <v:shape w14:anchorId="17927BA3" id="Textfeld 27" o:spid="_x0000_s1070" type="#_x0000_t202" style="position:absolute;margin-left:0;margin-top:9.2pt;width:310.5pt;height:36pt;z-index:251823104;visibility:visible;mso-wrap-style:square;mso-width-percent:0;mso-height-percent:0;mso-wrap-distance-left:9pt;mso-wrap-distance-top:0;mso-wrap-distance-right:9pt;mso-wrap-distance-bottom:0;mso-position-horizontal:center;mso-position-horizontal-relative:margin;mso-position-vertical:absolute;mso-position-vertical-relative:text;mso-width-percent:0;mso-height-percent:0;mso-width-relative:margin;mso-height-relative:margin;v-text-anchor:top" o:gfxdata="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" fillcolor="window" stroked="f" strokeweight=".5pt">
                 <v:textbox>
                   <w:txbxContent>
                     <w:p>
@@ -10134,7 +11075,7 @@
         <mc:AlternateContent>
           <mc:Choice Requires="wps">
             <w:drawing>
-              <wp:anchor distT="0" distB="0" distL="114300" distR="114300" simplePos="0" relativeHeight="251817984" behindDoc="0" locked="0" layoutInCell="1" allowOverlap="1" wp14:anchorId="1595A9DC" wp14:editId="29A2174B">
+              <wp:anchor distT="0" distB="0" distL="114300" distR="114300" simplePos="0" relativeHeight="251817984" behindDoc="0" locked="0" layoutInCell="1" allowOverlap="1" wp14:anchorId="751356C7" wp14:editId="01F50855">
                 <wp:simplePos x="0" y="0"/>
                 <wp:positionH relativeFrom="column">
                   <wp:posOffset>666115</wp:posOffset>
@@ -10186,7 +11127,7 @@
           </mc:Choice>
           <mc:Fallback>
             <w:pict>
-              <v:shape w14:anchorId="4C087B8B" id="Gerade Verbindung mit Pfeil 18" o:spid="_x0000_s1026" type="#_x0000_t32" style="position:absolute;margin-left:52.45pt;margin-top:6.7pt;width:356.1pt;height:1.5pt;flip:y;z-index:251817984;visibility:visible;mso-wrap-style:square;mso-wrap-distance-left:9pt;mso-wrap-distance-top:0;mso-wrap-distance-right:9pt;mso-wrap-distance-bottom:0;mso-position-horizontal:absolute;mso-position-horizontal-relative:text;mso-position-vertical:absolute;mso-position-vertical-relative:text" o:gfxdata="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" strokecolor="black [3200]" strokeweight=".5pt">
+              <v:shape w14:anchorId="6BC234B3" id="Gerade Verbindung mit Pfeil 18" o:spid="_x0000_s1026" type="#_x0000_t32" style="position:absolute;margin-left:52.45pt;margin-top:6.7pt;width:356.1pt;height:1.5pt;flip:y;z-index:251817984;visibility:visible;mso-wrap-style:square;mso-wrap-distance-left:9pt;mso-wrap-distance-top:0;mso-wrap-distance-right:9pt;mso-wrap-distance-bottom:0;mso-position-horizontal:absolute;mso-position-horizontal-relative:text;mso-position-vertical:absolute;mso-position-vertical-relative:text" o:gfxdata="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" strokecolor="black [3200]" strokeweight=".5pt">
                 <v:stroke endarrow="block" joinstyle="miter"/>
               </v:shape>
             </w:pict>
@@ -10202,15 +11143,6 @@
           <w:lang w:val="en-US"/>
         </w:rPr>
       </w:pPr>
-    </w:p>
-    <w:p>
-      <w:pPr>
-        <w:pStyle w:val="KeinLeerraum"/>
-        <w:rPr>
-          <w:b/>
-          <w:lang w:val="en-US"/>
-        </w:rPr>
-      </w:pPr>
       <w:r>
         <w:rPr>
           <w:noProof/>
@@ -10219,13 +11151,13 @@
         <mc:AlternateContent>
           <mc:Choice Requires="wps">
             <w:drawing>
-              <wp:anchor distT="0" distB="0" distL="114300" distR="114300" simplePos="0" relativeHeight="251825152" behindDoc="0" locked="0" layoutInCell="1" allowOverlap="1" wp14:anchorId="0848F3D1" wp14:editId="71BE5CBC">
+              <wp:anchor distT="0" distB="0" distL="114300" distR="114300" simplePos="0" relativeHeight="251825152" behindDoc="0" locked="0" layoutInCell="1" allowOverlap="1" wp14:anchorId="12D3ACF4" wp14:editId="5D9EB7DF">
                 <wp:simplePos x="0" y="0"/>
                 <wp:positionH relativeFrom="margin">
-                  <wp:align>center</wp:align>
+                  <wp:posOffset>804776</wp:posOffset>
                 </wp:positionH>
                 <wp:positionV relativeFrom="paragraph">
-                  <wp:posOffset>14605</wp:posOffset>
+                  <wp:posOffset>60729</wp:posOffset>
                 </wp:positionV>
                 <wp:extent cx="3943350" cy="266700"/>
                 <wp:effectExtent l="0" t="0" r="0" b="0"/>
@@ -10267,12 +11199,9 @@
                             </w:pPr>
                             <w:proofErr w:type="spellStart"/>
                             <w:r>
-                              <w:t>bestätigtErstellungAdmin</w:t>
+                              <w:t>datenübersicht</w:t>
                             </w:r>
                             <w:proofErr w:type="spellEnd"/>
-                            <w:r>
-                              <w:t>()</w:t>
-                            </w:r>
                           </w:p>
                         </w:txbxContent>
                       </wps:txbx>
@@ -10296,7 +11225,7 @@
           </mc:Choice>
           <mc:Fallback>
             <w:pict>
-              <v:shape w14:anchorId="0848F3D1" id="Textfeld 28" o:spid="_x0000_s1065" type="#_x0000_t202" style="position:absolute;margin-left:0;margin-top:1.15pt;width:310.5pt;height:21pt;z-index:251825152;visibility:visible;mso-wrap-style:square;mso-width-percent:0;mso-height-percent:0;mso-wrap-distance-left:9pt;mso-wrap-distance-top:0;mso-wrap-distance-right:9pt;mso-wrap-distance-bottom:0;mso-position-horizontal:center;mso-position-horizontal-relative:margin;mso-position-vertical:absolute;mso-position-vertical-relative:text;mso-width-percent:0;mso-height-percent:0;mso-width-relative:margin;mso-height-relative:margin;v-text-anchor:top" o:gfxdata="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" fillcolor="window" stroked="f" strokeweight=".5pt">
+              <v:shape w14:anchorId="12D3ACF4" id="Textfeld 28" o:spid="_x0000_s1071" type="#_x0000_t202" style="position:absolute;margin-left:63.35pt;margin-top:4.8pt;width:310.5pt;height:21pt;z-index:251825152;visibility:visible;mso-wrap-style:square;mso-width-percent:0;mso-height-percent:0;mso-wrap-distance-left:9pt;mso-wrap-distance-top:0;mso-wrap-distance-right:9pt;mso-wrap-distance-bottom:0;mso-position-horizontal:absolute;mso-position-horizontal-relative:margin;mso-position-vertical:absolute;mso-position-vertical-relative:text;mso-width-percent:0;mso-height-percent:0;mso-width-relative:margin;mso-height-relative:margin;v-text-anchor:top" o:gfxdata="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" fillcolor="window" stroked="f" strokeweight=".5pt">
                 <v:textbox>
                   <w:txbxContent>
                     <w:p>
@@ -10305,12 +11234,9 @@
                       </w:pPr>
                       <w:proofErr w:type="spellStart"/>
                       <w:r>
-                        <w:t>bestätigtErstellungAdmin</w:t>
+                        <w:t>datenübersicht</w:t>
                       </w:r>
                       <w:proofErr w:type="spellEnd"/>
-                      <w:r>
-                        <w:t>()</w:t>
-                      </w:r>
                     </w:p>
                   </w:txbxContent>
                 </v:textbox>
@@ -10329,6 +11255,15 @@
           <w:lang w:val="en-US"/>
         </w:rPr>
       </w:pPr>
+    </w:p>
+    <w:p>
+      <w:pPr>
+        <w:pStyle w:val="KeinLeerraum"/>
+        <w:rPr>
+          <w:b/>
+          <w:lang w:val="en-US"/>
+        </w:rPr>
+      </w:pPr>
       <w:r>
         <w:rPr>
           <w:b/>
@@ -10338,13 +11273,13 @@
         <mc:AlternateContent>
           <mc:Choice Requires="wps">
             <w:drawing>
-              <wp:anchor distT="0" distB="0" distL="114300" distR="114300" simplePos="0" relativeHeight="251819008" behindDoc="0" locked="0" layoutInCell="1" allowOverlap="1" wp14:anchorId="7DD2434A" wp14:editId="066C6C84">
+              <wp:anchor distT="0" distB="0" distL="114300" distR="114300" simplePos="0" relativeHeight="251819008" behindDoc="0" locked="0" layoutInCell="1" allowOverlap="1" wp14:anchorId="10DBF6E1" wp14:editId="619AC71D">
                 <wp:simplePos x="0" y="0"/>
-                <wp:positionH relativeFrom="column">
-                  <wp:posOffset>622300</wp:posOffset>
+                <wp:positionH relativeFrom="margin">
+                  <wp:align>center</wp:align>
                 </wp:positionH>
                 <wp:positionV relativeFrom="paragraph">
-                  <wp:posOffset>154305</wp:posOffset>
+                  <wp:posOffset>64251</wp:posOffset>
                 </wp:positionV>
                 <wp:extent cx="4564380" cy="19050"/>
                 <wp:effectExtent l="38100" t="57150" r="0" b="95250"/>
@@ -10359,6 +11294,203 @@
                         <a:xfrm flipH="1">
                           <a:off x="0" y="0"/>
                           <a:ext cx="4564380" cy="19050"/>
+                        </a:xfrm>
+                        <a:prstGeom prst="straightConnector1">
+                          <a:avLst/>
+                        </a:prstGeom>
+                        <a:ln>
+                          <a:prstDash val="dash"/>
+                          <a:tailEnd type="triangle"/>
+                        </a:ln>
+                      </wps:spPr>
+                      <wps:style>
+                        <a:lnRef idx="1">
+                          <a:schemeClr val="dk1"/>
+                        </a:lnRef>
+                        <a:fillRef idx="0">
+                          <a:schemeClr val="dk1"/>
+                        </a:fillRef>
+                        <a:effectRef idx="0">
+                          <a:schemeClr val="dk1"/>
+                        </a:effectRef>
+                        <a:fontRef idx="minor">
+                          <a:schemeClr val="tx1"/>
+                        </a:fontRef>
+                      </wps:style>
+                      <wps:bodyPr/>
+                    </wps:wsp>
+                  </a:graphicData>
+                </a:graphic>
+              </wp:anchor>
+            </w:drawing>
+          </mc:Choice>
+          <mc:Fallback>
+            <w:pict>
+              <v:shape w14:anchorId="518598AA" id="Gerade Verbindung mit Pfeil 23" o:spid="_x0000_s1026" type="#_x0000_t32" style="position:absolute;margin-left:0;margin-top:5.05pt;width:359.4pt;height:1.5pt;flip:x;z-index:251819008;visibility:visible;mso-wrap-style:square;mso-wrap-distance-left:9pt;mso-wrap-distance-top:0;mso-wrap-distance-right:9pt;mso-wrap-distance-bottom:0;mso-position-horizontal:center;mso-position-horizontal-relative:margin;mso-position-vertical:absolute;mso-position-vertical-relative:text" o:gfxdata="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" strokecolor="black [3200]" strokeweight=".5pt">
+                <v:stroke dashstyle="dash" endarrow="block" joinstyle="miter"/>
+                <w10:wrap anchorx="margin"/>
+              </v:shape>
+            </w:pict>
+          </mc:Fallback>
+        </mc:AlternateContent>
+      </w:r>
+    </w:p>
+    <w:p>
+      <w:pPr>
+        <w:pStyle w:val="KeinLeerraum"/>
+        <w:rPr>
+          <w:b/>
+          <w:lang w:val="en-US"/>
+        </w:rPr>
+      </w:pPr>
+      <w:r>
+        <w:rPr>
+          <w:b/>
+          <w:noProof/>
+          <w:lang w:eastAsia="de-DE"/>
+        </w:rPr>
+        <mc:AlternateContent>
+          <mc:Choice Requires="wps">
+            <w:drawing>
+              <wp:anchor distT="45720" distB="45720" distL="114300" distR="114300" simplePos="0" relativeHeight="251994112" behindDoc="0" locked="0" layoutInCell="1" allowOverlap="1" wp14:anchorId="192F1895" wp14:editId="3ECECF7D">
+                <wp:simplePos x="0" y="0"/>
+                <wp:positionH relativeFrom="margin">
+                  <wp:posOffset>1721543</wp:posOffset>
+                </wp:positionH>
+                <wp:positionV relativeFrom="paragraph">
+                  <wp:posOffset>93518</wp:posOffset>
+                </wp:positionV>
+                <wp:extent cx="2360930" cy="269875"/>
+                <wp:effectExtent l="0" t="0" r="635" b="0"/>
+                <wp:wrapSquare wrapText="bothSides"/>
+                <wp:docPr id="75" name="Textfeld 2"/>
+                <wp:cNvGraphicFramePr>
+                  <a:graphicFrameLocks xmlns:a="http://schemas.openxmlformats.org/drawingml/2006/main"/>
+                </wp:cNvGraphicFramePr>
+                <a:graphic xmlns:a="http://schemas.openxmlformats.org/drawingml/2006/main">
+                  <a:graphicData uri="http://schemas.microsoft.com/office/word/2010/wordprocessingShape">
+                    <wps:wsp>
+                      <wps:cNvSpPr txBox="1">
+                        <a:spLocks noChangeArrowheads="1"/>
+                      </wps:cNvSpPr>
+                      <wps:spPr bwMode="auto">
+                        <a:xfrm>
+                          <a:off x="0" y="0"/>
+                          <a:ext cx="2360930" cy="269875"/>
+                        </a:xfrm>
+                        <a:prstGeom prst="rect">
+                          <a:avLst/>
+                        </a:prstGeom>
+                        <a:solidFill>
+                          <a:srgbClr val="FFFFFF"/>
+                        </a:solidFill>
+                        <a:ln w="9525">
+                          <a:noFill/>
+                          <a:miter lim="800000"/>
+                          <a:headEnd/>
+                          <a:tailEnd/>
+                        </a:ln>
+                      </wps:spPr>
+                      <wps:txbx>
+                        <w:txbxContent>
+                          <w:p>
+                            <w:pPr>
+                              <w:jc w:val="center"/>
+                            </w:pPr>
+                            <w:proofErr w:type="spellStart"/>
+                            <w:r>
+                              <w:t>bestätigeEingabe</w:t>
+                            </w:r>
+                            <w:proofErr w:type="spellEnd"/>
+                          </w:p>
+                        </w:txbxContent>
+                      </wps:txbx>
+                      <wps:bodyPr rot="0" vert="horz" wrap="square" lIns="91440" tIns="45720" rIns="91440" bIns="45720" anchor="t" anchorCtr="0">
+                        <a:noAutofit/>
+                      </wps:bodyPr>
+                    </wps:wsp>
+                  </a:graphicData>
+                </a:graphic>
+                <wp14:sizeRelH relativeFrom="margin">
+                  <wp14:pctWidth>40000</wp14:pctWidth>
+                </wp14:sizeRelH>
+                <wp14:sizeRelV relativeFrom="margin">
+                  <wp14:pctHeight>0</wp14:pctHeight>
+                </wp14:sizeRelV>
+              </wp:anchor>
+            </w:drawing>
+          </mc:Choice>
+          <mc:Fallback>
+            <w:pict>
+              <v:shape w14:anchorId="192F1895" id="_x0000_s1072" type="#_x0000_t202" style="position:absolute;margin-left:135.55pt;margin-top:7.35pt;width:185.9pt;height:21.25pt;z-index:251994112;visibility:visible;mso-wrap-style:square;mso-width-percent:400;mso-height-percent:0;mso-wrap-distance-left:9pt;mso-wrap-distance-top:3.6pt;mso-wrap-distance-right:9pt;mso-wrap-distance-bottom:3.6pt;mso-position-horizontal:absolute;mso-position-horizontal-relative:margin;mso-position-vertical:absolute;mso-position-vertical-relative:text;mso-width-percent:400;mso-height-percent:0;mso-width-relative:margin;mso-height-relative:margin;v-text-anchor:top" o:gfxdata="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" stroked="f">
+                <v:textbox>
+                  <w:txbxContent>
+                    <w:p>
+                      <w:pPr>
+                        <w:jc w:val="center"/>
+                      </w:pPr>
+                      <w:proofErr w:type="spellStart"/>
+                      <w:r>
+                        <w:t>bestätigeEingabe</w:t>
+                      </w:r>
+                      <w:proofErr w:type="spellEnd"/>
+                    </w:p>
+                  </w:txbxContent>
+                </v:textbox>
+                <w10:wrap type="square" anchorx="margin"/>
+              </v:shape>
+            </w:pict>
+          </mc:Fallback>
+        </mc:AlternateContent>
+      </w:r>
+    </w:p>
+    <w:p>
+      <w:pPr>
+        <w:pStyle w:val="KeinLeerraum"/>
+        <w:rPr>
+          <w:b/>
+          <w:lang w:val="en-US"/>
+        </w:rPr>
+      </w:pPr>
+    </w:p>
+    <w:p>
+      <w:pPr>
+        <w:pStyle w:val="KeinLeerraum"/>
+        <w:rPr>
+          <w:b/>
+          <w:lang w:val="en-US"/>
+        </w:rPr>
+      </w:pPr>
+      <w:r>
+        <w:rPr>
+          <w:b/>
+          <w:noProof/>
+          <w:lang w:eastAsia="de-DE"/>
+        </w:rPr>
+        <mc:AlternateContent>
+          <mc:Choice Requires="wps">
+            <w:drawing>
+              <wp:anchor distT="0" distB="0" distL="114300" distR="114300" simplePos="0" relativeHeight="251992064" behindDoc="0" locked="0" layoutInCell="1" allowOverlap="1" wp14:anchorId="406C243B" wp14:editId="0FB6CBB8">
+                <wp:simplePos x="0" y="0"/>
+                <wp:positionH relativeFrom="column">
+                  <wp:posOffset>638349</wp:posOffset>
+                </wp:positionH>
+                <wp:positionV relativeFrom="paragraph">
+                  <wp:posOffset>87052</wp:posOffset>
+                </wp:positionV>
+                <wp:extent cx="4522470" cy="19050"/>
+                <wp:effectExtent l="0" t="76200" r="30480" b="76200"/>
+                <wp:wrapNone/>
+                <wp:docPr id="74" name="Gerade Verbindung mit Pfeil 74"/>
+                <wp:cNvGraphicFramePr/>
+                <a:graphic xmlns:a="http://schemas.openxmlformats.org/drawingml/2006/main">
+                  <a:graphicData uri="http://schemas.microsoft.com/office/word/2010/wordprocessingShape">
+                    <wps:wsp>
+                      <wps:cNvCnPr/>
+                      <wps:spPr>
+                        <a:xfrm flipV="1">
+                          <a:off x="0" y="0"/>
+                          <a:ext cx="4522470" cy="19050"/>
                         </a:xfrm>
                         <a:prstGeom prst="straightConnector1">
                           <a:avLst/>
@@ -10390,40 +11522,13 @@
           </mc:Choice>
           <mc:Fallback>
             <w:pict>
-              <v:shape w14:anchorId="0C48C310" id="Gerade Verbindung mit Pfeil 23" o:spid="_x0000_s1026" type="#_x0000_t32" style="position:absolute;margin-left:49pt;margin-top:12.15pt;width:359.4pt;height:1.5pt;flip:x;z-index:251819008;visibility:visible;mso-wrap-style:square;mso-wrap-distance-left:9pt;mso-wrap-distance-top:0;mso-wrap-distance-right:9pt;mso-wrap-distance-bottom:0;mso-position-horizontal:absolute;mso-position-horizontal-relative:text;mso-position-vertical:absolute;mso-position-vertical-relative:text" o:gfxdata="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" strokecolor="black [3200]" strokeweight=".5pt">
+              <v:shape w14:anchorId="2085F209" id="Gerade Verbindung mit Pfeil 74" o:spid="_x0000_s1026" type="#_x0000_t32" style="position:absolute;margin-left:50.25pt;margin-top:6.85pt;width:356.1pt;height:1.5pt;flip:y;z-index:251992064;visibility:visible;mso-wrap-style:square;mso-wrap-distance-left:9pt;mso-wrap-distance-top:0;mso-wrap-distance-right:9pt;mso-wrap-distance-bottom:0;mso-position-horizontal:absolute;mso-position-horizontal-relative:text;mso-position-vertical:absolute;mso-position-vertical-relative:text" o:gfxdata="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" strokecolor="black [3200]" strokeweight=".5pt">
                 <v:stroke endarrow="block" joinstyle="miter"/>
               </v:shape>
             </w:pict>
           </mc:Fallback>
         </mc:AlternateContent>
       </w:r>
-    </w:p>
-    <w:p>
-      <w:pPr>
-        <w:pStyle w:val="KeinLeerraum"/>
-        <w:rPr>
-          <w:b/>
-          <w:lang w:val="en-US"/>
-        </w:rPr>
-      </w:pPr>
-    </w:p>
-    <w:p>
-      <w:pPr>
-        <w:pStyle w:val="KeinLeerraum"/>
-        <w:rPr>
-          <w:b/>
-          <w:lang w:val="en-US"/>
-        </w:rPr>
-      </w:pPr>
-    </w:p>
-    <w:p>
-      <w:pPr>
-        <w:pStyle w:val="KeinLeerraum"/>
-        <w:rPr>
-          <w:b/>
-          <w:lang w:val="en-US"/>
-        </w:rPr>
-      </w:pPr>
     </w:p>
     <w:p>
       <w:pPr>
@@ -10712,7 +11817,7 @@
           </mc:Choice>
           <mc:Fallback>
             <w:pict>
-              <v:shape w14:anchorId="629BEF65" id="Textfeld 30" o:spid="_x0000_s1066" type="#_x0000_t202" style="position:absolute;margin-left:353.1pt;margin-top:10.2pt;width:99pt;height:40.5pt;z-index:251829248;visibility:visible;mso-wrap-style:square;mso-wrap-distance-left:9pt;mso-wrap-distance-top:0;mso-wrap-distance-right:9pt;mso-wrap-distance-bottom:0;mso-position-horizontal:absolute;mso-position-horizontal-relative:margin;mso-position-vertical:absolute;mso-position-vertical-relative:text;v-text-anchor:top" o:gfxdata="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" fillcolor="white [3201]" strokeweight=".5pt">
+              <v:shape w14:anchorId="629BEF65" id="Textfeld 30" o:spid="_x0000_s1073" type="#_x0000_t202" style="position:absolute;margin-left:353.1pt;margin-top:10.2pt;width:99pt;height:40.5pt;z-index:251829248;visibility:visible;mso-wrap-style:square;mso-wrap-distance-left:9pt;mso-wrap-distance-top:0;mso-wrap-distance-right:9pt;mso-wrap-distance-bottom:0;mso-position-horizontal:absolute;mso-position-horizontal-relative:margin;mso-position-vertical:absolute;mso-position-vertical-relative:text;v-text-anchor:top" o:gfxdata="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" fillcolor="white [3201]" strokeweight=".5pt">
                 <v:textbox>
                   <w:txbxContent>
                     <w:p>
@@ -10787,16 +11892,16 @@
         <mc:AlternateContent>
           <mc:Choice Requires="wps">
             <w:drawing>
-              <wp:anchor distT="0" distB="0" distL="114300" distR="114300" simplePos="0" relativeHeight="251833344" behindDoc="0" locked="0" layoutInCell="1" allowOverlap="1" wp14:anchorId="62C5F658" wp14:editId="5F888C85">
+              <wp:anchor distT="0" distB="0" distL="114300" distR="114300" simplePos="0" relativeHeight="251833344" behindDoc="0" locked="0" layoutInCell="1" allowOverlap="1" wp14:anchorId="5699224E" wp14:editId="4BC5F1F6">
                 <wp:simplePos x="0" y="0"/>
                 <wp:positionH relativeFrom="column">
-                  <wp:posOffset>5139055</wp:posOffset>
+                  <wp:posOffset>5178021</wp:posOffset>
                 </wp:positionH>
                 <wp:positionV relativeFrom="paragraph">
-                  <wp:posOffset>161290</wp:posOffset>
+                  <wp:posOffset>144723</wp:posOffset>
                 </wp:positionV>
-                <wp:extent cx="20955" cy="1849755"/>
-                <wp:effectExtent l="0" t="0" r="36195" b="17145"/>
+                <wp:extent cx="18011" cy="1855990"/>
+                <wp:effectExtent l="0" t="0" r="20320" b="11430"/>
                 <wp:wrapNone/>
                 <wp:docPr id="32" name="Gerader Verbinder 32"/>
                 <wp:cNvGraphicFramePr/>
@@ -10807,7 +11912,7 @@
                       <wps:spPr>
                         <a:xfrm>
                           <a:off x="0" y="0"/>
-                          <a:ext cx="20955" cy="1849755"/>
+                          <a:ext cx="18011" cy="1855990"/>
                         </a:xfrm>
                         <a:prstGeom prst="line">
                           <a:avLst/>
@@ -10851,7 +11956,7 @@
           </mc:Choice>
           <mc:Fallback>
             <w:pict>
-              <v:line w14:anchorId="763D396A" id="Gerader Verbinder 32" o:spid="_x0000_s1026" style="position:absolute;z-index:251833344;visibility:visible;mso-wrap-style:square;mso-width-percent:0;mso-height-percent:0;mso-wrap-distance-left:9pt;mso-wrap-distance-top:0;mso-wrap-distance-right:9pt;mso-wrap-distance-bottom:0;mso-position-horizontal:absolute;mso-position-horizontal-relative:text;mso-position-vertical:absolute;mso-position-vertical-relative:text;mso-width-percent:0;mso-height-percent:0;mso-width-relative:margin;mso-height-relative:margin" from="404.65pt,12.7pt" to="406.3pt,158.35pt" o:gfxdata="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" strokecolor="black [3200]">
+              <v:line w14:anchorId="6F4010AA" id="Gerader Verbinder 32" o:spid="_x0000_s1026" style="position:absolute;z-index:251833344;visibility:visible;mso-wrap-style:square;mso-width-percent:0;mso-height-percent:0;mso-wrap-distance-left:9pt;mso-wrap-distance-top:0;mso-wrap-distance-right:9pt;mso-wrap-distance-bottom:0;mso-position-horizontal:absolute;mso-position-horizontal-relative:text;mso-position-vertical:absolute;mso-position-vertical-relative:text;mso-width-percent:0;mso-height-percent:0;mso-width-relative:margin;mso-height-relative:margin" from="407.7pt,11.4pt" to="409.1pt,157.55pt" o:gfxdata="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" strokecolor="black [3200]">
                 <v:stroke dashstyle="dash"/>
               </v:line>
             </w:pict>
@@ -10866,7 +11971,7 @@
         <mc:AlternateContent>
           <mc:Choice Requires="wps">
             <w:drawing>
-              <wp:anchor distT="0" distB="0" distL="114300" distR="114300" simplePos="0" relativeHeight="251831296" behindDoc="0" locked="0" layoutInCell="1" allowOverlap="1" wp14:anchorId="3E277994" wp14:editId="0B6FF185">
+              <wp:anchor distT="0" distB="0" distL="114300" distR="114300" simplePos="0" relativeHeight="251831296" behindDoc="0" locked="0" layoutInCell="1" allowOverlap="1" wp14:anchorId="3AA941EF" wp14:editId="0A534C8A">
                 <wp:simplePos x="0" y="0"/>
                 <wp:positionH relativeFrom="column">
                   <wp:posOffset>590550</wp:posOffset>
@@ -10930,7 +12035,7 @@
           </mc:Choice>
           <mc:Fallback>
             <w:pict>
-              <v:line w14:anchorId="7B6AB88B" id="Gerader Verbinder 31" o:spid="_x0000_s1026" style="position:absolute;z-index:251831296;visibility:visible;mso-wrap-style:square;mso-width-percent:0;mso-height-percent:0;mso-wrap-distance-left:9pt;mso-wrap-distance-top:0;mso-wrap-distance-right:9pt;mso-wrap-distance-bottom:0;mso-position-horizontal:absolute;mso-position-horizontal-relative:text;mso-position-vertical:absolute;mso-position-vertical-relative:text;mso-width-percent:0;mso-height-percent:0;mso-width-relative:margin;mso-height-relative:margin" from="46.5pt,10.95pt" to="48.15pt,156.6pt" o:gfxdata="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" strokecolor="black [3200]">
+              <v:line w14:anchorId="52FB7A00" id="Gerader Verbinder 31" o:spid="_x0000_s1026" style="position:absolute;z-index:251831296;visibility:visible;mso-wrap-style:square;mso-width-percent:0;mso-height-percent:0;mso-wrap-distance-left:9pt;mso-wrap-distance-top:0;mso-wrap-distance-right:9pt;mso-wrap-distance-bottom:0;mso-position-horizontal:absolute;mso-position-horizontal-relative:text;mso-position-vertical:absolute;mso-position-vertical-relative:text;mso-width-percent:0;mso-height-percent:0;mso-width-relative:margin;mso-height-relative:margin" from="46.5pt,10.95pt" to="48.15pt,156.6pt" o:gfxdata="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" strokecolor="black [3200]">
                 <v:stroke dashstyle="dash"/>
               </v:line>
             </w:pict>
@@ -11001,12 +12106,9 @@
                             </w:pPr>
                             <w:proofErr w:type="spellStart"/>
                             <w:r>
-                              <w:t>fordertPasswortänderung</w:t>
+                              <w:t>änderePasswort</w:t>
                             </w:r>
                             <w:proofErr w:type="spellEnd"/>
-                            <w:r>
-                              <w:t>()</w:t>
-                            </w:r>
                           </w:p>
                         </w:txbxContent>
                       </wps:txbx>
@@ -11030,7 +12132,7 @@
           </mc:Choice>
           <mc:Fallback>
             <w:pict>
-              <v:shape w14:anchorId="2C4E783D" id="Textfeld 37" o:spid="_x0000_s1067" type="#_x0000_t202" style="position:absolute;margin-left:0;margin-top:9.7pt;width:310.5pt;height:21pt;z-index:251839488;visibility:visible;mso-wrap-style:square;mso-width-percent:0;mso-height-percent:0;mso-wrap-distance-left:9pt;mso-wrap-distance-top:0;mso-wrap-distance-right:9pt;mso-wrap-distance-bottom:0;mso-position-horizontal:center;mso-position-horizontal-relative:margin;mso-position-vertical:absolute;mso-position-vertical-relative:text;mso-width-percent:0;mso-height-percent:0;mso-width-relative:margin;mso-height-relative:margin;v-text-anchor:top" o:gfxdata="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" fillcolor="window" stroked="f" strokeweight=".5pt">
+              <v:shape w14:anchorId="2C4E783D" id="Textfeld 37" o:spid="_x0000_s1074" type="#_x0000_t202" style="position:absolute;margin-left:0;margin-top:9.7pt;width:310.5pt;height:21pt;z-index:251839488;visibility:visible;mso-wrap-style:square;mso-width-percent:0;mso-height-percent:0;mso-wrap-distance-left:9pt;mso-wrap-distance-top:0;mso-wrap-distance-right:9pt;mso-wrap-distance-bottom:0;mso-position-horizontal:center;mso-position-horizontal-relative:margin;mso-position-vertical:absolute;mso-position-vertical-relative:text;mso-width-percent:0;mso-height-percent:0;mso-width-relative:margin;mso-height-relative:margin;v-text-anchor:top" o:gfxdata="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" fillcolor="window" stroked="f" strokeweight=".5pt">
                 <v:textbox>
                   <w:txbxContent>
                     <w:p>
@@ -11039,12 +12141,9 @@
                       </w:pPr>
                       <w:proofErr w:type="spellStart"/>
                       <w:r>
-                        <w:t>fordertPasswortänderung</w:t>
+                        <w:t>änderePasswort</w:t>
                       </w:r>
                       <w:proofErr w:type="spellEnd"/>
-                      <w:r>
-                        <w:t>()</w:t>
-                      </w:r>
                     </w:p>
                   </w:txbxContent>
                 </v:textbox>
@@ -11154,13 +12253,13 @@
         <mc:AlternateContent>
           <mc:Choice Requires="wps">
             <w:drawing>
-              <wp:anchor distT="0" distB="0" distL="114300" distR="114300" simplePos="0" relativeHeight="251841536" behindDoc="0" locked="0" layoutInCell="1" allowOverlap="1" wp14:anchorId="2C4E783D" wp14:editId="596783CA">
+              <wp:anchor distT="0" distB="0" distL="114300" distR="114300" simplePos="0" relativeHeight="251843584" behindDoc="0" locked="0" layoutInCell="1" allowOverlap="1" wp14:anchorId="1A3DD838" wp14:editId="519C899A">
                 <wp:simplePos x="0" y="0"/>
                 <wp:positionH relativeFrom="margin">
-                  <wp:posOffset>908685</wp:posOffset>
+                  <wp:align>center</wp:align>
                 </wp:positionH>
                 <wp:positionV relativeFrom="paragraph">
-                  <wp:posOffset>47625</wp:posOffset>
+                  <wp:posOffset>20205</wp:posOffset>
                 </wp:positionV>
                 <wp:extent cx="3943350" cy="266700"/>
                 <wp:effectExtent l="0" t="0" r="0" b="0"/>
@@ -11173,7 +12272,7 @@
                     <wp:lineTo x="0" y="0"/>
                   </wp:wrapPolygon>
                 </wp:wrapThrough>
-                <wp:docPr id="38" name="Textfeld 38"/>
+                <wp:docPr id="39" name="Textfeld 39"/>
                 <wp:cNvGraphicFramePr/>
                 <a:graphic xmlns:a="http://schemas.openxmlformats.org/drawingml/2006/main">
                   <a:graphicData uri="http://schemas.microsoft.com/office/word/2010/wordprocessingShape">
@@ -11202,11 +12301,27 @@
                             </w:pPr>
                             <w:proofErr w:type="spellStart"/>
                             <w:r>
-                              <w:t>fordertPassworteingaben</w:t>
+                              <w:t>erstelleNeuesPasswort</w:t>
                             </w:r>
                             <w:proofErr w:type="spellEnd"/>
                             <w:r>
-                              <w:t>()</w:t>
+                              <w:t>(</w:t>
+                            </w:r>
+                            <w:proofErr w:type="spellStart"/>
+                            <w:r>
+                              <w:t>altes_passwort</w:t>
+                            </w:r>
+                            <w:proofErr w:type="spellEnd"/>
+                            <w:r>
+                              <w:t xml:space="preserve">, </w:t>
+                            </w:r>
+                            <w:proofErr w:type="spellStart"/>
+                            <w:r>
+                              <w:t>neues_passwort</w:t>
+                            </w:r>
+                            <w:proofErr w:type="spellEnd"/>
+                            <w:r>
+                              <w:t>)</w:t>
                             </w:r>
                           </w:p>
                         </w:txbxContent>
@@ -11231,7 +12346,7 @@
           </mc:Choice>
           <mc:Fallback>
             <w:pict>
-              <v:shape w14:anchorId="2C4E783D" id="Textfeld 38" o:spid="_x0000_s1068" type="#_x0000_t202" style="position:absolute;margin-left:71.55pt;margin-top:3.75pt;width:310.5pt;height:21pt;z-index:251841536;visibility:visible;mso-wrap-style:square;mso-width-percent:0;mso-height-percent:0;mso-wrap-distance-left:9pt;mso-wrap-distance-top:0;mso-wrap-distance-right:9pt;mso-wrap-distance-bottom:0;mso-position-horizontal:absolute;mso-position-horizontal-relative:margin;mso-position-vertical:absolute;mso-position-vertical-relative:text;mso-width-percent:0;mso-height-percent:0;mso-width-relative:margin;mso-height-relative:margin;v-text-anchor:top" o:gfxdata="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" fillcolor="window" stroked="f" strokeweight=".5pt">
+              <v:shape w14:anchorId="1A3DD838" id="Textfeld 39" o:spid="_x0000_s1075" type="#_x0000_t202" style="position:absolute;margin-left:0;margin-top:1.6pt;width:310.5pt;height:21pt;z-index:251843584;visibility:visible;mso-wrap-style:square;mso-width-percent:0;mso-height-percent:0;mso-wrap-distance-left:9pt;mso-wrap-distance-top:0;mso-wrap-distance-right:9pt;mso-wrap-distance-bottom:0;mso-position-horizontal:center;mso-position-horizontal-relative:margin;mso-position-vertical:absolute;mso-position-vertical-relative:text;mso-width-percent:0;mso-height-percent:0;mso-width-relative:margin;mso-height-relative:margin;v-text-anchor:top" o:gfxdata="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" fillcolor="window" stroked="f" strokeweight=".5pt">
                 <v:textbox>
                   <w:txbxContent>
                     <w:p>
@@ -11240,11 +12355,27 @@
                       </w:pPr>
                       <w:proofErr w:type="spellStart"/>
                       <w:r>
-                        <w:t>fordertPassworteingaben</w:t>
+                        <w:t>erstelleNeuesPasswort</w:t>
                       </w:r>
                       <w:proofErr w:type="spellEnd"/>
                       <w:r>
-                        <w:t>()</w:t>
+                        <w:t>(</w:t>
+                      </w:r>
+                      <w:proofErr w:type="spellStart"/>
+                      <w:r>
+                        <w:t>altes_passwort</w:t>
+                      </w:r>
+                      <w:proofErr w:type="spellEnd"/>
+                      <w:r>
+                        <w:t xml:space="preserve">, </w:t>
+                      </w:r>
+                      <w:proofErr w:type="spellStart"/>
+                      <w:r>
+                        <w:t>neues_passwort</w:t>
+                      </w:r>
+                      <w:proofErr w:type="spellEnd"/>
+                      <w:r>
+                        <w:t>)</w:t>
                       </w:r>
                     </w:p>
                   </w:txbxContent>
@@ -11272,18 +12403,212 @@
         <mc:AlternateContent>
           <mc:Choice Requires="wps">
             <w:drawing>
-              <wp:anchor distT="0" distB="0" distL="114300" distR="114300" simplePos="0" relativeHeight="251835392" behindDoc="0" locked="0" layoutInCell="1" allowOverlap="1">
+              <wp:anchor distT="0" distB="0" distL="114300" distR="114300" simplePos="0" relativeHeight="251836416" behindDoc="0" locked="0" layoutInCell="1" allowOverlap="1" wp14:anchorId="5EF2C09E" wp14:editId="21D46356">
+                <wp:simplePos x="0" y="0"/>
+                <wp:positionH relativeFrom="margin">
+                  <wp:align>center</wp:align>
+                </wp:positionH>
+                <wp:positionV relativeFrom="paragraph">
+                  <wp:posOffset>146685</wp:posOffset>
+                </wp:positionV>
+                <wp:extent cx="4552950" cy="9525"/>
+                <wp:effectExtent l="0" t="76200" r="19050" b="85725"/>
+                <wp:wrapNone/>
+                <wp:docPr id="35" name="Gerade Verbindung mit Pfeil 35"/>
+                <wp:cNvGraphicFramePr/>
+                <a:graphic xmlns:a="http://schemas.openxmlformats.org/drawingml/2006/main">
+                  <a:graphicData uri="http://schemas.microsoft.com/office/word/2010/wordprocessingShape">
+                    <wps:wsp>
+                      <wps:cNvCnPr/>
+                      <wps:spPr>
+                        <a:xfrm flipV="1">
+                          <a:off x="0" y="0"/>
+                          <a:ext cx="4552950" cy="9525"/>
+                        </a:xfrm>
+                        <a:prstGeom prst="straightConnector1">
+                          <a:avLst/>
+                        </a:prstGeom>
+                        <a:ln>
+                          <a:tailEnd type="triangle"/>
+                        </a:ln>
+                      </wps:spPr>
+                      <wps:style>
+                        <a:lnRef idx="1">
+                          <a:schemeClr val="dk1"/>
+                        </a:lnRef>
+                        <a:fillRef idx="0">
+                          <a:schemeClr val="dk1"/>
+                        </a:fillRef>
+                        <a:effectRef idx="0">
+                          <a:schemeClr val="dk1"/>
+                        </a:effectRef>
+                        <a:fontRef idx="minor">
+                          <a:schemeClr val="tx1"/>
+                        </a:fontRef>
+                      </wps:style>
+                      <wps:bodyPr/>
+                    </wps:wsp>
+                  </a:graphicData>
+                </a:graphic>
+                <wp14:sizeRelH relativeFrom="margin">
+                  <wp14:pctWidth>0</wp14:pctWidth>
+                </wp14:sizeRelH>
+                <wp14:sizeRelV relativeFrom="margin">
+                  <wp14:pctHeight>0</wp14:pctHeight>
+                </wp14:sizeRelV>
+              </wp:anchor>
+            </w:drawing>
+          </mc:Choice>
+          <mc:Fallback>
+            <w:pict>
+              <v:shape w14:anchorId="44E61F74" id="Gerade Verbindung mit Pfeil 35" o:spid="_x0000_s1026" type="#_x0000_t32" style="position:absolute;margin-left:0;margin-top:11.55pt;width:358.5pt;height:.75pt;flip:y;z-index:251836416;visibility:visible;mso-wrap-style:square;mso-width-percent:0;mso-height-percent:0;mso-wrap-distance-left:9pt;mso-wrap-distance-top:0;mso-wrap-distance-right:9pt;mso-wrap-distance-bottom:0;mso-position-horizontal:center;mso-position-horizontal-relative:margin;mso-position-vertical:absolute;mso-position-vertical-relative:text;mso-width-percent:0;mso-height-percent:0;mso-width-relative:margin;mso-height-relative:margin" o:gfxdata="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" strokecolor="black [3200]" strokeweight=".5pt">
+                <v:stroke endarrow="block" joinstyle="miter"/>
+                <w10:wrap anchorx="margin"/>
+              </v:shape>
+            </w:pict>
+          </mc:Fallback>
+        </mc:AlternateContent>
+      </w:r>
+    </w:p>
+    <w:p>
+      <w:pPr>
+        <w:pStyle w:val="KeinLeerraum"/>
+        <w:rPr>
+          <w:b/>
+        </w:rPr>
+      </w:pPr>
+      <w:r>
+        <w:rPr>
+          <w:noProof/>
+          <w:lang w:eastAsia="de-DE"/>
+        </w:rPr>
+        <mc:AlternateContent>
+          <mc:Choice Requires="wps">
+            <w:drawing>
+              <wp:anchor distT="0" distB="0" distL="114300" distR="114300" simplePos="0" relativeHeight="251845632" behindDoc="0" locked="0" layoutInCell="1" allowOverlap="1" wp14:anchorId="1B53D50D" wp14:editId="7A21229E">
+                <wp:simplePos x="0" y="0"/>
+                <wp:positionH relativeFrom="margin">
+                  <wp:align>center</wp:align>
+                </wp:positionH>
+                <wp:positionV relativeFrom="paragraph">
+                  <wp:posOffset>18472</wp:posOffset>
+                </wp:positionV>
+                <wp:extent cx="3943350" cy="266700"/>
+                <wp:effectExtent l="0" t="0" r="0" b="0"/>
+                <wp:wrapThrough wrapText="bothSides">
+                  <wp:wrapPolygon edited="0">
+                    <wp:start x="0" y="0"/>
+                    <wp:lineTo x="0" y="20057"/>
+                    <wp:lineTo x="21496" y="20057"/>
+                    <wp:lineTo x="21496" y="0"/>
+                    <wp:lineTo x="0" y="0"/>
+                  </wp:wrapPolygon>
+                </wp:wrapThrough>
+                <wp:docPr id="40" name="Textfeld 40"/>
+                <wp:cNvGraphicFramePr/>
+                <a:graphic xmlns:a="http://schemas.openxmlformats.org/drawingml/2006/main">
+                  <a:graphicData uri="http://schemas.microsoft.com/office/word/2010/wordprocessingShape">
+                    <wps:wsp>
+                      <wps:cNvSpPr txBox="1"/>
+                      <wps:spPr>
+                        <a:xfrm>
+                          <a:off x="0" y="0"/>
+                          <a:ext cx="3943350" cy="266700"/>
+                        </a:xfrm>
+                        <a:prstGeom prst="rect">
+                          <a:avLst/>
+                        </a:prstGeom>
+                        <a:solidFill>
+                          <a:sysClr val="window" lastClr="FFFFFF"/>
+                        </a:solidFill>
+                        <a:ln w="6350">
+                          <a:noFill/>
+                        </a:ln>
+                      </wps:spPr>
+                      <wps:txbx>
+                        <w:txbxContent>
+                          <w:p>
+                            <w:pPr>
+                              <w:jc w:val="center"/>
+                            </w:pPr>
+                            <w:proofErr w:type="spellStart"/>
+                            <w:r>
+                              <w:t>bestätigung</w:t>
+                            </w:r>
+                            <w:proofErr w:type="spellEnd"/>
+                          </w:p>
+                        </w:txbxContent>
+                      </wps:txbx>
+                      <wps:bodyPr rot="0" spcFirstLastPara="0" vertOverflow="overflow" horzOverflow="overflow" vert="horz" wrap="square" lIns="91440" tIns="45720" rIns="91440" bIns="45720" numCol="1" spcCol="0" rtlCol="0" fromWordArt="0" anchor="t" anchorCtr="0" forceAA="0" compatLnSpc="1">
+                        <a:prstTxWarp prst="textNoShape">
+                          <a:avLst/>
+                        </a:prstTxWarp>
+                        <a:noAutofit/>
+                      </wps:bodyPr>
+                    </wps:wsp>
+                  </a:graphicData>
+                </a:graphic>
+                <wp14:sizeRelH relativeFrom="margin">
+                  <wp14:pctWidth>0</wp14:pctWidth>
+                </wp14:sizeRelH>
+                <wp14:sizeRelV relativeFrom="margin">
+                  <wp14:pctHeight>0</wp14:pctHeight>
+                </wp14:sizeRelV>
+              </wp:anchor>
+            </w:drawing>
+          </mc:Choice>
+          <mc:Fallback>
+            <w:pict>
+              <v:shape w14:anchorId="1B53D50D" id="Textfeld 40" o:spid="_x0000_s1076" type="#_x0000_t202" style="position:absolute;margin-left:0;margin-top:1.45pt;width:310.5pt;height:21pt;z-index:251845632;visibility:visible;mso-wrap-style:square;mso-width-percent:0;mso-height-percent:0;mso-wrap-distance-left:9pt;mso-wrap-distance-top:0;mso-wrap-distance-right:9pt;mso-wrap-distance-bottom:0;mso-position-horizontal:center;mso-position-horizontal-relative:margin;mso-position-vertical:absolute;mso-position-vertical-relative:text;mso-width-percent:0;mso-height-percent:0;mso-width-relative:margin;mso-height-relative:margin;v-text-anchor:top" o:gfxdata="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" fillcolor="window" stroked="f" strokeweight=".5pt">
+                <v:textbox>
+                  <w:txbxContent>
+                    <w:p>
+                      <w:pPr>
+                        <w:jc w:val="center"/>
+                      </w:pPr>
+                      <w:proofErr w:type="spellStart"/>
+                      <w:r>
+                        <w:t>bestätigung</w:t>
+                      </w:r>
+                      <w:proofErr w:type="spellEnd"/>
+                    </w:p>
+                  </w:txbxContent>
+                </v:textbox>
+                <w10:wrap type="through" anchorx="margin"/>
+              </v:shape>
+            </w:pict>
+          </mc:Fallback>
+        </mc:AlternateContent>
+      </w:r>
+    </w:p>
+    <w:p>
+      <w:pPr>
+        <w:pStyle w:val="KeinLeerraum"/>
+        <w:rPr>
+          <w:b/>
+        </w:rPr>
+      </w:pPr>
+      <w:r>
+        <w:rPr>
+          <w:b/>
+          <w:noProof/>
+          <w:lang w:eastAsia="de-DE"/>
+        </w:rPr>
+        <mc:AlternateContent>
+          <mc:Choice Requires="wps">
+            <w:drawing>
+              <wp:anchor distT="0" distB="0" distL="114300" distR="114300" simplePos="0" relativeHeight="251837440" behindDoc="0" locked="0" layoutInCell="1" allowOverlap="1" wp14:anchorId="7B34E571" wp14:editId="375315C4">
                 <wp:simplePos x="0" y="0"/>
                 <wp:positionH relativeFrom="column">
-                  <wp:posOffset>586105</wp:posOffset>
+                  <wp:posOffset>617855</wp:posOffset>
                 </wp:positionH>
                 <wp:positionV relativeFrom="paragraph">
-                  <wp:posOffset>156210</wp:posOffset>
+                  <wp:posOffset>123017</wp:posOffset>
                 </wp:positionV>
-                <wp:extent cx="4552950" cy="19050"/>
-                <wp:effectExtent l="38100" t="57150" r="0" b="95250"/>
+                <wp:extent cx="4572000" cy="9525"/>
+                <wp:effectExtent l="19050" t="57150" r="0" b="85725"/>
                 <wp:wrapNone/>
-                <wp:docPr id="34" name="Gerade Verbindung mit Pfeil 34"/>
+                <wp:docPr id="36" name="Gerade Verbindung mit Pfeil 36"/>
                 <wp:cNvGraphicFramePr/>
                 <a:graphic xmlns:a="http://schemas.openxmlformats.org/drawingml/2006/main">
                   <a:graphicData uri="http://schemas.microsoft.com/office/word/2010/wordprocessingShape">
@@ -11292,7 +12617,201 @@
                       <wps:spPr>
                         <a:xfrm flipH="1">
                           <a:off x="0" y="0"/>
-                          <a:ext cx="4552950" cy="19050"/>
+                          <a:ext cx="4572000" cy="9525"/>
+                        </a:xfrm>
+                        <a:prstGeom prst="straightConnector1">
+                          <a:avLst/>
+                        </a:prstGeom>
+                        <a:ln>
+                          <a:prstDash val="dash"/>
+                          <a:tailEnd type="triangle"/>
+                        </a:ln>
+                      </wps:spPr>
+                      <wps:style>
+                        <a:lnRef idx="1">
+                          <a:schemeClr val="dk1"/>
+                        </a:lnRef>
+                        <a:fillRef idx="0">
+                          <a:schemeClr val="dk1"/>
+                        </a:fillRef>
+                        <a:effectRef idx="0">
+                          <a:schemeClr val="dk1"/>
+                        </a:effectRef>
+                        <a:fontRef idx="minor">
+                          <a:schemeClr val="tx1"/>
+                        </a:fontRef>
+                      </wps:style>
+                      <wps:bodyPr/>
+                    </wps:wsp>
+                  </a:graphicData>
+                </a:graphic>
+              </wp:anchor>
+            </w:drawing>
+          </mc:Choice>
+          <mc:Fallback>
+            <w:pict>
+              <v:shape w14:anchorId="45EB19D9" id="Gerade Verbindung mit Pfeil 36" o:spid="_x0000_s1026" type="#_x0000_t32" style="position:absolute;margin-left:48.65pt;margin-top:9.7pt;width:5in;height:.75pt;flip:x;z-index:251837440;visibility:visible;mso-wrap-style:square;mso-wrap-distance-left:9pt;mso-wrap-distance-top:0;mso-wrap-distance-right:9pt;mso-wrap-distance-bottom:0;mso-position-horizontal:absolute;mso-position-horizontal-relative:text;mso-position-vertical:absolute;mso-position-vertical-relative:text" o:gfxdata="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" strokecolor="black [3200]" strokeweight=".5pt">
+                <v:stroke dashstyle="dash" endarrow="block" joinstyle="miter"/>
+              </v:shape>
+            </w:pict>
+          </mc:Fallback>
+        </mc:AlternateContent>
+      </w:r>
+    </w:p>
+    <w:p>
+      <w:pPr>
+        <w:pStyle w:val="KeinLeerraum"/>
+        <w:rPr>
+          <w:b/>
+          <w:lang w:val="en-US"/>
+        </w:rPr>
+      </w:pPr>
+      <w:r>
+        <w:rPr>
+          <w:b/>
+          <w:noProof/>
+          <w:lang w:eastAsia="de-DE"/>
+        </w:rPr>
+        <mc:AlternateContent>
+          <mc:Choice Requires="wps">
+            <w:drawing>
+              <wp:anchor distT="45720" distB="45720" distL="114300" distR="114300" simplePos="0" relativeHeight="251998208" behindDoc="0" locked="0" layoutInCell="1" allowOverlap="1" wp14:anchorId="58D024B6" wp14:editId="441D5287">
+                <wp:simplePos x="0" y="0"/>
+                <wp:positionH relativeFrom="margin">
+                  <wp:posOffset>1721543</wp:posOffset>
+                </wp:positionH>
+                <wp:positionV relativeFrom="paragraph">
+                  <wp:posOffset>93518</wp:posOffset>
+                </wp:positionV>
+                <wp:extent cx="2360930" cy="269875"/>
+                <wp:effectExtent l="0" t="0" r="635" b="0"/>
+                <wp:wrapSquare wrapText="bothSides"/>
+                <wp:docPr id="77" name="Textfeld 2"/>
+                <wp:cNvGraphicFramePr>
+                  <a:graphicFrameLocks xmlns:a="http://schemas.openxmlformats.org/drawingml/2006/main"/>
+                </wp:cNvGraphicFramePr>
+                <a:graphic xmlns:a="http://schemas.openxmlformats.org/drawingml/2006/main">
+                  <a:graphicData uri="http://schemas.microsoft.com/office/word/2010/wordprocessingShape">
+                    <wps:wsp>
+                      <wps:cNvSpPr txBox="1">
+                        <a:spLocks noChangeArrowheads="1"/>
+                      </wps:cNvSpPr>
+                      <wps:spPr bwMode="auto">
+                        <a:xfrm>
+                          <a:off x="0" y="0"/>
+                          <a:ext cx="2360930" cy="269875"/>
+                        </a:xfrm>
+                        <a:prstGeom prst="rect">
+                          <a:avLst/>
+                        </a:prstGeom>
+                        <a:solidFill>
+                          <a:srgbClr val="FFFFFF"/>
+                        </a:solidFill>
+                        <a:ln w="9525">
+                          <a:noFill/>
+                          <a:miter lim="800000"/>
+                          <a:headEnd/>
+                          <a:tailEnd/>
+                        </a:ln>
+                      </wps:spPr>
+                      <wps:txbx>
+                        <w:txbxContent>
+                          <w:p>
+                            <w:pPr>
+                              <w:jc w:val="center"/>
+                            </w:pPr>
+                            <w:proofErr w:type="spellStart"/>
+                            <w:r>
+                              <w:t>bestätigeEingabe</w:t>
+                            </w:r>
+                            <w:proofErr w:type="spellEnd"/>
+                          </w:p>
+                        </w:txbxContent>
+                      </wps:txbx>
+                      <wps:bodyPr rot="0" vert="horz" wrap="square" lIns="91440" tIns="45720" rIns="91440" bIns="45720" anchor="t" anchorCtr="0">
+                        <a:noAutofit/>
+                      </wps:bodyPr>
+                    </wps:wsp>
+                  </a:graphicData>
+                </a:graphic>
+                <wp14:sizeRelH relativeFrom="margin">
+                  <wp14:pctWidth>40000</wp14:pctWidth>
+                </wp14:sizeRelH>
+                <wp14:sizeRelV relativeFrom="margin">
+                  <wp14:pctHeight>0</wp14:pctHeight>
+                </wp14:sizeRelV>
+              </wp:anchor>
+            </w:drawing>
+          </mc:Choice>
+          <mc:Fallback>
+            <w:pict>
+              <v:shape w14:anchorId="58D024B6" id="_x0000_s1077" type="#_x0000_t202" style="position:absolute;margin-left:135.55pt;margin-top:7.35pt;width:185.9pt;height:21.25pt;z-index:251998208;visibility:visible;mso-wrap-style:square;mso-width-percent:400;mso-height-percent:0;mso-wrap-distance-left:9pt;mso-wrap-distance-top:3.6pt;mso-wrap-distance-right:9pt;mso-wrap-distance-bottom:3.6pt;mso-position-horizontal:absolute;mso-position-horizontal-relative:margin;mso-position-vertical:absolute;mso-position-vertical-relative:text;mso-width-percent:400;mso-height-percent:0;mso-width-relative:margin;mso-height-relative:margin;v-text-anchor:top" o:gfxdata="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" stroked="f">
+                <v:textbox>
+                  <w:txbxContent>
+                    <w:p>
+                      <w:pPr>
+                        <w:jc w:val="center"/>
+                      </w:pPr>
+                      <w:proofErr w:type="spellStart"/>
+                      <w:r>
+                        <w:t>bestätigeEingabe</w:t>
+                      </w:r>
+                      <w:proofErr w:type="spellEnd"/>
+                    </w:p>
+                  </w:txbxContent>
+                </v:textbox>
+                <w10:wrap type="square" anchorx="margin"/>
+              </v:shape>
+            </w:pict>
+          </mc:Fallback>
+        </mc:AlternateContent>
+      </w:r>
+    </w:p>
+    <w:p>
+      <w:pPr>
+        <w:pStyle w:val="KeinLeerraum"/>
+        <w:rPr>
+          <w:b/>
+        </w:rPr>
+      </w:pPr>
+    </w:p>
+    <w:p>
+      <w:pPr>
+        <w:pStyle w:val="KeinLeerraum"/>
+        <w:rPr>
+          <w:b/>
+        </w:rPr>
+      </w:pPr>
+      <w:r>
+        <w:rPr>
+          <w:b/>
+          <w:noProof/>
+          <w:lang w:eastAsia="de-DE"/>
+        </w:rPr>
+        <mc:AlternateContent>
+          <mc:Choice Requires="wps">
+            <w:drawing>
+              <wp:anchor distT="0" distB="0" distL="114300" distR="114300" simplePos="0" relativeHeight="251996160" behindDoc="0" locked="0" layoutInCell="1" allowOverlap="1" wp14:anchorId="09CE7047" wp14:editId="4FB5FA15">
+                <wp:simplePos x="0" y="0"/>
+                <wp:positionH relativeFrom="margin">
+                  <wp:posOffset>610120</wp:posOffset>
+                </wp:positionH>
+                <wp:positionV relativeFrom="paragraph">
+                  <wp:posOffset>45027</wp:posOffset>
+                </wp:positionV>
+                <wp:extent cx="4581525" cy="28575"/>
+                <wp:effectExtent l="0" t="76200" r="28575" b="66675"/>
+                <wp:wrapNone/>
+                <wp:docPr id="76" name="Gerade Verbindung mit Pfeil 76"/>
+                <wp:cNvGraphicFramePr/>
+                <a:graphic xmlns:a="http://schemas.openxmlformats.org/drawingml/2006/main">
+                  <a:graphicData uri="http://schemas.microsoft.com/office/word/2010/wordprocessingShape">
+                    <wps:wsp>
+                      <wps:cNvCnPr/>
+                      <wps:spPr>
+                        <a:xfrm flipV="1">
+                          <a:off x="0" y="0"/>
+                          <a:ext cx="4581525" cy="28575"/>
                         </a:xfrm>
                         <a:prstGeom prst="straightConnector1">
                           <a:avLst/>
@@ -11324,8 +12843,9 @@
           </mc:Choice>
           <mc:Fallback>
             <w:pict>
-              <v:shape w14:anchorId="7B1790EB" id="Gerade Verbindung mit Pfeil 34" o:spid="_x0000_s1026" type="#_x0000_t32" style="position:absolute;margin-left:46.15pt;margin-top:12.3pt;width:358.5pt;height:1.5pt;flip:x;z-index:251835392;visibility:visible;mso-wrap-style:square;mso-wrap-distance-left:9pt;mso-wrap-distance-top:0;mso-wrap-distance-right:9pt;mso-wrap-distance-bottom:0;mso-position-horizontal:absolute;mso-position-horizontal-relative:text;mso-position-vertical:absolute;mso-position-vertical-relative:text" o:gfxdata="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" strokecolor="black [3200]" strokeweight=".5pt">
+              <v:shape w14:anchorId="46CCCE93" id="Gerade Verbindung mit Pfeil 76" o:spid="_x0000_s1026" type="#_x0000_t32" style="position:absolute;margin-left:48.05pt;margin-top:3.55pt;width:360.75pt;height:2.25pt;flip:y;z-index:251996160;visibility:visible;mso-wrap-style:square;mso-wrap-distance-left:9pt;mso-wrap-distance-top:0;mso-wrap-distance-right:9pt;mso-wrap-distance-bottom:0;mso-position-horizontal:absolute;mso-position-horizontal-relative:margin;mso-position-vertical:absolute;mso-position-vertical-relative:text" o:gfxdata="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" strokecolor="black [3200]" strokeweight=".5pt">
                 <v:stroke endarrow="block" joinstyle="miter"/>
+                <w10:wrap anchorx="margin"/>
               </v:shape>
             </w:pict>
           </mc:Fallback>
@@ -11339,457 +12859,37 @@
           <w:b/>
         </w:rPr>
       </w:pPr>
-      <w:r>
-        <w:rPr>
-          <w:noProof/>
-          <w:lang w:eastAsia="de-DE"/>
-        </w:rPr>
-        <mc:AlternateContent>
-          <mc:Choice Requires="wps">
-            <w:drawing>
-              <wp:anchor distT="0" distB="0" distL="114300" distR="114300" simplePos="0" relativeHeight="251843584" behindDoc="0" locked="0" layoutInCell="1" allowOverlap="1" wp14:anchorId="2C4E783D" wp14:editId="596783CA">
-                <wp:simplePos x="0" y="0"/>
-                <wp:positionH relativeFrom="margin">
-                  <wp:align>center</wp:align>
-                </wp:positionH>
-                <wp:positionV relativeFrom="paragraph">
-                  <wp:posOffset>123190</wp:posOffset>
-                </wp:positionV>
-                <wp:extent cx="3943350" cy="266700"/>
-                <wp:effectExtent l="0" t="0" r="0" b="0"/>
-                <wp:wrapThrough wrapText="bothSides">
-                  <wp:wrapPolygon edited="0">
-                    <wp:start x="0" y="0"/>
-                    <wp:lineTo x="0" y="20057"/>
-                    <wp:lineTo x="21496" y="20057"/>
-                    <wp:lineTo x="21496" y="0"/>
-                    <wp:lineTo x="0" y="0"/>
-                  </wp:wrapPolygon>
-                </wp:wrapThrough>
-                <wp:docPr id="39" name="Textfeld 39"/>
-                <wp:cNvGraphicFramePr/>
-                <a:graphic xmlns:a="http://schemas.openxmlformats.org/drawingml/2006/main">
-                  <a:graphicData uri="http://schemas.microsoft.com/office/word/2010/wordprocessingShape">
-                    <wps:wsp>
-                      <wps:cNvSpPr txBox="1"/>
-                      <wps:spPr>
-                        <a:xfrm>
-                          <a:off x="0" y="0"/>
-                          <a:ext cx="3943350" cy="266700"/>
-                        </a:xfrm>
-                        <a:prstGeom prst="rect">
-                          <a:avLst/>
-                        </a:prstGeom>
-                        <a:solidFill>
-                          <a:sysClr val="window" lastClr="FFFFFF"/>
-                        </a:solidFill>
-                        <a:ln w="6350">
-                          <a:noFill/>
-                        </a:ln>
-                      </wps:spPr>
-                      <wps:txbx>
-                        <w:txbxContent>
-                          <w:p>
-                            <w:pPr>
-                              <w:jc w:val="center"/>
-                            </w:pPr>
-                            <w:proofErr w:type="spellStart"/>
-                            <w:r>
-                              <w:t>erstelleNeuesPasswort</w:t>
-                            </w:r>
-                            <w:proofErr w:type="spellEnd"/>
-                            <w:r>
-                              <w:t>(</w:t>
-                            </w:r>
-                            <w:proofErr w:type="spellStart"/>
-                            <w:r>
-                              <w:t>altes_passwort</w:t>
-                            </w:r>
-                            <w:proofErr w:type="spellEnd"/>
-                            <w:r>
-                              <w:t xml:space="preserve">, </w:t>
-                            </w:r>
-                            <w:proofErr w:type="spellStart"/>
-                            <w:r>
-                              <w:t>neues_passwort</w:t>
-                            </w:r>
-                            <w:proofErr w:type="spellEnd"/>
-                            <w:r>
-                              <w:t>)</w:t>
-                            </w:r>
-                          </w:p>
-                        </w:txbxContent>
-                      </wps:txbx>
-                      <wps:bodyPr rot="0" spcFirstLastPara="0" vertOverflow="overflow" horzOverflow="overflow" vert="horz" wrap="square" lIns="91440" tIns="45720" rIns="91440" bIns="45720" numCol="1" spcCol="0" rtlCol="0" fromWordArt="0" anchor="t" anchorCtr="0" forceAA="0" compatLnSpc="1">
-                        <a:prstTxWarp prst="textNoShape">
-                          <a:avLst/>
-                        </a:prstTxWarp>
-                        <a:noAutofit/>
-                      </wps:bodyPr>
-                    </wps:wsp>
-                  </a:graphicData>
-                </a:graphic>
-                <wp14:sizeRelH relativeFrom="margin">
-                  <wp14:pctWidth>0</wp14:pctWidth>
-                </wp14:sizeRelH>
-                <wp14:sizeRelV relativeFrom="margin">
-                  <wp14:pctHeight>0</wp14:pctHeight>
-                </wp14:sizeRelV>
-              </wp:anchor>
-            </w:drawing>
-          </mc:Choice>
-          <mc:Fallback>
-            <w:pict>
-              <v:shape w14:anchorId="2C4E783D" id="Textfeld 39" o:spid="_x0000_s1069" type="#_x0000_t202" style="position:absolute;margin-left:0;margin-top:9.7pt;width:310.5pt;height:21pt;z-index:251843584;visibility:visible;mso-wrap-style:square;mso-width-percent:0;mso-height-percent:0;mso-wrap-distance-left:9pt;mso-wrap-distance-top:0;mso-wrap-distance-right:9pt;mso-wrap-distance-bottom:0;mso-position-horizontal:center;mso-position-horizontal-relative:margin;mso-position-vertical:absolute;mso-position-vertical-relative:text;mso-width-percent:0;mso-height-percent:0;mso-width-relative:margin;mso-height-relative:margin;v-text-anchor:top" o:gfxdata="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" fillcolor="window" stroked="f" strokeweight=".5pt">
-                <v:textbox>
-                  <w:txbxContent>
-                    <w:p>
-                      <w:pPr>
-                        <w:jc w:val="center"/>
-                      </w:pPr>
-                      <w:proofErr w:type="spellStart"/>
-                      <w:r>
-                        <w:t>erstelleNeuesPasswort</w:t>
-                      </w:r>
-                      <w:proofErr w:type="spellEnd"/>
-                      <w:r>
-                        <w:t>(</w:t>
-                      </w:r>
-                      <w:proofErr w:type="spellStart"/>
-                      <w:r>
-                        <w:t>altes_passwort</w:t>
-                      </w:r>
-                      <w:proofErr w:type="spellEnd"/>
-                      <w:r>
-                        <w:t xml:space="preserve">, </w:t>
-                      </w:r>
-                      <w:proofErr w:type="spellStart"/>
-                      <w:r>
-                        <w:t>neues_passwort</w:t>
-                      </w:r>
-                      <w:proofErr w:type="spellEnd"/>
-                      <w:r>
-                        <w:t>)</w:t>
-                      </w:r>
-                    </w:p>
-                  </w:txbxContent>
-                </v:textbox>
-                <w10:wrap type="through" anchorx="margin"/>
-              </v:shape>
-            </w:pict>
-          </mc:Fallback>
-        </mc:AlternateContent>
-      </w:r>
-    </w:p>
-    <w:p>
-      <w:pPr>
-        <w:pStyle w:val="KeinLeerraum"/>
-        <w:rPr>
-          <w:b/>
-        </w:rPr>
-      </w:pPr>
-    </w:p>
-    <w:p>
-      <w:pPr>
-        <w:pStyle w:val="KeinLeerraum"/>
-        <w:rPr>
-          <w:b/>
-        </w:rPr>
-      </w:pPr>
-      <w:r>
-        <w:rPr>
-          <w:noProof/>
-          <w:lang w:eastAsia="de-DE"/>
-        </w:rPr>
-        <mc:AlternateContent>
-          <mc:Choice Requires="wps">
-            <w:drawing>
-              <wp:anchor distT="0" distB="0" distL="114300" distR="114300" simplePos="0" relativeHeight="251845632" behindDoc="0" locked="0" layoutInCell="1" allowOverlap="1" wp14:anchorId="3956D8B9" wp14:editId="53C4F64A">
-                <wp:simplePos x="0" y="0"/>
-                <wp:positionH relativeFrom="margin">
-                  <wp:posOffset>908685</wp:posOffset>
-                </wp:positionH>
-                <wp:positionV relativeFrom="paragraph">
-                  <wp:posOffset>141605</wp:posOffset>
-                </wp:positionV>
-                <wp:extent cx="3943350" cy="266700"/>
-                <wp:effectExtent l="0" t="0" r="0" b="0"/>
-                <wp:wrapThrough wrapText="bothSides">
-                  <wp:wrapPolygon edited="0">
-                    <wp:start x="0" y="0"/>
-                    <wp:lineTo x="0" y="20057"/>
-                    <wp:lineTo x="21496" y="20057"/>
-                    <wp:lineTo x="21496" y="0"/>
-                    <wp:lineTo x="0" y="0"/>
-                  </wp:wrapPolygon>
-                </wp:wrapThrough>
-                <wp:docPr id="40" name="Textfeld 40"/>
-                <wp:cNvGraphicFramePr/>
-                <a:graphic xmlns:a="http://schemas.openxmlformats.org/drawingml/2006/main">
-                  <a:graphicData uri="http://schemas.microsoft.com/office/word/2010/wordprocessingShape">
-                    <wps:wsp>
-                      <wps:cNvSpPr txBox="1"/>
-                      <wps:spPr>
-                        <a:xfrm>
-                          <a:off x="0" y="0"/>
-                          <a:ext cx="3943350" cy="266700"/>
-                        </a:xfrm>
-                        <a:prstGeom prst="rect">
-                          <a:avLst/>
-                        </a:prstGeom>
-                        <a:solidFill>
-                          <a:sysClr val="window" lastClr="FFFFFF"/>
-                        </a:solidFill>
-                        <a:ln w="6350">
-                          <a:noFill/>
-                        </a:ln>
-                      </wps:spPr>
-                      <wps:txbx>
-                        <w:txbxContent>
-                          <w:p>
-                            <w:pPr>
-                              <w:jc w:val="center"/>
-                            </w:pPr>
-                            <w:proofErr w:type="spellStart"/>
-                            <w:r>
-                              <w:t>PWÄnderungsbestätigung</w:t>
-                            </w:r>
-                            <w:proofErr w:type="spellEnd"/>
-                            <w:r>
-                              <w:t>()</w:t>
-                            </w:r>
-                          </w:p>
-                        </w:txbxContent>
-                      </wps:txbx>
-                      <wps:bodyPr rot="0" spcFirstLastPara="0" vertOverflow="overflow" horzOverflow="overflow" vert="horz" wrap="square" lIns="91440" tIns="45720" rIns="91440" bIns="45720" numCol="1" spcCol="0" rtlCol="0" fromWordArt="0" anchor="t" anchorCtr="0" forceAA="0" compatLnSpc="1">
-                        <a:prstTxWarp prst="textNoShape">
-                          <a:avLst/>
-                        </a:prstTxWarp>
-                        <a:noAutofit/>
-                      </wps:bodyPr>
-                    </wps:wsp>
-                  </a:graphicData>
-                </a:graphic>
-                <wp14:sizeRelH relativeFrom="margin">
-                  <wp14:pctWidth>0</wp14:pctWidth>
-                </wp14:sizeRelH>
-                <wp14:sizeRelV relativeFrom="margin">
-                  <wp14:pctHeight>0</wp14:pctHeight>
-                </wp14:sizeRelV>
-              </wp:anchor>
-            </w:drawing>
-          </mc:Choice>
-          <mc:Fallback>
-            <w:pict>
-              <v:shape w14:anchorId="3956D8B9" id="Textfeld 40" o:spid="_x0000_s1070" type="#_x0000_t202" style="position:absolute;margin-left:71.55pt;margin-top:11.15pt;width:310.5pt;height:21pt;z-index:251845632;visibility:visible;mso-wrap-style:square;mso-width-percent:0;mso-height-percent:0;mso-wrap-distance-left:9pt;mso-wrap-distance-top:0;mso-wrap-distance-right:9pt;mso-wrap-distance-bottom:0;mso-position-horizontal:absolute;mso-position-horizontal-relative:margin;mso-position-vertical:absolute;mso-position-vertical-relative:text;mso-width-percent:0;mso-height-percent:0;mso-width-relative:margin;mso-height-relative:margin;v-text-anchor:top" o:gfxdata="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" fillcolor="window" stroked="f" strokeweight=".5pt">
-                <v:textbox>
-                  <w:txbxContent>
-                    <w:p>
-                      <w:pPr>
-                        <w:jc w:val="center"/>
-                      </w:pPr>
-                      <w:proofErr w:type="spellStart"/>
-                      <w:r>
-                        <w:t>PWÄnderungsbestätigung</w:t>
-                      </w:r>
-                      <w:proofErr w:type="spellEnd"/>
-                      <w:r>
-                        <w:t>()</w:t>
-                      </w:r>
-                    </w:p>
-                  </w:txbxContent>
-                </v:textbox>
-                <w10:wrap type="through" anchorx="margin"/>
-              </v:shape>
-            </w:pict>
-          </mc:Fallback>
-        </mc:AlternateContent>
-      </w:r>
-      <w:r>
-        <w:rPr>
-          <w:b/>
-          <w:noProof/>
-          <w:lang w:eastAsia="de-DE"/>
-        </w:rPr>
-        <mc:AlternateContent>
-          <mc:Choice Requires="wps">
-            <w:drawing>
-              <wp:anchor distT="0" distB="0" distL="114300" distR="114300" simplePos="0" relativeHeight="251836416" behindDoc="0" locked="0" layoutInCell="1" allowOverlap="1" wp14:anchorId="39870305" wp14:editId="0B8BA27F">
-                <wp:simplePos x="0" y="0"/>
-                <wp:positionH relativeFrom="column">
-                  <wp:posOffset>607060</wp:posOffset>
-                </wp:positionH>
-                <wp:positionV relativeFrom="paragraph">
-                  <wp:posOffset>44450</wp:posOffset>
-                </wp:positionV>
-                <wp:extent cx="4552950" cy="9525"/>
-                <wp:effectExtent l="0" t="76200" r="19050" b="85725"/>
-                <wp:wrapNone/>
-                <wp:docPr id="35" name="Gerade Verbindung mit Pfeil 35"/>
-                <wp:cNvGraphicFramePr/>
-                <a:graphic xmlns:a="http://schemas.openxmlformats.org/drawingml/2006/main">
-                  <a:graphicData uri="http://schemas.microsoft.com/office/word/2010/wordprocessingShape">
-                    <wps:wsp>
-                      <wps:cNvCnPr/>
-                      <wps:spPr>
-                        <a:xfrm flipV="1">
-                          <a:off x="0" y="0"/>
-                          <a:ext cx="4552950" cy="9525"/>
-                        </a:xfrm>
-                        <a:prstGeom prst="straightConnector1">
-                          <a:avLst/>
-                        </a:prstGeom>
-                        <a:ln>
-                          <a:tailEnd type="triangle"/>
-                        </a:ln>
-                      </wps:spPr>
-                      <wps:style>
-                        <a:lnRef idx="1">
-                          <a:schemeClr val="dk1"/>
-                        </a:lnRef>
-                        <a:fillRef idx="0">
-                          <a:schemeClr val="dk1"/>
-                        </a:fillRef>
-                        <a:effectRef idx="0">
-                          <a:schemeClr val="dk1"/>
-                        </a:effectRef>
-                        <a:fontRef idx="minor">
-                          <a:schemeClr val="tx1"/>
-                        </a:fontRef>
-                      </wps:style>
-                      <wps:bodyPr/>
-                    </wps:wsp>
-                  </a:graphicData>
-                </a:graphic>
-              </wp:anchor>
-            </w:drawing>
-          </mc:Choice>
-          <mc:Fallback>
-            <w:pict>
-              <v:shape w14:anchorId="03D63EC5" id="Gerade Verbindung mit Pfeil 35" o:spid="_x0000_s1026" type="#_x0000_t32" style="position:absolute;margin-left:47.8pt;margin-top:3.5pt;width:358.5pt;height:.75pt;flip:y;z-index:251836416;visibility:visible;mso-wrap-style:square;mso-wrap-distance-left:9pt;mso-wrap-distance-top:0;mso-wrap-distance-right:9pt;mso-wrap-distance-bottom:0;mso-position-horizontal:absolute;mso-position-horizontal-relative:text;mso-position-vertical:absolute;mso-position-vertical-relative:text" o:gfxdata="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" strokecolor="black [3200]" strokeweight=".5pt">
-                <v:stroke endarrow="block" joinstyle="miter"/>
-              </v:shape>
-            </w:pict>
-          </mc:Fallback>
-        </mc:AlternateContent>
-      </w:r>
-    </w:p>
-    <w:p>
-      <w:pPr>
-        <w:pStyle w:val="KeinLeerraum"/>
-        <w:rPr>
-          <w:b/>
-        </w:rPr>
-      </w:pPr>
-    </w:p>
-    <w:p>
-      <w:pPr>
-        <w:pStyle w:val="KeinLeerraum"/>
-        <w:rPr>
-          <w:b/>
-        </w:rPr>
-      </w:pPr>
-      <w:r>
-        <w:rPr>
-          <w:b/>
-          <w:noProof/>
-          <w:lang w:eastAsia="de-DE"/>
-        </w:rPr>
-        <mc:AlternateContent>
-          <mc:Choice Requires="wps">
-            <w:drawing>
-              <wp:anchor distT="0" distB="0" distL="114300" distR="114300" simplePos="0" relativeHeight="251837440" behindDoc="0" locked="0" layoutInCell="1" allowOverlap="1">
-                <wp:simplePos x="0" y="0"/>
-                <wp:positionH relativeFrom="column">
-                  <wp:posOffset>576580</wp:posOffset>
-                </wp:positionH>
-                <wp:positionV relativeFrom="paragraph">
-                  <wp:posOffset>74930</wp:posOffset>
-                </wp:positionV>
-                <wp:extent cx="4572000" cy="9525"/>
-                <wp:effectExtent l="19050" t="57150" r="0" b="85725"/>
-                <wp:wrapNone/>
-                <wp:docPr id="36" name="Gerade Verbindung mit Pfeil 36"/>
-                <wp:cNvGraphicFramePr/>
-                <a:graphic xmlns:a="http://schemas.openxmlformats.org/drawingml/2006/main">
-                  <a:graphicData uri="http://schemas.microsoft.com/office/word/2010/wordprocessingShape">
-                    <wps:wsp>
-                      <wps:cNvCnPr/>
-                      <wps:spPr>
-                        <a:xfrm flipH="1">
-                          <a:off x="0" y="0"/>
-                          <a:ext cx="4572000" cy="9525"/>
-                        </a:xfrm>
-                        <a:prstGeom prst="straightConnector1">
-                          <a:avLst/>
-                        </a:prstGeom>
-                        <a:ln>
-                          <a:tailEnd type="triangle"/>
-                        </a:ln>
-                      </wps:spPr>
-                      <wps:style>
-                        <a:lnRef idx="1">
-                          <a:schemeClr val="dk1"/>
-                        </a:lnRef>
-                        <a:fillRef idx="0">
-                          <a:schemeClr val="dk1"/>
-                        </a:fillRef>
-                        <a:effectRef idx="0">
-                          <a:schemeClr val="dk1"/>
-                        </a:effectRef>
-                        <a:fontRef idx="minor">
-                          <a:schemeClr val="tx1"/>
-                        </a:fontRef>
-                      </wps:style>
-                      <wps:bodyPr/>
-                    </wps:wsp>
-                  </a:graphicData>
-                </a:graphic>
-              </wp:anchor>
-            </w:drawing>
-          </mc:Choice>
-          <mc:Fallback>
-            <w:pict>
-              <v:shape w14:anchorId="77EB28F8" id="Gerade Verbindung mit Pfeil 36" o:spid="_x0000_s1026" type="#_x0000_t32" style="position:absolute;margin-left:45.4pt;margin-top:5.9pt;width:5in;height:.75pt;flip:x;z-index:251837440;visibility:visible;mso-wrap-style:square;mso-wrap-distance-left:9pt;mso-wrap-distance-top:0;mso-wrap-distance-right:9pt;mso-wrap-distance-bottom:0;mso-position-horizontal:absolute;mso-position-horizontal-relative:text;mso-position-vertical:absolute;mso-position-vertical-relative:text" o:gfxdata="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" strokecolor="black [3200]" strokeweight=".5pt">
-                <v:stroke endarrow="block" joinstyle="miter"/>
-              </v:shape>
-            </w:pict>
-          </mc:Fallback>
-        </mc:AlternateContent>
-      </w:r>
-    </w:p>
-    <w:p>
-      <w:pPr>
-        <w:pStyle w:val="KeinLeerraum"/>
-        <w:rPr>
-          <w:b/>
-        </w:rPr>
-      </w:pPr>
-    </w:p>
-    <w:p>
-      <w:pPr>
-        <w:pStyle w:val="KeinLeerraum"/>
-        <w:rPr>
-          <w:b/>
-        </w:rPr>
-      </w:pPr>
-    </w:p>
-    <w:p>
-      <w:pPr>
-        <w:pStyle w:val="KeinLeerraum"/>
-      </w:pPr>
-    </w:p>
-    <w:p>
-      <w:pPr>
-        <w:pStyle w:val="KeinLeerraum"/>
-      </w:pPr>
-    </w:p>
-    <w:p>
-      <w:pPr>
-        <w:pStyle w:val="KeinLeerraum"/>
-      </w:pPr>
-      <w:bookmarkStart w:id="0" w:name="_GoBack"/>
-      <w:bookmarkEnd w:id="0"/>
+    </w:p>
+    <w:p>
+      <w:pPr>
+        <w:pStyle w:val="KeinLeerraum"/>
+        <w:rPr>
+          <w:b/>
+        </w:rPr>
+      </w:pPr>
+    </w:p>
+    <w:p>
+      <w:pPr>
+        <w:pStyle w:val="KeinLeerraum"/>
+        <w:rPr>
+          <w:b/>
+        </w:rPr>
+      </w:pPr>
+    </w:p>
+    <w:p>
+      <w:pPr>
+        <w:pStyle w:val="KeinLeerraum"/>
+      </w:pPr>
+    </w:p>
+    <w:p>
+      <w:pPr>
+        <w:pStyle w:val="KeinLeerraum"/>
+      </w:pPr>
+    </w:p>
+    <w:p>
+      <w:pPr>
+        <w:pStyle w:val="KeinLeerraum"/>
+      </w:pPr>
     </w:p>
     <w:p>
       <w:pPr>
@@ -11923,80 +13023,7 @@
         <mc:AlternateContent>
           <mc:Choice Requires="wps">
             <w:drawing>
-              <wp:anchor distT="0" distB="0" distL="114300" distR="114300" simplePos="0" relativeHeight="251855872" behindDoc="0" locked="0" layoutInCell="1" allowOverlap="1" wp14:anchorId="62DABB18" wp14:editId="7C487363">
-                <wp:simplePos x="0" y="0"/>
-                <wp:positionH relativeFrom="column">
-                  <wp:posOffset>614680</wp:posOffset>
-                </wp:positionH>
-                <wp:positionV relativeFrom="paragraph">
-                  <wp:posOffset>1644016</wp:posOffset>
-                </wp:positionV>
-                <wp:extent cx="4591050" cy="45719"/>
-                <wp:effectExtent l="38100" t="38100" r="19050" b="88265"/>
-                <wp:wrapNone/>
-                <wp:docPr id="124" name="Gerade Verbindung mit Pfeil 124"/>
-                <wp:cNvGraphicFramePr/>
-                <a:graphic xmlns:a="http://schemas.openxmlformats.org/drawingml/2006/main">
-                  <a:graphicData uri="http://schemas.microsoft.com/office/word/2010/wordprocessingShape">
-                    <wps:wsp>
-                      <wps:cNvCnPr/>
-                      <wps:spPr>
-                        <a:xfrm flipH="1">
-                          <a:off x="0" y="0"/>
-                          <a:ext cx="4591050" cy="45719"/>
-                        </a:xfrm>
-                        <a:prstGeom prst="straightConnector1">
-                          <a:avLst/>
-                        </a:prstGeom>
-                        <a:ln>
-                          <a:tailEnd type="triangle"/>
-                        </a:ln>
-                      </wps:spPr>
-                      <wps:style>
-                        <a:lnRef idx="1">
-                          <a:schemeClr val="dk1"/>
-                        </a:lnRef>
-                        <a:fillRef idx="0">
-                          <a:schemeClr val="dk1"/>
-                        </a:fillRef>
-                        <a:effectRef idx="0">
-                          <a:schemeClr val="dk1"/>
-                        </a:effectRef>
-                        <a:fontRef idx="minor">
-                          <a:schemeClr val="tx1"/>
-                        </a:fontRef>
-                      </wps:style>
-                      <wps:bodyPr/>
-                    </wps:wsp>
-                  </a:graphicData>
-                </a:graphic>
-                <wp14:sizeRelH relativeFrom="margin">
-                  <wp14:pctWidth>0</wp14:pctWidth>
-                </wp14:sizeRelH>
-                <wp14:sizeRelV relativeFrom="margin">
-                  <wp14:pctHeight>0</wp14:pctHeight>
-                </wp14:sizeRelV>
-              </wp:anchor>
-            </w:drawing>
-          </mc:Choice>
-          <mc:Fallback>
-            <w:pict>
-              <v:shape w14:anchorId="1EC273F8" id="Gerade Verbindung mit Pfeil 124" o:spid="_x0000_s1026" type="#_x0000_t32" style="position:absolute;margin-left:48.4pt;margin-top:129.45pt;width:361.5pt;height:3.6pt;flip:x;z-index:251855872;visibility:visible;mso-wrap-style:square;mso-width-percent:0;mso-height-percent:0;mso-wrap-distance-left:9pt;mso-wrap-distance-top:0;mso-wrap-distance-right:9pt;mso-wrap-distance-bottom:0;mso-position-horizontal:absolute;mso-position-horizontal-relative:text;mso-position-vertical:absolute;mso-position-vertical-relative:text;mso-width-percent:0;mso-height-percent:0;mso-width-relative:margin;mso-height-relative:margin" o:gfxdata="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" strokecolor="black [3200]" strokeweight=".5pt">
-                <v:stroke endarrow="block" joinstyle="miter"/>
-              </v:shape>
-            </w:pict>
-          </mc:Fallback>
-        </mc:AlternateContent>
-      </w:r>
-      <w:r>
-        <w:rPr>
-          <w:noProof/>
-          <w:lang w:eastAsia="de-DE"/>
-        </w:rPr>
-        <mc:AlternateContent>
-          <mc:Choice Requires="wps">
-            <w:drawing>
-              <wp:anchor distT="0" distB="0" distL="114300" distR="114300" simplePos="0" relativeHeight="251859968" behindDoc="0" locked="0" layoutInCell="1" allowOverlap="1" wp14:anchorId="027F9DD8" wp14:editId="74D72B20">
+              <wp:anchor distT="0" distB="0" distL="114300" distR="114300" simplePos="0" relativeHeight="251859968" behindDoc="0" locked="0" layoutInCell="1" allowOverlap="1" wp14:anchorId="05126B27" wp14:editId="2EA573B6">
                 <wp:simplePos x="0" y="0"/>
                 <wp:positionH relativeFrom="margin">
                   <wp:posOffset>908685</wp:posOffset>
@@ -12044,12 +13071,9 @@
                             </w:pPr>
                             <w:proofErr w:type="spellStart"/>
                             <w:r>
-                              <w:t>loginBestätigung</w:t>
+                              <w:t>bestätigung</w:t>
                             </w:r>
                             <w:proofErr w:type="spellEnd"/>
-                            <w:r>
-                              <w:t>()</w:t>
-                            </w:r>
                           </w:p>
                         </w:txbxContent>
                       </wps:txbx>
@@ -12073,7 +13097,7 @@
           </mc:Choice>
           <mc:Fallback>
             <w:pict>
-              <v:shape w14:anchorId="027F9DD8" id="Textfeld 126" o:spid="_x0000_s1071" type="#_x0000_t202" style="position:absolute;margin-left:71.55pt;margin-top:108.75pt;width:310.5pt;height:21pt;z-index:251859968;visibility:visible;mso-wrap-style:square;mso-width-percent:0;mso-height-percent:0;mso-wrap-distance-left:9pt;mso-wrap-distance-top:0;mso-wrap-distance-right:9pt;mso-wrap-distance-bottom:0;mso-position-horizontal:absolute;mso-position-horizontal-relative:margin;mso-position-vertical:absolute;mso-position-vertical-relative:text;mso-width-percent:0;mso-height-percent:0;mso-width-relative:margin;mso-height-relative:margin;v-text-anchor:top" o:gfxdata="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" fillcolor="window" stroked="f" strokeweight=".5pt">
+              <v:shape w14:anchorId="05126B27" id="Textfeld 126" o:spid="_x0000_s1078" type="#_x0000_t202" style="position:absolute;margin-left:71.55pt;margin-top:108.75pt;width:310.5pt;height:21pt;z-index:251859968;visibility:visible;mso-wrap-style:square;mso-width-percent:0;mso-height-percent:0;mso-wrap-distance-left:9pt;mso-wrap-distance-top:0;mso-wrap-distance-right:9pt;mso-wrap-distance-bottom:0;mso-position-horizontal:absolute;mso-position-horizontal-relative:margin;mso-position-vertical:absolute;mso-position-vertical-relative:text;mso-width-percent:0;mso-height-percent:0;mso-width-relative:margin;mso-height-relative:margin;v-text-anchor:top" o:gfxdata="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" fillcolor="window" stroked="f" strokeweight=".5pt">
                 <v:textbox>
                   <w:txbxContent>
                     <w:p>
@@ -12082,12 +13106,9 @@
                       </w:pPr>
                       <w:proofErr w:type="spellStart"/>
                       <w:r>
-                        <w:t>loginBestätigung</w:t>
+                        <w:t>bestätigung</w:t>
                       </w:r>
                       <w:proofErr w:type="spellEnd"/>
-                      <w:r>
-                        <w:t>()</w:t>
-                      </w:r>
                     </w:p>
                   </w:txbxContent>
                 </v:textbox>
@@ -12105,7 +13126,7 @@
         <mc:AlternateContent>
           <mc:Choice Requires="wps">
             <w:drawing>
-              <wp:anchor distT="0" distB="0" distL="114300" distR="114300" simplePos="0" relativeHeight="251857920" behindDoc="0" locked="0" layoutInCell="1" allowOverlap="1" wp14:anchorId="7D9E6BA7" wp14:editId="4194CE58">
+              <wp:anchor distT="0" distB="0" distL="114300" distR="114300" simplePos="0" relativeHeight="251857920" behindDoc="0" locked="0" layoutInCell="1" allowOverlap="1" wp14:anchorId="1C54DDF8" wp14:editId="7ED42631">
                 <wp:simplePos x="0" y="0"/>
                 <wp:positionH relativeFrom="margin">
                   <wp:posOffset>908685</wp:posOffset>
@@ -12193,7 +13214,7 @@
           </mc:Choice>
           <mc:Fallback>
             <w:pict>
-              <v:shape w14:anchorId="7D9E6BA7" id="Textfeld 125" o:spid="_x0000_s1072" type="#_x0000_t202" style="position:absolute;margin-left:71.55pt;margin-top:63pt;width:310.5pt;height:21pt;z-index:251857920;visibility:visible;mso-wrap-style:square;mso-width-percent:0;mso-height-percent:0;mso-wrap-distance-left:9pt;mso-wrap-distance-top:0;mso-wrap-distance-right:9pt;mso-wrap-distance-bottom:0;mso-position-horizontal:absolute;mso-position-horizontal-relative:margin;mso-position-vertical:absolute;mso-position-vertical-relative:text;mso-width-percent:0;mso-height-percent:0;mso-width-relative:margin;mso-height-relative:margin;v-text-anchor:top" o:gfxdata="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" fillcolor="window" stroked="f" strokeweight=".5pt">
+              <v:shape w14:anchorId="1C54DDF8" id="Textfeld 125" o:spid="_x0000_s1079" type="#_x0000_t202" style="position:absolute;margin-left:71.55pt;margin-top:63pt;width:310.5pt;height:21pt;z-index:251857920;visibility:visible;mso-wrap-style:square;mso-width-percent:0;mso-height-percent:0;mso-wrap-distance-left:9pt;mso-wrap-distance-top:0;mso-wrap-distance-right:9pt;mso-wrap-distance-bottom:0;mso-position-horizontal:absolute;mso-position-horizontal-relative:margin;mso-position-vertical:absolute;mso-position-vertical-relative:text;mso-width-percent:0;mso-height-percent:0;mso-width-relative:margin;mso-height-relative:margin;v-text-anchor:top" o:gfxdata="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" fillcolor="window" stroked="f" strokeweight=".5pt">
                 <v:textbox>
                   <w:txbxContent>
                     <w:p>
@@ -12236,74 +13257,7 @@
         <mc:AlternateContent>
           <mc:Choice Requires="wps">
             <w:drawing>
-              <wp:anchor distT="0" distB="0" distL="114300" distR="114300" simplePos="0" relativeHeight="251854848" behindDoc="0" locked="0" layoutInCell="1" allowOverlap="1" wp14:anchorId="04BCD65F" wp14:editId="5B78AA2A">
-                <wp:simplePos x="0" y="0"/>
-                <wp:positionH relativeFrom="column">
-                  <wp:posOffset>616584</wp:posOffset>
-                </wp:positionH>
-                <wp:positionV relativeFrom="paragraph">
-                  <wp:posOffset>1073150</wp:posOffset>
-                </wp:positionV>
-                <wp:extent cx="4543425" cy="19050"/>
-                <wp:effectExtent l="0" t="76200" r="28575" b="76200"/>
-                <wp:wrapNone/>
-                <wp:docPr id="123" name="Gerade Verbindung mit Pfeil 123"/>
-                <wp:cNvGraphicFramePr/>
-                <a:graphic xmlns:a="http://schemas.openxmlformats.org/drawingml/2006/main">
-                  <a:graphicData uri="http://schemas.microsoft.com/office/word/2010/wordprocessingShape">
-                    <wps:wsp>
-                      <wps:cNvCnPr/>
-                      <wps:spPr>
-                        <a:xfrm flipV="1">
-                          <a:off x="0" y="0"/>
-                          <a:ext cx="4543425" cy="19050"/>
-                        </a:xfrm>
-                        <a:prstGeom prst="straightConnector1">
-                          <a:avLst/>
-                        </a:prstGeom>
-                        <a:ln>
-                          <a:tailEnd type="triangle"/>
-                        </a:ln>
-                      </wps:spPr>
-                      <wps:style>
-                        <a:lnRef idx="1">
-                          <a:schemeClr val="dk1"/>
-                        </a:lnRef>
-                        <a:fillRef idx="0">
-                          <a:schemeClr val="dk1"/>
-                        </a:fillRef>
-                        <a:effectRef idx="0">
-                          <a:schemeClr val="dk1"/>
-                        </a:effectRef>
-                        <a:fontRef idx="minor">
-                          <a:schemeClr val="tx1"/>
-                        </a:fontRef>
-                      </wps:style>
-                      <wps:bodyPr/>
-                    </wps:wsp>
-                  </a:graphicData>
-                </a:graphic>
-              </wp:anchor>
-            </w:drawing>
-          </mc:Choice>
-          <mc:Fallback>
-            <w:pict>
-              <v:shape w14:anchorId="03AAB704" id="Gerade Verbindung mit Pfeil 123" o:spid="_x0000_s1026" type="#_x0000_t32" style="position:absolute;margin-left:48.55pt;margin-top:84.5pt;width:357.75pt;height:1.5pt;flip:y;z-index:251854848;visibility:visible;mso-wrap-style:square;mso-wrap-distance-left:9pt;mso-wrap-distance-top:0;mso-wrap-distance-right:9pt;mso-wrap-distance-bottom:0;mso-position-horizontal:absolute;mso-position-horizontal-relative:text;mso-position-vertical:absolute;mso-position-vertical-relative:text" o:gfxdata="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" strokecolor="black [3200]" strokeweight=".5pt">
-                <v:stroke endarrow="block" joinstyle="miter"/>
-              </v:shape>
-            </w:pict>
-          </mc:Fallback>
-        </mc:AlternateContent>
-      </w:r>
-      <w:r>
-        <w:rPr>
-          <w:noProof/>
-          <w:lang w:eastAsia="de-DE"/>
-        </w:rPr>
-        <mc:AlternateContent>
-          <mc:Choice Requires="wps">
-            <w:drawing>
-              <wp:anchor distT="0" distB="0" distL="114300" distR="114300" simplePos="0" relativeHeight="251853824" behindDoc="0" locked="0" layoutInCell="1" allowOverlap="1" wp14:anchorId="3F24FB2E" wp14:editId="08C4D919">
+              <wp:anchor distT="0" distB="0" distL="114300" distR="114300" simplePos="0" relativeHeight="251853824" behindDoc="0" locked="0" layoutInCell="1" allowOverlap="1" wp14:anchorId="07774723" wp14:editId="05F0C8BC">
                 <wp:simplePos x="0" y="0"/>
                 <wp:positionH relativeFrom="column">
                   <wp:posOffset>5139055</wp:posOffset>
@@ -12367,7 +13321,7 @@
           </mc:Choice>
           <mc:Fallback>
             <w:pict>
-              <v:line w14:anchorId="1F9C9110" id="Gerader Verbinder 122" o:spid="_x0000_s1026" style="position:absolute;z-index:251853824;visibility:visible;mso-wrap-style:square;mso-width-percent:0;mso-height-percent:0;mso-wrap-distance-left:9pt;mso-wrap-distance-top:0;mso-wrap-distance-right:9pt;mso-wrap-distance-bottom:0;mso-position-horizontal:absolute;mso-position-horizontal-relative:text;mso-position-vertical:absolute;mso-position-vertical-relative:text;mso-width-percent:0;mso-height-percent:0;mso-width-relative:margin;mso-height-relative:margin" from="404.65pt,54.5pt" to="406.3pt,200.15pt" o:gfxdata="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" strokecolor="black [3200]">
+              <v:line w14:anchorId="31DEC31F" id="Gerader Verbinder 122" o:spid="_x0000_s1026" style="position:absolute;z-index:251853824;visibility:visible;mso-wrap-style:square;mso-width-percent:0;mso-height-percent:0;mso-wrap-distance-left:9pt;mso-wrap-distance-top:0;mso-wrap-distance-right:9pt;mso-wrap-distance-bottom:0;mso-position-horizontal:absolute;mso-position-horizontal-relative:text;mso-position-vertical:absolute;mso-position-vertical-relative:text;mso-width-percent:0;mso-height-percent:0;mso-width-relative:margin;mso-height-relative:margin" from="404.65pt,54.5pt" to="406.3pt,200.15pt" o:gfxdata="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" strokecolor="black [3200]">
                 <v:stroke dashstyle="dash"/>
               </v:line>
             </w:pict>
@@ -12382,7 +13336,7 @@
         <mc:AlternateContent>
           <mc:Choice Requires="wps">
             <w:drawing>
-              <wp:anchor distT="0" distB="0" distL="114300" distR="114300" simplePos="0" relativeHeight="251851776" behindDoc="0" locked="0" layoutInCell="1" allowOverlap="1" wp14:anchorId="02C94F34" wp14:editId="7FF03D6D">
+              <wp:anchor distT="0" distB="0" distL="114300" distR="114300" simplePos="0" relativeHeight="251851776" behindDoc="0" locked="0" layoutInCell="1" allowOverlap="1" wp14:anchorId="01517E90" wp14:editId="2E70F883">
                 <wp:simplePos x="0" y="0"/>
                 <wp:positionH relativeFrom="column">
                   <wp:posOffset>600075</wp:posOffset>
@@ -12461,7 +13415,7 @@
         <mc:AlternateContent>
           <mc:Choice Requires="wps">
             <w:drawing>
-              <wp:anchor distT="0" distB="0" distL="114300" distR="114300" simplePos="0" relativeHeight="251849728" behindDoc="0" locked="0" layoutInCell="1" allowOverlap="1" wp14:anchorId="3E718000" wp14:editId="23486515">
+              <wp:anchor distT="0" distB="0" distL="114300" distR="114300" simplePos="0" relativeHeight="251849728" behindDoc="0" locked="0" layoutInCell="1" allowOverlap="1" wp14:anchorId="3EFA74C9" wp14:editId="295F1508">
                 <wp:simplePos x="0" y="0"/>
                 <wp:positionH relativeFrom="margin">
                   <wp:posOffset>4484370</wp:posOffset>
@@ -12554,7 +13508,7 @@
           </mc:Choice>
           <mc:Fallback>
             <w:pict>
-              <v:shape w14:anchorId="3E718000" id="Textfeld 95" o:spid="_x0000_s1073" type="#_x0000_t202" style="position:absolute;margin-left:353.1pt;margin-top:12pt;width:99pt;height:40.5pt;z-index:251849728;visibility:visible;mso-wrap-style:square;mso-wrap-distance-left:9pt;mso-wrap-distance-top:0;mso-wrap-distance-right:9pt;mso-wrap-distance-bottom:0;mso-position-horizontal:absolute;mso-position-horizontal-relative:margin;mso-position-vertical:absolute;mso-position-vertical-relative:text;v-text-anchor:top" o:gfxdata="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" fillcolor="white [3201]" strokeweight=".5pt">
+              <v:shape w14:anchorId="3EFA74C9" id="Textfeld 95" o:spid="_x0000_s1080" type="#_x0000_t202" style="position:absolute;margin-left:353.1pt;margin-top:12pt;width:99pt;height:40.5pt;z-index:251849728;visibility:visible;mso-wrap-style:square;mso-wrap-distance-left:9pt;mso-wrap-distance-top:0;mso-wrap-distance-right:9pt;mso-wrap-distance-bottom:0;mso-position-horizontal:absolute;mso-position-horizontal-relative:margin;mso-position-vertical:absolute;mso-position-vertical-relative:text;v-text-anchor:top" o:gfxdata="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" fillcolor="white [3201]" strokeweight=".5pt">
                 <v:textbox>
                   <w:txbxContent>
                     <w:p>
@@ -12621,8 +13575,148 @@
       </w:r>
     </w:p>
     <w:p/>
-    <w:p/>
-    <w:p/>
+    <w:p>
+      <w:r>
+        <w:rPr>
+          <w:noProof/>
+          <w:lang w:eastAsia="de-DE"/>
+        </w:rPr>
+        <mc:AlternateContent>
+          <mc:Choice Requires="wps">
+            <w:drawing>
+              <wp:anchor distT="0" distB="0" distL="114300" distR="114300" simplePos="0" relativeHeight="251854848" behindDoc="0" locked="0" layoutInCell="1" allowOverlap="1" wp14:anchorId="1A6B505E" wp14:editId="21F6E70A">
+                <wp:simplePos x="0" y="0"/>
+                <wp:positionH relativeFrom="column">
+                  <wp:posOffset>601980</wp:posOffset>
+                </wp:positionH>
+                <wp:positionV relativeFrom="paragraph">
+                  <wp:posOffset>271145</wp:posOffset>
+                </wp:positionV>
+                <wp:extent cx="4543425" cy="19050"/>
+                <wp:effectExtent l="0" t="76200" r="28575" b="76200"/>
+                <wp:wrapNone/>
+                <wp:docPr id="123" name="Gerade Verbindung mit Pfeil 123"/>
+                <wp:cNvGraphicFramePr/>
+                <a:graphic xmlns:a="http://schemas.openxmlformats.org/drawingml/2006/main">
+                  <a:graphicData uri="http://schemas.microsoft.com/office/word/2010/wordprocessingShape">
+                    <wps:wsp>
+                      <wps:cNvCnPr/>
+                      <wps:spPr>
+                        <a:xfrm flipV="1">
+                          <a:off x="0" y="0"/>
+                          <a:ext cx="4543425" cy="19050"/>
+                        </a:xfrm>
+                        <a:prstGeom prst="straightConnector1">
+                          <a:avLst/>
+                        </a:prstGeom>
+                        <a:ln>
+                          <a:tailEnd type="triangle"/>
+                        </a:ln>
+                      </wps:spPr>
+                      <wps:style>
+                        <a:lnRef idx="1">
+                          <a:schemeClr val="dk1"/>
+                        </a:lnRef>
+                        <a:fillRef idx="0">
+                          <a:schemeClr val="dk1"/>
+                        </a:fillRef>
+                        <a:effectRef idx="0">
+                          <a:schemeClr val="dk1"/>
+                        </a:effectRef>
+                        <a:fontRef idx="minor">
+                          <a:schemeClr val="tx1"/>
+                        </a:fontRef>
+                      </wps:style>
+                      <wps:bodyPr/>
+                    </wps:wsp>
+                  </a:graphicData>
+                </a:graphic>
+              </wp:anchor>
+            </w:drawing>
+          </mc:Choice>
+          <mc:Fallback>
+            <w:pict>
+              <v:shape w14:anchorId="1A39CE58" id="Gerade Verbindung mit Pfeil 123" o:spid="_x0000_s1026" type="#_x0000_t32" style="position:absolute;margin-left:47.4pt;margin-top:21.35pt;width:357.75pt;height:1.5pt;flip:y;z-index:251854848;visibility:visible;mso-wrap-style:square;mso-wrap-distance-left:9pt;mso-wrap-distance-top:0;mso-wrap-distance-right:9pt;mso-wrap-distance-bottom:0;mso-position-horizontal:absolute;mso-position-horizontal-relative:text;mso-position-vertical:absolute;mso-position-vertical-relative:text" o:gfxdata="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" strokecolor="black [3200]" strokeweight=".5pt">
+                <v:stroke endarrow="block" joinstyle="miter"/>
+              </v:shape>
+            </w:pict>
+          </mc:Fallback>
+        </mc:AlternateContent>
+      </w:r>
+    </w:p>
+    <w:p>
+      <w:r>
+        <w:rPr>
+          <w:noProof/>
+          <w:lang w:eastAsia="de-DE"/>
+        </w:rPr>
+        <mc:AlternateContent>
+          <mc:Choice Requires="wps">
+            <w:drawing>
+              <wp:anchor distT="0" distB="0" distL="114300" distR="114300" simplePos="0" relativeHeight="251999232" behindDoc="0" locked="0" layoutInCell="1" allowOverlap="1">
+                <wp:simplePos x="0" y="0"/>
+                <wp:positionH relativeFrom="column">
+                  <wp:posOffset>617220</wp:posOffset>
+                </wp:positionH>
+                <wp:positionV relativeFrom="paragraph">
+                  <wp:posOffset>531611</wp:posOffset>
+                </wp:positionV>
+                <wp:extent cx="4539961" cy="0"/>
+                <wp:effectExtent l="38100" t="76200" r="0" b="95250"/>
+                <wp:wrapNone/>
+                <wp:docPr id="78" name="Gerade Verbindung mit Pfeil 78"/>
+                <wp:cNvGraphicFramePr/>
+                <a:graphic xmlns:a="http://schemas.openxmlformats.org/drawingml/2006/main">
+                  <a:graphicData uri="http://schemas.microsoft.com/office/word/2010/wordprocessingShape">
+                    <wps:wsp>
+                      <wps:cNvCnPr/>
+                      <wps:spPr>
+                        <a:xfrm flipH="1">
+                          <a:off x="0" y="0"/>
+                          <a:ext cx="4539961" cy="0"/>
+                        </a:xfrm>
+                        <a:prstGeom prst="straightConnector1">
+                          <a:avLst/>
+                        </a:prstGeom>
+                        <a:ln>
+                          <a:solidFill>
+                            <a:schemeClr val="tx1"/>
+                          </a:solidFill>
+                          <a:prstDash val="dash"/>
+                          <a:tailEnd type="triangle"/>
+                        </a:ln>
+                      </wps:spPr>
+                      <wps:style>
+                        <a:lnRef idx="1">
+                          <a:schemeClr val="accent1"/>
+                        </a:lnRef>
+                        <a:fillRef idx="0">
+                          <a:schemeClr val="accent1"/>
+                        </a:fillRef>
+                        <a:effectRef idx="0">
+                          <a:schemeClr val="accent1"/>
+                        </a:effectRef>
+                        <a:fontRef idx="minor">
+                          <a:schemeClr val="tx1"/>
+                        </a:fontRef>
+                      </wps:style>
+                      <wps:bodyPr/>
+                    </wps:wsp>
+                  </a:graphicData>
+                </a:graphic>
+              </wp:anchor>
+            </w:drawing>
+          </mc:Choice>
+          <mc:Fallback>
+            <w:pict>
+              <v:shape w14:anchorId="3BBA7D29" id="Gerade Verbindung mit Pfeil 78" o:spid="_x0000_s1026" type="#_x0000_t32" style="position:absolute;margin-left:48.6pt;margin-top:41.85pt;width:357.5pt;height:0;flip:x;z-index:251999232;visibility:visible;mso-wrap-style:square;mso-wrap-distance-left:9pt;mso-wrap-distance-top:0;mso-wrap-distance-right:9pt;mso-wrap-distance-bottom:0;mso-position-horizontal:absolute;mso-position-horizontal-relative:text;mso-position-vertical:absolute;mso-position-vertical-relative:text" o:gfxdata="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" strokecolor="black [3213]" strokeweight=".5pt">
+                <v:stroke dashstyle="dash" endarrow="block" joinstyle="miter"/>
+              </v:shape>
+            </w:pict>
+          </mc:Fallback>
+        </mc:AlternateContent>
+      </w:r>
+    </w:p>
     <w:sectPr>
       <w:pgSz w:w="11906" w:h="16838"/>
       <w:pgMar w:top="1417" w:right="1417" w:bottom="1134" w:left="1417" w:header="708" w:footer="708" w:gutter="0"/>

--- a/Systemsequenzdiagramme, Contracts/Systemsequenzdiagramme.docx
+++ b/Systemsequenzdiagramme, Contracts/Systemsequenzdiagramme.docx
@@ -4,29 +4,43 @@
   <w:body>
     <w:p>
       <w:pPr>
-        <w:pStyle w:val="KeinLeerraum"/>
-        <w:jc w:val="center"/>
-        <w:rPr>
-          <w:b/>
-          <w:sz w:val="32"/>
-          <w:szCs w:val="32"/>
-        </w:rPr>
-      </w:pPr>
-      <w:r>
-        <w:rPr>
-          <w:b/>
-          <w:sz w:val="32"/>
-          <w:szCs w:val="32"/>
+        <w:spacing w:after="0"/>
+        <w:rPr>
+          <w:b/>
+          <w:sz w:val="24"/>
+          <w:szCs w:val="24"/>
+        </w:rPr>
+      </w:pPr>
+    </w:p>
+    <w:p>
+      <w:pPr>
+        <w:pStyle w:val="KeinLeerraum"/>
+        <w:numPr>
+          <w:ilvl w:val="0"/>
+          <w:numId w:val="1"/>
+        </w:numPr>
+        <w:ind w:left="357" w:hanging="357"/>
+        <w:rPr>
+          <w:b/>
+          <w:sz w:val="24"/>
+          <w:szCs w:val="24"/>
+        </w:rPr>
+      </w:pPr>
+      <w:r>
+        <w:rPr>
+          <w:b/>
+          <w:sz w:val="24"/>
+          <w:szCs w:val="24"/>
         </w:rPr>
         <w:t>Systemsequenzdiagramme</w:t>
       </w:r>
       <w:r>
         <w:rPr>
           <w:b/>
-          <w:sz w:val="32"/>
-          <w:szCs w:val="32"/>
-        </w:rPr>
-        <w:t xml:space="preserve"> – Mosti-Software</w:t>
+          <w:sz w:val="24"/>
+          <w:szCs w:val="24"/>
+        </w:rPr>
+        <w:t xml:space="preserve"> </w:t>
       </w:r>
     </w:p>
     <w:p>
@@ -55,6 +69,14 @@
         </w:rPr>
         <w:t xml:space="preserve"> Case 1: Verkauf abwickeln</w:t>
       </w:r>
+    </w:p>
+    <w:p>
+      <w:pPr>
+        <w:pStyle w:val="KeinLeerraum"/>
+        <w:rPr>
+          <w:b/>
+        </w:rPr>
+      </w:pPr>
     </w:p>
     <w:p>
       <w:pPr>
@@ -69,13 +91,13 @@
           <w:lang w:eastAsia="de-DE"/>
         </w:rPr>
         <w:drawing>
-          <wp:anchor distT="0" distB="0" distL="114300" distR="114300" simplePos="0" relativeHeight="251879424" behindDoc="1" locked="0" layoutInCell="1" allowOverlap="1" wp14:anchorId="4703E5B9" wp14:editId="7B90BD00">
+          <wp:anchor distT="0" distB="0" distL="114300" distR="114300" simplePos="0" relativeHeight="251879424" behindDoc="1" locked="0" layoutInCell="1" allowOverlap="1" wp14:anchorId="7D9C68F4" wp14:editId="7473468F">
             <wp:simplePos x="0" y="0"/>
             <wp:positionH relativeFrom="margin">
-              <wp:posOffset>392604</wp:posOffset>
+              <wp:posOffset>386369</wp:posOffset>
             </wp:positionH>
             <wp:positionV relativeFrom="page">
-              <wp:posOffset>1545474</wp:posOffset>
+              <wp:posOffset>1807903</wp:posOffset>
             </wp:positionV>
             <wp:extent cx="552450" cy="784860"/>
             <wp:effectExtent l="0" t="0" r="0" b="0"/>
@@ -100,7 +122,7 @@
                     <pic:cNvPicPr/>
                   </pic:nvPicPr>
                   <pic:blipFill>
-                    <a:blip r:embed="rId4" cstate="print">
+                    <a:blip r:embed="rId5" cstate="print">
                       <a:extLst>
                         <a:ext uri="{28A0092B-C50C-407E-A947-70E740481C1C}">
                           <a14:useLocalDpi xmlns:a14="http://schemas.microsoft.com/office/drawing/2010/main" val="0"/>
@@ -140,6 +162,30 @@
           <w:b/>
         </w:rPr>
       </w:pPr>
+    </w:p>
+    <w:p>
+      <w:pPr>
+        <w:pStyle w:val="KeinLeerraum"/>
+        <w:rPr>
+          <w:b/>
+        </w:rPr>
+      </w:pPr>
+    </w:p>
+    <w:p>
+      <w:pPr>
+        <w:pStyle w:val="KeinLeerraum"/>
+        <w:rPr>
+          <w:b/>
+        </w:rPr>
+      </w:pPr>
+    </w:p>
+    <w:p>
+      <w:pPr>
+        <w:pStyle w:val="KeinLeerraum"/>
+        <w:rPr>
+          <w:b/>
+        </w:rPr>
+      </w:pPr>
       <w:r>
         <w:rPr>
           <w:noProof/>
@@ -148,13 +194,13 @@
         <mc:AlternateContent>
           <mc:Choice Requires="wps">
             <w:drawing>
-              <wp:anchor distT="0" distB="0" distL="114300" distR="114300" simplePos="0" relativeHeight="251661312" behindDoc="0" locked="0" layoutInCell="1" allowOverlap="1" wp14:anchorId="338DFEFD" wp14:editId="697C1031">
+              <wp:anchor distT="0" distB="0" distL="114300" distR="114300" simplePos="0" relativeHeight="251661312" behindDoc="0" locked="0" layoutInCell="1" allowOverlap="1" wp14:anchorId="7E92ED73" wp14:editId="65AC611E">
                 <wp:simplePos x="0" y="0"/>
                 <wp:positionH relativeFrom="margin">
-                  <wp:align>right</wp:align>
+                  <wp:posOffset>4546311</wp:posOffset>
                 </wp:positionH>
                 <wp:positionV relativeFrom="paragraph">
-                  <wp:posOffset>8543</wp:posOffset>
+                  <wp:posOffset>15356</wp:posOffset>
                 </wp:positionV>
                 <wp:extent cx="1257300" cy="514350"/>
                 <wp:effectExtent l="0" t="0" r="19050" b="19050"/>
@@ -226,11 +272,11 @@
           </mc:Choice>
           <mc:Fallback>
             <w:pict>
-              <v:shapetype w14:anchorId="338DFEFD" id="_x0000_t202" coordsize="21600,21600" o:spt="202" path="m,l,21600r21600,l21600,xe">
+              <v:shapetype w14:anchorId="7E92ED73" id="_x0000_t202" coordsize="21600,21600" o:spt="202" path="m,l,21600r21600,l21600,xe">
                 <v:stroke joinstyle="miter"/>
                 <v:path gradientshapeok="t" o:connecttype="rect"/>
               </v:shapetype>
-              <v:shape id="Textfeld 3" o:spid="_x0000_s1026" type="#_x0000_t202" style="position:absolute;margin-left:47.8pt;margin-top:.65pt;width:99pt;height:40.5pt;z-index:251661312;visibility:visible;mso-wrap-style:square;mso-wrap-distance-left:9pt;mso-wrap-distance-top:0;mso-wrap-distance-right:9pt;mso-wrap-distance-bottom:0;mso-position-horizontal:right;mso-position-horizontal-relative:margin;mso-position-vertical:absolute;mso-position-vertical-relative:text;v-text-anchor:top" o:gfxdata="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" fillcolor="window" strokeweight=".5pt">
+              <v:shape id="Textfeld 3" o:spid="_x0000_s1026" type="#_x0000_t202" style="position:absolute;margin-left:358pt;margin-top:1.2pt;width:99pt;height:40.5pt;z-index:251661312;visibility:visible;mso-wrap-style:square;mso-wrap-distance-left:9pt;mso-wrap-distance-top:0;mso-wrap-distance-right:9pt;mso-wrap-distance-bottom:0;mso-position-horizontal:absolute;mso-position-horizontal-relative:margin;mso-position-vertical:absolute;mso-position-vertical-relative:text;v-text-anchor:top" o:gfxdata="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" fillcolor="window" strokeweight=".5pt">
                 <v:textbox>
                   <w:txbxContent>
                     <w:p>
@@ -275,32 +321,11 @@
           <w:b/>
         </w:rPr>
       </w:pPr>
-    </w:p>
-    <w:p>
-      <w:pPr>
-        <w:pStyle w:val="KeinLeerraum"/>
-        <w:rPr>
-          <w:b/>
-        </w:rPr>
-      </w:pPr>
-    </w:p>
-    <w:p>
-      <w:pPr>
-        <w:pStyle w:val="KeinLeerraum"/>
-        <w:rPr>
-          <w:b/>
-        </w:rPr>
-      </w:pPr>
-    </w:p>
-    <w:p>
-      <w:pPr>
-        <w:pStyle w:val="KeinLeerraum"/>
-        <w:rPr>
-          <w:b/>
-        </w:rPr>
-      </w:pPr>
-      <w:r>
-        <w:t xml:space="preserve">          </w:t>
+      <w:r>
+        <w:rPr>
+          <w:b/>
+        </w:rPr>
+        <w:t xml:space="preserve">            </w:t>
       </w:r>
       <w:r>
         <w:rPr>
@@ -402,13 +427,13 @@
               <wp:anchor distT="0" distB="0" distL="114300" distR="114300" simplePos="0" relativeHeight="251664384" behindDoc="0" locked="0" layoutInCell="1" allowOverlap="1" wp14:anchorId="544F7062" wp14:editId="06973626">
                 <wp:simplePos x="0" y="0"/>
                 <wp:positionH relativeFrom="column">
-                  <wp:posOffset>5126932</wp:posOffset>
+                  <wp:posOffset>5175308</wp:posOffset>
                 </wp:positionH>
                 <wp:positionV relativeFrom="paragraph">
-                  <wp:posOffset>4906</wp:posOffset>
+                  <wp:posOffset>25689</wp:posOffset>
                 </wp:positionV>
-                <wp:extent cx="62346" cy="3567545"/>
-                <wp:effectExtent l="0" t="0" r="33020" b="33020"/>
+                <wp:extent cx="0" cy="3546648"/>
+                <wp:effectExtent l="0" t="0" r="19050" b="15875"/>
                 <wp:wrapNone/>
                 <wp:docPr id="5" name="Gerader Verbinder 5"/>
                 <wp:cNvGraphicFramePr/>
@@ -419,7 +444,7 @@
                       <wps:spPr>
                         <a:xfrm>
                           <a:off x="0" y="0"/>
-                          <a:ext cx="62346" cy="3567545"/>
+                          <a:ext cx="0" cy="3546648"/>
                         </a:xfrm>
                         <a:prstGeom prst="line">
                           <a:avLst/>
@@ -463,7 +488,7 @@
           </mc:Choice>
           <mc:Fallback>
             <w:pict>
-              <v:line w14:anchorId="0B1122FF" id="Gerader Verbinder 5" o:spid="_x0000_s1026" style="position:absolute;z-index:251664384;visibility:visible;mso-wrap-style:square;mso-width-percent:0;mso-height-percent:0;mso-wrap-distance-left:9pt;mso-wrap-distance-top:0;mso-wrap-distance-right:9pt;mso-wrap-distance-bottom:0;mso-position-horizontal:absolute;mso-position-horizontal-relative:text;mso-position-vertical:absolute;mso-position-vertical-relative:text;mso-width-percent:0;mso-height-percent:0;mso-width-relative:margin;mso-height-relative:margin" from="403.7pt,.4pt" to="408.6pt,281.3pt" o:gfxdata="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" strokecolor="black [3200]">
+              <v:line w14:anchorId="2BC8B8B3" id="Gerader Verbinder 5" o:spid="_x0000_s1026" style="position:absolute;z-index:251664384;visibility:visible;mso-wrap-style:square;mso-width-percent:0;mso-height-percent:0;mso-wrap-distance-left:9pt;mso-wrap-distance-top:0;mso-wrap-distance-right:9pt;mso-wrap-distance-bottom:0;mso-position-horizontal:absolute;mso-position-horizontal-relative:text;mso-position-vertical:absolute;mso-position-vertical-relative:text;mso-width-percent:0;mso-height-percent:0;mso-width-relative:margin;mso-height-relative:margin" from="407.5pt,2pt" to="407.5pt,281.25pt" o:gfxdata="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" strokecolor="black [3200]">
                 <v:stroke dashstyle="dash"/>
               </v:line>
             </w:pict>
@@ -680,10 +705,10 @@
               <wp:anchor distT="0" distB="0" distL="114300" distR="114300" simplePos="0" relativeHeight="251950080" behindDoc="0" locked="0" layoutInCell="1" allowOverlap="1" wp14:anchorId="4E60ABBC" wp14:editId="6DA934B8">
                 <wp:simplePos x="0" y="0"/>
                 <wp:positionH relativeFrom="column">
-                  <wp:posOffset>624205</wp:posOffset>
+                  <wp:posOffset>617278</wp:posOffset>
                 </wp:positionH>
                 <wp:positionV relativeFrom="paragraph">
-                  <wp:posOffset>100792</wp:posOffset>
+                  <wp:posOffset>100330</wp:posOffset>
                 </wp:positionV>
                 <wp:extent cx="4510520" cy="0"/>
                 <wp:effectExtent l="0" t="76200" r="23495" b="95250"/>
@@ -727,12 +752,22 @@
                     </wps:wsp>
                   </a:graphicData>
                 </a:graphic>
+                <wp14:sizeRelH relativeFrom="margin">
+                  <wp14:pctWidth>0</wp14:pctWidth>
+                </wp14:sizeRelH>
+                <wp14:sizeRelV relativeFrom="margin">
+                  <wp14:pctHeight>0</wp14:pctHeight>
+                </wp14:sizeRelV>
               </wp:anchor>
             </w:drawing>
           </mc:Choice>
           <mc:Fallback>
             <w:pict>
-              <v:shape w14:anchorId="364699D2" id="Gerade Verbindung mit Pfeil 9" o:spid="_x0000_s1026" type="#_x0000_t32" style="position:absolute;margin-left:49.15pt;margin-top:7.95pt;width:355.15pt;height:0;z-index:251950080;visibility:visible;mso-wrap-style:square;mso-wrap-distance-left:9pt;mso-wrap-distance-top:0;mso-wrap-distance-right:9pt;mso-wrap-distance-bottom:0;mso-position-horizontal:absolute;mso-position-horizontal-relative:text;mso-position-vertical:absolute;mso-position-vertical-relative:text" o:gfxdata="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" strokecolor="black [3213]" strokeweight=".5pt">
+              <v:shapetype w14:anchorId="22C74CEE" id="_x0000_t32" coordsize="21600,21600" o:spt="32" o:oned="t" path="m,l21600,21600e" filled="f">
+                <v:path arrowok="t" fillok="f" o:connecttype="none"/>
+                <o:lock v:ext="edit" shapetype="t"/>
+              </v:shapetype>
+              <v:shape id="Gerade Verbindung mit Pfeil 9" o:spid="_x0000_s1026" type="#_x0000_t32" style="position:absolute;margin-left:48.6pt;margin-top:7.9pt;width:355.15pt;height:0;z-index:251950080;visibility:visible;mso-wrap-style:square;mso-width-percent:0;mso-height-percent:0;mso-wrap-distance-left:9pt;mso-wrap-distance-top:0;mso-wrap-distance-right:9pt;mso-wrap-distance-bottom:0;mso-position-horizontal:absolute;mso-position-horizontal-relative:text;mso-position-vertical:absolute;mso-position-vertical-relative:text;mso-width-percent:0;mso-height-percent:0;mso-width-relative:margin;mso-height-relative:margin" o:gfxdata="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" strokecolor="black [3213]" strokeweight=".5pt">
                 <v:stroke endarrow="block" joinstyle="miter"/>
               </v:shape>
             </w:pict>
@@ -1476,8 +1511,6 @@
                             <w:r>
                               <w:t>gibProdukte</w:t>
                             </w:r>
-                            <w:bookmarkStart w:id="0" w:name="_GoBack"/>
-                            <w:bookmarkEnd w:id="0"/>
                             <w:r>
                               <w:t>Ein</w:t>
                             </w:r>
@@ -2322,6 +2355,11 @@
       </w:pPr>
     </w:p>
     <w:p>
+      <w:r>
+        <w:br w:type="page"/>
+      </w:r>
+    </w:p>
+    <w:p>
       <w:pPr>
         <w:pStyle w:val="KeinLeerraum"/>
       </w:pPr>
@@ -2383,13 +2421,13 @@
           <w:lang w:eastAsia="de-DE"/>
         </w:rPr>
         <w:drawing>
-          <wp:anchor distT="0" distB="0" distL="114300" distR="114300" simplePos="0" relativeHeight="251880448" behindDoc="1" locked="0" layoutInCell="1" allowOverlap="1" wp14:anchorId="41D88DE9" wp14:editId="2BC8EA3B">
+          <wp:anchor distT="0" distB="0" distL="114300" distR="114300" simplePos="0" relativeHeight="251880448" behindDoc="1" locked="0" layoutInCell="1" allowOverlap="1" wp14:anchorId="01AE229D" wp14:editId="1072883A">
             <wp:simplePos x="0" y="0"/>
             <wp:positionH relativeFrom="margin">
-              <wp:posOffset>319405</wp:posOffset>
+              <wp:posOffset>335050</wp:posOffset>
             </wp:positionH>
             <wp:positionV relativeFrom="paragraph">
-              <wp:posOffset>9525</wp:posOffset>
+              <wp:posOffset>6639</wp:posOffset>
             </wp:positionV>
             <wp:extent cx="593725" cy="844550"/>
             <wp:effectExtent l="0" t="0" r="0" b="0"/>
@@ -2414,7 +2452,7 @@
                     <pic:cNvPicPr/>
                   </pic:nvPicPr>
                   <pic:blipFill>
-                    <a:blip r:embed="rId5" cstate="print">
+                    <a:blip r:embed="rId6" cstate="print">
                       <a:extLst>
                         <a:ext uri="{28A0092B-C50C-407E-A947-70E740481C1C}">
                           <a14:useLocalDpi xmlns:a14="http://schemas.microsoft.com/office/drawing/2010/main" val="0"/>
@@ -2709,117 +2747,16 @@
         <mc:AlternateContent>
           <mc:Choice Requires="wps">
             <w:drawing>
-              <wp:anchor distT="45720" distB="45720" distL="114300" distR="114300" simplePos="0" relativeHeight="251959296" behindDoc="0" locked="0" layoutInCell="1" allowOverlap="1" wp14:anchorId="66455DF8" wp14:editId="0E32DD1F">
+              <wp:anchor distT="0" distB="0" distL="114300" distR="114300" simplePos="0" relativeHeight="251758592" behindDoc="0" locked="0" layoutInCell="1" allowOverlap="1" wp14:anchorId="28558303" wp14:editId="738FE187">
                 <wp:simplePos x="0" y="0"/>
                 <wp:positionH relativeFrom="column">
-                  <wp:posOffset>1250489</wp:posOffset>
+                  <wp:posOffset>3956223</wp:posOffset>
                 </wp:positionH>
                 <wp:positionV relativeFrom="paragraph">
-                  <wp:posOffset>226176</wp:posOffset>
+                  <wp:posOffset>78278</wp:posOffset>
                 </wp:positionV>
-                <wp:extent cx="2360930" cy="1404620"/>
-                <wp:effectExtent l="0" t="0" r="635" b="1270"/>
-                <wp:wrapSquare wrapText="bothSides"/>
-                <wp:docPr id="47" name="Textfeld 2"/>
-                <wp:cNvGraphicFramePr>
-                  <a:graphicFrameLocks xmlns:a="http://schemas.openxmlformats.org/drawingml/2006/main"/>
-                </wp:cNvGraphicFramePr>
-                <a:graphic xmlns:a="http://schemas.openxmlformats.org/drawingml/2006/main">
-                  <a:graphicData uri="http://schemas.microsoft.com/office/word/2010/wordprocessingShape">
-                    <wps:wsp>
-                      <wps:cNvSpPr txBox="1">
-                        <a:spLocks noChangeArrowheads="1"/>
-                      </wps:cNvSpPr>
-                      <wps:spPr bwMode="auto">
-                        <a:xfrm>
-                          <a:off x="0" y="0"/>
-                          <a:ext cx="2360930" cy="1404620"/>
-                        </a:xfrm>
-                        <a:prstGeom prst="rect">
-                          <a:avLst/>
-                        </a:prstGeom>
-                        <a:solidFill>
-                          <a:srgbClr val="FFFFFF"/>
-                        </a:solidFill>
-                        <a:ln w="9525">
-                          <a:noFill/>
-                          <a:miter lim="800000"/>
-                          <a:headEnd/>
-                          <a:tailEnd/>
-                        </a:ln>
-                      </wps:spPr>
-                      <wps:txbx>
-                        <w:txbxContent>
-                          <w:p>
-                            <w:pPr>
-                              <w:spacing w:after="0"/>
-                              <w:jc w:val="center"/>
-                            </w:pPr>
-                            <w:proofErr w:type="spellStart"/>
-                            <w:r>
-                              <w:t>fügeNeuenKundenHinzu</w:t>
-                            </w:r>
-                            <w:proofErr w:type="spellEnd"/>
-                          </w:p>
-                        </w:txbxContent>
-                      </wps:txbx>
-                      <wps:bodyPr rot="0" vert="horz" wrap="square" lIns="91440" tIns="45720" rIns="91440" bIns="45720" anchor="t" anchorCtr="0">
-                        <a:spAutoFit/>
-                      </wps:bodyPr>
-                    </wps:wsp>
-                  </a:graphicData>
-                </a:graphic>
-                <wp14:sizeRelH relativeFrom="margin">
-                  <wp14:pctWidth>40000</wp14:pctWidth>
-                </wp14:sizeRelH>
-                <wp14:sizeRelV relativeFrom="margin">
-                  <wp14:pctHeight>20000</wp14:pctHeight>
-                </wp14:sizeRelV>
-              </wp:anchor>
-            </w:drawing>
-          </mc:Choice>
-          <mc:Fallback>
-            <w:pict>
-              <v:shape w14:anchorId="66455DF8" id="_x0000_s1038" type="#_x0000_t202" style="position:absolute;margin-left:98.45pt;margin-top:17.8pt;width:185.9pt;height:110.6pt;z-index:251959296;visibility:visible;mso-wrap-style:square;mso-width-percent:400;mso-height-percent:200;mso-wrap-distance-left:9pt;mso-wrap-distance-top:3.6pt;mso-wrap-distance-right:9pt;mso-wrap-distance-bottom:3.6pt;mso-position-horizontal:absolute;mso-position-horizontal-relative:text;mso-position-vertical:absolute;mso-position-vertical-relative:text;mso-width-percent:400;mso-height-percent:200;mso-width-relative:margin;mso-height-relative:margin;v-text-anchor:top" o:gfxdata="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" stroked="f">
-                <v:textbox style="mso-fit-shape-to-text:t">
-                  <w:txbxContent>
-                    <w:p>
-                      <w:pPr>
-                        <w:spacing w:after="0"/>
-                        <w:jc w:val="center"/>
-                      </w:pPr>
-                      <w:proofErr w:type="spellStart"/>
-                      <w:r>
-                        <w:t>fügeNeuenKundenHinzu</w:t>
-                      </w:r>
-                      <w:proofErr w:type="spellEnd"/>
-                    </w:p>
-                  </w:txbxContent>
-                </v:textbox>
-                <w10:wrap type="square"/>
-              </v:shape>
-            </w:pict>
-          </mc:Fallback>
-        </mc:AlternateContent>
-      </w:r>
-      <w:r>
-        <w:rPr>
-          <w:noProof/>
-          <w:lang w:eastAsia="de-DE"/>
-        </w:rPr>
-        <mc:AlternateContent>
-          <mc:Choice Requires="wps">
-            <w:drawing>
-              <wp:anchor distT="0" distB="0" distL="114300" distR="114300" simplePos="0" relativeHeight="251758592" behindDoc="0" locked="0" layoutInCell="1" allowOverlap="1" wp14:anchorId="71124F24" wp14:editId="66730745">
-                <wp:simplePos x="0" y="0"/>
-                <wp:positionH relativeFrom="column">
-                  <wp:posOffset>3943985</wp:posOffset>
-                </wp:positionH>
-                <wp:positionV relativeFrom="paragraph">
-                  <wp:posOffset>83185</wp:posOffset>
-                </wp:positionV>
-                <wp:extent cx="21265" cy="2009553"/>
-                <wp:effectExtent l="0" t="0" r="36195" b="29210"/>
+                <wp:extent cx="7101" cy="2015837"/>
+                <wp:effectExtent l="0" t="0" r="31115" b="22860"/>
                 <wp:wrapNone/>
                 <wp:docPr id="79" name="Gerader Verbinder 79"/>
                 <wp:cNvGraphicFramePr/>
@@ -2830,7 +2767,7 @@
                       <wps:spPr>
                         <a:xfrm>
                           <a:off x="0" y="0"/>
-                          <a:ext cx="21265" cy="2009553"/>
+                          <a:ext cx="7101" cy="2015837"/>
                         </a:xfrm>
                         <a:prstGeom prst="line">
                           <a:avLst/>
@@ -2874,9 +2811,110 @@
           </mc:Choice>
           <mc:Fallback>
             <w:pict>
-              <v:line w14:anchorId="6C39C7F2" id="Gerader Verbinder 79" o:spid="_x0000_s1026" style="position:absolute;z-index:251758592;visibility:visible;mso-wrap-style:square;mso-width-percent:0;mso-height-percent:0;mso-wrap-distance-left:9pt;mso-wrap-distance-top:0;mso-wrap-distance-right:9pt;mso-wrap-distance-bottom:0;mso-position-horizontal:absolute;mso-position-horizontal-relative:text;mso-position-vertical:absolute;mso-position-vertical-relative:text;mso-width-percent:0;mso-height-percent:0;mso-width-relative:margin;mso-height-relative:margin" from="310.55pt,6.55pt" to="312.2pt,164.8pt" o:gfxdata="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" strokecolor="black [3200]">
+              <v:line w14:anchorId="1667D871" id="Gerader Verbinder 79" o:spid="_x0000_s1026" style="position:absolute;z-index:251758592;visibility:visible;mso-wrap-style:square;mso-width-percent:0;mso-height-percent:0;mso-wrap-distance-left:9pt;mso-wrap-distance-top:0;mso-wrap-distance-right:9pt;mso-wrap-distance-bottom:0;mso-position-horizontal:absolute;mso-position-horizontal-relative:text;mso-position-vertical:absolute;mso-position-vertical-relative:text;mso-width-percent:0;mso-height-percent:0;mso-width-relative:margin;mso-height-relative:margin" from="311.5pt,6.15pt" to="312.05pt,164.9pt" o:gfxdata="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" strokecolor="black [3200]">
                 <v:stroke dashstyle="dash"/>
               </v:line>
+            </w:pict>
+          </mc:Fallback>
+        </mc:AlternateContent>
+      </w:r>
+      <w:r>
+        <w:rPr>
+          <w:noProof/>
+          <w:lang w:eastAsia="de-DE"/>
+        </w:rPr>
+        <mc:AlternateContent>
+          <mc:Choice Requires="wps">
+            <w:drawing>
+              <wp:anchor distT="45720" distB="45720" distL="114300" distR="114300" simplePos="0" relativeHeight="251959296" behindDoc="0" locked="0" layoutInCell="1" allowOverlap="1" wp14:anchorId="381D0211" wp14:editId="4BE51C91">
+                <wp:simplePos x="0" y="0"/>
+                <wp:positionH relativeFrom="column">
+                  <wp:posOffset>1250489</wp:posOffset>
+                </wp:positionH>
+                <wp:positionV relativeFrom="paragraph">
+                  <wp:posOffset>226176</wp:posOffset>
+                </wp:positionV>
+                <wp:extent cx="2360930" cy="1404620"/>
+                <wp:effectExtent l="0" t="0" r="635" b="1270"/>
+                <wp:wrapSquare wrapText="bothSides"/>
+                <wp:docPr id="47" name="Textfeld 2"/>
+                <wp:cNvGraphicFramePr>
+                  <a:graphicFrameLocks xmlns:a="http://schemas.openxmlformats.org/drawingml/2006/main"/>
+                </wp:cNvGraphicFramePr>
+                <a:graphic xmlns:a="http://schemas.openxmlformats.org/drawingml/2006/main">
+                  <a:graphicData uri="http://schemas.microsoft.com/office/word/2010/wordprocessingShape">
+                    <wps:wsp>
+                      <wps:cNvSpPr txBox="1">
+                        <a:spLocks noChangeArrowheads="1"/>
+                      </wps:cNvSpPr>
+                      <wps:spPr bwMode="auto">
+                        <a:xfrm>
+                          <a:off x="0" y="0"/>
+                          <a:ext cx="2360930" cy="1404620"/>
+                        </a:xfrm>
+                        <a:prstGeom prst="rect">
+                          <a:avLst/>
+                        </a:prstGeom>
+                        <a:solidFill>
+                          <a:srgbClr val="FFFFFF"/>
+                        </a:solidFill>
+                        <a:ln w="9525">
+                          <a:noFill/>
+                          <a:miter lim="800000"/>
+                          <a:headEnd/>
+                          <a:tailEnd/>
+                        </a:ln>
+                      </wps:spPr>
+                      <wps:txbx>
+                        <w:txbxContent>
+                          <w:p>
+                            <w:pPr>
+                              <w:spacing w:after="0"/>
+                              <w:jc w:val="center"/>
+                            </w:pPr>
+                            <w:proofErr w:type="spellStart"/>
+                            <w:r>
+                              <w:t>fügeNeuenKundenHinzu</w:t>
+                            </w:r>
+                            <w:proofErr w:type="spellEnd"/>
+                          </w:p>
+                        </w:txbxContent>
+                      </wps:txbx>
+                      <wps:bodyPr rot="0" vert="horz" wrap="square" lIns="91440" tIns="45720" rIns="91440" bIns="45720" anchor="t" anchorCtr="0">
+                        <a:spAutoFit/>
+                      </wps:bodyPr>
+                    </wps:wsp>
+                  </a:graphicData>
+                </a:graphic>
+                <wp14:sizeRelH relativeFrom="margin">
+                  <wp14:pctWidth>40000</wp14:pctWidth>
+                </wp14:sizeRelH>
+                <wp14:sizeRelV relativeFrom="margin">
+                  <wp14:pctHeight>20000</wp14:pctHeight>
+                </wp14:sizeRelV>
+              </wp:anchor>
+            </w:drawing>
+          </mc:Choice>
+          <mc:Fallback>
+            <w:pict>
+              <v:shape w14:anchorId="381D0211" id="_x0000_s1038" type="#_x0000_t202" style="position:absolute;margin-left:98.45pt;margin-top:17.8pt;width:185.9pt;height:110.6pt;z-index:251959296;visibility:visible;mso-wrap-style:square;mso-width-percent:400;mso-height-percent:200;mso-wrap-distance-left:9pt;mso-wrap-distance-top:3.6pt;mso-wrap-distance-right:9pt;mso-wrap-distance-bottom:3.6pt;mso-position-horizontal:absolute;mso-position-horizontal-relative:text;mso-position-vertical:absolute;mso-position-vertical-relative:text;mso-width-percent:400;mso-height-percent:200;mso-width-relative:margin;mso-height-relative:margin;v-text-anchor:top" o:gfxdata="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" stroked="f">
+                <v:textbox style="mso-fit-shape-to-text:t">
+                  <w:txbxContent>
+                    <w:p>
+                      <w:pPr>
+                        <w:spacing w:after="0"/>
+                        <w:jc w:val="center"/>
+                      </w:pPr>
+                      <w:proofErr w:type="spellStart"/>
+                      <w:r>
+                        <w:t>fügeNeuenKundenHinzu</w:t>
+                      </w:r>
+                      <w:proofErr w:type="spellEnd"/>
+                    </w:p>
+                  </w:txbxContent>
+                </v:textbox>
+                <w10:wrap type="square"/>
+              </v:shape>
             </w:pict>
           </mc:Fallback>
         </mc:AlternateContent>
@@ -3235,113 +3273,10 @@
         <mc:AlternateContent>
           <mc:Choice Requires="wps">
             <w:drawing>
-              <wp:anchor distT="0" distB="0" distL="114300" distR="114300" simplePos="0" relativeHeight="251764736" behindDoc="0" locked="0" layoutInCell="1" allowOverlap="1" wp14:anchorId="77603310" wp14:editId="4093D410">
-                <wp:simplePos x="0" y="0"/>
-                <wp:positionH relativeFrom="margin">
-                  <wp:posOffset>1319530</wp:posOffset>
-                </wp:positionH>
-                <wp:positionV relativeFrom="paragraph">
-                  <wp:posOffset>10795</wp:posOffset>
-                </wp:positionV>
-                <wp:extent cx="2092325" cy="330200"/>
-                <wp:effectExtent l="0" t="0" r="3175" b="0"/>
-                <wp:wrapThrough wrapText="bothSides">
-                  <wp:wrapPolygon edited="0">
-                    <wp:start x="0" y="0"/>
-                    <wp:lineTo x="0" y="19938"/>
-                    <wp:lineTo x="21436" y="19938"/>
-                    <wp:lineTo x="21436" y="0"/>
-                    <wp:lineTo x="0" y="0"/>
-                  </wp:wrapPolygon>
-                </wp:wrapThrough>
-                <wp:docPr id="81" name="Textfeld 81"/>
-                <wp:cNvGraphicFramePr/>
-                <a:graphic xmlns:a="http://schemas.openxmlformats.org/drawingml/2006/main">
-                  <a:graphicData uri="http://schemas.microsoft.com/office/word/2010/wordprocessingShape">
-                    <wps:wsp>
-                      <wps:cNvSpPr txBox="1"/>
-                      <wps:spPr>
-                        <a:xfrm>
-                          <a:off x="0" y="0"/>
-                          <a:ext cx="2092325" cy="330200"/>
-                        </a:xfrm>
-                        <a:prstGeom prst="rect">
-                          <a:avLst/>
-                        </a:prstGeom>
-                        <a:solidFill>
-                          <a:sysClr val="window" lastClr="FFFFFF"/>
-                        </a:solidFill>
-                        <a:ln w="6350">
-                          <a:noFill/>
-                        </a:ln>
-                      </wps:spPr>
-                      <wps:txbx>
-                        <w:txbxContent>
-                          <w:p>
-                            <w:pPr>
-                              <w:jc w:val="center"/>
-                            </w:pPr>
-                            <w:proofErr w:type="spellStart"/>
-                            <w:r>
-                              <w:t>kundenübersicht</w:t>
-                            </w:r>
-                            <w:proofErr w:type="spellEnd"/>
-                          </w:p>
-                        </w:txbxContent>
-                      </wps:txbx>
-                      <wps:bodyPr rot="0" spcFirstLastPara="0" vertOverflow="overflow" horzOverflow="overflow" vert="horz" wrap="square" lIns="91440" tIns="45720" rIns="91440" bIns="45720" numCol="1" spcCol="0" rtlCol="0" fromWordArt="0" anchor="t" anchorCtr="0" forceAA="0" compatLnSpc="1">
-                        <a:prstTxWarp prst="textNoShape">
-                          <a:avLst/>
-                        </a:prstTxWarp>
-                        <a:noAutofit/>
-                      </wps:bodyPr>
-                    </wps:wsp>
-                  </a:graphicData>
-                </a:graphic>
-                <wp14:sizeRelH relativeFrom="margin">
-                  <wp14:pctWidth>0</wp14:pctWidth>
-                </wp14:sizeRelH>
-                <wp14:sizeRelV relativeFrom="margin">
-                  <wp14:pctHeight>0</wp14:pctHeight>
-                </wp14:sizeRelV>
-              </wp:anchor>
-            </w:drawing>
-          </mc:Choice>
-          <mc:Fallback>
-            <w:pict>
-              <v:shape w14:anchorId="77603310" id="Textfeld 81" o:spid="_x0000_s1040" type="#_x0000_t202" style="position:absolute;margin-left:103.9pt;margin-top:.85pt;width:164.75pt;height:26pt;z-index:251764736;visibility:visible;mso-wrap-style:square;mso-width-percent:0;mso-height-percent:0;mso-wrap-distance-left:9pt;mso-wrap-distance-top:0;mso-wrap-distance-right:9pt;mso-wrap-distance-bottom:0;mso-position-horizontal:absolute;mso-position-horizontal-relative:margin;mso-position-vertical:absolute;mso-position-vertical-relative:text;mso-width-percent:0;mso-height-percent:0;mso-width-relative:margin;mso-height-relative:margin;v-text-anchor:top" o:gfxdata="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" fillcolor="window" stroked="f" strokeweight=".5pt">
-                <v:textbox>
-                  <w:txbxContent>
-                    <w:p>
-                      <w:pPr>
-                        <w:jc w:val="center"/>
-                      </w:pPr>
-                      <w:proofErr w:type="spellStart"/>
-                      <w:r>
-                        <w:t>kundenübersicht</w:t>
-                      </w:r>
-                      <w:proofErr w:type="spellEnd"/>
-                    </w:p>
-                  </w:txbxContent>
-                </v:textbox>
-                <w10:wrap type="through" anchorx="margin"/>
-              </v:shape>
-            </w:pict>
-          </mc:Fallback>
-        </mc:AlternateContent>
-      </w:r>
-      <w:r>
-        <w:rPr>
-          <w:noProof/>
-          <w:lang w:eastAsia="de-DE"/>
-        </w:rPr>
-        <mc:AlternateContent>
-          <mc:Choice Requires="wps">
-            <w:drawing>
-              <wp:anchor distT="0" distB="0" distL="114300" distR="114300" simplePos="0" relativeHeight="251882496" behindDoc="0" locked="0" layoutInCell="1" allowOverlap="1" wp14:anchorId="48C470E6" wp14:editId="332BFC73">
+              <wp:anchor distT="0" distB="0" distL="114300" distR="114300" simplePos="0" relativeHeight="251882496" behindDoc="0" locked="0" layoutInCell="1" allowOverlap="1" wp14:anchorId="16D3C399" wp14:editId="55038ADD">
                 <wp:simplePos x="0" y="0"/>
                 <wp:positionH relativeFrom="column">
-                  <wp:posOffset>624205</wp:posOffset>
+                  <wp:posOffset>610350</wp:posOffset>
                 </wp:positionH>
                 <wp:positionV relativeFrom="paragraph">
                   <wp:posOffset>285115</wp:posOffset>
@@ -3400,8 +3335,111 @@
           </mc:Choice>
           <mc:Fallback>
             <w:pict>
-              <v:shape w14:anchorId="0EB8273C" id="Gerade Verbindung mit Pfeil 195" o:spid="_x0000_s1026" type="#_x0000_t32" style="position:absolute;margin-left:49.15pt;margin-top:22.45pt;width:264.45pt;height:1.2pt;flip:x y;z-index:251882496;visibility:visible;mso-wrap-style:square;mso-width-percent:0;mso-height-percent:0;mso-wrap-distance-left:9pt;mso-wrap-distance-top:0;mso-wrap-distance-right:9pt;mso-wrap-distance-bottom:0;mso-position-horizontal:absolute;mso-position-horizontal-relative:text;mso-position-vertical:absolute;mso-position-vertical-relative:text;mso-width-percent:0;mso-height-percent:0;mso-width-relative:margin;mso-height-relative:margin" o:gfxdata="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" strokecolor="black [3213]" strokeweight=".5pt">
+              <v:shape w14:anchorId="598B382D" id="Gerade Verbindung mit Pfeil 195" o:spid="_x0000_s1026" type="#_x0000_t32" style="position:absolute;margin-left:48.05pt;margin-top:22.45pt;width:264.45pt;height:1.2pt;flip:x y;z-index:251882496;visibility:visible;mso-wrap-style:square;mso-width-percent:0;mso-height-percent:0;mso-wrap-distance-left:9pt;mso-wrap-distance-top:0;mso-wrap-distance-right:9pt;mso-wrap-distance-bottom:0;mso-position-horizontal:absolute;mso-position-horizontal-relative:text;mso-position-vertical:absolute;mso-position-vertical-relative:text;mso-width-percent:0;mso-height-percent:0;mso-width-relative:margin;mso-height-relative:margin" o:gfxdata="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" strokecolor="black [3213]" strokeweight=".5pt">
                 <v:stroke dashstyle="dash" endarrow="block" joinstyle="miter"/>
+              </v:shape>
+            </w:pict>
+          </mc:Fallback>
+        </mc:AlternateContent>
+      </w:r>
+      <w:r>
+        <w:rPr>
+          <w:noProof/>
+          <w:lang w:eastAsia="de-DE"/>
+        </w:rPr>
+        <mc:AlternateContent>
+          <mc:Choice Requires="wps">
+            <w:drawing>
+              <wp:anchor distT="0" distB="0" distL="114300" distR="114300" simplePos="0" relativeHeight="251764736" behindDoc="0" locked="0" layoutInCell="1" allowOverlap="1" wp14:anchorId="142BFBB7" wp14:editId="7664515A">
+                <wp:simplePos x="0" y="0"/>
+                <wp:positionH relativeFrom="margin">
+                  <wp:posOffset>1319530</wp:posOffset>
+                </wp:positionH>
+                <wp:positionV relativeFrom="paragraph">
+                  <wp:posOffset>10795</wp:posOffset>
+                </wp:positionV>
+                <wp:extent cx="2092325" cy="330200"/>
+                <wp:effectExtent l="0" t="0" r="3175" b="0"/>
+                <wp:wrapThrough wrapText="bothSides">
+                  <wp:wrapPolygon edited="0">
+                    <wp:start x="0" y="0"/>
+                    <wp:lineTo x="0" y="19938"/>
+                    <wp:lineTo x="21436" y="19938"/>
+                    <wp:lineTo x="21436" y="0"/>
+                    <wp:lineTo x="0" y="0"/>
+                  </wp:wrapPolygon>
+                </wp:wrapThrough>
+                <wp:docPr id="81" name="Textfeld 81"/>
+                <wp:cNvGraphicFramePr/>
+                <a:graphic xmlns:a="http://schemas.openxmlformats.org/drawingml/2006/main">
+                  <a:graphicData uri="http://schemas.microsoft.com/office/word/2010/wordprocessingShape">
+                    <wps:wsp>
+                      <wps:cNvSpPr txBox="1"/>
+                      <wps:spPr>
+                        <a:xfrm>
+                          <a:off x="0" y="0"/>
+                          <a:ext cx="2092325" cy="330200"/>
+                        </a:xfrm>
+                        <a:prstGeom prst="rect">
+                          <a:avLst/>
+                        </a:prstGeom>
+                        <a:solidFill>
+                          <a:sysClr val="window" lastClr="FFFFFF"/>
+                        </a:solidFill>
+                        <a:ln w="6350">
+                          <a:noFill/>
+                        </a:ln>
+                      </wps:spPr>
+                      <wps:txbx>
+                        <w:txbxContent>
+                          <w:p>
+                            <w:pPr>
+                              <w:jc w:val="center"/>
+                            </w:pPr>
+                            <w:proofErr w:type="spellStart"/>
+                            <w:r>
+                              <w:t>kundenübersicht</w:t>
+                            </w:r>
+                            <w:proofErr w:type="spellEnd"/>
+                          </w:p>
+                        </w:txbxContent>
+                      </wps:txbx>
+                      <wps:bodyPr rot="0" spcFirstLastPara="0" vertOverflow="overflow" horzOverflow="overflow" vert="horz" wrap="square" lIns="91440" tIns="45720" rIns="91440" bIns="45720" numCol="1" spcCol="0" rtlCol="0" fromWordArt="0" anchor="t" anchorCtr="0" forceAA="0" compatLnSpc="1">
+                        <a:prstTxWarp prst="textNoShape">
+                          <a:avLst/>
+                        </a:prstTxWarp>
+                        <a:noAutofit/>
+                      </wps:bodyPr>
+                    </wps:wsp>
+                  </a:graphicData>
+                </a:graphic>
+                <wp14:sizeRelH relativeFrom="margin">
+                  <wp14:pctWidth>0</wp14:pctWidth>
+                </wp14:sizeRelH>
+                <wp14:sizeRelV relativeFrom="margin">
+                  <wp14:pctHeight>0</wp14:pctHeight>
+                </wp14:sizeRelV>
+              </wp:anchor>
+            </w:drawing>
+          </mc:Choice>
+          <mc:Fallback>
+            <w:pict>
+              <v:shape w14:anchorId="142BFBB7" id="Textfeld 81" o:spid="_x0000_s1040" type="#_x0000_t202" style="position:absolute;margin-left:103.9pt;margin-top:.85pt;width:164.75pt;height:26pt;z-index:251764736;visibility:visible;mso-wrap-style:square;mso-width-percent:0;mso-height-percent:0;mso-wrap-distance-left:9pt;mso-wrap-distance-top:0;mso-wrap-distance-right:9pt;mso-wrap-distance-bottom:0;mso-position-horizontal:absolute;mso-position-horizontal-relative:margin;mso-position-vertical:absolute;mso-position-vertical-relative:text;mso-width-percent:0;mso-height-percent:0;mso-width-relative:margin;mso-height-relative:margin;v-text-anchor:top" o:gfxdata="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" fillcolor="window" stroked="f" strokeweight=".5pt">
+                <v:textbox>
+                  <w:txbxContent>
+                    <w:p>
+                      <w:pPr>
+                        <w:jc w:val="center"/>
+                      </w:pPr>
+                      <w:proofErr w:type="spellStart"/>
+                      <w:r>
+                        <w:t>kundenübersicht</w:t>
+                      </w:r>
+                      <w:proofErr w:type="spellEnd"/>
+                    </w:p>
+                  </w:txbxContent>
+                </v:textbox>
+                <w10:wrap type="through" anchorx="margin"/>
               </v:shape>
             </w:pict>
           </mc:Fallback>
@@ -3485,7 +3523,7 @@
                     <pic:cNvPicPr/>
                   </pic:nvPicPr>
                   <pic:blipFill>
-                    <a:blip r:embed="rId5" cstate="print">
+                    <a:blip r:embed="rId6" cstate="print">
                       <a:extLst>
                         <a:ext uri="{28A0092B-C50C-407E-A947-70E740481C1C}">
                           <a14:useLocalDpi xmlns:a14="http://schemas.microsoft.com/office/drawing/2010/main" val="0"/>
@@ -3780,117 +3818,16 @@
         <mc:AlternateContent>
           <mc:Choice Requires="wps">
             <w:drawing>
-              <wp:anchor distT="45720" distB="45720" distL="114300" distR="114300" simplePos="0" relativeHeight="251970560" behindDoc="0" locked="0" layoutInCell="1" allowOverlap="1" wp14:anchorId="5EBFD18E" wp14:editId="7FD71756">
+              <wp:anchor distT="0" distB="0" distL="114300" distR="114300" simplePos="0" relativeHeight="251963392" behindDoc="0" locked="0" layoutInCell="1" allowOverlap="1" wp14:anchorId="1C844FB3" wp14:editId="1AF23CE1">
                 <wp:simplePos x="0" y="0"/>
                 <wp:positionH relativeFrom="column">
-                  <wp:posOffset>1250489</wp:posOffset>
+                  <wp:posOffset>3949296</wp:posOffset>
                 </wp:positionH>
                 <wp:positionV relativeFrom="paragraph">
-                  <wp:posOffset>226176</wp:posOffset>
+                  <wp:posOffset>63615</wp:posOffset>
                 </wp:positionV>
-                <wp:extent cx="2360930" cy="1404620"/>
-                <wp:effectExtent l="0" t="0" r="635" b="1270"/>
-                <wp:wrapSquare wrapText="bothSides"/>
-                <wp:docPr id="50" name="Textfeld 2"/>
-                <wp:cNvGraphicFramePr>
-                  <a:graphicFrameLocks xmlns:a="http://schemas.openxmlformats.org/drawingml/2006/main"/>
-                </wp:cNvGraphicFramePr>
-                <a:graphic xmlns:a="http://schemas.openxmlformats.org/drawingml/2006/main">
-                  <a:graphicData uri="http://schemas.microsoft.com/office/word/2010/wordprocessingShape">
-                    <wps:wsp>
-                      <wps:cNvSpPr txBox="1">
-                        <a:spLocks noChangeArrowheads="1"/>
-                      </wps:cNvSpPr>
-                      <wps:spPr bwMode="auto">
-                        <a:xfrm>
-                          <a:off x="0" y="0"/>
-                          <a:ext cx="2360930" cy="1404620"/>
-                        </a:xfrm>
-                        <a:prstGeom prst="rect">
-                          <a:avLst/>
-                        </a:prstGeom>
-                        <a:solidFill>
-                          <a:srgbClr val="FFFFFF"/>
-                        </a:solidFill>
-                        <a:ln w="9525">
-                          <a:noFill/>
-                          <a:miter lim="800000"/>
-                          <a:headEnd/>
-                          <a:tailEnd/>
-                        </a:ln>
-                      </wps:spPr>
-                      <wps:txbx>
-                        <w:txbxContent>
-                          <w:p>
-                            <w:pPr>
-                              <w:spacing w:after="0"/>
-                              <w:jc w:val="center"/>
-                            </w:pPr>
-                            <w:proofErr w:type="spellStart"/>
-                            <w:r>
-                              <w:t>fügeNeuesProduktHinzu</w:t>
-                            </w:r>
-                            <w:proofErr w:type="spellEnd"/>
-                          </w:p>
-                        </w:txbxContent>
-                      </wps:txbx>
-                      <wps:bodyPr rot="0" vert="horz" wrap="square" lIns="91440" tIns="45720" rIns="91440" bIns="45720" anchor="t" anchorCtr="0">
-                        <a:spAutoFit/>
-                      </wps:bodyPr>
-                    </wps:wsp>
-                  </a:graphicData>
-                </a:graphic>
-                <wp14:sizeRelH relativeFrom="margin">
-                  <wp14:pctWidth>40000</wp14:pctWidth>
-                </wp14:sizeRelH>
-                <wp14:sizeRelV relativeFrom="margin">
-                  <wp14:pctHeight>20000</wp14:pctHeight>
-                </wp14:sizeRelV>
-              </wp:anchor>
-            </w:drawing>
-          </mc:Choice>
-          <mc:Fallback>
-            <w:pict>
-              <v:shape w14:anchorId="5EBFD18E" id="_x0000_s1042" type="#_x0000_t202" style="position:absolute;margin-left:98.45pt;margin-top:17.8pt;width:185.9pt;height:110.6pt;z-index:251970560;visibility:visible;mso-wrap-style:square;mso-width-percent:400;mso-height-percent:200;mso-wrap-distance-left:9pt;mso-wrap-distance-top:3.6pt;mso-wrap-distance-right:9pt;mso-wrap-distance-bottom:3.6pt;mso-position-horizontal:absolute;mso-position-horizontal-relative:text;mso-position-vertical:absolute;mso-position-vertical-relative:text;mso-width-percent:400;mso-height-percent:200;mso-width-relative:margin;mso-height-relative:margin;v-text-anchor:top" o:gfxdata="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" stroked="f">
-                <v:textbox style="mso-fit-shape-to-text:t">
-                  <w:txbxContent>
-                    <w:p>
-                      <w:pPr>
-                        <w:spacing w:after="0"/>
-                        <w:jc w:val="center"/>
-                      </w:pPr>
-                      <w:proofErr w:type="spellStart"/>
-                      <w:r>
-                        <w:t>fügeNeuesProduktHinzu</w:t>
-                      </w:r>
-                      <w:proofErr w:type="spellEnd"/>
-                    </w:p>
-                  </w:txbxContent>
-                </v:textbox>
-                <w10:wrap type="square"/>
-              </v:shape>
-            </w:pict>
-          </mc:Fallback>
-        </mc:AlternateContent>
-      </w:r>
-      <w:r>
-        <w:rPr>
-          <w:noProof/>
-          <w:lang w:eastAsia="de-DE"/>
-        </w:rPr>
-        <mc:AlternateContent>
-          <mc:Choice Requires="wps">
-            <w:drawing>
-              <wp:anchor distT="0" distB="0" distL="114300" distR="114300" simplePos="0" relativeHeight="251963392" behindDoc="0" locked="0" layoutInCell="1" allowOverlap="1" wp14:anchorId="79A74DE0" wp14:editId="22639286">
-                <wp:simplePos x="0" y="0"/>
-                <wp:positionH relativeFrom="column">
-                  <wp:posOffset>3943985</wp:posOffset>
-                </wp:positionH>
-                <wp:positionV relativeFrom="paragraph">
-                  <wp:posOffset>83185</wp:posOffset>
-                </wp:positionV>
-                <wp:extent cx="21265" cy="2009553"/>
-                <wp:effectExtent l="0" t="0" r="36195" b="29210"/>
+                <wp:extent cx="14028" cy="2028190"/>
+                <wp:effectExtent l="0" t="0" r="24130" b="29210"/>
                 <wp:wrapNone/>
                 <wp:docPr id="51" name="Gerader Verbinder 51"/>
                 <wp:cNvGraphicFramePr/>
@@ -3901,7 +3838,7 @@
                       <wps:spPr>
                         <a:xfrm>
                           <a:off x="0" y="0"/>
-                          <a:ext cx="21265" cy="2009553"/>
+                          <a:ext cx="14028" cy="2028190"/>
                         </a:xfrm>
                         <a:prstGeom prst="line">
                           <a:avLst/>
@@ -3945,9 +3882,110 @@
           </mc:Choice>
           <mc:Fallback>
             <w:pict>
-              <v:line w14:anchorId="2205E2A7" id="Gerader Verbinder 51" o:spid="_x0000_s1026" style="position:absolute;z-index:251963392;visibility:visible;mso-wrap-style:square;mso-width-percent:0;mso-height-percent:0;mso-wrap-distance-left:9pt;mso-wrap-distance-top:0;mso-wrap-distance-right:9pt;mso-wrap-distance-bottom:0;mso-position-horizontal:absolute;mso-position-horizontal-relative:text;mso-position-vertical:absolute;mso-position-vertical-relative:text;mso-width-percent:0;mso-height-percent:0;mso-width-relative:margin;mso-height-relative:margin" from="310.55pt,6.55pt" to="312.2pt,164.8pt" o:gfxdata="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" strokecolor="black [3200]">
+              <v:line w14:anchorId="4E809E11" id="Gerader Verbinder 51" o:spid="_x0000_s1026" style="position:absolute;z-index:251963392;visibility:visible;mso-wrap-style:square;mso-width-percent:0;mso-height-percent:0;mso-wrap-distance-left:9pt;mso-wrap-distance-top:0;mso-wrap-distance-right:9pt;mso-wrap-distance-bottom:0;mso-position-horizontal:absolute;mso-position-horizontal-relative:text;mso-position-vertical:absolute;mso-position-vertical-relative:text;mso-width-percent:0;mso-height-percent:0;mso-width-relative:margin;mso-height-relative:margin" from="310.95pt,5pt" to="312.05pt,164.7pt" o:gfxdata="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" strokecolor="black [3200]">
                 <v:stroke dashstyle="dash"/>
               </v:line>
+            </w:pict>
+          </mc:Fallback>
+        </mc:AlternateContent>
+      </w:r>
+      <w:r>
+        <w:rPr>
+          <w:noProof/>
+          <w:lang w:eastAsia="de-DE"/>
+        </w:rPr>
+        <mc:AlternateContent>
+          <mc:Choice Requires="wps">
+            <w:drawing>
+              <wp:anchor distT="45720" distB="45720" distL="114300" distR="114300" simplePos="0" relativeHeight="251970560" behindDoc="0" locked="0" layoutInCell="1" allowOverlap="1" wp14:anchorId="36001D2C" wp14:editId="3D6BFDBF">
+                <wp:simplePos x="0" y="0"/>
+                <wp:positionH relativeFrom="column">
+                  <wp:posOffset>1250489</wp:posOffset>
+                </wp:positionH>
+                <wp:positionV relativeFrom="paragraph">
+                  <wp:posOffset>226176</wp:posOffset>
+                </wp:positionV>
+                <wp:extent cx="2360930" cy="1404620"/>
+                <wp:effectExtent l="0" t="0" r="635" b="1270"/>
+                <wp:wrapSquare wrapText="bothSides"/>
+                <wp:docPr id="50" name="Textfeld 2"/>
+                <wp:cNvGraphicFramePr>
+                  <a:graphicFrameLocks xmlns:a="http://schemas.openxmlformats.org/drawingml/2006/main"/>
+                </wp:cNvGraphicFramePr>
+                <a:graphic xmlns:a="http://schemas.openxmlformats.org/drawingml/2006/main">
+                  <a:graphicData uri="http://schemas.microsoft.com/office/word/2010/wordprocessingShape">
+                    <wps:wsp>
+                      <wps:cNvSpPr txBox="1">
+                        <a:spLocks noChangeArrowheads="1"/>
+                      </wps:cNvSpPr>
+                      <wps:spPr bwMode="auto">
+                        <a:xfrm>
+                          <a:off x="0" y="0"/>
+                          <a:ext cx="2360930" cy="1404620"/>
+                        </a:xfrm>
+                        <a:prstGeom prst="rect">
+                          <a:avLst/>
+                        </a:prstGeom>
+                        <a:solidFill>
+                          <a:srgbClr val="FFFFFF"/>
+                        </a:solidFill>
+                        <a:ln w="9525">
+                          <a:noFill/>
+                          <a:miter lim="800000"/>
+                          <a:headEnd/>
+                          <a:tailEnd/>
+                        </a:ln>
+                      </wps:spPr>
+                      <wps:txbx>
+                        <w:txbxContent>
+                          <w:p>
+                            <w:pPr>
+                              <w:spacing w:after="0"/>
+                              <w:jc w:val="center"/>
+                            </w:pPr>
+                            <w:proofErr w:type="spellStart"/>
+                            <w:r>
+                              <w:t>fügeNeuesProduktHinzu</w:t>
+                            </w:r>
+                            <w:proofErr w:type="spellEnd"/>
+                          </w:p>
+                        </w:txbxContent>
+                      </wps:txbx>
+                      <wps:bodyPr rot="0" vert="horz" wrap="square" lIns="91440" tIns="45720" rIns="91440" bIns="45720" anchor="t" anchorCtr="0">
+                        <a:spAutoFit/>
+                      </wps:bodyPr>
+                    </wps:wsp>
+                  </a:graphicData>
+                </a:graphic>
+                <wp14:sizeRelH relativeFrom="margin">
+                  <wp14:pctWidth>40000</wp14:pctWidth>
+                </wp14:sizeRelH>
+                <wp14:sizeRelV relativeFrom="margin">
+                  <wp14:pctHeight>20000</wp14:pctHeight>
+                </wp14:sizeRelV>
+              </wp:anchor>
+            </w:drawing>
+          </mc:Choice>
+          <mc:Fallback>
+            <w:pict>
+              <v:shape w14:anchorId="36001D2C" id="_x0000_s1042" type="#_x0000_t202" style="position:absolute;margin-left:98.45pt;margin-top:17.8pt;width:185.9pt;height:110.6pt;z-index:251970560;visibility:visible;mso-wrap-style:square;mso-width-percent:400;mso-height-percent:200;mso-wrap-distance-left:9pt;mso-wrap-distance-top:3.6pt;mso-wrap-distance-right:9pt;mso-wrap-distance-bottom:3.6pt;mso-position-horizontal:absolute;mso-position-horizontal-relative:text;mso-position-vertical:absolute;mso-position-vertical-relative:text;mso-width-percent:400;mso-height-percent:200;mso-width-relative:margin;mso-height-relative:margin;v-text-anchor:top" o:gfxdata="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" stroked="f">
+                <v:textbox style="mso-fit-shape-to-text:t">
+                  <w:txbxContent>
+                    <w:p>
+                      <w:pPr>
+                        <w:spacing w:after="0"/>
+                        <w:jc w:val="center"/>
+                      </w:pPr>
+                      <w:proofErr w:type="spellStart"/>
+                      <w:r>
+                        <w:t>fügeNeuesProduktHinzu</w:t>
+                      </w:r>
+                      <w:proofErr w:type="spellEnd"/>
+                    </w:p>
+                  </w:txbxContent>
+                </v:textbox>
+                <w10:wrap type="square"/>
+              </v:shape>
             </w:pict>
           </mc:Fallback>
         </mc:AlternateContent>
@@ -4535,7 +4573,7 @@
                     <pic:cNvPicPr/>
                   </pic:nvPicPr>
                   <pic:blipFill>
-                    <a:blip r:embed="rId5" cstate="print">
+                    <a:blip r:embed="rId6" cstate="print">
                       <a:extLst>
                         <a:ext uri="{28A0092B-C50C-407E-A947-70E740481C1C}">
                           <a14:useLocalDpi xmlns:a14="http://schemas.microsoft.com/office/drawing/2010/main" val="0"/>
@@ -4830,117 +4868,16 @@
         <mc:AlternateContent>
           <mc:Choice Requires="wps">
             <w:drawing>
-              <wp:anchor distT="45720" distB="45720" distL="114300" distR="114300" simplePos="0" relativeHeight="251981824" behindDoc="0" locked="0" layoutInCell="1" allowOverlap="1" wp14:anchorId="5EBFD18E" wp14:editId="7FD71756">
+              <wp:anchor distT="0" distB="0" distL="114300" distR="114300" simplePos="0" relativeHeight="251974656" behindDoc="0" locked="0" layoutInCell="1" allowOverlap="1" wp14:anchorId="2C52859F" wp14:editId="74DCF768">
                 <wp:simplePos x="0" y="0"/>
                 <wp:positionH relativeFrom="column">
-                  <wp:posOffset>1250489</wp:posOffset>
+                  <wp:posOffset>3963324</wp:posOffset>
                 </wp:positionH>
                 <wp:positionV relativeFrom="paragraph">
-                  <wp:posOffset>226176</wp:posOffset>
+                  <wp:posOffset>97212</wp:posOffset>
                 </wp:positionV>
-                <wp:extent cx="2360930" cy="1404620"/>
-                <wp:effectExtent l="0" t="0" r="635" b="1270"/>
-                <wp:wrapSquare wrapText="bothSides"/>
-                <wp:docPr id="62" name="Textfeld 2"/>
-                <wp:cNvGraphicFramePr>
-                  <a:graphicFrameLocks xmlns:a="http://schemas.openxmlformats.org/drawingml/2006/main"/>
-                </wp:cNvGraphicFramePr>
-                <a:graphic xmlns:a="http://schemas.openxmlformats.org/drawingml/2006/main">
-                  <a:graphicData uri="http://schemas.microsoft.com/office/word/2010/wordprocessingShape">
-                    <wps:wsp>
-                      <wps:cNvSpPr txBox="1">
-                        <a:spLocks noChangeArrowheads="1"/>
-                      </wps:cNvSpPr>
-                      <wps:spPr bwMode="auto">
-                        <a:xfrm>
-                          <a:off x="0" y="0"/>
-                          <a:ext cx="2360930" cy="1404620"/>
-                        </a:xfrm>
-                        <a:prstGeom prst="rect">
-                          <a:avLst/>
-                        </a:prstGeom>
-                        <a:solidFill>
-                          <a:srgbClr val="FFFFFF"/>
-                        </a:solidFill>
-                        <a:ln w="9525">
-                          <a:noFill/>
-                          <a:miter lim="800000"/>
-                          <a:headEnd/>
-                          <a:tailEnd/>
-                        </a:ln>
-                      </wps:spPr>
-                      <wps:txbx>
-                        <w:txbxContent>
-                          <w:p>
-                            <w:pPr>
-                              <w:spacing w:after="0"/>
-                              <w:jc w:val="center"/>
-                            </w:pPr>
-                            <w:proofErr w:type="spellStart"/>
-                            <w:r>
-                              <w:t>fügeNeuenMitarbeiterHinzu</w:t>
-                            </w:r>
-                            <w:proofErr w:type="spellEnd"/>
-                          </w:p>
-                        </w:txbxContent>
-                      </wps:txbx>
-                      <wps:bodyPr rot="0" vert="horz" wrap="square" lIns="91440" tIns="45720" rIns="91440" bIns="45720" anchor="t" anchorCtr="0">
-                        <a:spAutoFit/>
-                      </wps:bodyPr>
-                    </wps:wsp>
-                  </a:graphicData>
-                </a:graphic>
-                <wp14:sizeRelH relativeFrom="margin">
-                  <wp14:pctWidth>40000</wp14:pctWidth>
-                </wp14:sizeRelH>
-                <wp14:sizeRelV relativeFrom="margin">
-                  <wp14:pctHeight>20000</wp14:pctHeight>
-                </wp14:sizeRelV>
-              </wp:anchor>
-            </w:drawing>
-          </mc:Choice>
-          <mc:Fallback>
-            <w:pict>
-              <v:shape w14:anchorId="5EBFD18E" id="_x0000_s1046" type="#_x0000_t202" style="position:absolute;margin-left:98.45pt;margin-top:17.8pt;width:185.9pt;height:110.6pt;z-index:251981824;visibility:visible;mso-wrap-style:square;mso-width-percent:400;mso-height-percent:200;mso-wrap-distance-left:9pt;mso-wrap-distance-top:3.6pt;mso-wrap-distance-right:9pt;mso-wrap-distance-bottom:3.6pt;mso-position-horizontal:absolute;mso-position-horizontal-relative:text;mso-position-vertical:absolute;mso-position-vertical-relative:text;mso-width-percent:400;mso-height-percent:200;mso-width-relative:margin;mso-height-relative:margin;v-text-anchor:top" o:gfxdata="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" stroked="f">
-                <v:textbox style="mso-fit-shape-to-text:t">
-                  <w:txbxContent>
-                    <w:p>
-                      <w:pPr>
-                        <w:spacing w:after="0"/>
-                        <w:jc w:val="center"/>
-                      </w:pPr>
-                      <w:proofErr w:type="spellStart"/>
-                      <w:r>
-                        <w:t>fügeNeuenMitarbeiterHinzu</w:t>
-                      </w:r>
-                      <w:proofErr w:type="spellEnd"/>
-                    </w:p>
-                  </w:txbxContent>
-                </v:textbox>
-                <w10:wrap type="square"/>
-              </v:shape>
-            </w:pict>
-          </mc:Fallback>
-        </mc:AlternateContent>
-      </w:r>
-      <w:r>
-        <w:rPr>
-          <w:noProof/>
-          <w:lang w:eastAsia="de-DE"/>
-        </w:rPr>
-        <mc:AlternateContent>
-          <mc:Choice Requires="wps">
-            <w:drawing>
-              <wp:anchor distT="0" distB="0" distL="114300" distR="114300" simplePos="0" relativeHeight="251974656" behindDoc="0" locked="0" layoutInCell="1" allowOverlap="1" wp14:anchorId="79A74DE0" wp14:editId="22639286">
-                <wp:simplePos x="0" y="0"/>
-                <wp:positionH relativeFrom="column">
-                  <wp:posOffset>3943985</wp:posOffset>
-                </wp:positionH>
-                <wp:positionV relativeFrom="paragraph">
-                  <wp:posOffset>83185</wp:posOffset>
-                </wp:positionV>
-                <wp:extent cx="21265" cy="2009553"/>
-                <wp:effectExtent l="0" t="0" r="36195" b="29210"/>
+                <wp:extent cx="0" cy="1995285"/>
+                <wp:effectExtent l="0" t="0" r="19050" b="0"/>
                 <wp:wrapNone/>
                 <wp:docPr id="63" name="Gerader Verbinder 63"/>
                 <wp:cNvGraphicFramePr/>
@@ -4951,7 +4888,7 @@
                       <wps:spPr>
                         <a:xfrm>
                           <a:off x="0" y="0"/>
-                          <a:ext cx="21265" cy="2009553"/>
+                          <a:ext cx="0" cy="1995285"/>
                         </a:xfrm>
                         <a:prstGeom prst="line">
                           <a:avLst/>
@@ -4995,9 +4932,110 @@
           </mc:Choice>
           <mc:Fallback>
             <w:pict>
-              <v:line w14:anchorId="5B6FBE70" id="Gerader Verbinder 63" o:spid="_x0000_s1026" style="position:absolute;z-index:251974656;visibility:visible;mso-wrap-style:square;mso-width-percent:0;mso-height-percent:0;mso-wrap-distance-left:9pt;mso-wrap-distance-top:0;mso-wrap-distance-right:9pt;mso-wrap-distance-bottom:0;mso-position-horizontal:absolute;mso-position-horizontal-relative:text;mso-position-vertical:absolute;mso-position-vertical-relative:text;mso-width-percent:0;mso-height-percent:0;mso-width-relative:margin;mso-height-relative:margin" from="310.55pt,6.55pt" to="312.2pt,164.8pt" o:gfxdata="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" strokecolor="black [3200]">
+              <v:line w14:anchorId="08F09D31" id="Gerader Verbinder 63" o:spid="_x0000_s1026" style="position:absolute;z-index:251974656;visibility:visible;mso-wrap-style:square;mso-width-percent:0;mso-height-percent:0;mso-wrap-distance-left:9pt;mso-wrap-distance-top:0;mso-wrap-distance-right:9pt;mso-wrap-distance-bottom:0;mso-position-horizontal:absolute;mso-position-horizontal-relative:text;mso-position-vertical:absolute;mso-position-vertical-relative:text;mso-width-percent:0;mso-height-percent:0;mso-width-relative:margin;mso-height-relative:margin" from="312.05pt,7.65pt" to="312.05pt,164.75pt" o:gfxdata="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" strokecolor="black [3200]">
                 <v:stroke dashstyle="dash"/>
               </v:line>
+            </w:pict>
+          </mc:Fallback>
+        </mc:AlternateContent>
+      </w:r>
+      <w:r>
+        <w:rPr>
+          <w:noProof/>
+          <w:lang w:eastAsia="de-DE"/>
+        </w:rPr>
+        <mc:AlternateContent>
+          <mc:Choice Requires="wps">
+            <w:drawing>
+              <wp:anchor distT="45720" distB="45720" distL="114300" distR="114300" simplePos="0" relativeHeight="251981824" behindDoc="0" locked="0" layoutInCell="1" allowOverlap="1" wp14:anchorId="26132B88" wp14:editId="4879D201">
+                <wp:simplePos x="0" y="0"/>
+                <wp:positionH relativeFrom="column">
+                  <wp:posOffset>1250489</wp:posOffset>
+                </wp:positionH>
+                <wp:positionV relativeFrom="paragraph">
+                  <wp:posOffset>226176</wp:posOffset>
+                </wp:positionV>
+                <wp:extent cx="2360930" cy="1404620"/>
+                <wp:effectExtent l="0" t="0" r="635" b="1270"/>
+                <wp:wrapSquare wrapText="bothSides"/>
+                <wp:docPr id="62" name="Textfeld 2"/>
+                <wp:cNvGraphicFramePr>
+                  <a:graphicFrameLocks xmlns:a="http://schemas.openxmlformats.org/drawingml/2006/main"/>
+                </wp:cNvGraphicFramePr>
+                <a:graphic xmlns:a="http://schemas.openxmlformats.org/drawingml/2006/main">
+                  <a:graphicData uri="http://schemas.microsoft.com/office/word/2010/wordprocessingShape">
+                    <wps:wsp>
+                      <wps:cNvSpPr txBox="1">
+                        <a:spLocks noChangeArrowheads="1"/>
+                      </wps:cNvSpPr>
+                      <wps:spPr bwMode="auto">
+                        <a:xfrm>
+                          <a:off x="0" y="0"/>
+                          <a:ext cx="2360930" cy="1404620"/>
+                        </a:xfrm>
+                        <a:prstGeom prst="rect">
+                          <a:avLst/>
+                        </a:prstGeom>
+                        <a:solidFill>
+                          <a:srgbClr val="FFFFFF"/>
+                        </a:solidFill>
+                        <a:ln w="9525">
+                          <a:noFill/>
+                          <a:miter lim="800000"/>
+                          <a:headEnd/>
+                          <a:tailEnd/>
+                        </a:ln>
+                      </wps:spPr>
+                      <wps:txbx>
+                        <w:txbxContent>
+                          <w:p>
+                            <w:pPr>
+                              <w:spacing w:after="0"/>
+                              <w:jc w:val="center"/>
+                            </w:pPr>
+                            <w:proofErr w:type="spellStart"/>
+                            <w:r>
+                              <w:t>fügeNeuenMitarbeiterHinzu</w:t>
+                            </w:r>
+                            <w:proofErr w:type="spellEnd"/>
+                          </w:p>
+                        </w:txbxContent>
+                      </wps:txbx>
+                      <wps:bodyPr rot="0" vert="horz" wrap="square" lIns="91440" tIns="45720" rIns="91440" bIns="45720" anchor="t" anchorCtr="0">
+                        <a:spAutoFit/>
+                      </wps:bodyPr>
+                    </wps:wsp>
+                  </a:graphicData>
+                </a:graphic>
+                <wp14:sizeRelH relativeFrom="margin">
+                  <wp14:pctWidth>40000</wp14:pctWidth>
+                </wp14:sizeRelH>
+                <wp14:sizeRelV relativeFrom="margin">
+                  <wp14:pctHeight>20000</wp14:pctHeight>
+                </wp14:sizeRelV>
+              </wp:anchor>
+            </w:drawing>
+          </mc:Choice>
+          <mc:Fallback>
+            <w:pict>
+              <v:shape w14:anchorId="26132B88" id="_x0000_s1046" type="#_x0000_t202" style="position:absolute;margin-left:98.45pt;margin-top:17.8pt;width:185.9pt;height:110.6pt;z-index:251981824;visibility:visible;mso-wrap-style:square;mso-width-percent:400;mso-height-percent:200;mso-wrap-distance-left:9pt;mso-wrap-distance-top:3.6pt;mso-wrap-distance-right:9pt;mso-wrap-distance-bottom:3.6pt;mso-position-horizontal:absolute;mso-position-horizontal-relative:text;mso-position-vertical:absolute;mso-position-vertical-relative:text;mso-width-percent:400;mso-height-percent:200;mso-width-relative:margin;mso-height-relative:margin;v-text-anchor:top" o:gfxdata="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" stroked="f">
+                <v:textbox style="mso-fit-shape-to-text:t">
+                  <w:txbxContent>
+                    <w:p>
+                      <w:pPr>
+                        <w:spacing w:after="0"/>
+                        <w:jc w:val="center"/>
+                      </w:pPr>
+                      <w:proofErr w:type="spellStart"/>
+                      <w:r>
+                        <w:t>fügeNeuenMitarbeiterHinzu</w:t>
+                      </w:r>
+                      <w:proofErr w:type="spellEnd"/>
+                    </w:p>
+                  </w:txbxContent>
+                </v:textbox>
+                <w10:wrap type="square"/>
+              </v:shape>
             </w:pict>
           </mc:Fallback>
         </mc:AlternateContent>
@@ -5624,7 +5662,7 @@
                     <pic:cNvPicPr/>
                   </pic:nvPicPr>
                   <pic:blipFill>
-                    <a:blip r:embed="rId5" cstate="print">
+                    <a:blip r:embed="rId6" cstate="print">
                       <a:extLst>
                         <a:ext uri="{28A0092B-C50C-407E-A947-70E740481C1C}">
                           <a14:useLocalDpi xmlns:a14="http://schemas.microsoft.com/office/drawing/2010/main" val="0"/>
@@ -5915,7 +5953,7 @@
               </wp:anchor>
             </w:drawing>
           </mc:Choice>
-          <mc:Fallback xmlns:cx="http://schemas.microsoft.com/office/drawing/2014/chartex" xmlns:cx1="http://schemas.microsoft.com/office/drawing/2015/9/8/chartex" xmlns:w16se="http://schemas.microsoft.com/office/word/2015/wordml/symex">
+          <mc:Fallback xmlns:w16se="http://schemas.microsoft.com/office/word/2015/wordml/symex" xmlns:cx1="http://schemas.microsoft.com/office/drawing/2015/9/8/chartex" xmlns:cx="http://schemas.microsoft.com/office/drawing/2014/chartex">
             <w:pict>
               <v:line w14:anchorId="60A1CBD0" id="Gerader Verbinder 92" o:spid="_x0000_s1026" style="position:absolute;z-index:251770880;visibility:visible;mso-wrap-style:square;mso-width-percent:0;mso-height-percent:0;mso-wrap-distance-left:9pt;mso-wrap-distance-top:0;mso-wrap-distance-right:9pt;mso-wrap-distance-bottom:0;mso-position-horizontal:absolute;mso-position-horizontal-relative:text;mso-position-vertical:absolute;mso-position-vertical-relative:text;mso-width-percent:0;mso-height-percent:0;mso-width-relative:margin;mso-height-relative:margin" from="48.05pt,13.6pt" to="49.7pt,230.45pt" o:gfxdata="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" strokecolor="black [3200]">
                 <v:stroke dashstyle="dash"/>
@@ -6002,7 +6040,7 @@
               </wp:anchor>
             </w:drawing>
           </mc:Choice>
-          <mc:Fallback xmlns:cx="http://schemas.microsoft.com/office/drawing/2014/chartex" xmlns:cx1="http://schemas.microsoft.com/office/drawing/2015/9/8/chartex" xmlns:w16se="http://schemas.microsoft.com/office/word/2015/wordml/symex">
+          <mc:Fallback xmlns:w16se="http://schemas.microsoft.com/office/word/2015/wordml/symex" xmlns:cx1="http://schemas.microsoft.com/office/drawing/2015/9/8/chartex" xmlns:cx="http://schemas.microsoft.com/office/drawing/2014/chartex">
             <w:pict>
               <v:line w14:anchorId="5DDD9028" id="Gerader Verbinder 93" o:spid="_x0000_s1026" style="position:absolute;z-index:251772928;visibility:visible;mso-wrap-style:square;mso-width-percent:0;mso-height-percent:0;mso-wrap-distance-left:9pt;mso-wrap-distance-top:0;mso-wrap-distance-right:9pt;mso-wrap-distance-bottom:0;mso-position-horizontal:absolute;mso-position-horizontal-relative:text;mso-position-vertical:absolute;mso-position-vertical-relative:text;mso-width-percent:0;mso-height-percent:0;mso-width-relative:margin;mso-height-relative:margin" from="403pt,4.35pt" to="406.35pt,221.2pt" o:gfxdata="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" strokecolor="black [3200]">
                 <v:stroke dashstyle="dash"/>
@@ -6292,7 +6330,7 @@
               </wp:anchor>
             </w:drawing>
           </mc:Choice>
-          <mc:Fallback xmlns:cx="http://schemas.microsoft.com/office/drawing/2014/chartex" xmlns:cx1="http://schemas.microsoft.com/office/drawing/2015/9/8/chartex" xmlns:w16se="http://schemas.microsoft.com/office/word/2015/wordml/symex">
+          <mc:Fallback xmlns:w16se="http://schemas.microsoft.com/office/word/2015/wordml/symex" xmlns:cx1="http://schemas.microsoft.com/office/drawing/2015/9/8/chartex" xmlns:cx="http://schemas.microsoft.com/office/drawing/2014/chartex">
             <w:pict>
               <v:shape w14:anchorId="094BCE6B" id="Gerade Verbindung mit Pfeil 94" o:spid="_x0000_s1026" type="#_x0000_t32" style="position:absolute;margin-left:49.7pt;margin-top:5.1pt;width:353.35pt;height:.85pt;z-index:251773952;visibility:visible;mso-wrap-style:square;mso-wrap-distance-left:9pt;mso-wrap-distance-top:0;mso-wrap-distance-right:9pt;mso-wrap-distance-bottom:0;mso-position-horizontal:absolute;mso-position-horizontal-relative:text;mso-position-vertical:absolute;mso-position-vertical-relative:text" o:gfxdata="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" strokecolor="black [3200]" strokeweight=".5pt">
                 <v:stroke endarrow="block" joinstyle="miter"/>
@@ -6592,7 +6630,7 @@
               </wp:anchor>
             </w:drawing>
           </mc:Choice>
-          <mc:Fallback xmlns:cx="http://schemas.microsoft.com/office/drawing/2014/chartex" xmlns:cx1="http://schemas.microsoft.com/office/drawing/2015/9/8/chartex" xmlns:w16se="http://schemas.microsoft.com/office/word/2015/wordml/symex">
+          <mc:Fallback xmlns:w16se="http://schemas.microsoft.com/office/word/2015/wordml/symex" xmlns:cx1="http://schemas.microsoft.com/office/drawing/2015/9/8/chartex" xmlns:cx="http://schemas.microsoft.com/office/drawing/2014/chartex">
             <w:pict>
               <v:shape w14:anchorId="7E7B1A6A" id="Gerade Verbindung mit Pfeil 99" o:spid="_x0000_s1026" type="#_x0000_t32" style="position:absolute;margin-left:49.7pt;margin-top:10pt;width:353.3pt;height:1.65pt;z-index:251780096;visibility:visible;mso-wrap-style:square;mso-wrap-distance-left:9pt;mso-wrap-distance-top:0;mso-wrap-distance-right:9pt;mso-wrap-distance-bottom:0;mso-position-horizontal:absolute;mso-position-horizontal-relative:text;mso-position-vertical:absolute;mso-position-vertical-relative:text" o:gfxdata="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" strokecolor="black [3200]" strokeweight=".5pt">
                 <v:stroke endarrow="block" joinstyle="miter"/>
@@ -6813,7 +6851,7 @@
               </wp:anchor>
             </w:drawing>
           </mc:Choice>
-          <mc:Fallback xmlns:cx="http://schemas.microsoft.com/office/drawing/2014/chartex" xmlns:cx1="http://schemas.microsoft.com/office/drawing/2015/9/8/chartex" xmlns:w16se="http://schemas.microsoft.com/office/word/2015/wordml/symex">
+          <mc:Fallback xmlns:w16se="http://schemas.microsoft.com/office/word/2015/wordml/symex" xmlns:cx1="http://schemas.microsoft.com/office/drawing/2015/9/8/chartex" xmlns:cx="http://schemas.microsoft.com/office/drawing/2014/chartex">
             <w:pict>
               <v:shape w14:anchorId="63AB6335" id="Gerade Verbindung mit Pfeil 101" o:spid="_x0000_s1026" type="#_x0000_t32" style="position:absolute;margin-left:51.4pt;margin-top:10.8pt;width:351.65pt;height:.85pt;z-index:251783168;visibility:visible;mso-wrap-style:square;mso-wrap-distance-left:9pt;mso-wrap-distance-top:0;mso-wrap-distance-right:9pt;mso-wrap-distance-bottom:0;mso-position-horizontal:absolute;mso-position-horizontal-relative:text;mso-position-vertical:absolute;mso-position-vertical-relative:text" o:gfxdata="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" strokecolor="black [3200]" strokeweight=".5pt">
                 <v:stroke endarrow="block" joinstyle="miter"/>
@@ -7074,7 +7112,10 @@
                             </w:pPr>
                             <w:proofErr w:type="spellStart"/>
                             <w:r>
-                              <w:t>bestätigtPreisänderung</w:t>
+                              <w:t>bestätige</w:t>
+                            </w:r>
+                            <w:r>
+                              <w:t>Preisänderung</w:t>
                             </w:r>
                             <w:proofErr w:type="spellEnd"/>
                           </w:p>
@@ -7109,7 +7150,10 @@
                       </w:pPr>
                       <w:proofErr w:type="spellStart"/>
                       <w:r>
-                        <w:t>bestätigtPreisänderung</w:t>
+                        <w:t>bestätige</w:t>
+                      </w:r>
+                      <w:r>
+                        <w:t>Preisänderung</w:t>
                       </w:r>
                       <w:proofErr w:type="spellEnd"/>
                     </w:p>
@@ -7506,7 +7550,7 @@
                     <pic:cNvPicPr/>
                   </pic:nvPicPr>
                   <pic:blipFill>
-                    <a:blip r:embed="rId5" cstate="print">
+                    <a:blip r:embed="rId6" cstate="print">
                       <a:extLst>
                         <a:ext uri="{28A0092B-C50C-407E-A947-70E740481C1C}">
                           <a14:useLocalDpi xmlns:a14="http://schemas.microsoft.com/office/drawing/2010/main" val="0"/>
@@ -8944,7 +8988,7 @@
                     <pic:cNvPicPr/>
                   </pic:nvPicPr>
                   <pic:blipFill>
-                    <a:blip r:embed="rId5" cstate="print">
+                    <a:blip r:embed="rId6" cstate="print">
                       <a:extLst>
                         <a:ext uri="{28A0092B-C50C-407E-A947-70E740481C1C}">
                           <a14:useLocalDpi xmlns:a14="http://schemas.microsoft.com/office/drawing/2010/main" val="0"/>
@@ -9326,13 +9370,13 @@
               <wp:anchor distT="45720" distB="45720" distL="114300" distR="114300" simplePos="0" relativeHeight="251985920" behindDoc="0" locked="0" layoutInCell="1" allowOverlap="1" wp14:anchorId="5B47A28F" wp14:editId="6634280B">
                 <wp:simplePos x="0" y="0"/>
                 <wp:positionH relativeFrom="column">
-                  <wp:posOffset>1143346</wp:posOffset>
+                  <wp:posOffset>1143635</wp:posOffset>
                 </wp:positionH>
                 <wp:positionV relativeFrom="paragraph">
                   <wp:posOffset>78105</wp:posOffset>
                 </wp:positionV>
-                <wp:extent cx="2360930" cy="241935"/>
-                <wp:effectExtent l="0" t="0" r="635" b="5715"/>
+                <wp:extent cx="2360930" cy="262890"/>
+                <wp:effectExtent l="0" t="0" r="635" b="3810"/>
                 <wp:wrapSquare wrapText="bothSides"/>
                 <wp:docPr id="71" name="Textfeld 2"/>
                 <wp:cNvGraphicFramePr>
@@ -9347,7 +9391,7 @@
                       <wps:spPr bwMode="auto">
                         <a:xfrm>
                           <a:off x="0" y="0"/>
-                          <a:ext cx="2360930" cy="241935"/>
+                          <a:ext cx="2360930" cy="262890"/>
                         </a:xfrm>
                         <a:prstGeom prst="rect">
                           <a:avLst/>
@@ -9368,10 +9412,12 @@
                             <w:pPr>
                               <w:jc w:val="center"/>
                             </w:pPr>
+                            <w:bookmarkStart w:id="0" w:name="_GoBack"/>
                             <w:proofErr w:type="spellStart"/>
                             <w:r>
                               <w:t>fügeNeuenTerminHinzu</w:t>
                             </w:r>
+                            <w:bookmarkEnd w:id="0"/>
                             <w:proofErr w:type="spellEnd"/>
                           </w:p>
                         </w:txbxContent>
@@ -9393,17 +9439,19 @@
           </mc:Choice>
           <mc:Fallback>
             <w:pict>
-              <v:shape w14:anchorId="5B47A28F" id="_x0000_s1064" type="#_x0000_t202" style="position:absolute;margin-left:90.05pt;margin-top:6.15pt;width:185.9pt;height:19.05pt;z-index:251985920;visibility:visible;mso-wrap-style:square;mso-width-percent:400;mso-height-percent:0;mso-wrap-distance-left:9pt;mso-wrap-distance-top:3.6pt;mso-wrap-distance-right:9pt;mso-wrap-distance-bottom:3.6pt;mso-position-horizontal:absolute;mso-position-horizontal-relative:text;mso-position-vertical:absolute;mso-position-vertical-relative:text;mso-width-percent:400;mso-height-percent:0;mso-width-relative:margin;mso-height-relative:margin;v-text-anchor:top" o:gfxdata="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" stroked="f">
+              <v:shape w14:anchorId="5B47A28F" id="_x0000_s1064" type="#_x0000_t202" style="position:absolute;margin-left:90.05pt;margin-top:6.15pt;width:185.9pt;height:20.7pt;z-index:251985920;visibility:visible;mso-wrap-style:square;mso-width-percent:400;mso-height-percent:0;mso-wrap-distance-left:9pt;mso-wrap-distance-top:3.6pt;mso-wrap-distance-right:9pt;mso-wrap-distance-bottom:3.6pt;mso-position-horizontal:absolute;mso-position-horizontal-relative:text;mso-position-vertical:absolute;mso-position-vertical-relative:text;mso-width-percent:400;mso-height-percent:0;mso-width-relative:margin;mso-height-relative:margin;v-text-anchor:top" o:gfxdata="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" stroked="f">
                 <v:textbox>
                   <w:txbxContent>
                     <w:p>
                       <w:pPr>
                         <w:jc w:val="center"/>
                       </w:pPr>
+                      <w:bookmarkStart w:id="1" w:name="_GoBack"/>
                       <w:proofErr w:type="spellStart"/>
                       <w:r>
                         <w:t>fügeNeuenTerminHinzu</w:t>
                       </w:r>
+                      <w:bookmarkEnd w:id="1"/>
                       <w:proofErr w:type="spellEnd"/>
                     </w:p>
                   </w:txbxContent>
@@ -10205,7 +10253,7 @@
                     <pic:cNvPicPr/>
                   </pic:nvPicPr>
                   <pic:blipFill>
-                    <a:blip r:embed="rId5" cstate="print">
+                    <a:blip r:embed="rId6" cstate="print">
                       <a:extLst>
                         <a:ext uri="{28A0092B-C50C-407E-A947-70E740481C1C}">
                           <a14:useLocalDpi xmlns:a14="http://schemas.microsoft.com/office/drawing/2010/main" val="0"/>
@@ -11667,7 +11715,7 @@
                     <pic:cNvPicPr/>
                   </pic:nvPicPr>
                   <pic:blipFill>
-                    <a:blip r:embed="rId5" cstate="print">
+                    <a:blip r:embed="rId6" cstate="print">
                       <a:extLst>
                         <a:ext uri="{28A0092B-C50C-407E-A947-70E740481C1C}">
                           <a14:useLocalDpi xmlns:a14="http://schemas.microsoft.com/office/drawing/2010/main" val="0"/>
@@ -12957,7 +13005,7 @@
                     <pic:cNvPicPr/>
                   </pic:nvPicPr>
                   <pic:blipFill>
-                    <a:blip r:embed="rId5" cstate="print">
+                    <a:blip r:embed="rId6" cstate="print">
                       <a:extLst>
                         <a:ext uri="{28A0092B-C50C-407E-A947-70E740481C1C}">
                           <a14:useLocalDpi xmlns:a14="http://schemas.microsoft.com/office/drawing/2010/main" val="0"/>
@@ -13725,6 +13773,100 @@
     </w:sectPr>
   </w:body>
 </w:document>
+</file>
+
+<file path=word/numbering.xml><?xml version="1.0" encoding="utf-8"?>
+<w:numbering xmlns:wpc="http://schemas.microsoft.com/office/word/2010/wordprocessingCanvas" xmlns:mc="http://schemas.openxmlformats.org/markup-compatibility/2006" xmlns:o="urn:schemas-microsoft-com:office:office" xmlns:r="http://schemas.openxmlformats.org/officeDocument/2006/relationships" xmlns:m="http://schemas.openxmlformats.org/officeDocument/2006/math" xmlns:v="urn:schemas-microsoft-com:vml" xmlns:wp14="http://schemas.microsoft.com/office/word/2010/wordprocessingDrawing" xmlns:wp="http://schemas.openxmlformats.org/drawingml/2006/wordprocessingDrawing" xmlns:w10="urn:schemas-microsoft-com:office:word" xmlns:w="http://schemas.openxmlformats.org/wordprocessingml/2006/main" xmlns:w14="http://schemas.microsoft.com/office/word/2010/wordml" xmlns:w15="http://schemas.microsoft.com/office/word/2012/wordml" xmlns:wpg="http://schemas.microsoft.com/office/word/2010/wordprocessingGroup" xmlns:wpi="http://schemas.microsoft.com/office/word/2010/wordprocessingInk" xmlns:wne="http://schemas.microsoft.com/office/word/2006/wordml" xmlns:wps="http://schemas.microsoft.com/office/word/2010/wordprocessingShape" mc:Ignorable="w14 w15 wp14">
+  <w:abstractNum w:abstractNumId="0" w15:restartNumberingAfterBreak="0">
+    <w:nsid w:val="3F5D052C"/>
+    <w:multiLevelType w:val="hybridMultilevel"/>
+    <w:tmpl w:val="3DD4753E"/>
+    <w:lvl w:ilvl="0" w:tplc="0407000F">
+      <w:start w:val="1"/>
+      <w:numFmt w:val="decimal"/>
+      <w:lvlText w:val="%1."/>
+      <w:lvlJc w:val="left"/>
+      <w:pPr>
+        <w:ind w:left="720" w:hanging="360"/>
+      </w:pPr>
+    </w:lvl>
+    <w:lvl w:ilvl="1" w:tplc="04070019" w:tentative="1">
+      <w:start w:val="1"/>
+      <w:numFmt w:val="lowerLetter"/>
+      <w:lvlText w:val="%2."/>
+      <w:lvlJc w:val="left"/>
+      <w:pPr>
+        <w:ind w:left="1440" w:hanging="360"/>
+      </w:pPr>
+    </w:lvl>
+    <w:lvl w:ilvl="2" w:tplc="0407001B" w:tentative="1">
+      <w:start w:val="1"/>
+      <w:numFmt w:val="lowerRoman"/>
+      <w:lvlText w:val="%3."/>
+      <w:lvlJc w:val="right"/>
+      <w:pPr>
+        <w:ind w:left="2160" w:hanging="180"/>
+      </w:pPr>
+    </w:lvl>
+    <w:lvl w:ilvl="3" w:tplc="0407000F" w:tentative="1">
+      <w:start w:val="1"/>
+      <w:numFmt w:val="decimal"/>
+      <w:lvlText w:val="%4."/>
+      <w:lvlJc w:val="left"/>
+      <w:pPr>
+        <w:ind w:left="2880" w:hanging="360"/>
+      </w:pPr>
+    </w:lvl>
+    <w:lvl w:ilvl="4" w:tplc="04070019" w:tentative="1">
+      <w:start w:val="1"/>
+      <w:numFmt w:val="lowerLetter"/>
+      <w:lvlText w:val="%5."/>
+      <w:lvlJc w:val="left"/>
+      <w:pPr>
+        <w:ind w:left="3600" w:hanging="360"/>
+      </w:pPr>
+    </w:lvl>
+    <w:lvl w:ilvl="5" w:tplc="0407001B" w:tentative="1">
+      <w:start w:val="1"/>
+      <w:numFmt w:val="lowerRoman"/>
+      <w:lvlText w:val="%6."/>
+      <w:lvlJc w:val="right"/>
+      <w:pPr>
+        <w:ind w:left="4320" w:hanging="180"/>
+      </w:pPr>
+    </w:lvl>
+    <w:lvl w:ilvl="6" w:tplc="0407000F" w:tentative="1">
+      <w:start w:val="1"/>
+      <w:numFmt w:val="decimal"/>
+      <w:lvlText w:val="%7."/>
+      <w:lvlJc w:val="left"/>
+      <w:pPr>
+        <w:ind w:left="5040" w:hanging="360"/>
+      </w:pPr>
+    </w:lvl>
+    <w:lvl w:ilvl="7" w:tplc="04070019" w:tentative="1">
+      <w:start w:val="1"/>
+      <w:numFmt w:val="lowerLetter"/>
+      <w:lvlText w:val="%8."/>
+      <w:lvlJc w:val="left"/>
+      <w:pPr>
+        <w:ind w:left="5760" w:hanging="360"/>
+      </w:pPr>
+    </w:lvl>
+    <w:lvl w:ilvl="8" w:tplc="0407001B" w:tentative="1">
+      <w:start w:val="1"/>
+      <w:numFmt w:val="lowerRoman"/>
+      <w:lvlText w:val="%9."/>
+      <w:lvlJc w:val="right"/>
+      <w:pPr>
+        <w:ind w:left="6480" w:hanging="180"/>
+      </w:pPr>
+    </w:lvl>
+  </w:abstractNum>
+  <w:num w:numId="1">
+    <w:abstractNumId w:val="0"/>
+  </w:num>
+</w:numbering>
 </file>
 
 <file path=word/styles.xml><?xml version="1.0" encoding="utf-8"?>

--- a/Systemsequenzdiagramme, Contracts/Systemsequenzdiagramme.docx
+++ b/Systemsequenzdiagramme, Contracts/Systemsequenzdiagramme.docx
@@ -5607,8 +5607,22 @@
         <w:rPr>
           <w:b/>
         </w:rPr>
-        <w:t xml:space="preserve"> Case 5: Preis für Dienstleistung bearbeiten</w:t>
-      </w:r>
+        <w:t xml:space="preserve"> Case 5:</w:t>
+      </w:r>
+      <w:r>
+        <w:rPr>
+          <w:b/>
+        </w:rPr>
+        <w:t xml:space="preserve"> Dienstleistung bearbeiten</w:t>
+      </w:r>
+    </w:p>
+    <w:p>
+      <w:pPr>
+        <w:pStyle w:val="KeinLeerraum"/>
+        <w:rPr>
+          <w:b/>
+        </w:rPr>
+      </w:pPr>
     </w:p>
     <w:p>
       <w:pPr>
@@ -5631,13 +5645,13 @@
           <w:lang w:eastAsia="de-DE"/>
         </w:rPr>
         <w:drawing>
-          <wp:anchor distT="0" distB="0" distL="114300" distR="114300" simplePos="0" relativeHeight="251902976" behindDoc="1" locked="0" layoutInCell="1" allowOverlap="1" wp14:anchorId="796D37E4" wp14:editId="6E0611DF">
+          <wp:anchor distT="0" distB="0" distL="114300" distR="114300" simplePos="0" relativeHeight="252006400" behindDoc="1" locked="0" layoutInCell="1" allowOverlap="1" wp14:anchorId="3FE9193F" wp14:editId="6C7A6E8F">
             <wp:simplePos x="0" y="0"/>
             <wp:positionH relativeFrom="margin">
-              <wp:posOffset>350520</wp:posOffset>
+              <wp:posOffset>319405</wp:posOffset>
             </wp:positionH>
             <wp:positionV relativeFrom="paragraph">
-              <wp:posOffset>5715</wp:posOffset>
+              <wp:posOffset>9525</wp:posOffset>
             </wp:positionV>
             <wp:extent cx="593725" cy="844550"/>
             <wp:effectExtent l="0" t="0" r="0" b="0"/>
@@ -5650,7 +5664,7 @@
                 <wp:lineTo x="0" y="0"/>
               </wp:wrapPolygon>
             </wp:wrapTight>
-            <wp:docPr id="212" name="Grafik 212"/>
+            <wp:docPr id="84" name="Grafik 84"/>
             <wp:cNvGraphicFramePr>
               <a:graphicFrameLocks xmlns:a="http://schemas.openxmlformats.org/drawingml/2006/main" noChangeAspect="1"/>
             </wp:cNvGraphicFramePr>
@@ -5714,17 +5728,11 @@
     <w:p>
       <w:pPr>
         <w:pStyle w:val="KeinLeerraum"/>
-        <w:rPr>
-          <w:b/>
-        </w:rPr>
-      </w:pPr>
-    </w:p>
-    <w:p>
-      <w:pPr>
-        <w:pStyle w:val="KeinLeerraum"/>
-        <w:rPr>
-          <w:b/>
-        </w:rPr>
+      </w:pPr>
+    </w:p>
+    <w:p>
+      <w:pPr>
+        <w:pStyle w:val="KeinLeerraum"/>
       </w:pPr>
       <w:r>
         <w:rPr>
@@ -5734,18 +5742,18 @@
         <mc:AlternateContent>
           <mc:Choice Requires="wps">
             <w:drawing>
-              <wp:anchor distT="0" distB="0" distL="114300" distR="114300" simplePos="0" relativeHeight="251768832" behindDoc="0" locked="0" layoutInCell="1" allowOverlap="1" wp14:anchorId="717C53A4" wp14:editId="49A1B6EC">
+              <wp:anchor distT="0" distB="0" distL="114300" distR="114300" simplePos="0" relativeHeight="252002304" behindDoc="0" locked="0" layoutInCell="1" allowOverlap="1" wp14:anchorId="2FF05AA3" wp14:editId="32D1EE44">
                 <wp:simplePos x="0" y="0"/>
                 <wp:positionH relativeFrom="margin">
-                  <wp:posOffset>4471508</wp:posOffset>
+                  <wp:posOffset>3290570</wp:posOffset>
                 </wp:positionH>
                 <wp:positionV relativeFrom="paragraph">
-                  <wp:posOffset>19050</wp:posOffset>
+                  <wp:posOffset>4445</wp:posOffset>
                 </wp:positionV>
                 <wp:extent cx="1257300" cy="514350"/>
                 <wp:effectExtent l="0" t="0" r="19050" b="19050"/>
                 <wp:wrapNone/>
-                <wp:docPr id="91" name="Textfeld 91"/>
+                <wp:docPr id="2" name="Textfeld 2"/>
                 <wp:cNvGraphicFramePr/>
                 <a:graphic xmlns:a="http://schemas.openxmlformats.org/drawingml/2006/main">
                   <a:graphicData uri="http://schemas.microsoft.com/office/word/2010/wordprocessingShape">
@@ -5818,7 +5826,11 @@
           </mc:Choice>
           <mc:Fallback>
             <w:pict>
-              <v:shape w14:anchorId="717C53A4" id="Textfeld 91" o:spid="_x0000_s1049" type="#_x0000_t202" style="position:absolute;margin-left:352.1pt;margin-top:1.5pt;width:99pt;height:40.5pt;z-index:251768832;visibility:visible;mso-wrap-style:square;mso-wrap-distance-left:9pt;mso-wrap-distance-top:0;mso-wrap-distance-right:9pt;mso-wrap-distance-bottom:0;mso-position-horizontal:absolute;mso-position-horizontal-relative:margin;mso-position-vertical:absolute;mso-position-vertical-relative:text;v-text-anchor:top" o:gfxdata="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" fillcolor="white [3201]" strokeweight=".5pt">
+              <v:shapetype w14:anchorId="2FF05AA3" id="_x0000_t202" coordsize="21600,21600" o:spt="202" path="m,l,21600r21600,l21600,xe">
+                <v:stroke joinstyle="miter"/>
+                <v:path gradientshapeok="t" o:connecttype="rect"/>
+              </v:shapetype>
+              <v:shape id="_x0000_s1049" type="#_x0000_t202" style="position:absolute;margin-left:259.1pt;margin-top:.35pt;width:99pt;height:40.5pt;z-index:252002304;visibility:visible;mso-wrap-style:square;mso-wrap-distance-left:9pt;mso-wrap-distance-top:0;mso-wrap-distance-right:9pt;mso-wrap-distance-bottom:0;mso-position-horizontal:absolute;mso-position-horizontal-relative:margin;mso-position-vertical:absolute;mso-position-vertical-relative:text;v-text-anchor:top" o:gfxdata="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" fillcolor="white [3201]" strokeweight=".5pt">
                 <v:textbox>
                   <w:txbxContent>
                     <w:p>
@@ -5861,28 +5873,6 @@
           </mc:Fallback>
         </mc:AlternateContent>
       </w:r>
-    </w:p>
-    <w:p>
-      <w:pPr>
-        <w:pStyle w:val="KeinLeerraum"/>
-        <w:rPr>
-          <w:b/>
-        </w:rPr>
-      </w:pPr>
-      <w:r>
-        <w:rPr>
-          <w:b/>
-        </w:rPr>
-        <w:t xml:space="preserve">     : Mosterei-Inhaber</w:t>
-      </w:r>
-    </w:p>
-    <w:p>
-      <w:pPr>
-        <w:pStyle w:val="KeinLeerraum"/>
-        <w:rPr>
-          <w:b/>
-        </w:rPr>
-      </w:pPr>
       <w:r>
         <w:rPr>
           <w:noProof/>
@@ -5891,18 +5881,18 @@
         <mc:AlternateContent>
           <mc:Choice Requires="wps">
             <w:drawing>
-              <wp:anchor distT="0" distB="0" distL="114300" distR="114300" simplePos="0" relativeHeight="251770880" behindDoc="0" locked="0" layoutInCell="1" allowOverlap="1" wp14:anchorId="04534669" wp14:editId="09C0ED82">
+              <wp:anchor distT="0" distB="0" distL="114300" distR="114300" simplePos="0" relativeHeight="252001280" behindDoc="0" locked="0" layoutInCell="1" allowOverlap="1" wp14:anchorId="3AAE7262" wp14:editId="5166DE9C">
                 <wp:simplePos x="0" y="0"/>
                 <wp:positionH relativeFrom="column">
-                  <wp:posOffset>610028</wp:posOffset>
+                  <wp:posOffset>631294</wp:posOffset>
                 </wp:positionH>
                 <wp:positionV relativeFrom="paragraph">
-                  <wp:posOffset>172586</wp:posOffset>
+                  <wp:posOffset>545480</wp:posOffset>
                 </wp:positionV>
-                <wp:extent cx="21265" cy="2753833"/>
-                <wp:effectExtent l="0" t="0" r="36195" b="27940"/>
+                <wp:extent cx="0" cy="2083981"/>
+                <wp:effectExtent l="0" t="0" r="19050" b="12065"/>
                 <wp:wrapNone/>
-                <wp:docPr id="92" name="Gerader Verbinder 92"/>
+                <wp:docPr id="12" name="Gerader Verbinder 12"/>
                 <wp:cNvGraphicFramePr/>
                 <a:graphic xmlns:a="http://schemas.openxmlformats.org/drawingml/2006/main">
                   <a:graphicData uri="http://schemas.microsoft.com/office/word/2010/wordprocessingShape">
@@ -5911,7 +5901,7 @@
                       <wps:spPr>
                         <a:xfrm>
                           <a:off x="0" y="0"/>
-                          <a:ext cx="21265" cy="2753833"/>
+                          <a:ext cx="0" cy="2083981"/>
                         </a:xfrm>
                         <a:prstGeom prst="line">
                           <a:avLst/>
@@ -5953,9 +5943,9 @@
               </wp:anchor>
             </w:drawing>
           </mc:Choice>
-          <mc:Fallback xmlns:cx="http://schemas.microsoft.com/office/drawing/2014/chartex" xmlns:cx1="http://schemas.microsoft.com/office/drawing/2015/9/8/chartex" xmlns:w16se="http://schemas.microsoft.com/office/word/2015/wordml/symex">
+          <mc:Fallback>
             <w:pict>
-              <v:line w14:anchorId="60A1CBD0" id="Gerader Verbinder 92" o:spid="_x0000_s1026" style="position:absolute;z-index:251770880;visibility:visible;mso-wrap-style:square;mso-width-percent:0;mso-height-percent:0;mso-wrap-distance-left:9pt;mso-wrap-distance-top:0;mso-wrap-distance-right:9pt;mso-wrap-distance-bottom:0;mso-position-horizontal:absolute;mso-position-horizontal-relative:text;mso-position-vertical:absolute;mso-position-vertical-relative:text;mso-width-percent:0;mso-height-percent:0;mso-width-relative:margin;mso-height-relative:margin" from="48.05pt,13.6pt" to="49.7pt,230.45pt" o:gfxdata="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" strokecolor="black [3200]">
+              <v:line w14:anchorId="79501C69" id="Gerader Verbinder 12" o:spid="_x0000_s1026" style="position:absolute;z-index:252001280;visibility:visible;mso-wrap-style:square;mso-width-percent:0;mso-height-percent:0;mso-wrap-distance-left:9pt;mso-wrap-distance-top:0;mso-wrap-distance-right:9pt;mso-wrap-distance-bottom:0;mso-position-horizontal:absolute;mso-position-horizontal-relative:text;mso-position-vertical:absolute;mso-position-vertical-relative:text;mso-width-percent:0;mso-height-percent:0;mso-width-relative:margin;mso-height-relative:margin" from="49.7pt,42.95pt" to="49.7pt,207.05pt" o:gfxdata="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" strokecolor="black [3200]">
                 <v:stroke dashstyle="dash"/>
               </v:line>
             </w:pict>
@@ -5965,11 +5955,18 @@
     </w:p>
     <w:p>
       <w:pPr>
-        <w:pStyle w:val="KeinLeerraum"/>
-        <w:rPr>
-          <w:b/>
-        </w:rPr>
-      </w:pPr>
+        <w:rPr>
+          <w:b/>
+        </w:rPr>
+      </w:pPr>
+      <w:r>
+        <w:rPr>
+          <w:b/>
+        </w:rPr>
+        <w:t xml:space="preserve">     :Mosterei-Inhaber</w:t>
+      </w:r>
+    </w:p>
+    <w:p>
       <w:r>
         <w:rPr>
           <w:noProof/>
@@ -5978,18 +5975,18 @@
         <mc:AlternateContent>
           <mc:Choice Requires="wps">
             <w:drawing>
-              <wp:anchor distT="0" distB="0" distL="114300" distR="114300" simplePos="0" relativeHeight="251772928" behindDoc="0" locked="0" layoutInCell="1" allowOverlap="1" wp14:anchorId="09F4DF6A" wp14:editId="122BA846">
+              <wp:anchor distT="0" distB="0" distL="114300" distR="114300" simplePos="0" relativeHeight="252003328" behindDoc="0" locked="0" layoutInCell="1" allowOverlap="1" wp14:anchorId="7276EBAC" wp14:editId="573C1FFE">
                 <wp:simplePos x="0" y="0"/>
                 <wp:positionH relativeFrom="column">
-                  <wp:posOffset>5118233</wp:posOffset>
+                  <wp:posOffset>3949296</wp:posOffset>
                 </wp:positionH>
                 <wp:positionV relativeFrom="paragraph">
-                  <wp:posOffset>54935</wp:posOffset>
+                  <wp:posOffset>63615</wp:posOffset>
                 </wp:positionV>
-                <wp:extent cx="42530" cy="2753832"/>
-                <wp:effectExtent l="0" t="0" r="34290" b="27940"/>
+                <wp:extent cx="14028" cy="2028190"/>
+                <wp:effectExtent l="0" t="0" r="24130" b="29210"/>
                 <wp:wrapNone/>
-                <wp:docPr id="93" name="Gerader Verbinder 93"/>
+                <wp:docPr id="29" name="Gerader Verbinder 29"/>
                 <wp:cNvGraphicFramePr/>
                 <a:graphic xmlns:a="http://schemas.openxmlformats.org/drawingml/2006/main">
                   <a:graphicData uri="http://schemas.microsoft.com/office/word/2010/wordprocessingShape">
@@ -5998,7 +5995,7 @@
                       <wps:spPr>
                         <a:xfrm>
                           <a:off x="0" y="0"/>
-                          <a:ext cx="42530" cy="2753832"/>
+                          <a:ext cx="14028" cy="2028190"/>
                         </a:xfrm>
                         <a:prstGeom prst="line">
                           <a:avLst/>
@@ -6040,9 +6037,9 @@
               </wp:anchor>
             </w:drawing>
           </mc:Choice>
-          <mc:Fallback xmlns:cx="http://schemas.microsoft.com/office/drawing/2014/chartex" xmlns:cx1="http://schemas.microsoft.com/office/drawing/2015/9/8/chartex" xmlns:w16se="http://schemas.microsoft.com/office/word/2015/wordml/symex">
+          <mc:Fallback>
             <w:pict>
-              <v:line w14:anchorId="5DDD9028" id="Gerader Verbinder 93" o:spid="_x0000_s1026" style="position:absolute;z-index:251772928;visibility:visible;mso-wrap-style:square;mso-width-percent:0;mso-height-percent:0;mso-wrap-distance-left:9pt;mso-wrap-distance-top:0;mso-wrap-distance-right:9pt;mso-wrap-distance-bottom:0;mso-position-horizontal:absolute;mso-position-horizontal-relative:text;mso-position-vertical:absolute;mso-position-vertical-relative:text;mso-width-percent:0;mso-height-percent:0;mso-width-relative:margin;mso-height-relative:margin" from="403pt,4.35pt" to="406.35pt,221.2pt" o:gfxdata="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" strokecolor="black [3200]">
+              <v:line w14:anchorId="23C7AD80" id="Gerader Verbinder 29" o:spid="_x0000_s1026" style="position:absolute;z-index:252003328;visibility:visible;mso-wrap-style:square;mso-width-percent:0;mso-height-percent:0;mso-wrap-distance-left:9pt;mso-wrap-distance-top:0;mso-wrap-distance-right:9pt;mso-wrap-distance-bottom:0;mso-position-horizontal:absolute;mso-position-horizontal-relative:text;mso-position-vertical:absolute;mso-position-vertical-relative:text;mso-width-percent:0;mso-height-percent:0;mso-width-relative:margin;mso-height-relative:margin" from="310.95pt,5pt" to="312.05pt,164.7pt" o:gfxdata="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" strokecolor="black [3200]">
                 <v:stroke dashstyle="dash"/>
               </v:line>
             </w:pict>
@@ -6057,26 +6054,212 @@
         <mc:AlternateContent>
           <mc:Choice Requires="wps">
             <w:drawing>
-              <wp:anchor distT="0" distB="0" distL="114300" distR="114300" simplePos="0" relativeHeight="251776000" behindDoc="0" locked="0" layoutInCell="1" allowOverlap="1" wp14:anchorId="642E7EC2" wp14:editId="66C1D156">
+              <wp:anchor distT="45720" distB="45720" distL="114300" distR="114300" simplePos="0" relativeHeight="252010496" behindDoc="0" locked="0" layoutInCell="1" allowOverlap="1" wp14:anchorId="38A42C84" wp14:editId="0D4C843F">
+                <wp:simplePos x="0" y="0"/>
+                <wp:positionH relativeFrom="column">
+                  <wp:posOffset>1250489</wp:posOffset>
+                </wp:positionH>
+                <wp:positionV relativeFrom="paragraph">
+                  <wp:posOffset>226176</wp:posOffset>
+                </wp:positionV>
+                <wp:extent cx="2360930" cy="1404620"/>
+                <wp:effectExtent l="0" t="0" r="635" b="1270"/>
+                <wp:wrapSquare wrapText="bothSides"/>
+                <wp:docPr id="34" name="Textfeld 2"/>
+                <wp:cNvGraphicFramePr>
+                  <a:graphicFrameLocks xmlns:a="http://schemas.openxmlformats.org/drawingml/2006/main"/>
+                </wp:cNvGraphicFramePr>
+                <a:graphic xmlns:a="http://schemas.openxmlformats.org/drawingml/2006/main">
+                  <a:graphicData uri="http://schemas.microsoft.com/office/word/2010/wordprocessingShape">
+                    <wps:wsp>
+                      <wps:cNvSpPr txBox="1">
+                        <a:spLocks noChangeArrowheads="1"/>
+                      </wps:cNvSpPr>
+                      <wps:spPr bwMode="auto">
+                        <a:xfrm>
+                          <a:off x="0" y="0"/>
+                          <a:ext cx="2360930" cy="1404620"/>
+                        </a:xfrm>
+                        <a:prstGeom prst="rect">
+                          <a:avLst/>
+                        </a:prstGeom>
+                        <a:solidFill>
+                          <a:srgbClr val="FFFFFF"/>
+                        </a:solidFill>
+                        <a:ln w="9525">
+                          <a:noFill/>
+                          <a:miter lim="800000"/>
+                          <a:headEnd/>
+                          <a:tailEnd/>
+                        </a:ln>
+                      </wps:spPr>
+                      <wps:txbx>
+                        <w:txbxContent>
+                          <w:p>
+                            <w:pPr>
+                              <w:spacing w:after="0"/>
+                              <w:jc w:val="center"/>
+                            </w:pPr>
+                            <w:proofErr w:type="spellStart"/>
+                            <w:r>
+                              <w:t>fügeNeueDienstleistung</w:t>
+                            </w:r>
+                            <w:r>
+                              <w:t>Hinzu</w:t>
+                            </w:r>
+                            <w:proofErr w:type="spellEnd"/>
+                          </w:p>
+                        </w:txbxContent>
+                      </wps:txbx>
+                      <wps:bodyPr rot="0" vert="horz" wrap="square" lIns="91440" tIns="45720" rIns="91440" bIns="45720" anchor="t" anchorCtr="0">
+                        <a:spAutoFit/>
+                      </wps:bodyPr>
+                    </wps:wsp>
+                  </a:graphicData>
+                </a:graphic>
+                <wp14:sizeRelH relativeFrom="margin">
+                  <wp14:pctWidth>40000</wp14:pctWidth>
+                </wp14:sizeRelH>
+                <wp14:sizeRelV relativeFrom="margin">
+                  <wp14:pctHeight>20000</wp14:pctHeight>
+                </wp14:sizeRelV>
+              </wp:anchor>
+            </w:drawing>
+          </mc:Choice>
+          <mc:Fallback>
+            <w:pict>
+              <v:shape w14:anchorId="38A42C84" id="_x0000_s1050" type="#_x0000_t202" style="position:absolute;margin-left:98.45pt;margin-top:17.8pt;width:185.9pt;height:110.6pt;z-index:252010496;visibility:visible;mso-wrap-style:square;mso-width-percent:400;mso-height-percent:200;mso-wrap-distance-left:9pt;mso-wrap-distance-top:3.6pt;mso-wrap-distance-right:9pt;mso-wrap-distance-bottom:3.6pt;mso-position-horizontal:absolute;mso-position-horizontal-relative:text;mso-position-vertical:absolute;mso-position-vertical-relative:text;mso-width-percent:400;mso-height-percent:200;mso-width-relative:margin;mso-height-relative:margin;v-text-anchor:top" o:gfxdata="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" stroked="f">
+                <v:textbox style="mso-fit-shape-to-text:t">
+                  <w:txbxContent>
+                    <w:p>
+                      <w:pPr>
+                        <w:spacing w:after="0"/>
+                        <w:jc w:val="center"/>
+                      </w:pPr>
+                      <w:proofErr w:type="spellStart"/>
+                      <w:r>
+                        <w:t>fügeNeueDienstleistung</w:t>
+                      </w:r>
+                      <w:r>
+                        <w:t>Hinzu</w:t>
+                      </w:r>
+                      <w:proofErr w:type="spellEnd"/>
+                    </w:p>
+                  </w:txbxContent>
+                </v:textbox>
+                <w10:wrap type="square"/>
+              </v:shape>
+            </w:pict>
+          </mc:Fallback>
+        </mc:AlternateContent>
+      </w:r>
+    </w:p>
+    <w:p>
+      <w:r>
+        <w:rPr>
+          <w:noProof/>
+          <w:lang w:eastAsia="de-DE"/>
+        </w:rPr>
+        <mc:AlternateContent>
+          <mc:Choice Requires="wps">
+            <w:drawing>
+              <wp:anchor distT="0" distB="0" distL="114300" distR="114300" simplePos="0" relativeHeight="252009472" behindDoc="0" locked="0" layoutInCell="1" allowOverlap="1" wp14:anchorId="4B7A1285" wp14:editId="2525438C">
+                <wp:simplePos x="0" y="0"/>
+                <wp:positionH relativeFrom="column">
+                  <wp:posOffset>637540</wp:posOffset>
+                </wp:positionH>
+                <wp:positionV relativeFrom="paragraph">
+                  <wp:posOffset>251344</wp:posOffset>
+                </wp:positionV>
+                <wp:extent cx="3308465" cy="13854"/>
+                <wp:effectExtent l="0" t="57150" r="25400" b="100965"/>
+                <wp:wrapNone/>
+                <wp:docPr id="38" name="Gerade Verbindung mit Pfeil 38"/>
+                <wp:cNvGraphicFramePr/>
+                <a:graphic xmlns:a="http://schemas.openxmlformats.org/drawingml/2006/main">
+                  <a:graphicData uri="http://schemas.microsoft.com/office/word/2010/wordprocessingShape">
+                    <wps:wsp>
+                      <wps:cNvCnPr/>
+                      <wps:spPr>
+                        <a:xfrm>
+                          <a:off x="0" y="0"/>
+                          <a:ext cx="3308465" cy="13854"/>
+                        </a:xfrm>
+                        <a:prstGeom prst="straightConnector1">
+                          <a:avLst/>
+                        </a:prstGeom>
+                        <a:ln>
+                          <a:solidFill>
+                            <a:schemeClr val="tx1"/>
+                          </a:solidFill>
+                          <a:tailEnd type="triangle"/>
+                        </a:ln>
+                      </wps:spPr>
+                      <wps:style>
+                        <a:lnRef idx="1">
+                          <a:schemeClr val="accent1"/>
+                        </a:lnRef>
+                        <a:fillRef idx="0">
+                          <a:schemeClr val="accent1"/>
+                        </a:fillRef>
+                        <a:effectRef idx="0">
+                          <a:schemeClr val="accent1"/>
+                        </a:effectRef>
+                        <a:fontRef idx="minor">
+                          <a:schemeClr val="tx1"/>
+                        </a:fontRef>
+                      </wps:style>
+                      <wps:bodyPr/>
+                    </wps:wsp>
+                  </a:graphicData>
+                </a:graphic>
+              </wp:anchor>
+            </w:drawing>
+          </mc:Choice>
+          <mc:Fallback>
+            <w:pict>
+              <v:shapetype w14:anchorId="33C8373D" id="_x0000_t32" coordsize="21600,21600" o:spt="32" o:oned="t" path="m,l21600,21600e" filled="f">
+                <v:path arrowok="t" fillok="f" o:connecttype="none"/>
+                <o:lock v:ext="edit" shapetype="t"/>
+              </v:shapetype>
+              <v:shape id="Gerade Verbindung mit Pfeil 38" o:spid="_x0000_s1026" type="#_x0000_t32" style="position:absolute;margin-left:50.2pt;margin-top:19.8pt;width:260.5pt;height:1.1pt;z-index:252009472;visibility:visible;mso-wrap-style:square;mso-wrap-distance-left:9pt;mso-wrap-distance-top:0;mso-wrap-distance-right:9pt;mso-wrap-distance-bottom:0;mso-position-horizontal:absolute;mso-position-horizontal-relative:text;mso-position-vertical:absolute;mso-position-vertical-relative:text" o:gfxdata="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" strokecolor="black [3213]" strokeweight=".5pt">
+                <v:stroke endarrow="block" joinstyle="miter"/>
+              </v:shape>
+            </w:pict>
+          </mc:Fallback>
+        </mc:AlternateContent>
+      </w:r>
+    </w:p>
+    <w:p/>
+    <w:p>
+      <w:r>
+        <w:rPr>
+          <w:noProof/>
+          <w:lang w:eastAsia="de-DE"/>
+        </w:rPr>
+        <mc:AlternateContent>
+          <mc:Choice Requires="wps">
+            <w:drawing>
+              <wp:anchor distT="0" distB="0" distL="114300" distR="114300" simplePos="0" relativeHeight="252004352" behindDoc="0" locked="0" layoutInCell="1" allowOverlap="1" wp14:anchorId="6E15A87A" wp14:editId="4FED3A91">
                 <wp:simplePos x="0" y="0"/>
                 <wp:positionH relativeFrom="margin">
-                  <wp:posOffset>908685</wp:posOffset>
+                  <wp:posOffset>654685</wp:posOffset>
                 </wp:positionH>
                 <wp:positionV relativeFrom="paragraph">
-                  <wp:posOffset>131918</wp:posOffset>
+                  <wp:posOffset>14605</wp:posOffset>
                 </wp:positionV>
-                <wp:extent cx="3943350" cy="266700"/>
-                <wp:effectExtent l="0" t="0" r="0" b="0"/>
+                <wp:extent cx="3268980" cy="342900"/>
+                <wp:effectExtent l="0" t="0" r="7620" b="0"/>
                 <wp:wrapThrough wrapText="bothSides">
                   <wp:wrapPolygon edited="0">
                     <wp:start x="0" y="0"/>
-                    <wp:lineTo x="0" y="20057"/>
-                    <wp:lineTo x="21496" y="20057"/>
-                    <wp:lineTo x="21496" y="0"/>
+                    <wp:lineTo x="0" y="20400"/>
+                    <wp:lineTo x="21524" y="20400"/>
+                    <wp:lineTo x="21524" y="0"/>
                     <wp:lineTo x="0" y="0"/>
                   </wp:wrapPolygon>
                 </wp:wrapThrough>
-                <wp:docPr id="96" name="Textfeld 96"/>
+                <wp:docPr id="43" name="Textfeld 43"/>
                 <wp:cNvGraphicFramePr/>
                 <a:graphic xmlns:a="http://schemas.openxmlformats.org/drawingml/2006/main">
                   <a:graphicData uri="http://schemas.microsoft.com/office/word/2010/wordprocessingShape">
@@ -6085,7 +6268,7 @@
                       <wps:spPr>
                         <a:xfrm>
                           <a:off x="0" y="0"/>
-                          <a:ext cx="3943350" cy="266700"/>
+                          <a:ext cx="3268980" cy="342900"/>
                         </a:xfrm>
                         <a:prstGeom prst="rect">
                           <a:avLst/>
@@ -6105,9 +6288,23 @@
                             </w:pPr>
                             <w:proofErr w:type="spellStart"/>
                             <w:r>
-                              <w:t>zeigeDienstleisungsliste</w:t>
+                              <w:t>erstelleNeueDienstleistung</w:t>
                             </w:r>
                             <w:proofErr w:type="spellEnd"/>
+                            <w:r>
+                              <w:t>(</w:t>
+                            </w:r>
+                            <w:proofErr w:type="spellStart"/>
+                            <w:r>
+                              <w:t>name</w:t>
+                            </w:r>
+                            <w:proofErr w:type="spellEnd"/>
+                            <w:r>
+                              <w:t>, preis</w:t>
+                            </w:r>
+                            <w:r>
+                              <w:t>)</w:t>
+                            </w:r>
                           </w:p>
                         </w:txbxContent>
                       </wps:txbx>
@@ -6131,7 +6328,7 @@
           </mc:Choice>
           <mc:Fallback>
             <w:pict>
-              <v:shape w14:anchorId="642E7EC2" id="Textfeld 96" o:spid="_x0000_s1050" type="#_x0000_t202" style="position:absolute;margin-left:71.55pt;margin-top:10.4pt;width:310.5pt;height:21pt;z-index:251776000;visibility:visible;mso-wrap-style:square;mso-width-percent:0;mso-height-percent:0;mso-wrap-distance-left:9pt;mso-wrap-distance-top:0;mso-wrap-distance-right:9pt;mso-wrap-distance-bottom:0;mso-position-horizontal:absolute;mso-position-horizontal-relative:margin;mso-position-vertical:absolute;mso-position-vertical-relative:text;mso-width-percent:0;mso-height-percent:0;mso-width-relative:margin;mso-height-relative:margin;v-text-anchor:top" o:gfxdata="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" fillcolor="window" stroked="f" strokeweight=".5pt">
+              <v:shape w14:anchorId="6E15A87A" id="Textfeld 43" o:spid="_x0000_s1051" type="#_x0000_t202" style="position:absolute;margin-left:51.55pt;margin-top:1.15pt;width:257.4pt;height:27pt;z-index:252004352;visibility:visible;mso-wrap-style:square;mso-width-percent:0;mso-height-percent:0;mso-wrap-distance-left:9pt;mso-wrap-distance-top:0;mso-wrap-distance-right:9pt;mso-wrap-distance-bottom:0;mso-position-horizontal:absolute;mso-position-horizontal-relative:margin;mso-position-vertical:absolute;mso-position-vertical-relative:text;mso-width-percent:0;mso-height-percent:0;mso-width-relative:margin;mso-height-relative:margin;v-text-anchor:top" o:gfxdata="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" fillcolor="window" stroked="f" strokeweight=".5pt">
                 <v:textbox>
                   <w:txbxContent>
                     <w:p>
@@ -6140,9 +6337,23 @@
                       </w:pPr>
                       <w:proofErr w:type="spellStart"/>
                       <w:r>
-                        <w:t>zeigeDienstleisungsliste</w:t>
+                        <w:t>erstelleNeueDienstleistung</w:t>
                       </w:r>
                       <w:proofErr w:type="spellEnd"/>
+                      <w:r>
+                        <w:t>(</w:t>
+                      </w:r>
+                      <w:proofErr w:type="spellStart"/>
+                      <w:r>
+                        <w:t>name</w:t>
+                      </w:r>
+                      <w:proofErr w:type="spellEnd"/>
+                      <w:r>
+                        <w:t>, preis</w:t>
+                      </w:r>
+                      <w:r>
+                        <w:t>)</w:t>
+                      </w:r>
                     </w:p>
                   </w:txbxContent>
                 </v:textbox>
@@ -6154,20 +6365,6 @@
       </w:r>
     </w:p>
     <w:p>
-      <w:pPr>
-        <w:pStyle w:val="KeinLeerraum"/>
-        <w:rPr>
-          <w:b/>
-        </w:rPr>
-      </w:pPr>
-    </w:p>
-    <w:p>
-      <w:pPr>
-        <w:pStyle w:val="KeinLeerraum"/>
-        <w:rPr>
-          <w:b/>
-        </w:rPr>
-      </w:pPr>
       <w:r>
         <w:rPr>
           <w:noProof/>
@@ -6176,26 +6373,104 @@
         <mc:AlternateContent>
           <mc:Choice Requires="wps">
             <w:drawing>
-              <wp:anchor distT="0" distB="0" distL="114300" distR="114300" simplePos="0" relativeHeight="251779072" behindDoc="0" locked="0" layoutInCell="1" allowOverlap="1" wp14:anchorId="27654843" wp14:editId="7391E883">
+              <wp:anchor distT="0" distB="0" distL="114300" distR="114300" simplePos="0" relativeHeight="252007424" behindDoc="0" locked="0" layoutInCell="1" allowOverlap="1" wp14:anchorId="4BEDFED7" wp14:editId="04566C67">
+                <wp:simplePos x="0" y="0"/>
+                <wp:positionH relativeFrom="column">
+                  <wp:posOffset>622127</wp:posOffset>
+                </wp:positionH>
+                <wp:positionV relativeFrom="paragraph">
+                  <wp:posOffset>78105</wp:posOffset>
+                </wp:positionV>
+                <wp:extent cx="3322320" cy="7620"/>
+                <wp:effectExtent l="0" t="76200" r="30480" b="87630"/>
+                <wp:wrapNone/>
+                <wp:docPr id="44" name="Gerade Verbindung mit Pfeil 44"/>
+                <wp:cNvGraphicFramePr/>
+                <a:graphic xmlns:a="http://schemas.openxmlformats.org/drawingml/2006/main">
+                  <a:graphicData uri="http://schemas.microsoft.com/office/word/2010/wordprocessingShape">
+                    <wps:wsp>
+                      <wps:cNvCnPr/>
+                      <wps:spPr>
+                        <a:xfrm flipV="1">
+                          <a:off x="0" y="0"/>
+                          <a:ext cx="3322320" cy="7620"/>
+                        </a:xfrm>
+                        <a:prstGeom prst="straightConnector1">
+                          <a:avLst/>
+                        </a:prstGeom>
+                        <a:ln>
+                          <a:solidFill>
+                            <a:schemeClr val="tx1"/>
+                          </a:solidFill>
+                          <a:tailEnd type="triangle"/>
+                        </a:ln>
+                      </wps:spPr>
+                      <wps:style>
+                        <a:lnRef idx="1">
+                          <a:schemeClr val="accent1"/>
+                        </a:lnRef>
+                        <a:fillRef idx="0">
+                          <a:schemeClr val="accent1"/>
+                        </a:fillRef>
+                        <a:effectRef idx="0">
+                          <a:schemeClr val="accent1"/>
+                        </a:effectRef>
+                        <a:fontRef idx="minor">
+                          <a:schemeClr val="tx1"/>
+                        </a:fontRef>
+                      </wps:style>
+                      <wps:bodyPr/>
+                    </wps:wsp>
+                  </a:graphicData>
+                </a:graphic>
+                <wp14:sizeRelH relativeFrom="margin">
+                  <wp14:pctWidth>0</wp14:pctWidth>
+                </wp14:sizeRelH>
+                <wp14:sizeRelV relativeFrom="margin">
+                  <wp14:pctHeight>0</wp14:pctHeight>
+                </wp14:sizeRelV>
+              </wp:anchor>
+            </w:drawing>
+          </mc:Choice>
+          <mc:Fallback>
+            <w:pict>
+              <v:shape w14:anchorId="0C434D4D" id="Gerade Verbindung mit Pfeil 44" o:spid="_x0000_s1026" type="#_x0000_t32" style="position:absolute;margin-left:49pt;margin-top:6.15pt;width:261.6pt;height:.6pt;flip:y;z-index:252007424;visibility:visible;mso-wrap-style:square;mso-width-percent:0;mso-height-percent:0;mso-wrap-distance-left:9pt;mso-wrap-distance-top:0;mso-wrap-distance-right:9pt;mso-wrap-distance-bottom:0;mso-position-horizontal:absolute;mso-position-horizontal-relative:text;mso-position-vertical:absolute;mso-position-vertical-relative:text;mso-width-percent:0;mso-height-percent:0;mso-width-relative:margin;mso-height-relative:margin" o:gfxdata="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" strokecolor="black [3213]" strokeweight=".5pt">
+                <v:stroke endarrow="block" joinstyle="miter"/>
+              </v:shape>
+            </w:pict>
+          </mc:Fallback>
+        </mc:AlternateContent>
+      </w:r>
+    </w:p>
+    <w:p>
+      <w:r>
+        <w:rPr>
+          <w:noProof/>
+          <w:lang w:eastAsia="de-DE"/>
+        </w:rPr>
+        <mc:AlternateContent>
+          <mc:Choice Requires="wps">
+            <w:drawing>
+              <wp:anchor distT="0" distB="0" distL="114300" distR="114300" simplePos="0" relativeHeight="252005376" behindDoc="0" locked="0" layoutInCell="1" allowOverlap="1" wp14:anchorId="02896D49" wp14:editId="6D323008">
                 <wp:simplePos x="0" y="0"/>
                 <wp:positionH relativeFrom="margin">
-                  <wp:posOffset>908050</wp:posOffset>
+                  <wp:posOffset>1319530</wp:posOffset>
                 </wp:positionH>
                 <wp:positionV relativeFrom="paragraph">
-                  <wp:posOffset>159223</wp:posOffset>
+                  <wp:posOffset>10795</wp:posOffset>
                 </wp:positionV>
-                <wp:extent cx="3943350" cy="266700"/>
-                <wp:effectExtent l="0" t="0" r="0" b="0"/>
+                <wp:extent cx="2092325" cy="330200"/>
+                <wp:effectExtent l="0" t="0" r="3175" b="0"/>
                 <wp:wrapThrough wrapText="bothSides">
                   <wp:wrapPolygon edited="0">
                     <wp:start x="0" y="0"/>
-                    <wp:lineTo x="0" y="20057"/>
-                    <wp:lineTo x="21496" y="20057"/>
-                    <wp:lineTo x="21496" y="0"/>
+                    <wp:lineTo x="0" y="19938"/>
+                    <wp:lineTo x="21436" y="19938"/>
+                    <wp:lineTo x="21436" y="0"/>
                     <wp:lineTo x="0" y="0"/>
                   </wp:wrapPolygon>
                 </wp:wrapThrough>
-                <wp:docPr id="98" name="Textfeld 98"/>
+                <wp:docPr id="45" name="Textfeld 45"/>
                 <wp:cNvGraphicFramePr/>
                 <a:graphic xmlns:a="http://schemas.openxmlformats.org/drawingml/2006/main">
                   <a:graphicData uri="http://schemas.microsoft.com/office/word/2010/wordprocessingShape">
@@ -6204,7 +6479,7 @@
                       <wps:spPr>
                         <a:xfrm>
                           <a:off x="0" y="0"/>
-                          <a:ext cx="3943350" cy="266700"/>
+                          <a:ext cx="2092325" cy="330200"/>
                         </a:xfrm>
                         <a:prstGeom prst="rect">
                           <a:avLst/>
@@ -6224,7 +6499,12 @@
                             </w:pPr>
                             <w:proofErr w:type="spellStart"/>
                             <w:r>
-                              <w:t>dienstleistungsübersicht</w:t>
+                              <w:t>dienst</w:t>
+                            </w:r>
+                            <w:bookmarkStart w:id="0" w:name="_GoBack"/>
+                            <w:bookmarkEnd w:id="0"/>
+                            <w:r>
+                              <w:t>leistungsübersicht</w:t>
                             </w:r>
                             <w:proofErr w:type="spellEnd"/>
                           </w:p>
@@ -6250,7 +6530,7 @@
           </mc:Choice>
           <mc:Fallback>
             <w:pict>
-              <v:shape w14:anchorId="27654843" id="Textfeld 98" o:spid="_x0000_s1051" type="#_x0000_t202" style="position:absolute;margin-left:71.5pt;margin-top:12.55pt;width:310.5pt;height:21pt;z-index:251779072;visibility:visible;mso-wrap-style:square;mso-width-percent:0;mso-height-percent:0;mso-wrap-distance-left:9pt;mso-wrap-distance-top:0;mso-wrap-distance-right:9pt;mso-wrap-distance-bottom:0;mso-position-horizontal:absolute;mso-position-horizontal-relative:margin;mso-position-vertical:absolute;mso-position-vertical-relative:text;mso-width-percent:0;mso-height-percent:0;mso-width-relative:margin;mso-height-relative:margin;v-text-anchor:top" o:gfxdata="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" fillcolor="window" stroked="f" strokeweight=".5pt">
+              <v:shape w14:anchorId="02896D49" id="Textfeld 45" o:spid="_x0000_s1052" type="#_x0000_t202" style="position:absolute;margin-left:103.9pt;margin-top:.85pt;width:164.75pt;height:26pt;z-index:252005376;visibility:visible;mso-wrap-style:square;mso-width-percent:0;mso-height-percent:0;mso-wrap-distance-left:9pt;mso-wrap-distance-top:0;mso-wrap-distance-right:9pt;mso-wrap-distance-bottom:0;mso-position-horizontal:absolute;mso-position-horizontal-relative:margin;mso-position-vertical:absolute;mso-position-vertical-relative:text;mso-width-percent:0;mso-height-percent:0;mso-width-relative:margin;mso-height-relative:margin;v-text-anchor:top" o:gfxdata="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" fillcolor="window" stroked="f" strokeweight=".5pt">
                 <v:textbox>
                   <w:txbxContent>
                     <w:p>
@@ -6259,7 +6539,12 @@
                       </w:pPr>
                       <w:proofErr w:type="spellStart"/>
                       <w:r>
-                        <w:t>dienstleistungsübersicht</w:t>
+                        <w:t>dienst</w:t>
+                      </w:r>
+                      <w:bookmarkStart w:id="1" w:name="_GoBack"/>
+                      <w:bookmarkEnd w:id="1"/>
+                      <w:r>
+                        <w:t>leistungsübersicht</w:t>
                       </w:r>
                       <w:proofErr w:type="spellEnd"/>
                     </w:p>
@@ -6273,109 +6558,24 @@
       </w:r>
       <w:r>
         <w:rPr>
-          <w:b/>
           <w:noProof/>
           <w:lang w:eastAsia="de-DE"/>
         </w:rPr>
         <mc:AlternateContent>
           <mc:Choice Requires="wps">
             <w:drawing>
-              <wp:anchor distT="0" distB="0" distL="114300" distR="114300" simplePos="0" relativeHeight="251773952" behindDoc="0" locked="0" layoutInCell="1" allowOverlap="1" wp14:anchorId="32D5CAE3" wp14:editId="4ED52A6D">
+              <wp:anchor distT="0" distB="0" distL="114300" distR="114300" simplePos="0" relativeHeight="252008448" behindDoc="0" locked="0" layoutInCell="1" allowOverlap="1" wp14:anchorId="39698AAF" wp14:editId="20FA3C02">
                 <wp:simplePos x="0" y="0"/>
                 <wp:positionH relativeFrom="column">
-                  <wp:posOffset>630983</wp:posOffset>
+                  <wp:posOffset>624205</wp:posOffset>
                 </wp:positionH>
                 <wp:positionV relativeFrom="paragraph">
-                  <wp:posOffset>64814</wp:posOffset>
+                  <wp:posOffset>285115</wp:posOffset>
                 </wp:positionV>
-                <wp:extent cx="4487250" cy="10633"/>
-                <wp:effectExtent l="0" t="57150" r="27940" b="104140"/>
+                <wp:extent cx="3358515" cy="15240"/>
+                <wp:effectExtent l="38100" t="76200" r="0" b="80010"/>
                 <wp:wrapNone/>
-                <wp:docPr id="94" name="Gerade Verbindung mit Pfeil 94"/>
-                <wp:cNvGraphicFramePr/>
-                <a:graphic xmlns:a="http://schemas.openxmlformats.org/drawingml/2006/main">
-                  <a:graphicData uri="http://schemas.microsoft.com/office/word/2010/wordprocessingShape">
-                    <wps:wsp>
-                      <wps:cNvCnPr/>
-                      <wps:spPr>
-                        <a:xfrm>
-                          <a:off x="0" y="0"/>
-                          <a:ext cx="4487250" cy="10633"/>
-                        </a:xfrm>
-                        <a:prstGeom prst="straightConnector1">
-                          <a:avLst/>
-                        </a:prstGeom>
-                        <a:ln>
-                          <a:tailEnd type="triangle"/>
-                        </a:ln>
-                      </wps:spPr>
-                      <wps:style>
-                        <a:lnRef idx="1">
-                          <a:schemeClr val="dk1"/>
-                        </a:lnRef>
-                        <a:fillRef idx="0">
-                          <a:schemeClr val="dk1"/>
-                        </a:fillRef>
-                        <a:effectRef idx="0">
-                          <a:schemeClr val="dk1"/>
-                        </a:effectRef>
-                        <a:fontRef idx="minor">
-                          <a:schemeClr val="tx1"/>
-                        </a:fontRef>
-                      </wps:style>
-                      <wps:bodyPr/>
-                    </wps:wsp>
-                  </a:graphicData>
-                </a:graphic>
-              </wp:anchor>
-            </w:drawing>
-          </mc:Choice>
-          <mc:Fallback xmlns:cx="http://schemas.microsoft.com/office/drawing/2014/chartex" xmlns:cx1="http://schemas.microsoft.com/office/drawing/2015/9/8/chartex" xmlns:w16se="http://schemas.microsoft.com/office/word/2015/wordml/symex">
-            <w:pict>
-              <v:shape w14:anchorId="094BCE6B" id="Gerade Verbindung mit Pfeil 94" o:spid="_x0000_s1026" type="#_x0000_t32" style="position:absolute;margin-left:49.7pt;margin-top:5.1pt;width:353.35pt;height:.85pt;z-index:251773952;visibility:visible;mso-wrap-style:square;mso-wrap-distance-left:9pt;mso-wrap-distance-top:0;mso-wrap-distance-right:9pt;mso-wrap-distance-bottom:0;mso-position-horizontal:absolute;mso-position-horizontal-relative:text;mso-position-vertical:absolute;mso-position-vertical-relative:text" o:gfxdata="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" strokecolor="black [3200]" strokeweight=".5pt">
-                <v:stroke endarrow="block" joinstyle="miter"/>
-              </v:shape>
-            </w:pict>
-          </mc:Fallback>
-        </mc:AlternateContent>
-      </w:r>
-    </w:p>
-    <w:p>
-      <w:pPr>
-        <w:pStyle w:val="KeinLeerraum"/>
-        <w:rPr>
-          <w:b/>
-        </w:rPr>
-      </w:pPr>
-    </w:p>
-    <w:p>
-      <w:pPr>
-        <w:pStyle w:val="KeinLeerraum"/>
-        <w:rPr>
-          <w:b/>
-        </w:rPr>
-      </w:pPr>
-      <w:r>
-        <w:rPr>
-          <w:b/>
-          <w:noProof/>
-          <w:lang w:eastAsia="de-DE"/>
-        </w:rPr>
-        <mc:AlternateContent>
-          <mc:Choice Requires="wps">
-            <w:drawing>
-              <wp:anchor distT="0" distB="0" distL="114300" distR="114300" simplePos="0" relativeHeight="251777024" behindDoc="0" locked="0" layoutInCell="1" allowOverlap="1" wp14:anchorId="69B38F05" wp14:editId="28829892">
-                <wp:simplePos x="0" y="0"/>
-                <wp:positionH relativeFrom="column">
-                  <wp:posOffset>610028</wp:posOffset>
-                </wp:positionH>
-                <wp:positionV relativeFrom="paragraph">
-                  <wp:posOffset>95959</wp:posOffset>
-                </wp:positionV>
-                <wp:extent cx="4529116" cy="10632"/>
-                <wp:effectExtent l="38100" t="76200" r="0" b="85090"/>
-                <wp:wrapNone/>
-                <wp:docPr id="97" name="Gerade Verbindung mit Pfeil 97"/>
+                <wp:docPr id="82" name="Gerade Verbindung mit Pfeil 82"/>
                 <wp:cNvGraphicFramePr/>
                 <a:graphic xmlns:a="http://schemas.openxmlformats.org/drawingml/2006/main">
                   <a:graphicData uri="http://schemas.microsoft.com/office/word/2010/wordprocessingShape">
@@ -6384,136 +6584,34 @@
                       <wps:spPr>
                         <a:xfrm flipH="1" flipV="1">
                           <a:off x="0" y="0"/>
-                          <a:ext cx="4529116" cy="10632"/>
+                          <a:ext cx="3358515" cy="15240"/>
                         </a:xfrm>
                         <a:prstGeom prst="straightConnector1">
                           <a:avLst/>
                         </a:prstGeom>
                         <a:ln>
+                          <a:solidFill>
+                            <a:schemeClr val="tx1"/>
+                          </a:solidFill>
                           <a:prstDash val="dash"/>
                           <a:tailEnd type="triangle"/>
                         </a:ln>
                       </wps:spPr>
                       <wps:style>
                         <a:lnRef idx="1">
-                          <a:schemeClr val="dk1"/>
+                          <a:schemeClr val="accent1"/>
                         </a:lnRef>
                         <a:fillRef idx="0">
-                          <a:schemeClr val="dk1"/>
+                          <a:schemeClr val="accent1"/>
                         </a:fillRef>
                         <a:effectRef idx="0">
-                          <a:schemeClr val="dk1"/>
+                          <a:schemeClr val="accent1"/>
                         </a:effectRef>
                         <a:fontRef idx="minor">
                           <a:schemeClr val="tx1"/>
                         </a:fontRef>
                       </wps:style>
                       <wps:bodyPr/>
-                    </wps:wsp>
-                  </a:graphicData>
-                </a:graphic>
-              </wp:anchor>
-            </w:drawing>
-          </mc:Choice>
-          <mc:Fallback>
-            <w:pict>
-              <v:shape w14:anchorId="4F217E3E" id="Gerade Verbindung mit Pfeil 97" o:spid="_x0000_s1026" type="#_x0000_t32" style="position:absolute;margin-left:48.05pt;margin-top:7.55pt;width:356.6pt;height:.85pt;flip:x y;z-index:251777024;visibility:visible;mso-wrap-style:square;mso-wrap-distance-left:9pt;mso-wrap-distance-top:0;mso-wrap-distance-right:9pt;mso-wrap-distance-bottom:0;mso-position-horizontal:absolute;mso-position-horizontal-relative:text;mso-position-vertical:absolute;mso-position-vertical-relative:text" o:gfxdata="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" strokecolor="black [3200]" strokeweight=".5pt">
-                <v:stroke dashstyle="dash" endarrow="block" joinstyle="miter"/>
-              </v:shape>
-            </w:pict>
-          </mc:Fallback>
-        </mc:AlternateContent>
-      </w:r>
-    </w:p>
-    <w:p>
-      <w:pPr>
-        <w:pStyle w:val="KeinLeerraum"/>
-        <w:rPr>
-          <w:b/>
-        </w:rPr>
-      </w:pPr>
-      <w:r>
-        <w:rPr>
-          <w:noProof/>
-          <w:lang w:eastAsia="de-DE"/>
-        </w:rPr>
-        <mc:AlternateContent>
-          <mc:Choice Requires="wps">
-            <w:drawing>
-              <wp:anchor distT="0" distB="0" distL="114300" distR="114300" simplePos="0" relativeHeight="251782144" behindDoc="0" locked="0" layoutInCell="1" allowOverlap="1" wp14:anchorId="77371ACF" wp14:editId="180C5CF5">
-                <wp:simplePos x="0" y="0"/>
-                <wp:positionH relativeFrom="margin">
-                  <wp:align>center</wp:align>
-                </wp:positionH>
-                <wp:positionV relativeFrom="paragraph">
-                  <wp:posOffset>8486</wp:posOffset>
-                </wp:positionV>
-                <wp:extent cx="3943350" cy="266700"/>
-                <wp:effectExtent l="0" t="0" r="0" b="0"/>
-                <wp:wrapThrough wrapText="bothSides">
-                  <wp:wrapPolygon edited="0">
-                    <wp:start x="0" y="0"/>
-                    <wp:lineTo x="0" y="20057"/>
-                    <wp:lineTo x="21496" y="20057"/>
-                    <wp:lineTo x="21496" y="0"/>
-                    <wp:lineTo x="0" y="0"/>
-                  </wp:wrapPolygon>
-                </wp:wrapThrough>
-                <wp:docPr id="100" name="Textfeld 100"/>
-                <wp:cNvGraphicFramePr/>
-                <a:graphic xmlns:a="http://schemas.openxmlformats.org/drawingml/2006/main">
-                  <a:graphicData uri="http://schemas.microsoft.com/office/word/2010/wordprocessingShape">
-                    <wps:wsp>
-                      <wps:cNvSpPr txBox="1"/>
-                      <wps:spPr>
-                        <a:xfrm>
-                          <a:off x="0" y="0"/>
-                          <a:ext cx="3943350" cy="266700"/>
-                        </a:xfrm>
-                        <a:prstGeom prst="rect">
-                          <a:avLst/>
-                        </a:prstGeom>
-                        <a:solidFill>
-                          <a:sysClr val="window" lastClr="FFFFFF"/>
-                        </a:solidFill>
-                        <a:ln w="6350">
-                          <a:noFill/>
-                        </a:ln>
-                      </wps:spPr>
-                      <wps:txbx>
-                        <w:txbxContent>
-                          <w:p>
-                            <w:pPr>
-                              <w:jc w:val="center"/>
-                            </w:pPr>
-                            <w:proofErr w:type="spellStart"/>
-                            <w:r>
-                              <w:t>d</w:t>
-                            </w:r>
-                            <w:r>
-                              <w:t>ienstleist</w:t>
-                            </w:r>
-                            <w:r>
-                              <w:t>ung</w:t>
-                            </w:r>
-                            <w:proofErr w:type="spellEnd"/>
-                            <w:r>
-                              <w:t xml:space="preserve"> = </w:t>
-                            </w:r>
-                            <w:proofErr w:type="spellStart"/>
-                            <w:r>
-                              <w:t>dienstleistungAuswählen</w:t>
-                            </w:r>
-                            <w:proofErr w:type="spellEnd"/>
-                          </w:p>
-                        </w:txbxContent>
-                      </wps:txbx>
-                      <wps:bodyPr rot="0" spcFirstLastPara="0" vertOverflow="overflow" horzOverflow="overflow" vert="horz" wrap="square" lIns="91440" tIns="45720" rIns="91440" bIns="45720" numCol="1" spcCol="0" rtlCol="0" fromWordArt="0" anchor="t" anchorCtr="0" forceAA="0" compatLnSpc="1">
-                        <a:prstTxWarp prst="textNoShape">
-                          <a:avLst/>
-                        </a:prstTxWarp>
-                        <a:noAutofit/>
-                      </wps:bodyPr>
                     </wps:wsp>
                   </a:graphicData>
                 </a:graphic>
@@ -6528,520 +6626,7 @@
           </mc:Choice>
           <mc:Fallback>
             <w:pict>
-              <v:shape w14:anchorId="77371ACF" id="Textfeld 100" o:spid="_x0000_s1052" type="#_x0000_t202" style="position:absolute;margin-left:0;margin-top:.65pt;width:310.5pt;height:21pt;z-index:251782144;visibility:visible;mso-wrap-style:square;mso-width-percent:0;mso-height-percent:0;mso-wrap-distance-left:9pt;mso-wrap-distance-top:0;mso-wrap-distance-right:9pt;mso-wrap-distance-bottom:0;mso-position-horizontal:center;mso-position-horizontal-relative:margin;mso-position-vertical:absolute;mso-position-vertical-relative:text;mso-width-percent:0;mso-height-percent:0;mso-width-relative:margin;mso-height-relative:margin;v-text-anchor:top" o:gfxdata="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" fillcolor="window" stroked="f" strokeweight=".5pt">
-                <v:textbox>
-                  <w:txbxContent>
-                    <w:p>
-                      <w:pPr>
-                        <w:jc w:val="center"/>
-                      </w:pPr>
-                      <w:proofErr w:type="spellStart"/>
-                      <w:r>
-                        <w:t>d</w:t>
-                      </w:r>
-                      <w:r>
-                        <w:t>ienstleist</w:t>
-                      </w:r>
-                      <w:r>
-                        <w:t>ung</w:t>
-                      </w:r>
-                      <w:proofErr w:type="spellEnd"/>
-                      <w:r>
-                        <w:t xml:space="preserve"> = </w:t>
-                      </w:r>
-                      <w:proofErr w:type="spellStart"/>
-                      <w:r>
-                        <w:t>dienstleistungAuswählen</w:t>
-                      </w:r>
-                      <w:proofErr w:type="spellEnd"/>
-                    </w:p>
-                  </w:txbxContent>
-                </v:textbox>
-                <w10:wrap type="through" anchorx="margin"/>
-              </v:shape>
-            </w:pict>
-          </mc:Fallback>
-        </mc:AlternateContent>
-      </w:r>
-    </w:p>
-    <w:p>
-      <w:pPr>
-        <w:pStyle w:val="KeinLeerraum"/>
-        <w:rPr>
-          <w:b/>
-        </w:rPr>
-      </w:pPr>
-      <w:r>
-        <w:rPr>
-          <w:b/>
-          <w:noProof/>
-          <w:lang w:eastAsia="de-DE"/>
-        </w:rPr>
-        <mc:AlternateContent>
-          <mc:Choice Requires="wps">
-            <w:drawing>
-              <wp:anchor distT="0" distB="0" distL="114300" distR="114300" simplePos="0" relativeHeight="251780096" behindDoc="0" locked="0" layoutInCell="1" allowOverlap="1">
-                <wp:simplePos x="0" y="0"/>
-                <wp:positionH relativeFrom="column">
-                  <wp:posOffset>631293</wp:posOffset>
-                </wp:positionH>
-                <wp:positionV relativeFrom="paragraph">
-                  <wp:posOffset>127103</wp:posOffset>
-                </wp:positionV>
-                <wp:extent cx="4486940" cy="21265"/>
-                <wp:effectExtent l="0" t="57150" r="46990" b="93345"/>
-                <wp:wrapNone/>
-                <wp:docPr id="99" name="Gerade Verbindung mit Pfeil 99"/>
-                <wp:cNvGraphicFramePr/>
-                <a:graphic xmlns:a="http://schemas.openxmlformats.org/drawingml/2006/main">
-                  <a:graphicData uri="http://schemas.microsoft.com/office/word/2010/wordprocessingShape">
-                    <wps:wsp>
-                      <wps:cNvCnPr/>
-                      <wps:spPr>
-                        <a:xfrm>
-                          <a:off x="0" y="0"/>
-                          <a:ext cx="4486940" cy="21265"/>
-                        </a:xfrm>
-                        <a:prstGeom prst="straightConnector1">
-                          <a:avLst/>
-                        </a:prstGeom>
-                        <a:ln>
-                          <a:tailEnd type="triangle"/>
-                        </a:ln>
-                      </wps:spPr>
-                      <wps:style>
-                        <a:lnRef idx="1">
-                          <a:schemeClr val="dk1"/>
-                        </a:lnRef>
-                        <a:fillRef idx="0">
-                          <a:schemeClr val="dk1"/>
-                        </a:fillRef>
-                        <a:effectRef idx="0">
-                          <a:schemeClr val="dk1"/>
-                        </a:effectRef>
-                        <a:fontRef idx="minor">
-                          <a:schemeClr val="tx1"/>
-                        </a:fontRef>
-                      </wps:style>
-                      <wps:bodyPr/>
-                    </wps:wsp>
-                  </a:graphicData>
-                </a:graphic>
-              </wp:anchor>
-            </w:drawing>
-          </mc:Choice>
-          <mc:Fallback xmlns:cx="http://schemas.microsoft.com/office/drawing/2014/chartex" xmlns:cx1="http://schemas.microsoft.com/office/drawing/2015/9/8/chartex" xmlns:w16se="http://schemas.microsoft.com/office/word/2015/wordml/symex">
-            <w:pict>
-              <v:shape w14:anchorId="7E7B1A6A" id="Gerade Verbindung mit Pfeil 99" o:spid="_x0000_s1026" type="#_x0000_t32" style="position:absolute;margin-left:49.7pt;margin-top:10pt;width:353.3pt;height:1.65pt;z-index:251780096;visibility:visible;mso-wrap-style:square;mso-wrap-distance-left:9pt;mso-wrap-distance-top:0;mso-wrap-distance-right:9pt;mso-wrap-distance-bottom:0;mso-position-horizontal:absolute;mso-position-horizontal-relative:text;mso-position-vertical:absolute;mso-position-vertical-relative:text" o:gfxdata="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" strokecolor="black [3200]" strokeweight=".5pt">
-                <v:stroke endarrow="block" joinstyle="miter"/>
-              </v:shape>
-            </w:pict>
-          </mc:Fallback>
-        </mc:AlternateContent>
-      </w:r>
-    </w:p>
-    <w:p>
-      <w:pPr>
-        <w:pStyle w:val="KeinLeerraum"/>
-        <w:rPr>
-          <w:b/>
-        </w:rPr>
-      </w:pPr>
-      <w:r>
-        <w:rPr>
-          <w:noProof/>
-          <w:lang w:eastAsia="de-DE"/>
-        </w:rPr>
-        <mc:AlternateContent>
-          <mc:Choice Requires="wps">
-            <w:drawing>
-              <wp:anchor distT="0" distB="0" distL="114300" distR="114300" simplePos="0" relativeHeight="251785216" behindDoc="0" locked="0" layoutInCell="1" allowOverlap="1" wp14:anchorId="46D4EB90" wp14:editId="715DC8E1">
-                <wp:simplePos x="0" y="0"/>
-                <wp:positionH relativeFrom="margin">
-                  <wp:posOffset>908685</wp:posOffset>
-                </wp:positionH>
-                <wp:positionV relativeFrom="paragraph">
-                  <wp:posOffset>32223</wp:posOffset>
-                </wp:positionV>
-                <wp:extent cx="3943350" cy="266700"/>
-                <wp:effectExtent l="0" t="0" r="0" b="0"/>
-                <wp:wrapThrough wrapText="bothSides">
-                  <wp:wrapPolygon edited="0">
-                    <wp:start x="0" y="0"/>
-                    <wp:lineTo x="0" y="20057"/>
-                    <wp:lineTo x="21496" y="20057"/>
-                    <wp:lineTo x="21496" y="0"/>
-                    <wp:lineTo x="0" y="0"/>
-                  </wp:wrapPolygon>
-                </wp:wrapThrough>
-                <wp:docPr id="102" name="Textfeld 102"/>
-                <wp:cNvGraphicFramePr/>
-                <a:graphic xmlns:a="http://schemas.openxmlformats.org/drawingml/2006/main">
-                  <a:graphicData uri="http://schemas.microsoft.com/office/word/2010/wordprocessingShape">
-                    <wps:wsp>
-                      <wps:cNvSpPr txBox="1"/>
-                      <wps:spPr>
-                        <a:xfrm>
-                          <a:off x="0" y="0"/>
-                          <a:ext cx="3943350" cy="266700"/>
-                        </a:xfrm>
-                        <a:prstGeom prst="rect">
-                          <a:avLst/>
-                        </a:prstGeom>
-                        <a:solidFill>
-                          <a:sysClr val="window" lastClr="FFFFFF"/>
-                        </a:solidFill>
-                        <a:ln w="6350">
-                          <a:noFill/>
-                        </a:ln>
-                      </wps:spPr>
-                      <wps:txbx>
-                        <w:txbxContent>
-                          <w:p>
-                            <w:pPr>
-                              <w:jc w:val="center"/>
-                            </w:pPr>
-                            <w:proofErr w:type="spellStart"/>
-                            <w:r>
-                              <w:t>änder</w:t>
-                            </w:r>
-                            <w:r>
-                              <w:t>e</w:t>
-                            </w:r>
-                            <w:r>
-                              <w:t>Preis</w:t>
-                            </w:r>
-                            <w:proofErr w:type="spellEnd"/>
-                            <w:r>
-                              <w:t>(</w:t>
-                            </w:r>
-                            <w:proofErr w:type="spellStart"/>
-                            <w:r>
-                              <w:t>dienstleistung</w:t>
-                            </w:r>
-                            <w:proofErr w:type="spellEnd"/>
-                            <w:r>
-                              <w:t>, preis)</w:t>
-                            </w:r>
-                          </w:p>
-                        </w:txbxContent>
-                      </wps:txbx>
-                      <wps:bodyPr rot="0" spcFirstLastPara="0" vertOverflow="overflow" horzOverflow="overflow" vert="horz" wrap="square" lIns="91440" tIns="45720" rIns="91440" bIns="45720" numCol="1" spcCol="0" rtlCol="0" fromWordArt="0" anchor="t" anchorCtr="0" forceAA="0" compatLnSpc="1">
-                        <a:prstTxWarp prst="textNoShape">
-                          <a:avLst/>
-                        </a:prstTxWarp>
-                        <a:noAutofit/>
-                      </wps:bodyPr>
-                    </wps:wsp>
-                  </a:graphicData>
-                </a:graphic>
-                <wp14:sizeRelH relativeFrom="margin">
-                  <wp14:pctWidth>0</wp14:pctWidth>
-                </wp14:sizeRelH>
-                <wp14:sizeRelV relativeFrom="margin">
-                  <wp14:pctHeight>0</wp14:pctHeight>
-                </wp14:sizeRelV>
-              </wp:anchor>
-            </w:drawing>
-          </mc:Choice>
-          <mc:Fallback>
-            <w:pict>
-              <v:shape w14:anchorId="46D4EB90" id="Textfeld 102" o:spid="_x0000_s1053" type="#_x0000_t202" style="position:absolute;margin-left:71.55pt;margin-top:2.55pt;width:310.5pt;height:21pt;z-index:251785216;visibility:visible;mso-wrap-style:square;mso-width-percent:0;mso-height-percent:0;mso-wrap-distance-left:9pt;mso-wrap-distance-top:0;mso-wrap-distance-right:9pt;mso-wrap-distance-bottom:0;mso-position-horizontal:absolute;mso-position-horizontal-relative:margin;mso-position-vertical:absolute;mso-position-vertical-relative:text;mso-width-percent:0;mso-height-percent:0;mso-width-relative:margin;mso-height-relative:margin;v-text-anchor:top" o:gfxdata="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" fillcolor="window" stroked="f" strokeweight=".5pt">
-                <v:textbox>
-                  <w:txbxContent>
-                    <w:p>
-                      <w:pPr>
-                        <w:jc w:val="center"/>
-                      </w:pPr>
-                      <w:proofErr w:type="spellStart"/>
-                      <w:r>
-                        <w:t>änder</w:t>
-                      </w:r>
-                      <w:r>
-                        <w:t>e</w:t>
-                      </w:r>
-                      <w:r>
-                        <w:t>Preis</w:t>
-                      </w:r>
-                      <w:proofErr w:type="spellEnd"/>
-                      <w:r>
-                        <w:t>(</w:t>
-                      </w:r>
-                      <w:proofErr w:type="spellStart"/>
-                      <w:r>
-                        <w:t>dienstleistung</w:t>
-                      </w:r>
-                      <w:proofErr w:type="spellEnd"/>
-                      <w:r>
-                        <w:t>, preis)</w:t>
-                      </w:r>
-                    </w:p>
-                  </w:txbxContent>
-                </v:textbox>
-                <w10:wrap type="through" anchorx="margin"/>
-              </v:shape>
-            </w:pict>
-          </mc:Fallback>
-        </mc:AlternateContent>
-      </w:r>
-    </w:p>
-    <w:p>
-      <w:pPr>
-        <w:pStyle w:val="KeinLeerraum"/>
-        <w:rPr>
-          <w:b/>
-        </w:rPr>
-      </w:pPr>
-      <w:r>
-        <w:rPr>
-          <w:b/>
-          <w:noProof/>
-          <w:lang w:eastAsia="de-DE"/>
-        </w:rPr>
-        <mc:AlternateContent>
-          <mc:Choice Requires="wps">
-            <w:drawing>
-              <wp:anchor distT="0" distB="0" distL="114300" distR="114300" simplePos="0" relativeHeight="251783168" behindDoc="0" locked="0" layoutInCell="1" allowOverlap="1" wp14:anchorId="447536AA" wp14:editId="5FBEFBC9">
-                <wp:simplePos x="0" y="0"/>
-                <wp:positionH relativeFrom="column">
-                  <wp:posOffset>652557</wp:posOffset>
-                </wp:positionH>
-                <wp:positionV relativeFrom="paragraph">
-                  <wp:posOffset>136983</wp:posOffset>
-                </wp:positionV>
-                <wp:extent cx="4465675" cy="10632"/>
-                <wp:effectExtent l="0" t="57150" r="30480" b="104140"/>
-                <wp:wrapNone/>
-                <wp:docPr id="101" name="Gerade Verbindung mit Pfeil 101"/>
-                <wp:cNvGraphicFramePr/>
-                <a:graphic xmlns:a="http://schemas.openxmlformats.org/drawingml/2006/main">
-                  <a:graphicData uri="http://schemas.microsoft.com/office/word/2010/wordprocessingShape">
-                    <wps:wsp>
-                      <wps:cNvCnPr/>
-                      <wps:spPr>
-                        <a:xfrm>
-                          <a:off x="0" y="0"/>
-                          <a:ext cx="4465675" cy="10632"/>
-                        </a:xfrm>
-                        <a:prstGeom prst="straightConnector1">
-                          <a:avLst/>
-                        </a:prstGeom>
-                        <a:ln>
-                          <a:tailEnd type="triangle"/>
-                        </a:ln>
-                      </wps:spPr>
-                      <wps:style>
-                        <a:lnRef idx="1">
-                          <a:schemeClr val="dk1"/>
-                        </a:lnRef>
-                        <a:fillRef idx="0">
-                          <a:schemeClr val="dk1"/>
-                        </a:fillRef>
-                        <a:effectRef idx="0">
-                          <a:schemeClr val="dk1"/>
-                        </a:effectRef>
-                        <a:fontRef idx="minor">
-                          <a:schemeClr val="tx1"/>
-                        </a:fontRef>
-                      </wps:style>
-                      <wps:bodyPr/>
-                    </wps:wsp>
-                  </a:graphicData>
-                </a:graphic>
-              </wp:anchor>
-            </w:drawing>
-          </mc:Choice>
-          <mc:Fallback xmlns:cx="http://schemas.microsoft.com/office/drawing/2014/chartex" xmlns:cx1="http://schemas.microsoft.com/office/drawing/2015/9/8/chartex" xmlns:w16se="http://schemas.microsoft.com/office/word/2015/wordml/symex">
-            <w:pict>
-              <v:shape w14:anchorId="63AB6335" id="Gerade Verbindung mit Pfeil 101" o:spid="_x0000_s1026" type="#_x0000_t32" style="position:absolute;margin-left:51.4pt;margin-top:10.8pt;width:351.65pt;height:.85pt;z-index:251783168;visibility:visible;mso-wrap-style:square;mso-wrap-distance-left:9pt;mso-wrap-distance-top:0;mso-wrap-distance-right:9pt;mso-wrap-distance-bottom:0;mso-position-horizontal:absolute;mso-position-horizontal-relative:text;mso-position-vertical:absolute;mso-position-vertical-relative:text" o:gfxdata="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" strokecolor="black [3200]" strokeweight=".5pt">
-                <v:stroke endarrow="block" joinstyle="miter"/>
-              </v:shape>
-            </w:pict>
-          </mc:Fallback>
-        </mc:AlternateContent>
-      </w:r>
-    </w:p>
-    <w:p>
-      <w:pPr>
-        <w:pStyle w:val="KeinLeerraum"/>
-        <w:rPr>
-          <w:b/>
-        </w:rPr>
-      </w:pPr>
-      <w:r>
-        <w:rPr>
-          <w:noProof/>
-          <w:lang w:eastAsia="de-DE"/>
-        </w:rPr>
-        <mc:AlternateContent>
-          <mc:Choice Requires="wps">
-            <w:drawing>
-              <wp:anchor distT="0" distB="0" distL="114300" distR="114300" simplePos="0" relativeHeight="251788288" behindDoc="0" locked="0" layoutInCell="1" allowOverlap="1" wp14:anchorId="3FDF8700" wp14:editId="7D4AE523">
-                <wp:simplePos x="0" y="0"/>
-                <wp:positionH relativeFrom="margin">
-                  <wp:posOffset>908685</wp:posOffset>
-                </wp:positionH>
-                <wp:positionV relativeFrom="paragraph">
-                  <wp:posOffset>37938</wp:posOffset>
-                </wp:positionV>
-                <wp:extent cx="3943350" cy="266700"/>
-                <wp:effectExtent l="0" t="0" r="0" b="0"/>
-                <wp:wrapThrough wrapText="bothSides">
-                  <wp:wrapPolygon edited="0">
-                    <wp:start x="0" y="0"/>
-                    <wp:lineTo x="0" y="20057"/>
-                    <wp:lineTo x="21496" y="20057"/>
-                    <wp:lineTo x="21496" y="0"/>
-                    <wp:lineTo x="0" y="0"/>
-                  </wp:wrapPolygon>
-                </wp:wrapThrough>
-                <wp:docPr id="104" name="Textfeld 104"/>
-                <wp:cNvGraphicFramePr/>
-                <a:graphic xmlns:a="http://schemas.openxmlformats.org/drawingml/2006/main">
-                  <a:graphicData uri="http://schemas.microsoft.com/office/word/2010/wordprocessingShape">
-                    <wps:wsp>
-                      <wps:cNvSpPr txBox="1"/>
-                      <wps:spPr>
-                        <a:xfrm>
-                          <a:off x="0" y="0"/>
-                          <a:ext cx="3943350" cy="266700"/>
-                        </a:xfrm>
-                        <a:prstGeom prst="rect">
-                          <a:avLst/>
-                        </a:prstGeom>
-                        <a:solidFill>
-                          <a:sysClr val="window" lastClr="FFFFFF"/>
-                        </a:solidFill>
-                        <a:ln w="6350">
-                          <a:noFill/>
-                        </a:ln>
-                      </wps:spPr>
-                      <wps:txbx>
-                        <w:txbxContent>
-                          <w:p>
-                            <w:pPr>
-                              <w:jc w:val="center"/>
-                            </w:pPr>
-                            <w:proofErr w:type="spellStart"/>
-                            <w:r>
-                              <w:t>preisänderungsbestätigung</w:t>
-                            </w:r>
-                            <w:proofErr w:type="spellEnd"/>
-                          </w:p>
-                        </w:txbxContent>
-                      </wps:txbx>
-                      <wps:bodyPr rot="0" spcFirstLastPara="0" vertOverflow="overflow" horzOverflow="overflow" vert="horz" wrap="square" lIns="91440" tIns="45720" rIns="91440" bIns="45720" numCol="1" spcCol="0" rtlCol="0" fromWordArt="0" anchor="t" anchorCtr="0" forceAA="0" compatLnSpc="1">
-                        <a:prstTxWarp prst="textNoShape">
-                          <a:avLst/>
-                        </a:prstTxWarp>
-                        <a:noAutofit/>
-                      </wps:bodyPr>
-                    </wps:wsp>
-                  </a:graphicData>
-                </a:graphic>
-                <wp14:sizeRelH relativeFrom="margin">
-                  <wp14:pctWidth>0</wp14:pctWidth>
-                </wp14:sizeRelH>
-                <wp14:sizeRelV relativeFrom="margin">
-                  <wp14:pctHeight>0</wp14:pctHeight>
-                </wp14:sizeRelV>
-              </wp:anchor>
-            </w:drawing>
-          </mc:Choice>
-          <mc:Fallback>
-            <w:pict>
-              <v:shape w14:anchorId="3FDF8700" id="Textfeld 104" o:spid="_x0000_s1054" type="#_x0000_t202" style="position:absolute;margin-left:71.55pt;margin-top:3pt;width:310.5pt;height:21pt;z-index:251788288;visibility:visible;mso-wrap-style:square;mso-width-percent:0;mso-height-percent:0;mso-wrap-distance-left:9pt;mso-wrap-distance-top:0;mso-wrap-distance-right:9pt;mso-wrap-distance-bottom:0;mso-position-horizontal:absolute;mso-position-horizontal-relative:margin;mso-position-vertical:absolute;mso-position-vertical-relative:text;mso-width-percent:0;mso-height-percent:0;mso-width-relative:margin;mso-height-relative:margin;v-text-anchor:top" o:gfxdata="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" fillcolor="window" stroked="f" strokeweight=".5pt">
-                <v:textbox>
-                  <w:txbxContent>
-                    <w:p>
-                      <w:pPr>
-                        <w:jc w:val="center"/>
-                      </w:pPr>
-                      <w:proofErr w:type="spellStart"/>
-                      <w:r>
-                        <w:t>preisänderungsbestätigung</w:t>
-                      </w:r>
-                      <w:proofErr w:type="spellEnd"/>
-                    </w:p>
-                  </w:txbxContent>
-                </v:textbox>
-                <w10:wrap type="through" anchorx="margin"/>
-              </v:shape>
-            </w:pict>
-          </mc:Fallback>
-        </mc:AlternateContent>
-      </w:r>
-    </w:p>
-    <w:p>
-      <w:pPr>
-        <w:pStyle w:val="KeinLeerraum"/>
-        <w:rPr>
-          <w:b/>
-        </w:rPr>
-      </w:pPr>
-      <w:r>
-        <w:rPr>
-          <w:b/>
-          <w:noProof/>
-          <w:lang w:eastAsia="de-DE"/>
-        </w:rPr>
-        <mc:AlternateContent>
-          <mc:Choice Requires="wps">
-            <w:drawing>
-              <wp:anchor distT="0" distB="0" distL="114300" distR="114300" simplePos="0" relativeHeight="251786240" behindDoc="0" locked="0" layoutInCell="1" allowOverlap="1" wp14:anchorId="47BABFEB" wp14:editId="62617183">
-                <wp:simplePos x="0" y="0"/>
-                <wp:positionH relativeFrom="column">
-                  <wp:posOffset>631293</wp:posOffset>
-                </wp:positionH>
-                <wp:positionV relativeFrom="paragraph">
-                  <wp:posOffset>146862</wp:posOffset>
-                </wp:positionV>
-                <wp:extent cx="4486940" cy="0"/>
-                <wp:effectExtent l="38100" t="76200" r="0" b="95250"/>
-                <wp:wrapNone/>
-                <wp:docPr id="103" name="Gerade Verbindung mit Pfeil 103"/>
-                <wp:cNvGraphicFramePr/>
-                <a:graphic xmlns:a="http://schemas.openxmlformats.org/drawingml/2006/main">
-                  <a:graphicData uri="http://schemas.microsoft.com/office/word/2010/wordprocessingShape">
-                    <wps:wsp>
-                      <wps:cNvCnPr/>
-                      <wps:spPr>
-                        <a:xfrm flipH="1">
-                          <a:off x="0" y="0"/>
-                          <a:ext cx="4486940" cy="0"/>
-                        </a:xfrm>
-                        <a:prstGeom prst="straightConnector1">
-                          <a:avLst/>
-                        </a:prstGeom>
-                        <a:ln>
-                          <a:prstDash val="dash"/>
-                          <a:tailEnd type="triangle"/>
-                        </a:ln>
-                      </wps:spPr>
-                      <wps:style>
-                        <a:lnRef idx="1">
-                          <a:schemeClr val="dk1"/>
-                        </a:lnRef>
-                        <a:fillRef idx="0">
-                          <a:schemeClr val="dk1"/>
-                        </a:fillRef>
-                        <a:effectRef idx="0">
-                          <a:schemeClr val="dk1"/>
-                        </a:effectRef>
-                        <a:fontRef idx="minor">
-                          <a:schemeClr val="tx1"/>
-                        </a:fontRef>
-                      </wps:style>
-                      <wps:bodyPr/>
-                    </wps:wsp>
-                  </a:graphicData>
-                </a:graphic>
-              </wp:anchor>
-            </w:drawing>
-          </mc:Choice>
-          <mc:Fallback>
-            <w:pict>
-              <v:shape w14:anchorId="1A23EBB8" id="Gerade Verbindung mit Pfeil 103" o:spid="_x0000_s1026" type="#_x0000_t32" style="position:absolute;margin-left:49.7pt;margin-top:11.55pt;width:353.3pt;height:0;flip:x;z-index:251786240;visibility:visible;mso-wrap-style:square;mso-wrap-distance-left:9pt;mso-wrap-distance-top:0;mso-wrap-distance-right:9pt;mso-wrap-distance-bottom:0;mso-position-horizontal:absolute;mso-position-horizontal-relative:text;mso-position-vertical:absolute;mso-position-vertical-relative:text" o:gfxdata="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" strokecolor="black [3200]" strokeweight=".5pt">
+              <v:shape w14:anchorId="62B4472A" id="Gerade Verbindung mit Pfeil 82" o:spid="_x0000_s1026" type="#_x0000_t32" style="position:absolute;margin-left:49.15pt;margin-top:22.45pt;width:264.45pt;height:1.2pt;flip:x y;z-index:252008448;visibility:visible;mso-wrap-style:square;mso-width-percent:0;mso-height-percent:0;mso-wrap-distance-left:9pt;mso-wrap-distance-top:0;mso-wrap-distance-right:9pt;mso-wrap-distance-bottom:0;mso-position-horizontal:absolute;mso-position-horizontal-relative:text;mso-position-vertical:absolute;mso-position-vertical-relative:text;mso-width-percent:0;mso-height-percent:0;mso-width-relative:margin;mso-height-relative:margin" o:gfxdata="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" strokecolor="black [3213]" strokeweight=".5pt">
                 <v:stroke dashstyle="dash" endarrow="block" joinstyle="miter"/>
               </v:shape>
             </w:pict>
@@ -7049,403 +6634,9 @@
         </mc:AlternateContent>
       </w:r>
     </w:p>
-    <w:p>
-      <w:pPr>
-        <w:pStyle w:val="KeinLeerraum"/>
-        <w:rPr>
-          <w:b/>
-        </w:rPr>
-      </w:pPr>
-      <w:r>
-        <w:rPr>
-          <w:noProof/>
-          <w:lang w:eastAsia="de-DE"/>
-        </w:rPr>
-        <mc:AlternateContent>
-          <mc:Choice Requires="wps">
-            <w:drawing>
-              <wp:anchor distT="0" distB="0" distL="114300" distR="114300" simplePos="0" relativeHeight="251791360" behindDoc="0" locked="0" layoutInCell="1" allowOverlap="1" wp14:anchorId="1B2A0D1C" wp14:editId="3745BABF">
-                <wp:simplePos x="0" y="0"/>
-                <wp:positionH relativeFrom="margin">
-                  <wp:posOffset>908685</wp:posOffset>
-                </wp:positionH>
-                <wp:positionV relativeFrom="paragraph">
-                  <wp:posOffset>55083</wp:posOffset>
-                </wp:positionV>
-                <wp:extent cx="3943350" cy="266700"/>
-                <wp:effectExtent l="0" t="0" r="0" b="0"/>
-                <wp:wrapThrough wrapText="bothSides">
-                  <wp:wrapPolygon edited="0">
-                    <wp:start x="0" y="0"/>
-                    <wp:lineTo x="0" y="20057"/>
-                    <wp:lineTo x="21496" y="20057"/>
-                    <wp:lineTo x="21496" y="0"/>
-                    <wp:lineTo x="0" y="0"/>
-                  </wp:wrapPolygon>
-                </wp:wrapThrough>
-                <wp:docPr id="106" name="Textfeld 106"/>
-                <wp:cNvGraphicFramePr/>
-                <a:graphic xmlns:a="http://schemas.openxmlformats.org/drawingml/2006/main">
-                  <a:graphicData uri="http://schemas.microsoft.com/office/word/2010/wordprocessingShape">
-                    <wps:wsp>
-                      <wps:cNvSpPr txBox="1"/>
-                      <wps:spPr>
-                        <a:xfrm>
-                          <a:off x="0" y="0"/>
-                          <a:ext cx="3943350" cy="266700"/>
-                        </a:xfrm>
-                        <a:prstGeom prst="rect">
-                          <a:avLst/>
-                        </a:prstGeom>
-                        <a:solidFill>
-                          <a:sysClr val="window" lastClr="FFFFFF"/>
-                        </a:solidFill>
-                        <a:ln w="6350">
-                          <a:noFill/>
-                        </a:ln>
-                      </wps:spPr>
-                      <wps:txbx>
-                        <w:txbxContent>
-                          <w:p>
-                            <w:pPr>
-                              <w:jc w:val="center"/>
-                            </w:pPr>
-                            <w:proofErr w:type="spellStart"/>
-                            <w:r>
-                              <w:t>bestätige</w:t>
-                            </w:r>
-                            <w:r>
-                              <w:t>Preisänderung</w:t>
-                            </w:r>
-                            <w:proofErr w:type="spellEnd"/>
-                          </w:p>
-                        </w:txbxContent>
-                      </wps:txbx>
-                      <wps:bodyPr rot="0" spcFirstLastPara="0" vertOverflow="overflow" horzOverflow="overflow" vert="horz" wrap="square" lIns="91440" tIns="45720" rIns="91440" bIns="45720" numCol="1" spcCol="0" rtlCol="0" fromWordArt="0" anchor="t" anchorCtr="0" forceAA="0" compatLnSpc="1">
-                        <a:prstTxWarp prst="textNoShape">
-                          <a:avLst/>
-                        </a:prstTxWarp>
-                        <a:noAutofit/>
-                      </wps:bodyPr>
-                    </wps:wsp>
-                  </a:graphicData>
-                </a:graphic>
-                <wp14:sizeRelH relativeFrom="margin">
-                  <wp14:pctWidth>0</wp14:pctWidth>
-                </wp14:sizeRelH>
-                <wp14:sizeRelV relativeFrom="margin">
-                  <wp14:pctHeight>0</wp14:pctHeight>
-                </wp14:sizeRelV>
-              </wp:anchor>
-            </w:drawing>
-          </mc:Choice>
-          <mc:Fallback>
-            <w:pict>
-              <v:shape w14:anchorId="1B2A0D1C" id="Textfeld 106" o:spid="_x0000_s1055" type="#_x0000_t202" style="position:absolute;margin-left:71.55pt;margin-top:4.35pt;width:310.5pt;height:21pt;z-index:251791360;visibility:visible;mso-wrap-style:square;mso-width-percent:0;mso-height-percent:0;mso-wrap-distance-left:9pt;mso-wrap-distance-top:0;mso-wrap-distance-right:9pt;mso-wrap-distance-bottom:0;mso-position-horizontal:absolute;mso-position-horizontal-relative:margin;mso-position-vertical:absolute;mso-position-vertical-relative:text;mso-width-percent:0;mso-height-percent:0;mso-width-relative:margin;mso-height-relative:margin;v-text-anchor:top" o:gfxdata="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" fillcolor="window" stroked="f" strokeweight=".5pt">
-                <v:textbox>
-                  <w:txbxContent>
-                    <w:p>
-                      <w:pPr>
-                        <w:jc w:val="center"/>
-                      </w:pPr>
-                      <w:proofErr w:type="spellStart"/>
-                      <w:r>
-                        <w:t>bestätige</w:t>
-                      </w:r>
-                      <w:r>
-                        <w:t>Preisänderung</w:t>
-                      </w:r>
-                      <w:proofErr w:type="spellEnd"/>
-                    </w:p>
-                  </w:txbxContent>
-                </v:textbox>
-                <w10:wrap type="through" anchorx="margin"/>
-              </v:shape>
-            </w:pict>
-          </mc:Fallback>
-        </mc:AlternateContent>
-      </w:r>
-    </w:p>
-    <w:p>
-      <w:pPr>
-        <w:pStyle w:val="KeinLeerraum"/>
-        <w:rPr>
-          <w:b/>
-        </w:rPr>
-      </w:pPr>
-      <w:r>
-        <w:rPr>
-          <w:b/>
-          <w:noProof/>
-          <w:lang w:eastAsia="de-DE"/>
-        </w:rPr>
-        <mc:AlternateContent>
-          <mc:Choice Requires="wps">
-            <w:drawing>
-              <wp:anchor distT="0" distB="0" distL="114300" distR="114300" simplePos="0" relativeHeight="251990016" behindDoc="0" locked="0" layoutInCell="1" allowOverlap="1" wp14:anchorId="15F08453" wp14:editId="47111DC6">
-                <wp:simplePos x="0" y="0"/>
-                <wp:positionH relativeFrom="column">
-                  <wp:posOffset>636905</wp:posOffset>
-                </wp:positionH>
-                <wp:positionV relativeFrom="paragraph">
-                  <wp:posOffset>154305</wp:posOffset>
-                </wp:positionV>
-                <wp:extent cx="4486910" cy="20955"/>
-                <wp:effectExtent l="0" t="57150" r="46990" b="93345"/>
-                <wp:wrapNone/>
-                <wp:docPr id="73" name="Gerade Verbindung mit Pfeil 73"/>
-                <wp:cNvGraphicFramePr/>
-                <a:graphic xmlns:a="http://schemas.openxmlformats.org/drawingml/2006/main">
-                  <a:graphicData uri="http://schemas.microsoft.com/office/word/2010/wordprocessingShape">
-                    <wps:wsp>
-                      <wps:cNvCnPr/>
-                      <wps:spPr>
-                        <a:xfrm>
-                          <a:off x="0" y="0"/>
-                          <a:ext cx="4486910" cy="20955"/>
-                        </a:xfrm>
-                        <a:prstGeom prst="straightConnector1">
-                          <a:avLst/>
-                        </a:prstGeom>
-                        <a:ln>
-                          <a:tailEnd type="triangle"/>
-                        </a:ln>
-                      </wps:spPr>
-                      <wps:style>
-                        <a:lnRef idx="1">
-                          <a:schemeClr val="dk1"/>
-                        </a:lnRef>
-                        <a:fillRef idx="0">
-                          <a:schemeClr val="dk1"/>
-                        </a:fillRef>
-                        <a:effectRef idx="0">
-                          <a:schemeClr val="dk1"/>
-                        </a:effectRef>
-                        <a:fontRef idx="minor">
-                          <a:schemeClr val="tx1"/>
-                        </a:fontRef>
-                      </wps:style>
-                      <wps:bodyPr/>
-                    </wps:wsp>
-                  </a:graphicData>
-                </a:graphic>
-              </wp:anchor>
-            </w:drawing>
-          </mc:Choice>
-          <mc:Fallback>
-            <w:pict>
-              <v:shape w14:anchorId="61653129" id="Gerade Verbindung mit Pfeil 73" o:spid="_x0000_s1026" type="#_x0000_t32" style="position:absolute;margin-left:50.15pt;margin-top:12.15pt;width:353.3pt;height:1.65pt;z-index:251990016;visibility:visible;mso-wrap-style:square;mso-wrap-distance-left:9pt;mso-wrap-distance-top:0;mso-wrap-distance-right:9pt;mso-wrap-distance-bottom:0;mso-position-horizontal:absolute;mso-position-horizontal-relative:text;mso-position-vertical:absolute;mso-position-vertical-relative:text" o:gfxdata="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" strokecolor="black [3200]" strokeweight=".5pt">
-                <v:stroke endarrow="block" joinstyle="miter"/>
-              </v:shape>
-            </w:pict>
-          </mc:Fallback>
-        </mc:AlternateContent>
-      </w:r>
-    </w:p>
-    <w:p>
-      <w:pPr>
-        <w:pStyle w:val="KeinLeerraum"/>
-        <w:rPr>
-          <w:b/>
-        </w:rPr>
-      </w:pPr>
-      <w:r>
-        <w:rPr>
-          <w:noProof/>
-          <w:lang w:eastAsia="de-DE"/>
-        </w:rPr>
-        <mc:AlternateContent>
-          <mc:Choice Requires="wps">
-            <w:drawing>
-              <wp:anchor distT="0" distB="0" distL="114300" distR="114300" simplePos="0" relativeHeight="251794432" behindDoc="0" locked="0" layoutInCell="1" allowOverlap="1" wp14:anchorId="30276393" wp14:editId="7223DBC3">
-                <wp:simplePos x="0" y="0"/>
-                <wp:positionH relativeFrom="margin">
-                  <wp:posOffset>908685</wp:posOffset>
-                </wp:positionH>
-                <wp:positionV relativeFrom="paragraph">
-                  <wp:posOffset>74768</wp:posOffset>
-                </wp:positionV>
-                <wp:extent cx="3943350" cy="266700"/>
-                <wp:effectExtent l="0" t="0" r="0" b="0"/>
-                <wp:wrapThrough wrapText="bothSides">
-                  <wp:wrapPolygon edited="0">
-                    <wp:start x="0" y="0"/>
-                    <wp:lineTo x="0" y="20057"/>
-                    <wp:lineTo x="21496" y="20057"/>
-                    <wp:lineTo x="21496" y="0"/>
-                    <wp:lineTo x="0" y="0"/>
-                  </wp:wrapPolygon>
-                </wp:wrapThrough>
-                <wp:docPr id="109" name="Textfeld 109"/>
-                <wp:cNvGraphicFramePr/>
-                <a:graphic xmlns:a="http://schemas.openxmlformats.org/drawingml/2006/main">
-                  <a:graphicData uri="http://schemas.microsoft.com/office/word/2010/wordprocessingShape">
-                    <wps:wsp>
-                      <wps:cNvSpPr txBox="1"/>
-                      <wps:spPr>
-                        <a:xfrm>
-                          <a:off x="0" y="0"/>
-                          <a:ext cx="3943350" cy="266700"/>
-                        </a:xfrm>
-                        <a:prstGeom prst="rect">
-                          <a:avLst/>
-                        </a:prstGeom>
-                        <a:solidFill>
-                          <a:sysClr val="window" lastClr="FFFFFF"/>
-                        </a:solidFill>
-                        <a:ln w="6350">
-                          <a:noFill/>
-                        </a:ln>
-                      </wps:spPr>
-                      <wps:txbx>
-                        <w:txbxContent>
-                          <w:p>
-                            <w:pPr>
-                              <w:jc w:val="center"/>
-                            </w:pPr>
-                            <w:proofErr w:type="spellStart"/>
-                            <w:r>
-                              <w:t>dienstleistungsübersicht</w:t>
-                            </w:r>
-                            <w:proofErr w:type="spellEnd"/>
-                          </w:p>
-                        </w:txbxContent>
-                      </wps:txbx>
-                      <wps:bodyPr rot="0" spcFirstLastPara="0" vertOverflow="overflow" horzOverflow="overflow" vert="horz" wrap="square" lIns="91440" tIns="45720" rIns="91440" bIns="45720" numCol="1" spcCol="0" rtlCol="0" fromWordArt="0" anchor="t" anchorCtr="0" forceAA="0" compatLnSpc="1">
-                        <a:prstTxWarp prst="textNoShape">
-                          <a:avLst/>
-                        </a:prstTxWarp>
-                        <a:noAutofit/>
-                      </wps:bodyPr>
-                    </wps:wsp>
-                  </a:graphicData>
-                </a:graphic>
-                <wp14:sizeRelH relativeFrom="margin">
-                  <wp14:pctWidth>0</wp14:pctWidth>
-                </wp14:sizeRelH>
-                <wp14:sizeRelV relativeFrom="margin">
-                  <wp14:pctHeight>0</wp14:pctHeight>
-                </wp14:sizeRelV>
-              </wp:anchor>
-            </w:drawing>
-          </mc:Choice>
-          <mc:Fallback>
-            <w:pict>
-              <v:shape w14:anchorId="30276393" id="Textfeld 109" o:spid="_x0000_s1056" type="#_x0000_t202" style="position:absolute;margin-left:71.55pt;margin-top:5.9pt;width:310.5pt;height:21pt;z-index:251794432;visibility:visible;mso-wrap-style:square;mso-width-percent:0;mso-height-percent:0;mso-wrap-distance-left:9pt;mso-wrap-distance-top:0;mso-wrap-distance-right:9pt;mso-wrap-distance-bottom:0;mso-position-horizontal:absolute;mso-position-horizontal-relative:margin;mso-position-vertical:absolute;mso-position-vertical-relative:text;mso-width-percent:0;mso-height-percent:0;mso-width-relative:margin;mso-height-relative:margin;v-text-anchor:top" o:gfxdata="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" fillcolor="window" stroked="f" strokeweight=".5pt">
-                <v:textbox>
-                  <w:txbxContent>
-                    <w:p>
-                      <w:pPr>
-                        <w:jc w:val="center"/>
-                      </w:pPr>
-                      <w:proofErr w:type="spellStart"/>
-                      <w:r>
-                        <w:t>dienstleistungsübersicht</w:t>
-                      </w:r>
-                      <w:proofErr w:type="spellEnd"/>
-                    </w:p>
-                  </w:txbxContent>
-                </v:textbox>
-                <w10:wrap type="through" anchorx="margin"/>
-              </v:shape>
-            </w:pict>
-          </mc:Fallback>
-        </mc:AlternateContent>
-      </w:r>
-    </w:p>
-    <w:p>
-      <w:pPr>
-        <w:pStyle w:val="KeinLeerraum"/>
-        <w:rPr>
-          <w:b/>
-        </w:rPr>
-      </w:pPr>
-    </w:p>
-    <w:p>
-      <w:pPr>
-        <w:pStyle w:val="KeinLeerraum"/>
-        <w:rPr>
-          <w:b/>
-        </w:rPr>
-      </w:pPr>
-      <w:r>
-        <w:rPr>
-          <w:b/>
-          <w:noProof/>
-          <w:lang w:eastAsia="de-DE"/>
-        </w:rPr>
-        <mc:AlternateContent>
-          <mc:Choice Requires="wps">
-            <w:drawing>
-              <wp:anchor distT="0" distB="0" distL="114300" distR="114300" simplePos="0" relativeHeight="251792384" behindDoc="0" locked="0" layoutInCell="1" allowOverlap="1" wp14:anchorId="04F490D3" wp14:editId="3564A2A7">
-                <wp:simplePos x="0" y="0"/>
-                <wp:positionH relativeFrom="column">
-                  <wp:posOffset>652558</wp:posOffset>
-                </wp:positionH>
-                <wp:positionV relativeFrom="paragraph">
-                  <wp:posOffset>6439</wp:posOffset>
-                </wp:positionV>
-                <wp:extent cx="4494368" cy="10632"/>
-                <wp:effectExtent l="38100" t="76200" r="0" b="85090"/>
-                <wp:wrapNone/>
-                <wp:docPr id="108" name="Gerade Verbindung mit Pfeil 108"/>
-                <wp:cNvGraphicFramePr/>
-                <a:graphic xmlns:a="http://schemas.openxmlformats.org/drawingml/2006/main">
-                  <a:graphicData uri="http://schemas.microsoft.com/office/word/2010/wordprocessingShape">
-                    <wps:wsp>
-                      <wps:cNvCnPr/>
-                      <wps:spPr>
-                        <a:xfrm flipH="1" flipV="1">
-                          <a:off x="0" y="0"/>
-                          <a:ext cx="4494368" cy="10632"/>
-                        </a:xfrm>
-                        <a:prstGeom prst="straightConnector1">
-                          <a:avLst/>
-                        </a:prstGeom>
-                        <a:ln>
-                          <a:prstDash val="dash"/>
-                          <a:tailEnd type="triangle"/>
-                        </a:ln>
-                      </wps:spPr>
-                      <wps:style>
-                        <a:lnRef idx="1">
-                          <a:schemeClr val="dk1"/>
-                        </a:lnRef>
-                        <a:fillRef idx="0">
-                          <a:schemeClr val="dk1"/>
-                        </a:fillRef>
-                        <a:effectRef idx="0">
-                          <a:schemeClr val="dk1"/>
-                        </a:effectRef>
-                        <a:fontRef idx="minor">
-                          <a:schemeClr val="tx1"/>
-                        </a:fontRef>
-                      </wps:style>
-                      <wps:bodyPr/>
-                    </wps:wsp>
-                  </a:graphicData>
-                </a:graphic>
-              </wp:anchor>
-            </w:drawing>
-          </mc:Choice>
-          <mc:Fallback>
-            <w:pict>
-              <v:shape w14:anchorId="7865A893" id="Gerade Verbindung mit Pfeil 108" o:spid="_x0000_s1026" type="#_x0000_t32" style="position:absolute;margin-left:51.4pt;margin-top:.5pt;width:353.9pt;height:.85pt;flip:x y;z-index:251792384;visibility:visible;mso-wrap-style:square;mso-wrap-distance-left:9pt;mso-wrap-distance-top:0;mso-wrap-distance-right:9pt;mso-wrap-distance-bottom:0;mso-position-horizontal:absolute;mso-position-horizontal-relative:text;mso-position-vertical:absolute;mso-position-vertical-relative:text" o:gfxdata="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" strokecolor="black [3200]" strokeweight=".5pt">
-                <v:stroke dashstyle="dash" endarrow="block" joinstyle="miter"/>
-              </v:shape>
-            </w:pict>
-          </mc:Fallback>
-        </mc:AlternateContent>
-      </w:r>
-    </w:p>
-    <w:p>
-      <w:pPr>
-        <w:pStyle w:val="KeinLeerraum"/>
-        <w:rPr>
-          <w:b/>
-        </w:rPr>
-      </w:pPr>
-    </w:p>
+    <w:p/>
+    <w:p/>
+    <w:p/>
     <w:p>
       <w:pPr>
         <w:pStyle w:val="KeinLeerraum"/>
@@ -8835,6 +8026,22 @@
           <w:b/>
         </w:rPr>
       </w:pPr>
+    </w:p>
+    <w:p>
+      <w:pPr>
+        <w:pStyle w:val="KeinLeerraum"/>
+        <w:rPr>
+          <w:b/>
+        </w:rPr>
+      </w:pPr>
+    </w:p>
+    <w:p>
+      <w:pPr>
+        <w:pStyle w:val="KeinLeerraum"/>
+        <w:rPr>
+          <w:b/>
+        </w:rPr>
+      </w:pPr>
       <w:r>
         <w:rPr>
           <w:noProof/>
@@ -10185,8 +9392,6 @@
       <w:pPr>
         <w:pStyle w:val="KeinLeerraum"/>
       </w:pPr>
-      <w:bookmarkStart w:id="0" w:name="_GoBack"/>
-      <w:bookmarkEnd w:id="0"/>
     </w:p>
     <w:p>
       <w:pPr>
@@ -13702,6 +12907,7 @@
         </mc:AlternateContent>
       </w:r>
     </w:p>
+    <w:p/>
     <w:p>
       <w:r>
         <w:rPr>
@@ -13711,13 +12917,13 @@
         <mc:AlternateContent>
           <mc:Choice Requires="wps">
             <w:drawing>
-              <wp:anchor distT="0" distB="0" distL="114300" distR="114300" simplePos="0" relativeHeight="251999232" behindDoc="0" locked="0" layoutInCell="1" allowOverlap="1">
+              <wp:anchor distT="0" distB="0" distL="114300" distR="114300" simplePos="0" relativeHeight="251999232" behindDoc="0" locked="0" layoutInCell="1" allowOverlap="1" wp14:anchorId="570F6E2A" wp14:editId="06021F4C">
                 <wp:simplePos x="0" y="0"/>
-                <wp:positionH relativeFrom="column">
-                  <wp:posOffset>617220</wp:posOffset>
+                <wp:positionH relativeFrom="margin">
+                  <wp:posOffset>648970</wp:posOffset>
                 </wp:positionH>
                 <wp:positionV relativeFrom="paragraph">
-                  <wp:posOffset>531611</wp:posOffset>
+                  <wp:posOffset>188595</wp:posOffset>
                 </wp:positionV>
                 <wp:extent cx="4539961" cy="0"/>
                 <wp:effectExtent l="38100" t="76200" r="0" b="95250"/>
@@ -13767,12 +12973,2246 @@
           </mc:Choice>
           <mc:Fallback>
             <w:pict>
-              <v:shape w14:anchorId="3BBA7D29" id="Gerade Verbindung mit Pfeil 78" o:spid="_x0000_s1026" type="#_x0000_t32" style="position:absolute;margin-left:48.6pt;margin-top:41.85pt;width:357.5pt;height:0;flip:x;z-index:251999232;visibility:visible;mso-wrap-style:square;mso-wrap-distance-left:9pt;mso-wrap-distance-top:0;mso-wrap-distance-right:9pt;mso-wrap-distance-bottom:0;mso-position-horizontal:absolute;mso-position-horizontal-relative:text;mso-position-vertical:absolute;mso-position-vertical-relative:text" o:gfxdata="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" strokecolor="black [3213]" strokeweight=".5pt">
+              <v:shape w14:anchorId="1E367A22" id="Gerade Verbindung mit Pfeil 78" o:spid="_x0000_s1026" type="#_x0000_t32" style="position:absolute;margin-left:51.1pt;margin-top:14.85pt;width:357.5pt;height:0;flip:x;z-index:251999232;visibility:visible;mso-wrap-style:square;mso-wrap-distance-left:9pt;mso-wrap-distance-top:0;mso-wrap-distance-right:9pt;mso-wrap-distance-bottom:0;mso-position-horizontal:absolute;mso-position-horizontal-relative:margin;mso-position-vertical:absolute;mso-position-vertical-relative:text" o:gfxdata="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" strokecolor="black [3213]" strokeweight=".5pt">
+                <v:stroke dashstyle="dash" endarrow="block" joinstyle="miter"/>
+                <w10:wrap anchorx="margin"/>
+              </v:shape>
+            </w:pict>
+          </mc:Fallback>
+        </mc:AlternateContent>
+      </w:r>
+    </w:p>
+    <w:p/>
+    <w:p/>
+    <w:p/>
+    <w:p/>
+    <w:p/>
+    <w:p/>
+    <w:p>
+      <w:pPr>
+        <w:pStyle w:val="KeinLeerraum"/>
+        <w:rPr>
+          <w:b/>
+        </w:rPr>
+      </w:pPr>
+      <w:proofErr w:type="spellStart"/>
+      <w:r>
+        <w:rPr>
+          <w:b/>
+        </w:rPr>
+        <w:lastRenderedPageBreak/>
+        <w:t>Use</w:t>
+      </w:r>
+      <w:proofErr w:type="spellEnd"/>
+      <w:r>
+        <w:rPr>
+          <w:b/>
+        </w:rPr>
+        <w:t xml:space="preserve"> Case 11: Übersicht über Verkäufe erstellen</w:t>
+      </w:r>
+    </w:p>
+    <w:p>
+      <w:pPr>
+        <w:pStyle w:val="KeinLeerraum"/>
+        <w:rPr>
+          <w:b/>
+        </w:rPr>
+      </w:pPr>
+    </w:p>
+    <w:p>
+      <w:pPr>
+        <w:pStyle w:val="KeinLeerraum"/>
+        <w:rPr>
+          <w:b/>
+        </w:rPr>
+      </w:pPr>
+    </w:p>
+    <w:p>
+      <w:pPr>
+        <w:pStyle w:val="KeinLeerraum"/>
+        <w:rPr>
+          <w:b/>
+        </w:rPr>
+      </w:pPr>
+      <w:r>
+        <w:rPr>
+          <w:noProof/>
+          <w:lang w:eastAsia="de-DE"/>
+        </w:rPr>
+        <w:drawing>
+          <wp:anchor distT="0" distB="0" distL="114300" distR="114300" simplePos="0" relativeHeight="252021760" behindDoc="1" locked="0" layoutInCell="1" allowOverlap="1" wp14:anchorId="2D8F88F8" wp14:editId="76864BDC">
+            <wp:simplePos x="0" y="0"/>
+            <wp:positionH relativeFrom="margin">
+              <wp:posOffset>313055</wp:posOffset>
+            </wp:positionH>
+            <wp:positionV relativeFrom="paragraph">
+              <wp:posOffset>7620</wp:posOffset>
+            </wp:positionV>
+            <wp:extent cx="593725" cy="844550"/>
+            <wp:effectExtent l="0" t="0" r="0" b="0"/>
+            <wp:wrapTight wrapText="bothSides">
+              <wp:wrapPolygon edited="0">
+                <wp:start x="0" y="0"/>
+                <wp:lineTo x="0" y="20950"/>
+                <wp:lineTo x="20791" y="20950"/>
+                <wp:lineTo x="20791" y="0"/>
+                <wp:lineTo x="0" y="0"/>
+              </wp:wrapPolygon>
+            </wp:wrapTight>
+            <wp:docPr id="115" name="Grafik 115"/>
+            <wp:cNvGraphicFramePr>
+              <a:graphicFrameLocks xmlns:a="http://schemas.openxmlformats.org/drawingml/2006/main" noChangeAspect="1"/>
+            </wp:cNvGraphicFramePr>
+            <a:graphic xmlns:a="http://schemas.openxmlformats.org/drawingml/2006/main">
+              <a:graphicData uri="http://schemas.openxmlformats.org/drawingml/2006/picture">
+                <pic:pic xmlns:pic="http://schemas.openxmlformats.org/drawingml/2006/picture">
+                  <pic:nvPicPr>
+                    <pic:cNvPr id="1" name=""/>
+                    <pic:cNvPicPr/>
+                  </pic:nvPicPr>
+                  <pic:blipFill>
+                    <a:blip r:embed="rId6" cstate="print">
+                      <a:extLst>
+                        <a:ext uri="{28A0092B-C50C-407E-A947-70E740481C1C}">
+                          <a14:useLocalDpi xmlns:a14="http://schemas.microsoft.com/office/drawing/2010/main" val="0"/>
+                        </a:ext>
+                      </a:extLst>
+                    </a:blip>
+                    <a:stretch>
+                      <a:fillRect/>
+                    </a:stretch>
+                  </pic:blipFill>
+                  <pic:spPr>
+                    <a:xfrm>
+                      <a:off x="0" y="0"/>
+                      <a:ext cx="593725" cy="844550"/>
+                    </a:xfrm>
+                    <a:prstGeom prst="rect">
+                      <a:avLst/>
+                    </a:prstGeom>
+                  </pic:spPr>
+                </pic:pic>
+              </a:graphicData>
+            </a:graphic>
+            <wp14:sizeRelH relativeFrom="margin">
+              <wp14:pctWidth>0</wp14:pctWidth>
+            </wp14:sizeRelH>
+            <wp14:sizeRelV relativeFrom="margin">
+              <wp14:pctHeight>0</wp14:pctHeight>
+            </wp14:sizeRelV>
+          </wp:anchor>
+        </w:drawing>
+      </w:r>
+    </w:p>
+    <w:p>
+      <w:pPr>
+        <w:pStyle w:val="KeinLeerraum"/>
+        <w:rPr>
+          <w:b/>
+        </w:rPr>
+      </w:pPr>
+    </w:p>
+    <w:p>
+      <w:pPr>
+        <w:pStyle w:val="KeinLeerraum"/>
+        <w:rPr>
+          <w:b/>
+        </w:rPr>
+      </w:pPr>
+    </w:p>
+    <w:p>
+      <w:pPr>
+        <w:pStyle w:val="KeinLeerraum"/>
+        <w:rPr>
+          <w:b/>
+        </w:rPr>
+      </w:pPr>
+    </w:p>
+    <w:p>
+      <w:pPr>
+        <w:pStyle w:val="KeinLeerraum"/>
+        <w:rPr>
+          <w:b/>
+        </w:rPr>
+      </w:pPr>
+      <w:r>
+        <w:rPr>
+          <w:noProof/>
+          <w:lang w:eastAsia="de-DE"/>
+        </w:rPr>
+        <mc:AlternateContent>
+          <mc:Choice Requires="wps">
+            <w:drawing>
+              <wp:anchor distT="0" distB="0" distL="114300" distR="114300" simplePos="0" relativeHeight="252012544" behindDoc="0" locked="0" layoutInCell="1" allowOverlap="1" wp14:anchorId="191938DA" wp14:editId="77A6B578">
+                <wp:simplePos x="0" y="0"/>
+                <wp:positionH relativeFrom="margin">
+                  <wp:posOffset>4484370</wp:posOffset>
+                </wp:positionH>
+                <wp:positionV relativeFrom="paragraph">
+                  <wp:posOffset>129540</wp:posOffset>
+                </wp:positionV>
+                <wp:extent cx="1257300" cy="514350"/>
+                <wp:effectExtent l="0" t="0" r="19050" b="19050"/>
+                <wp:wrapNone/>
+                <wp:docPr id="85" name="Textfeld 85"/>
+                <wp:cNvGraphicFramePr/>
+                <a:graphic xmlns:a="http://schemas.openxmlformats.org/drawingml/2006/main">
+                  <a:graphicData uri="http://schemas.microsoft.com/office/word/2010/wordprocessingShape">
+                    <wps:wsp>
+                      <wps:cNvSpPr txBox="1"/>
+                      <wps:spPr>
+                        <a:xfrm>
+                          <a:off x="0" y="0"/>
+                          <a:ext cx="1257300" cy="514350"/>
+                        </a:xfrm>
+                        <a:prstGeom prst="rect">
+                          <a:avLst/>
+                        </a:prstGeom>
+                        <a:solidFill>
+                          <a:schemeClr val="lt1"/>
+                        </a:solidFill>
+                        <a:ln w="6350">
+                          <a:solidFill>
+                            <a:prstClr val="black"/>
+                          </a:solidFill>
+                        </a:ln>
+                      </wps:spPr>
+                      <wps:txbx>
+                        <w:txbxContent>
+                          <w:p>
+                            <w:pPr>
+                              <w:pStyle w:val="KeinLeerraum"/>
+                              <w:jc w:val="center"/>
+                              <w:rPr>
+                                <w:b/>
+                                <w:sz w:val="16"/>
+                                <w:szCs w:val="16"/>
+                              </w:rPr>
+                            </w:pPr>
+                          </w:p>
+                          <w:p>
+                            <w:pPr>
+                              <w:pStyle w:val="KeinLeerraum"/>
+                              <w:jc w:val="center"/>
+                              <w:rPr>
+                                <w:b/>
+                              </w:rPr>
+                            </w:pPr>
+                            <w:r>
+                              <w:rPr>
+                                <w:b/>
+                              </w:rPr>
+                              <w:t>:System</w:t>
+                            </w:r>
+                          </w:p>
+                        </w:txbxContent>
+                      </wps:txbx>
+                      <wps:bodyPr rot="0" spcFirstLastPara="0" vertOverflow="overflow" horzOverflow="overflow" vert="horz" wrap="square" lIns="91440" tIns="45720" rIns="91440" bIns="45720" numCol="1" spcCol="0" rtlCol="0" fromWordArt="0" anchor="t" anchorCtr="0" forceAA="0" compatLnSpc="1">
+                        <a:prstTxWarp prst="textNoShape">
+                          <a:avLst/>
+                        </a:prstTxWarp>
+                        <a:noAutofit/>
+                      </wps:bodyPr>
+                    </wps:wsp>
+                  </a:graphicData>
+                </a:graphic>
+              </wp:anchor>
+            </w:drawing>
+          </mc:Choice>
+          <mc:Fallback>
+            <w:pict>
+              <v:shape w14:anchorId="191938DA" id="Textfeld 85" o:spid="_x0000_s1077" type="#_x0000_t202" style="position:absolute;margin-left:353.1pt;margin-top:10.2pt;width:99pt;height:40.5pt;z-index:252012544;visibility:visible;mso-wrap-style:square;mso-wrap-distance-left:9pt;mso-wrap-distance-top:0;mso-wrap-distance-right:9pt;mso-wrap-distance-bottom:0;mso-position-horizontal:absolute;mso-position-horizontal-relative:margin;mso-position-vertical:absolute;mso-position-vertical-relative:text;v-text-anchor:top" o:gfxdata="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" fillcolor="white [3201]" strokeweight=".5pt">
+                <v:textbox>
+                  <w:txbxContent>
+                    <w:p>
+                      <w:pPr>
+                        <w:pStyle w:val="KeinLeerraum"/>
+                        <w:jc w:val="center"/>
+                        <w:rPr>
+                          <w:b/>
+                          <w:sz w:val="16"/>
+                          <w:szCs w:val="16"/>
+                        </w:rPr>
+                      </w:pPr>
+                    </w:p>
+                    <w:p>
+                      <w:pPr>
+                        <w:pStyle w:val="KeinLeerraum"/>
+                        <w:jc w:val="center"/>
+                        <w:rPr>
+                          <w:b/>
+                        </w:rPr>
+                      </w:pPr>
+                      <w:r>
+                        <w:rPr>
+                          <w:b/>
+                        </w:rPr>
+                        <w:t>:System</w:t>
+                      </w:r>
+                    </w:p>
+                  </w:txbxContent>
+                </v:textbox>
+                <w10:wrap anchorx="margin"/>
+              </v:shape>
+            </w:pict>
+          </mc:Fallback>
+        </mc:AlternateContent>
+      </w:r>
+    </w:p>
+    <w:p>
+      <w:pPr>
+        <w:pStyle w:val="KeinLeerraum"/>
+        <w:rPr>
+          <w:b/>
+        </w:rPr>
+      </w:pPr>
+    </w:p>
+    <w:p>
+      <w:pPr>
+        <w:pStyle w:val="KeinLeerraum"/>
+        <w:rPr>
+          <w:b/>
+        </w:rPr>
+      </w:pPr>
+      <w:r>
+        <w:rPr>
+          <w:b/>
+        </w:rPr>
+        <w:t xml:space="preserve">   :Mosterei-Inhaber</w:t>
+      </w:r>
+      <w:r>
+        <w:rPr>
+          <w:b/>
+        </w:rPr>
+        <w:t xml:space="preserve"> </w:t>
+      </w:r>
+    </w:p>
+    <w:p>
+      <w:pPr>
+        <w:pStyle w:val="KeinLeerraum"/>
+        <w:rPr>
+          <w:b/>
+        </w:rPr>
+      </w:pPr>
+      <w:r>
+        <w:rPr>
+          <w:noProof/>
+          <w:lang w:eastAsia="de-DE"/>
+        </w:rPr>
+        <mc:AlternateContent>
+          <mc:Choice Requires="wps">
+            <w:drawing>
+              <wp:anchor distT="0" distB="0" distL="114300" distR="114300" simplePos="0" relativeHeight="252014592" behindDoc="0" locked="0" layoutInCell="1" allowOverlap="1" wp14:anchorId="518CB83A" wp14:editId="1E8457D3">
+                <wp:simplePos x="0" y="0"/>
+                <wp:positionH relativeFrom="column">
+                  <wp:posOffset>5178021</wp:posOffset>
+                </wp:positionH>
+                <wp:positionV relativeFrom="paragraph">
+                  <wp:posOffset>144723</wp:posOffset>
+                </wp:positionV>
+                <wp:extent cx="18011" cy="1855990"/>
+                <wp:effectExtent l="0" t="0" r="20320" b="11430"/>
+                <wp:wrapNone/>
+                <wp:docPr id="86" name="Gerader Verbinder 86"/>
+                <wp:cNvGraphicFramePr/>
+                <a:graphic xmlns:a="http://schemas.openxmlformats.org/drawingml/2006/main">
+                  <a:graphicData uri="http://schemas.microsoft.com/office/word/2010/wordprocessingShape">
+                    <wps:wsp>
+                      <wps:cNvCnPr/>
+                      <wps:spPr>
+                        <a:xfrm>
+                          <a:off x="0" y="0"/>
+                          <a:ext cx="18011" cy="1855990"/>
+                        </a:xfrm>
+                        <a:prstGeom prst="line">
+                          <a:avLst/>
+                        </a:prstGeom>
+                        <a:ln w="9525" cap="flat" cmpd="sng" algn="ctr">
+                          <a:solidFill>
+                            <a:schemeClr val="dk1"/>
+                          </a:solidFill>
+                          <a:prstDash val="dash"/>
+                          <a:round/>
+                          <a:headEnd type="none" w="med" len="med"/>
+                          <a:tailEnd type="none" w="med" len="med"/>
+                        </a:ln>
+                      </wps:spPr>
+                      <wps:style>
+                        <a:lnRef idx="0">
+                          <a:scrgbClr r="0" g="0" b="0"/>
+                        </a:lnRef>
+                        <a:fillRef idx="0">
+                          <a:scrgbClr r="0" g="0" b="0"/>
+                        </a:fillRef>
+                        <a:effectRef idx="0">
+                          <a:scrgbClr r="0" g="0" b="0"/>
+                        </a:effectRef>
+                        <a:fontRef idx="minor">
+                          <a:schemeClr val="tx1"/>
+                        </a:fontRef>
+                      </wps:style>
+                      <wps:bodyPr/>
+                    </wps:wsp>
+                  </a:graphicData>
+                </a:graphic>
+                <wp14:sizeRelH relativeFrom="margin">
+                  <wp14:pctWidth>0</wp14:pctWidth>
+                </wp14:sizeRelH>
+                <wp14:sizeRelV relativeFrom="margin">
+                  <wp14:pctHeight>0</wp14:pctHeight>
+                </wp14:sizeRelV>
+              </wp:anchor>
+            </w:drawing>
+          </mc:Choice>
+          <mc:Fallback>
+            <w:pict>
+              <v:line w14:anchorId="5F67A868" id="Gerader Verbinder 86" o:spid="_x0000_s1026" style="position:absolute;z-index:252014592;visibility:visible;mso-wrap-style:square;mso-width-percent:0;mso-height-percent:0;mso-wrap-distance-left:9pt;mso-wrap-distance-top:0;mso-wrap-distance-right:9pt;mso-wrap-distance-bottom:0;mso-position-horizontal:absolute;mso-position-horizontal-relative:text;mso-position-vertical:absolute;mso-position-vertical-relative:text;mso-width-percent:0;mso-height-percent:0;mso-width-relative:margin;mso-height-relative:margin" from="407.7pt,11.4pt" to="409.1pt,157.55pt" o:gfxdata="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" strokecolor="black [3200]">
+                <v:stroke dashstyle="dash"/>
+              </v:line>
+            </w:pict>
+          </mc:Fallback>
+        </mc:AlternateContent>
+      </w:r>
+      <w:r>
+        <w:rPr>
+          <w:noProof/>
+          <w:lang w:eastAsia="de-DE"/>
+        </w:rPr>
+        <mc:AlternateContent>
+          <mc:Choice Requires="wps">
+            <w:drawing>
+              <wp:anchor distT="0" distB="0" distL="114300" distR="114300" simplePos="0" relativeHeight="252013568" behindDoc="0" locked="0" layoutInCell="1" allowOverlap="1" wp14:anchorId="5629E975" wp14:editId="20EE0300">
+                <wp:simplePos x="0" y="0"/>
+                <wp:positionH relativeFrom="column">
+                  <wp:posOffset>590550</wp:posOffset>
+                </wp:positionH>
+                <wp:positionV relativeFrom="paragraph">
+                  <wp:posOffset>139065</wp:posOffset>
+                </wp:positionV>
+                <wp:extent cx="21266" cy="1850065"/>
+                <wp:effectExtent l="0" t="0" r="36195" b="17145"/>
+                <wp:wrapNone/>
+                <wp:docPr id="88" name="Gerader Verbinder 88"/>
+                <wp:cNvGraphicFramePr/>
+                <a:graphic xmlns:a="http://schemas.openxmlformats.org/drawingml/2006/main">
+                  <a:graphicData uri="http://schemas.microsoft.com/office/word/2010/wordprocessingShape">
+                    <wps:wsp>
+                      <wps:cNvCnPr/>
+                      <wps:spPr>
+                        <a:xfrm>
+                          <a:off x="0" y="0"/>
+                          <a:ext cx="21266" cy="1850065"/>
+                        </a:xfrm>
+                        <a:prstGeom prst="line">
+                          <a:avLst/>
+                        </a:prstGeom>
+                        <a:ln w="9525" cap="flat" cmpd="sng" algn="ctr">
+                          <a:solidFill>
+                            <a:schemeClr val="dk1"/>
+                          </a:solidFill>
+                          <a:prstDash val="dash"/>
+                          <a:round/>
+                          <a:headEnd type="none" w="med" len="med"/>
+                          <a:tailEnd type="none" w="med" len="med"/>
+                        </a:ln>
+                      </wps:spPr>
+                      <wps:style>
+                        <a:lnRef idx="0">
+                          <a:scrgbClr r="0" g="0" b="0"/>
+                        </a:lnRef>
+                        <a:fillRef idx="0">
+                          <a:scrgbClr r="0" g="0" b="0"/>
+                        </a:fillRef>
+                        <a:effectRef idx="0">
+                          <a:scrgbClr r="0" g="0" b="0"/>
+                        </a:effectRef>
+                        <a:fontRef idx="minor">
+                          <a:schemeClr val="tx1"/>
+                        </a:fontRef>
+                      </wps:style>
+                      <wps:bodyPr/>
+                    </wps:wsp>
+                  </a:graphicData>
+                </a:graphic>
+                <wp14:sizeRelH relativeFrom="margin">
+                  <wp14:pctWidth>0</wp14:pctWidth>
+                </wp14:sizeRelH>
+                <wp14:sizeRelV relativeFrom="margin">
+                  <wp14:pctHeight>0</wp14:pctHeight>
+                </wp14:sizeRelV>
+              </wp:anchor>
+            </w:drawing>
+          </mc:Choice>
+          <mc:Fallback>
+            <w:pict>
+              <v:line w14:anchorId="2B5CC377" id="Gerader Verbinder 88" o:spid="_x0000_s1026" style="position:absolute;z-index:252013568;visibility:visible;mso-wrap-style:square;mso-width-percent:0;mso-height-percent:0;mso-wrap-distance-left:9pt;mso-wrap-distance-top:0;mso-wrap-distance-right:9pt;mso-wrap-distance-bottom:0;mso-position-horizontal:absolute;mso-position-horizontal-relative:text;mso-position-vertical:absolute;mso-position-vertical-relative:text;mso-width-percent:0;mso-height-percent:0;mso-width-relative:margin;mso-height-relative:margin" from="46.5pt,10.95pt" to="48.15pt,156.6pt" o:gfxdata="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" strokecolor="black [3200]">
+                <v:stroke dashstyle="dash"/>
+              </v:line>
+            </w:pict>
+          </mc:Fallback>
+        </mc:AlternateContent>
+      </w:r>
+    </w:p>
+    <w:p>
+      <w:pPr>
+        <w:pStyle w:val="KeinLeerraum"/>
+        <w:rPr>
+          <w:b/>
+        </w:rPr>
+      </w:pPr>
+    </w:p>
+    <w:p>
+      <w:pPr>
+        <w:pStyle w:val="KeinLeerraum"/>
+        <w:rPr>
+          <w:b/>
+        </w:rPr>
+      </w:pPr>
+      <w:r>
+        <w:rPr>
+          <w:noProof/>
+          <w:lang w:eastAsia="de-DE"/>
+        </w:rPr>
+        <mc:AlternateContent>
+          <mc:Choice Requires="wps">
+            <w:drawing>
+              <wp:anchor distT="0" distB="0" distL="114300" distR="114300" simplePos="0" relativeHeight="252019712" behindDoc="0" locked="0" layoutInCell="1" allowOverlap="1" wp14:anchorId="3F3CBAF1" wp14:editId="17DC81F0">
+                <wp:simplePos x="0" y="0"/>
+                <wp:positionH relativeFrom="margin">
+                  <wp:align>center</wp:align>
+                </wp:positionH>
+                <wp:positionV relativeFrom="paragraph">
+                  <wp:posOffset>10160</wp:posOffset>
+                </wp:positionV>
+                <wp:extent cx="3943350" cy="266700"/>
+                <wp:effectExtent l="0" t="0" r="0" b="0"/>
+                <wp:wrapThrough wrapText="bothSides">
+                  <wp:wrapPolygon edited="0">
+                    <wp:start x="0" y="0"/>
+                    <wp:lineTo x="0" y="20057"/>
+                    <wp:lineTo x="21496" y="20057"/>
+                    <wp:lineTo x="21496" y="0"/>
+                    <wp:lineTo x="0" y="0"/>
+                  </wp:wrapPolygon>
+                </wp:wrapThrough>
+                <wp:docPr id="105" name="Textfeld 105"/>
+                <wp:cNvGraphicFramePr/>
+                <a:graphic xmlns:a="http://schemas.openxmlformats.org/drawingml/2006/main">
+                  <a:graphicData uri="http://schemas.microsoft.com/office/word/2010/wordprocessingShape">
+                    <wps:wsp>
+                      <wps:cNvSpPr txBox="1"/>
+                      <wps:spPr>
+                        <a:xfrm>
+                          <a:off x="0" y="0"/>
+                          <a:ext cx="3943350" cy="266700"/>
+                        </a:xfrm>
+                        <a:prstGeom prst="rect">
+                          <a:avLst/>
+                        </a:prstGeom>
+                        <a:solidFill>
+                          <a:sysClr val="window" lastClr="FFFFFF"/>
+                        </a:solidFill>
+                        <a:ln w="6350">
+                          <a:noFill/>
+                        </a:ln>
+                      </wps:spPr>
+                      <wps:txbx>
+                        <w:txbxContent>
+                          <w:p>
+                            <w:pPr>
+                              <w:jc w:val="center"/>
+                            </w:pPr>
+                            <w:proofErr w:type="spellStart"/>
+                            <w:r>
+                              <w:t>erstelleÜbersicht</w:t>
+                            </w:r>
+                            <w:proofErr w:type="spellEnd"/>
+                            <w:r>
+                              <w:t>(beginn, ende, anzeigegegenstand</w:t>
+                            </w:r>
+                            <w:r>
+                              <w:t>)</w:t>
+                            </w:r>
+                          </w:p>
+                        </w:txbxContent>
+                      </wps:txbx>
+                      <wps:bodyPr rot="0" spcFirstLastPara="0" vertOverflow="overflow" horzOverflow="overflow" vert="horz" wrap="square" lIns="91440" tIns="45720" rIns="91440" bIns="45720" numCol="1" spcCol="0" rtlCol="0" fromWordArt="0" anchor="t" anchorCtr="0" forceAA="0" compatLnSpc="1">
+                        <a:prstTxWarp prst="textNoShape">
+                          <a:avLst/>
+                        </a:prstTxWarp>
+                        <a:noAutofit/>
+                      </wps:bodyPr>
+                    </wps:wsp>
+                  </a:graphicData>
+                </a:graphic>
+                <wp14:sizeRelH relativeFrom="margin">
+                  <wp14:pctWidth>0</wp14:pctWidth>
+                </wp14:sizeRelH>
+                <wp14:sizeRelV relativeFrom="margin">
+                  <wp14:pctHeight>0</wp14:pctHeight>
+                </wp14:sizeRelV>
+              </wp:anchor>
+            </w:drawing>
+          </mc:Choice>
+          <mc:Fallback>
+            <w:pict>
+              <v:shape w14:anchorId="3F3CBAF1" id="Textfeld 105" o:spid="_x0000_s1078" type="#_x0000_t202" style="position:absolute;margin-left:0;margin-top:.8pt;width:310.5pt;height:21pt;z-index:252019712;visibility:visible;mso-wrap-style:square;mso-width-percent:0;mso-height-percent:0;mso-wrap-distance-left:9pt;mso-wrap-distance-top:0;mso-wrap-distance-right:9pt;mso-wrap-distance-bottom:0;mso-position-horizontal:center;mso-position-horizontal-relative:margin;mso-position-vertical:absolute;mso-position-vertical-relative:text;mso-width-percent:0;mso-height-percent:0;mso-width-relative:margin;mso-height-relative:margin;v-text-anchor:top" o:gfxdata="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" fillcolor="window" stroked="f" strokeweight=".5pt">
+                <v:textbox>
+                  <w:txbxContent>
+                    <w:p>
+                      <w:pPr>
+                        <w:jc w:val="center"/>
+                      </w:pPr>
+                      <w:proofErr w:type="spellStart"/>
+                      <w:r>
+                        <w:t>erstelleÜbersicht</w:t>
+                      </w:r>
+                      <w:proofErr w:type="spellEnd"/>
+                      <w:r>
+                        <w:t>(beginn, ende, anzeigegegenstand</w:t>
+                      </w:r>
+                      <w:r>
+                        <w:t>)</w:t>
+                      </w:r>
+                    </w:p>
+                  </w:txbxContent>
+                </v:textbox>
+                <w10:wrap type="through" anchorx="margin"/>
+              </v:shape>
+            </w:pict>
+          </mc:Fallback>
+        </mc:AlternateContent>
+      </w:r>
+    </w:p>
+    <w:p>
+      <w:pPr>
+        <w:pStyle w:val="KeinLeerraum"/>
+        <w:rPr>
+          <w:b/>
+        </w:rPr>
+      </w:pPr>
+      <w:r>
+        <w:rPr>
+          <w:b/>
+          <w:noProof/>
+          <w:lang w:eastAsia="de-DE"/>
+        </w:rPr>
+        <mc:AlternateContent>
+          <mc:Choice Requires="wps">
+            <w:drawing>
+              <wp:anchor distT="0" distB="0" distL="114300" distR="114300" simplePos="0" relativeHeight="252016640" behindDoc="0" locked="0" layoutInCell="1" allowOverlap="1" wp14:anchorId="610F444C" wp14:editId="21BC0648">
+                <wp:simplePos x="0" y="0"/>
+                <wp:positionH relativeFrom="margin">
+                  <wp:align>center</wp:align>
+                </wp:positionH>
+                <wp:positionV relativeFrom="paragraph">
+                  <wp:posOffset>160020</wp:posOffset>
+                </wp:positionV>
+                <wp:extent cx="4552950" cy="9525"/>
+                <wp:effectExtent l="0" t="76200" r="19050" b="85725"/>
+                <wp:wrapNone/>
+                <wp:docPr id="110" name="Gerade Verbindung mit Pfeil 110"/>
+                <wp:cNvGraphicFramePr/>
+                <a:graphic xmlns:a="http://schemas.openxmlformats.org/drawingml/2006/main">
+                  <a:graphicData uri="http://schemas.microsoft.com/office/word/2010/wordprocessingShape">
+                    <wps:wsp>
+                      <wps:cNvCnPr/>
+                      <wps:spPr>
+                        <a:xfrm flipV="1">
+                          <a:off x="0" y="0"/>
+                          <a:ext cx="4552950" cy="9525"/>
+                        </a:xfrm>
+                        <a:prstGeom prst="straightConnector1">
+                          <a:avLst/>
+                        </a:prstGeom>
+                        <a:ln>
+                          <a:tailEnd type="triangle"/>
+                        </a:ln>
+                      </wps:spPr>
+                      <wps:style>
+                        <a:lnRef idx="1">
+                          <a:schemeClr val="dk1"/>
+                        </a:lnRef>
+                        <a:fillRef idx="0">
+                          <a:schemeClr val="dk1"/>
+                        </a:fillRef>
+                        <a:effectRef idx="0">
+                          <a:schemeClr val="dk1"/>
+                        </a:effectRef>
+                        <a:fontRef idx="minor">
+                          <a:schemeClr val="tx1"/>
+                        </a:fontRef>
+                      </wps:style>
+                      <wps:bodyPr/>
+                    </wps:wsp>
+                  </a:graphicData>
+                </a:graphic>
+                <wp14:sizeRelH relativeFrom="margin">
+                  <wp14:pctWidth>0</wp14:pctWidth>
+                </wp14:sizeRelH>
+                <wp14:sizeRelV relativeFrom="margin">
+                  <wp14:pctHeight>0</wp14:pctHeight>
+                </wp14:sizeRelV>
+              </wp:anchor>
+            </w:drawing>
+          </mc:Choice>
+          <mc:Fallback>
+            <w:pict>
+              <v:shape w14:anchorId="36B87ADD" id="Gerade Verbindung mit Pfeil 110" o:spid="_x0000_s1026" type="#_x0000_t32" style="position:absolute;margin-left:0;margin-top:12.6pt;width:358.5pt;height:.75pt;flip:y;z-index:252016640;visibility:visible;mso-wrap-style:square;mso-width-percent:0;mso-height-percent:0;mso-wrap-distance-left:9pt;mso-wrap-distance-top:0;mso-wrap-distance-right:9pt;mso-wrap-distance-bottom:0;mso-position-horizontal:center;mso-position-horizontal-relative:margin;mso-position-vertical:absolute;mso-position-vertical-relative:text;mso-width-percent:0;mso-height-percent:0;mso-width-relative:margin;mso-height-relative:margin" o:gfxdata="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" strokecolor="black [3200]" strokeweight=".5pt">
+                <v:stroke endarrow="block" joinstyle="miter"/>
+                <w10:wrap anchorx="margin"/>
+              </v:shape>
+            </w:pict>
+          </mc:Fallback>
+        </mc:AlternateContent>
+      </w:r>
+    </w:p>
+    <w:p>
+      <w:pPr>
+        <w:pStyle w:val="KeinLeerraum"/>
+        <w:rPr>
+          <w:b/>
+        </w:rPr>
+      </w:pPr>
+    </w:p>
+    <w:p>
+      <w:pPr>
+        <w:pStyle w:val="KeinLeerraum"/>
+        <w:rPr>
+          <w:b/>
+        </w:rPr>
+      </w:pPr>
+    </w:p>
+    <w:p>
+      <w:pPr>
+        <w:pStyle w:val="KeinLeerraum"/>
+        <w:rPr>
+          <w:b/>
+        </w:rPr>
+      </w:pPr>
+      <w:r>
+        <w:rPr>
+          <w:noProof/>
+          <w:lang w:eastAsia="de-DE"/>
+        </w:rPr>
+        <mc:AlternateContent>
+          <mc:Choice Requires="wps">
+            <w:drawing>
+              <wp:anchor distT="0" distB="0" distL="114300" distR="114300" simplePos="0" relativeHeight="252020736" behindDoc="0" locked="0" layoutInCell="1" allowOverlap="1" wp14:anchorId="61AFD712" wp14:editId="31DAAB93">
+                <wp:simplePos x="0" y="0"/>
+                <wp:positionH relativeFrom="margin">
+                  <wp:align>center</wp:align>
+                </wp:positionH>
+                <wp:positionV relativeFrom="paragraph">
+                  <wp:posOffset>18472</wp:posOffset>
+                </wp:positionV>
+                <wp:extent cx="3943350" cy="266700"/>
+                <wp:effectExtent l="0" t="0" r="0" b="0"/>
+                <wp:wrapThrough wrapText="bothSides">
+                  <wp:wrapPolygon edited="0">
+                    <wp:start x="0" y="0"/>
+                    <wp:lineTo x="0" y="20057"/>
+                    <wp:lineTo x="21496" y="20057"/>
+                    <wp:lineTo x="21496" y="0"/>
+                    <wp:lineTo x="0" y="0"/>
+                  </wp:wrapPolygon>
+                </wp:wrapThrough>
+                <wp:docPr id="111" name="Textfeld 111"/>
+                <wp:cNvGraphicFramePr/>
+                <a:graphic xmlns:a="http://schemas.openxmlformats.org/drawingml/2006/main">
+                  <a:graphicData uri="http://schemas.microsoft.com/office/word/2010/wordprocessingShape">
+                    <wps:wsp>
+                      <wps:cNvSpPr txBox="1"/>
+                      <wps:spPr>
+                        <a:xfrm>
+                          <a:off x="0" y="0"/>
+                          <a:ext cx="3943350" cy="266700"/>
+                        </a:xfrm>
+                        <a:prstGeom prst="rect">
+                          <a:avLst/>
+                        </a:prstGeom>
+                        <a:solidFill>
+                          <a:sysClr val="window" lastClr="FFFFFF"/>
+                        </a:solidFill>
+                        <a:ln w="6350">
+                          <a:noFill/>
+                        </a:ln>
+                      </wps:spPr>
+                      <wps:txbx>
+                        <w:txbxContent>
+                          <w:p>
+                            <w:pPr>
+                              <w:jc w:val="center"/>
+                            </w:pPr>
+                            <w:proofErr w:type="spellStart"/>
+                            <w:r>
+                              <w:t>übersicht</w:t>
+                            </w:r>
+                            <w:proofErr w:type="spellEnd"/>
+                          </w:p>
+                        </w:txbxContent>
+                      </wps:txbx>
+                      <wps:bodyPr rot="0" spcFirstLastPara="0" vertOverflow="overflow" horzOverflow="overflow" vert="horz" wrap="square" lIns="91440" tIns="45720" rIns="91440" bIns="45720" numCol="1" spcCol="0" rtlCol="0" fromWordArt="0" anchor="t" anchorCtr="0" forceAA="0" compatLnSpc="1">
+                        <a:prstTxWarp prst="textNoShape">
+                          <a:avLst/>
+                        </a:prstTxWarp>
+                        <a:noAutofit/>
+                      </wps:bodyPr>
+                    </wps:wsp>
+                  </a:graphicData>
+                </a:graphic>
+                <wp14:sizeRelH relativeFrom="margin">
+                  <wp14:pctWidth>0</wp14:pctWidth>
+                </wp14:sizeRelH>
+                <wp14:sizeRelV relativeFrom="margin">
+                  <wp14:pctHeight>0</wp14:pctHeight>
+                </wp14:sizeRelV>
+              </wp:anchor>
+            </w:drawing>
+          </mc:Choice>
+          <mc:Fallback>
+            <w:pict>
+              <v:shape w14:anchorId="61AFD712" id="Textfeld 111" o:spid="_x0000_s1079" type="#_x0000_t202" style="position:absolute;margin-left:0;margin-top:1.45pt;width:310.5pt;height:21pt;z-index:252020736;visibility:visible;mso-wrap-style:square;mso-width-percent:0;mso-height-percent:0;mso-wrap-distance-left:9pt;mso-wrap-distance-top:0;mso-wrap-distance-right:9pt;mso-wrap-distance-bottom:0;mso-position-horizontal:center;mso-position-horizontal-relative:margin;mso-position-vertical:absolute;mso-position-vertical-relative:text;mso-width-percent:0;mso-height-percent:0;mso-width-relative:margin;mso-height-relative:margin;v-text-anchor:top" o:gfxdata="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" fillcolor="window" stroked="f" strokeweight=".5pt">
+                <v:textbox>
+                  <w:txbxContent>
+                    <w:p>
+                      <w:pPr>
+                        <w:jc w:val="center"/>
+                      </w:pPr>
+                      <w:proofErr w:type="spellStart"/>
+                      <w:r>
+                        <w:t>übersicht</w:t>
+                      </w:r>
+                      <w:proofErr w:type="spellEnd"/>
+                    </w:p>
+                  </w:txbxContent>
+                </v:textbox>
+                <w10:wrap type="through" anchorx="margin"/>
+              </v:shape>
+            </w:pict>
+          </mc:Fallback>
+        </mc:AlternateContent>
+      </w:r>
+    </w:p>
+    <w:p>
+      <w:pPr>
+        <w:pStyle w:val="KeinLeerraum"/>
+        <w:rPr>
+          <w:b/>
+        </w:rPr>
+      </w:pPr>
+      <w:r>
+        <w:rPr>
+          <w:b/>
+          <w:noProof/>
+          <w:lang w:eastAsia="de-DE"/>
+        </w:rPr>
+        <mc:AlternateContent>
+          <mc:Choice Requires="wps">
+            <w:drawing>
+              <wp:anchor distT="0" distB="0" distL="114300" distR="114300" simplePos="0" relativeHeight="252017664" behindDoc="0" locked="0" layoutInCell="1" allowOverlap="1" wp14:anchorId="2CF4FEAB" wp14:editId="4DDABEE9">
+                <wp:simplePos x="0" y="0"/>
+                <wp:positionH relativeFrom="column">
+                  <wp:posOffset>617855</wp:posOffset>
+                </wp:positionH>
+                <wp:positionV relativeFrom="paragraph">
+                  <wp:posOffset>123017</wp:posOffset>
+                </wp:positionV>
+                <wp:extent cx="4572000" cy="9525"/>
+                <wp:effectExtent l="19050" t="57150" r="0" b="85725"/>
+                <wp:wrapNone/>
+                <wp:docPr id="112" name="Gerade Verbindung mit Pfeil 112"/>
+                <wp:cNvGraphicFramePr/>
+                <a:graphic xmlns:a="http://schemas.openxmlformats.org/drawingml/2006/main">
+                  <a:graphicData uri="http://schemas.microsoft.com/office/word/2010/wordprocessingShape">
+                    <wps:wsp>
+                      <wps:cNvCnPr/>
+                      <wps:spPr>
+                        <a:xfrm flipH="1">
+                          <a:off x="0" y="0"/>
+                          <a:ext cx="4572000" cy="9525"/>
+                        </a:xfrm>
+                        <a:prstGeom prst="straightConnector1">
+                          <a:avLst/>
+                        </a:prstGeom>
+                        <a:ln>
+                          <a:prstDash val="dash"/>
+                          <a:tailEnd type="triangle"/>
+                        </a:ln>
+                      </wps:spPr>
+                      <wps:style>
+                        <a:lnRef idx="1">
+                          <a:schemeClr val="dk1"/>
+                        </a:lnRef>
+                        <a:fillRef idx="0">
+                          <a:schemeClr val="dk1"/>
+                        </a:fillRef>
+                        <a:effectRef idx="0">
+                          <a:schemeClr val="dk1"/>
+                        </a:effectRef>
+                        <a:fontRef idx="minor">
+                          <a:schemeClr val="tx1"/>
+                        </a:fontRef>
+                      </wps:style>
+                      <wps:bodyPr/>
+                    </wps:wsp>
+                  </a:graphicData>
+                </a:graphic>
+              </wp:anchor>
+            </w:drawing>
+          </mc:Choice>
+          <mc:Fallback>
+            <w:pict>
+              <v:shape w14:anchorId="740528E7" id="Gerade Verbindung mit Pfeil 112" o:spid="_x0000_s1026" type="#_x0000_t32" style="position:absolute;margin-left:48.65pt;margin-top:9.7pt;width:5in;height:.75pt;flip:x;z-index:252017664;visibility:visible;mso-wrap-style:square;mso-wrap-distance-left:9pt;mso-wrap-distance-top:0;mso-wrap-distance-right:9pt;mso-wrap-distance-bottom:0;mso-position-horizontal:absolute;mso-position-horizontal-relative:text;mso-position-vertical:absolute;mso-position-vertical-relative:text" o:gfxdata="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" strokecolor="black [3200]" strokeweight=".5pt">
                 <v:stroke dashstyle="dash" endarrow="block" joinstyle="miter"/>
               </v:shape>
             </w:pict>
           </mc:Fallback>
         </mc:AlternateContent>
+      </w:r>
+    </w:p>
+    <w:p>
+      <w:pPr>
+        <w:pStyle w:val="KeinLeerraum"/>
+        <w:rPr>
+          <w:b/>
+          <w:lang w:val="en-US"/>
+        </w:rPr>
+      </w:pPr>
+    </w:p>
+    <w:p>
+      <w:pPr>
+        <w:pStyle w:val="KeinLeerraum"/>
+        <w:rPr>
+          <w:b/>
+        </w:rPr>
+      </w:pPr>
+    </w:p>
+    <w:p>
+      <w:pPr>
+        <w:pStyle w:val="KeinLeerraum"/>
+        <w:rPr>
+          <w:b/>
+        </w:rPr>
+      </w:pPr>
+    </w:p>
+    <w:p>
+      <w:pPr>
+        <w:pStyle w:val="KeinLeerraum"/>
+        <w:rPr>
+          <w:b/>
+        </w:rPr>
+      </w:pPr>
+    </w:p>
+    <w:p>
+      <w:pPr>
+        <w:pStyle w:val="KeinLeerraum"/>
+        <w:rPr>
+          <w:b/>
+        </w:rPr>
+      </w:pPr>
+    </w:p>
+    <w:p>
+      <w:pPr>
+        <w:pStyle w:val="KeinLeerraum"/>
+        <w:rPr>
+          <w:b/>
+        </w:rPr>
+      </w:pPr>
+    </w:p>
+    <w:p>
+      <w:pPr>
+        <w:pStyle w:val="KeinLeerraum"/>
+      </w:pPr>
+    </w:p>
+    <w:p/>
+    <w:p>
+      <w:pPr>
+        <w:pStyle w:val="KeinLeerraum"/>
+        <w:rPr>
+          <w:b/>
+        </w:rPr>
+      </w:pPr>
+      <w:proofErr w:type="spellStart"/>
+      <w:r>
+        <w:rPr>
+          <w:b/>
+        </w:rPr>
+        <w:t>Use</w:t>
+      </w:r>
+      <w:proofErr w:type="spellEnd"/>
+      <w:r>
+        <w:rPr>
+          <w:b/>
+        </w:rPr>
+        <w:t xml:space="preserve"> Case 12: Trester abrechnen</w:t>
+      </w:r>
+    </w:p>
+    <w:p>
+      <w:pPr>
+        <w:pStyle w:val="KeinLeerraum"/>
+        <w:rPr>
+          <w:b/>
+        </w:rPr>
+      </w:pPr>
+    </w:p>
+    <w:p>
+      <w:pPr>
+        <w:pStyle w:val="KeinLeerraum"/>
+        <w:rPr>
+          <w:b/>
+        </w:rPr>
+      </w:pPr>
+    </w:p>
+    <w:p>
+      <w:pPr>
+        <w:pStyle w:val="KeinLeerraum"/>
+        <w:rPr>
+          <w:b/>
+        </w:rPr>
+      </w:pPr>
+      <w:r>
+        <w:rPr>
+          <w:noProof/>
+          <w:lang w:eastAsia="de-DE"/>
+        </w:rPr>
+        <w:drawing>
+          <wp:anchor distT="0" distB="0" distL="114300" distR="114300" simplePos="0" relativeHeight="252033024" behindDoc="1" locked="0" layoutInCell="1" allowOverlap="1" wp14:anchorId="68AE8117" wp14:editId="099B4359">
+            <wp:simplePos x="0" y="0"/>
+            <wp:positionH relativeFrom="margin">
+              <wp:posOffset>313055</wp:posOffset>
+            </wp:positionH>
+            <wp:positionV relativeFrom="paragraph">
+              <wp:posOffset>7620</wp:posOffset>
+            </wp:positionV>
+            <wp:extent cx="593725" cy="844550"/>
+            <wp:effectExtent l="0" t="0" r="0" b="0"/>
+            <wp:wrapTight wrapText="bothSides">
+              <wp:wrapPolygon edited="0">
+                <wp:start x="0" y="0"/>
+                <wp:lineTo x="0" y="20950"/>
+                <wp:lineTo x="20791" y="20950"/>
+                <wp:lineTo x="20791" y="0"/>
+                <wp:lineTo x="0" y="0"/>
+              </wp:wrapPolygon>
+            </wp:wrapTight>
+            <wp:docPr id="198" name="Grafik 198"/>
+            <wp:cNvGraphicFramePr>
+              <a:graphicFrameLocks xmlns:a="http://schemas.openxmlformats.org/drawingml/2006/main" noChangeAspect="1"/>
+            </wp:cNvGraphicFramePr>
+            <a:graphic xmlns:a="http://schemas.openxmlformats.org/drawingml/2006/main">
+              <a:graphicData uri="http://schemas.openxmlformats.org/drawingml/2006/picture">
+                <pic:pic xmlns:pic="http://schemas.openxmlformats.org/drawingml/2006/picture">
+                  <pic:nvPicPr>
+                    <pic:cNvPr id="1" name=""/>
+                    <pic:cNvPicPr/>
+                  </pic:nvPicPr>
+                  <pic:blipFill>
+                    <a:blip r:embed="rId6" cstate="print">
+                      <a:extLst>
+                        <a:ext uri="{28A0092B-C50C-407E-A947-70E740481C1C}">
+                          <a14:useLocalDpi xmlns:a14="http://schemas.microsoft.com/office/drawing/2010/main" val="0"/>
+                        </a:ext>
+                      </a:extLst>
+                    </a:blip>
+                    <a:stretch>
+                      <a:fillRect/>
+                    </a:stretch>
+                  </pic:blipFill>
+                  <pic:spPr>
+                    <a:xfrm>
+                      <a:off x="0" y="0"/>
+                      <a:ext cx="593725" cy="844550"/>
+                    </a:xfrm>
+                    <a:prstGeom prst="rect">
+                      <a:avLst/>
+                    </a:prstGeom>
+                  </pic:spPr>
+                </pic:pic>
+              </a:graphicData>
+            </a:graphic>
+            <wp14:sizeRelH relativeFrom="margin">
+              <wp14:pctWidth>0</wp14:pctWidth>
+            </wp14:sizeRelH>
+            <wp14:sizeRelV relativeFrom="margin">
+              <wp14:pctHeight>0</wp14:pctHeight>
+            </wp14:sizeRelV>
+          </wp:anchor>
+        </w:drawing>
+      </w:r>
+    </w:p>
+    <w:p>
+      <w:pPr>
+        <w:pStyle w:val="KeinLeerraum"/>
+        <w:rPr>
+          <w:b/>
+        </w:rPr>
+      </w:pPr>
+    </w:p>
+    <w:p>
+      <w:pPr>
+        <w:pStyle w:val="KeinLeerraum"/>
+        <w:rPr>
+          <w:b/>
+        </w:rPr>
+      </w:pPr>
+    </w:p>
+    <w:p>
+      <w:pPr>
+        <w:pStyle w:val="KeinLeerraum"/>
+        <w:rPr>
+          <w:b/>
+        </w:rPr>
+      </w:pPr>
+    </w:p>
+    <w:p>
+      <w:pPr>
+        <w:pStyle w:val="KeinLeerraum"/>
+        <w:rPr>
+          <w:b/>
+        </w:rPr>
+      </w:pPr>
+      <w:r>
+        <w:rPr>
+          <w:noProof/>
+          <w:lang w:eastAsia="de-DE"/>
+        </w:rPr>
+        <mc:AlternateContent>
+          <mc:Choice Requires="wps">
+            <w:drawing>
+              <wp:anchor distT="0" distB="0" distL="114300" distR="114300" simplePos="0" relativeHeight="252023808" behindDoc="0" locked="0" layoutInCell="1" allowOverlap="1" wp14:anchorId="2473732B" wp14:editId="7C15F72F">
+                <wp:simplePos x="0" y="0"/>
+                <wp:positionH relativeFrom="margin">
+                  <wp:posOffset>4484370</wp:posOffset>
+                </wp:positionH>
+                <wp:positionV relativeFrom="paragraph">
+                  <wp:posOffset>129540</wp:posOffset>
+                </wp:positionV>
+                <wp:extent cx="1257300" cy="514350"/>
+                <wp:effectExtent l="0" t="0" r="19050" b="19050"/>
+                <wp:wrapNone/>
+                <wp:docPr id="116" name="Textfeld 116"/>
+                <wp:cNvGraphicFramePr/>
+                <a:graphic xmlns:a="http://schemas.openxmlformats.org/drawingml/2006/main">
+                  <a:graphicData uri="http://schemas.microsoft.com/office/word/2010/wordprocessingShape">
+                    <wps:wsp>
+                      <wps:cNvSpPr txBox="1"/>
+                      <wps:spPr>
+                        <a:xfrm>
+                          <a:off x="0" y="0"/>
+                          <a:ext cx="1257300" cy="514350"/>
+                        </a:xfrm>
+                        <a:prstGeom prst="rect">
+                          <a:avLst/>
+                        </a:prstGeom>
+                        <a:solidFill>
+                          <a:schemeClr val="lt1"/>
+                        </a:solidFill>
+                        <a:ln w="6350">
+                          <a:solidFill>
+                            <a:prstClr val="black"/>
+                          </a:solidFill>
+                        </a:ln>
+                      </wps:spPr>
+                      <wps:txbx>
+                        <w:txbxContent>
+                          <w:p>
+                            <w:pPr>
+                              <w:pStyle w:val="KeinLeerraum"/>
+                              <w:jc w:val="center"/>
+                              <w:rPr>
+                                <w:b/>
+                                <w:sz w:val="16"/>
+                                <w:szCs w:val="16"/>
+                              </w:rPr>
+                            </w:pPr>
+                          </w:p>
+                          <w:p>
+                            <w:pPr>
+                              <w:pStyle w:val="KeinLeerraum"/>
+                              <w:jc w:val="center"/>
+                              <w:rPr>
+                                <w:b/>
+                              </w:rPr>
+                            </w:pPr>
+                            <w:r>
+                              <w:rPr>
+                                <w:b/>
+                              </w:rPr>
+                              <w:t>:System</w:t>
+                            </w:r>
+                          </w:p>
+                        </w:txbxContent>
+                      </wps:txbx>
+                      <wps:bodyPr rot="0" spcFirstLastPara="0" vertOverflow="overflow" horzOverflow="overflow" vert="horz" wrap="square" lIns="91440" tIns="45720" rIns="91440" bIns="45720" numCol="1" spcCol="0" rtlCol="0" fromWordArt="0" anchor="t" anchorCtr="0" forceAA="0" compatLnSpc="1">
+                        <a:prstTxWarp prst="textNoShape">
+                          <a:avLst/>
+                        </a:prstTxWarp>
+                        <a:noAutofit/>
+                      </wps:bodyPr>
+                    </wps:wsp>
+                  </a:graphicData>
+                </a:graphic>
+              </wp:anchor>
+            </w:drawing>
+          </mc:Choice>
+          <mc:Fallback>
+            <w:pict>
+              <v:shape w14:anchorId="2473732B" id="Textfeld 116" o:spid="_x0000_s1080" type="#_x0000_t202" style="position:absolute;margin-left:353.1pt;margin-top:10.2pt;width:99pt;height:40.5pt;z-index:252023808;visibility:visible;mso-wrap-style:square;mso-wrap-distance-left:9pt;mso-wrap-distance-top:0;mso-wrap-distance-right:9pt;mso-wrap-distance-bottom:0;mso-position-horizontal:absolute;mso-position-horizontal-relative:margin;mso-position-vertical:absolute;mso-position-vertical-relative:text;v-text-anchor:top" o:gfxdata="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" fillcolor="white [3201]" strokeweight=".5pt">
+                <v:textbox>
+                  <w:txbxContent>
+                    <w:p>
+                      <w:pPr>
+                        <w:pStyle w:val="KeinLeerraum"/>
+                        <w:jc w:val="center"/>
+                        <w:rPr>
+                          <w:b/>
+                          <w:sz w:val="16"/>
+                          <w:szCs w:val="16"/>
+                        </w:rPr>
+                      </w:pPr>
+                    </w:p>
+                    <w:p>
+                      <w:pPr>
+                        <w:pStyle w:val="KeinLeerraum"/>
+                        <w:jc w:val="center"/>
+                        <w:rPr>
+                          <w:b/>
+                        </w:rPr>
+                      </w:pPr>
+                      <w:r>
+                        <w:rPr>
+                          <w:b/>
+                        </w:rPr>
+                        <w:t>:System</w:t>
+                      </w:r>
+                    </w:p>
+                  </w:txbxContent>
+                </v:textbox>
+                <w10:wrap anchorx="margin"/>
+              </v:shape>
+            </w:pict>
+          </mc:Fallback>
+        </mc:AlternateContent>
+      </w:r>
+    </w:p>
+    <w:p>
+      <w:pPr>
+        <w:pStyle w:val="KeinLeerraum"/>
+        <w:rPr>
+          <w:b/>
+        </w:rPr>
+      </w:pPr>
+    </w:p>
+    <w:p>
+      <w:pPr>
+        <w:pStyle w:val="KeinLeerraum"/>
+        <w:rPr>
+          <w:b/>
+        </w:rPr>
+      </w:pPr>
+      <w:r>
+        <w:rPr>
+          <w:b/>
+        </w:rPr>
+        <w:t xml:space="preserve">     :Mitarbeiter </w:t>
+      </w:r>
+    </w:p>
+    <w:p>
+      <w:pPr>
+        <w:pStyle w:val="KeinLeerraum"/>
+        <w:rPr>
+          <w:b/>
+        </w:rPr>
+      </w:pPr>
+      <w:r>
+        <w:rPr>
+          <w:noProof/>
+          <w:lang w:eastAsia="de-DE"/>
+        </w:rPr>
+        <mc:AlternateContent>
+          <mc:Choice Requires="wps">
+            <w:drawing>
+              <wp:anchor distT="0" distB="0" distL="114300" distR="114300" simplePos="0" relativeHeight="252025856" behindDoc="0" locked="0" layoutInCell="1" allowOverlap="1" wp14:anchorId="71B8B99C" wp14:editId="56B59978">
+                <wp:simplePos x="0" y="0"/>
+                <wp:positionH relativeFrom="column">
+                  <wp:posOffset>5178021</wp:posOffset>
+                </wp:positionH>
+                <wp:positionV relativeFrom="paragraph">
+                  <wp:posOffset>144723</wp:posOffset>
+                </wp:positionV>
+                <wp:extent cx="18011" cy="1855990"/>
+                <wp:effectExtent l="0" t="0" r="20320" b="11430"/>
+                <wp:wrapNone/>
+                <wp:docPr id="117" name="Gerader Verbinder 117"/>
+                <wp:cNvGraphicFramePr/>
+                <a:graphic xmlns:a="http://schemas.openxmlformats.org/drawingml/2006/main">
+                  <a:graphicData uri="http://schemas.microsoft.com/office/word/2010/wordprocessingShape">
+                    <wps:wsp>
+                      <wps:cNvCnPr/>
+                      <wps:spPr>
+                        <a:xfrm>
+                          <a:off x="0" y="0"/>
+                          <a:ext cx="18011" cy="1855990"/>
+                        </a:xfrm>
+                        <a:prstGeom prst="line">
+                          <a:avLst/>
+                        </a:prstGeom>
+                        <a:ln w="9525" cap="flat" cmpd="sng" algn="ctr">
+                          <a:solidFill>
+                            <a:schemeClr val="dk1"/>
+                          </a:solidFill>
+                          <a:prstDash val="dash"/>
+                          <a:round/>
+                          <a:headEnd type="none" w="med" len="med"/>
+                          <a:tailEnd type="none" w="med" len="med"/>
+                        </a:ln>
+                      </wps:spPr>
+                      <wps:style>
+                        <a:lnRef idx="0">
+                          <a:scrgbClr r="0" g="0" b="0"/>
+                        </a:lnRef>
+                        <a:fillRef idx="0">
+                          <a:scrgbClr r="0" g="0" b="0"/>
+                        </a:fillRef>
+                        <a:effectRef idx="0">
+                          <a:scrgbClr r="0" g="0" b="0"/>
+                        </a:effectRef>
+                        <a:fontRef idx="minor">
+                          <a:schemeClr val="tx1"/>
+                        </a:fontRef>
+                      </wps:style>
+                      <wps:bodyPr/>
+                    </wps:wsp>
+                  </a:graphicData>
+                </a:graphic>
+                <wp14:sizeRelH relativeFrom="margin">
+                  <wp14:pctWidth>0</wp14:pctWidth>
+                </wp14:sizeRelH>
+                <wp14:sizeRelV relativeFrom="margin">
+                  <wp14:pctHeight>0</wp14:pctHeight>
+                </wp14:sizeRelV>
+              </wp:anchor>
+            </w:drawing>
+          </mc:Choice>
+          <mc:Fallback>
+            <w:pict>
+              <v:line w14:anchorId="170E6501" id="Gerader Verbinder 117" o:spid="_x0000_s1026" style="position:absolute;z-index:252025856;visibility:visible;mso-wrap-style:square;mso-width-percent:0;mso-height-percent:0;mso-wrap-distance-left:9pt;mso-wrap-distance-top:0;mso-wrap-distance-right:9pt;mso-wrap-distance-bottom:0;mso-position-horizontal:absolute;mso-position-horizontal-relative:text;mso-position-vertical:absolute;mso-position-vertical-relative:text;mso-width-percent:0;mso-height-percent:0;mso-width-relative:margin;mso-height-relative:margin" from="407.7pt,11.4pt" to="409.1pt,157.55pt" o:gfxdata="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" strokecolor="black [3200]">
+                <v:stroke dashstyle="dash"/>
+              </v:line>
+            </w:pict>
+          </mc:Fallback>
+        </mc:AlternateContent>
+      </w:r>
+      <w:r>
+        <w:rPr>
+          <w:noProof/>
+          <w:lang w:eastAsia="de-DE"/>
+        </w:rPr>
+        <mc:AlternateContent>
+          <mc:Choice Requires="wps">
+            <w:drawing>
+              <wp:anchor distT="0" distB="0" distL="114300" distR="114300" simplePos="0" relativeHeight="252024832" behindDoc="0" locked="0" layoutInCell="1" allowOverlap="1" wp14:anchorId="0FCD7DEB" wp14:editId="5964545F">
+                <wp:simplePos x="0" y="0"/>
+                <wp:positionH relativeFrom="column">
+                  <wp:posOffset>590550</wp:posOffset>
+                </wp:positionH>
+                <wp:positionV relativeFrom="paragraph">
+                  <wp:posOffset>139065</wp:posOffset>
+                </wp:positionV>
+                <wp:extent cx="21266" cy="1850065"/>
+                <wp:effectExtent l="0" t="0" r="36195" b="17145"/>
+                <wp:wrapNone/>
+                <wp:docPr id="118" name="Gerader Verbinder 118"/>
+                <wp:cNvGraphicFramePr/>
+                <a:graphic xmlns:a="http://schemas.openxmlformats.org/drawingml/2006/main">
+                  <a:graphicData uri="http://schemas.microsoft.com/office/word/2010/wordprocessingShape">
+                    <wps:wsp>
+                      <wps:cNvCnPr/>
+                      <wps:spPr>
+                        <a:xfrm>
+                          <a:off x="0" y="0"/>
+                          <a:ext cx="21266" cy="1850065"/>
+                        </a:xfrm>
+                        <a:prstGeom prst="line">
+                          <a:avLst/>
+                        </a:prstGeom>
+                        <a:ln w="9525" cap="flat" cmpd="sng" algn="ctr">
+                          <a:solidFill>
+                            <a:schemeClr val="dk1"/>
+                          </a:solidFill>
+                          <a:prstDash val="dash"/>
+                          <a:round/>
+                          <a:headEnd type="none" w="med" len="med"/>
+                          <a:tailEnd type="none" w="med" len="med"/>
+                        </a:ln>
+                      </wps:spPr>
+                      <wps:style>
+                        <a:lnRef idx="0">
+                          <a:scrgbClr r="0" g="0" b="0"/>
+                        </a:lnRef>
+                        <a:fillRef idx="0">
+                          <a:scrgbClr r="0" g="0" b="0"/>
+                        </a:fillRef>
+                        <a:effectRef idx="0">
+                          <a:scrgbClr r="0" g="0" b="0"/>
+                        </a:effectRef>
+                        <a:fontRef idx="minor">
+                          <a:schemeClr val="tx1"/>
+                        </a:fontRef>
+                      </wps:style>
+                      <wps:bodyPr/>
+                    </wps:wsp>
+                  </a:graphicData>
+                </a:graphic>
+                <wp14:sizeRelH relativeFrom="margin">
+                  <wp14:pctWidth>0</wp14:pctWidth>
+                </wp14:sizeRelH>
+                <wp14:sizeRelV relativeFrom="margin">
+                  <wp14:pctHeight>0</wp14:pctHeight>
+                </wp14:sizeRelV>
+              </wp:anchor>
+            </w:drawing>
+          </mc:Choice>
+          <mc:Fallback>
+            <w:pict>
+              <v:line w14:anchorId="550D9D02" id="Gerader Verbinder 118" o:spid="_x0000_s1026" style="position:absolute;z-index:252024832;visibility:visible;mso-wrap-style:square;mso-width-percent:0;mso-height-percent:0;mso-wrap-distance-left:9pt;mso-wrap-distance-top:0;mso-wrap-distance-right:9pt;mso-wrap-distance-bottom:0;mso-position-horizontal:absolute;mso-position-horizontal-relative:text;mso-position-vertical:absolute;mso-position-vertical-relative:text;mso-width-percent:0;mso-height-percent:0;mso-width-relative:margin;mso-height-relative:margin" from="46.5pt,10.95pt" to="48.15pt,156.6pt" o:gfxdata="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" strokecolor="black [3200]">
+                <v:stroke dashstyle="dash"/>
+              </v:line>
+            </w:pict>
+          </mc:Fallback>
+        </mc:AlternateContent>
+      </w:r>
+    </w:p>
+    <w:p>
+      <w:pPr>
+        <w:pStyle w:val="KeinLeerraum"/>
+        <w:rPr>
+          <w:b/>
+        </w:rPr>
+      </w:pPr>
+      <w:r>
+        <w:rPr>
+          <w:noProof/>
+          <w:lang w:eastAsia="de-DE"/>
+        </w:rPr>
+        <mc:AlternateContent>
+          <mc:Choice Requires="wps">
+            <w:drawing>
+              <wp:anchor distT="0" distB="0" distL="114300" distR="114300" simplePos="0" relativeHeight="252029952" behindDoc="0" locked="0" layoutInCell="1" allowOverlap="1" wp14:anchorId="79059C98" wp14:editId="67557C7C">
+                <wp:simplePos x="0" y="0"/>
+                <wp:positionH relativeFrom="margin">
+                  <wp:align>center</wp:align>
+                </wp:positionH>
+                <wp:positionV relativeFrom="paragraph">
+                  <wp:posOffset>123190</wp:posOffset>
+                </wp:positionV>
+                <wp:extent cx="3943350" cy="266700"/>
+                <wp:effectExtent l="0" t="0" r="0" b="0"/>
+                <wp:wrapThrough wrapText="bothSides">
+                  <wp:wrapPolygon edited="0">
+                    <wp:start x="0" y="0"/>
+                    <wp:lineTo x="0" y="20057"/>
+                    <wp:lineTo x="21496" y="20057"/>
+                    <wp:lineTo x="21496" y="0"/>
+                    <wp:lineTo x="0" y="0"/>
+                  </wp:wrapPolygon>
+                </wp:wrapThrough>
+                <wp:docPr id="119" name="Textfeld 119"/>
+                <wp:cNvGraphicFramePr/>
+                <a:graphic xmlns:a="http://schemas.openxmlformats.org/drawingml/2006/main">
+                  <a:graphicData uri="http://schemas.microsoft.com/office/word/2010/wordprocessingShape">
+                    <wps:wsp>
+                      <wps:cNvSpPr txBox="1"/>
+                      <wps:spPr>
+                        <a:xfrm>
+                          <a:off x="0" y="0"/>
+                          <a:ext cx="3943350" cy="266700"/>
+                        </a:xfrm>
+                        <a:prstGeom prst="rect">
+                          <a:avLst/>
+                        </a:prstGeom>
+                        <a:solidFill>
+                          <a:sysClr val="window" lastClr="FFFFFF"/>
+                        </a:solidFill>
+                        <a:ln w="6350">
+                          <a:noFill/>
+                        </a:ln>
+                      </wps:spPr>
+                      <wps:txbx>
+                        <w:txbxContent>
+                          <w:p>
+                            <w:pPr>
+                              <w:jc w:val="center"/>
+                            </w:pPr>
+                            <w:r>
+                              <w:t xml:space="preserve">trestermenge = </w:t>
+                            </w:r>
+                            <w:proofErr w:type="spellStart"/>
+                            <w:r>
+                              <w:t>b</w:t>
+                            </w:r>
+                            <w:r>
+                              <w:t>erechne</w:t>
+                            </w:r>
+                            <w:r>
+                              <w:t>Trester</w:t>
+                            </w:r>
+                            <w:proofErr w:type="spellEnd"/>
+                            <w:r>
+                              <w:t>(</w:t>
+                            </w:r>
+                            <w:proofErr w:type="spellStart"/>
+                            <w:r>
+                              <w:t>tagesverkäufe</w:t>
+                            </w:r>
+                            <w:proofErr w:type="spellEnd"/>
+                            <w:r>
+                              <w:t>)</w:t>
+                            </w:r>
+                          </w:p>
+                        </w:txbxContent>
+                      </wps:txbx>
+                      <wps:bodyPr rot="0" spcFirstLastPara="0" vertOverflow="overflow" horzOverflow="overflow" vert="horz" wrap="square" lIns="91440" tIns="45720" rIns="91440" bIns="45720" numCol="1" spcCol="0" rtlCol="0" fromWordArt="0" anchor="t" anchorCtr="0" forceAA="0" compatLnSpc="1">
+                        <a:prstTxWarp prst="textNoShape">
+                          <a:avLst/>
+                        </a:prstTxWarp>
+                        <a:noAutofit/>
+                      </wps:bodyPr>
+                    </wps:wsp>
+                  </a:graphicData>
+                </a:graphic>
+                <wp14:sizeRelH relativeFrom="margin">
+                  <wp14:pctWidth>0</wp14:pctWidth>
+                </wp14:sizeRelH>
+                <wp14:sizeRelV relativeFrom="margin">
+                  <wp14:pctHeight>0</wp14:pctHeight>
+                </wp14:sizeRelV>
+              </wp:anchor>
+            </w:drawing>
+          </mc:Choice>
+          <mc:Fallback>
+            <w:pict>
+              <v:shape w14:anchorId="79059C98" id="Textfeld 119" o:spid="_x0000_s1081" type="#_x0000_t202" style="position:absolute;margin-left:0;margin-top:9.7pt;width:310.5pt;height:21pt;z-index:252029952;visibility:visible;mso-wrap-style:square;mso-width-percent:0;mso-height-percent:0;mso-wrap-distance-left:9pt;mso-wrap-distance-top:0;mso-wrap-distance-right:9pt;mso-wrap-distance-bottom:0;mso-position-horizontal:center;mso-position-horizontal-relative:margin;mso-position-vertical:absolute;mso-position-vertical-relative:text;mso-width-percent:0;mso-height-percent:0;mso-width-relative:margin;mso-height-relative:margin;v-text-anchor:top" o:gfxdata="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" fillcolor="window" stroked="f" strokeweight=".5pt">
+                <v:textbox>
+                  <w:txbxContent>
+                    <w:p>
+                      <w:pPr>
+                        <w:jc w:val="center"/>
+                      </w:pPr>
+                      <w:r>
+                        <w:t xml:space="preserve">trestermenge = </w:t>
+                      </w:r>
+                      <w:proofErr w:type="spellStart"/>
+                      <w:r>
+                        <w:t>b</w:t>
+                      </w:r>
+                      <w:r>
+                        <w:t>erechne</w:t>
+                      </w:r>
+                      <w:r>
+                        <w:t>Trester</w:t>
+                      </w:r>
+                      <w:proofErr w:type="spellEnd"/>
+                      <w:r>
+                        <w:t>(</w:t>
+                      </w:r>
+                      <w:proofErr w:type="spellStart"/>
+                      <w:r>
+                        <w:t>tagesverkäufe</w:t>
+                      </w:r>
+                      <w:proofErr w:type="spellEnd"/>
+                      <w:r>
+                        <w:t>)</w:t>
+                      </w:r>
+                    </w:p>
+                  </w:txbxContent>
+                </v:textbox>
+                <w10:wrap type="through" anchorx="margin"/>
+              </v:shape>
+            </w:pict>
+          </mc:Fallback>
+        </mc:AlternateContent>
+      </w:r>
+    </w:p>
+    <w:p>
+      <w:pPr>
+        <w:pStyle w:val="KeinLeerraum"/>
+        <w:rPr>
+          <w:b/>
+        </w:rPr>
+      </w:pPr>
+    </w:p>
+    <w:p>
+      <w:pPr>
+        <w:pStyle w:val="KeinLeerraum"/>
+        <w:rPr>
+          <w:b/>
+        </w:rPr>
+      </w:pPr>
+      <w:r>
+        <w:rPr>
+          <w:b/>
+          <w:noProof/>
+          <w:lang w:eastAsia="de-DE"/>
+        </w:rPr>
+        <mc:AlternateContent>
+          <mc:Choice Requires="wps">
+            <w:drawing>
+              <wp:anchor distT="0" distB="0" distL="114300" distR="114300" simplePos="0" relativeHeight="252026880" behindDoc="0" locked="0" layoutInCell="1" allowOverlap="1" wp14:anchorId="55959842" wp14:editId="66FEF570">
+                <wp:simplePos x="0" y="0"/>
+                <wp:positionH relativeFrom="column">
+                  <wp:posOffset>595629</wp:posOffset>
+                </wp:positionH>
+                <wp:positionV relativeFrom="paragraph">
+                  <wp:posOffset>59055</wp:posOffset>
+                </wp:positionV>
+                <wp:extent cx="4581525" cy="28575"/>
+                <wp:effectExtent l="0" t="76200" r="28575" b="66675"/>
+                <wp:wrapNone/>
+                <wp:docPr id="120" name="Gerade Verbindung mit Pfeil 120"/>
+                <wp:cNvGraphicFramePr/>
+                <a:graphic xmlns:a="http://schemas.openxmlformats.org/drawingml/2006/main">
+                  <a:graphicData uri="http://schemas.microsoft.com/office/word/2010/wordprocessingShape">
+                    <wps:wsp>
+                      <wps:cNvCnPr/>
+                      <wps:spPr>
+                        <a:xfrm flipV="1">
+                          <a:off x="0" y="0"/>
+                          <a:ext cx="4581525" cy="28575"/>
+                        </a:xfrm>
+                        <a:prstGeom prst="straightConnector1">
+                          <a:avLst/>
+                        </a:prstGeom>
+                        <a:ln>
+                          <a:tailEnd type="triangle"/>
+                        </a:ln>
+                      </wps:spPr>
+                      <wps:style>
+                        <a:lnRef idx="1">
+                          <a:schemeClr val="dk1"/>
+                        </a:lnRef>
+                        <a:fillRef idx="0">
+                          <a:schemeClr val="dk1"/>
+                        </a:fillRef>
+                        <a:effectRef idx="0">
+                          <a:schemeClr val="dk1"/>
+                        </a:effectRef>
+                        <a:fontRef idx="minor">
+                          <a:schemeClr val="tx1"/>
+                        </a:fontRef>
+                      </wps:style>
+                      <wps:bodyPr/>
+                    </wps:wsp>
+                  </a:graphicData>
+                </a:graphic>
+              </wp:anchor>
+            </w:drawing>
+          </mc:Choice>
+          <mc:Fallback>
+            <w:pict>
+              <v:shape w14:anchorId="0E8B2FF7" id="Gerade Verbindung mit Pfeil 120" o:spid="_x0000_s1026" type="#_x0000_t32" style="position:absolute;margin-left:46.9pt;margin-top:4.65pt;width:360.75pt;height:2.25pt;flip:y;z-index:252026880;visibility:visible;mso-wrap-style:square;mso-wrap-distance-left:9pt;mso-wrap-distance-top:0;mso-wrap-distance-right:9pt;mso-wrap-distance-bottom:0;mso-position-horizontal:absolute;mso-position-horizontal-relative:text;mso-position-vertical:absolute;mso-position-vertical-relative:text" o:gfxdata="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" strokecolor="black [3200]" strokeweight=".5pt">
+                <v:stroke endarrow="block" joinstyle="miter"/>
+              </v:shape>
+            </w:pict>
+          </mc:Fallback>
+        </mc:AlternateContent>
+      </w:r>
+    </w:p>
+    <w:p>
+      <w:pPr>
+        <w:pStyle w:val="KeinLeerraum"/>
+        <w:rPr>
+          <w:b/>
+        </w:rPr>
+      </w:pPr>
+      <w:r>
+        <w:rPr>
+          <w:noProof/>
+          <w:lang w:eastAsia="de-DE"/>
+        </w:rPr>
+        <mc:AlternateContent>
+          <mc:Choice Requires="wps">
+            <w:drawing>
+              <wp:anchor distT="0" distB="0" distL="114300" distR="114300" simplePos="0" relativeHeight="252030976" behindDoc="0" locked="0" layoutInCell="1" allowOverlap="1" wp14:anchorId="5E1AC53E" wp14:editId="440DC985">
+                <wp:simplePos x="0" y="0"/>
+                <wp:positionH relativeFrom="margin">
+                  <wp:align>center</wp:align>
+                </wp:positionH>
+                <wp:positionV relativeFrom="paragraph">
+                  <wp:posOffset>20205</wp:posOffset>
+                </wp:positionV>
+                <wp:extent cx="3943350" cy="266700"/>
+                <wp:effectExtent l="0" t="0" r="0" b="0"/>
+                <wp:wrapThrough wrapText="bothSides">
+                  <wp:wrapPolygon edited="0">
+                    <wp:start x="0" y="0"/>
+                    <wp:lineTo x="0" y="20057"/>
+                    <wp:lineTo x="21496" y="20057"/>
+                    <wp:lineTo x="21496" y="0"/>
+                    <wp:lineTo x="0" y="0"/>
+                  </wp:wrapPolygon>
+                </wp:wrapThrough>
+                <wp:docPr id="121" name="Textfeld 121"/>
+                <wp:cNvGraphicFramePr/>
+                <a:graphic xmlns:a="http://schemas.openxmlformats.org/drawingml/2006/main">
+                  <a:graphicData uri="http://schemas.microsoft.com/office/word/2010/wordprocessingShape">
+                    <wps:wsp>
+                      <wps:cNvSpPr txBox="1"/>
+                      <wps:spPr>
+                        <a:xfrm>
+                          <a:off x="0" y="0"/>
+                          <a:ext cx="3943350" cy="266700"/>
+                        </a:xfrm>
+                        <a:prstGeom prst="rect">
+                          <a:avLst/>
+                        </a:prstGeom>
+                        <a:solidFill>
+                          <a:sysClr val="window" lastClr="FFFFFF"/>
+                        </a:solidFill>
+                        <a:ln w="6350">
+                          <a:noFill/>
+                        </a:ln>
+                      </wps:spPr>
+                      <wps:txbx>
+                        <w:txbxContent>
+                          <w:p>
+                            <w:pPr>
+                              <w:jc w:val="center"/>
+                            </w:pPr>
+                            <w:r>
+                              <w:t xml:space="preserve">preis = </w:t>
+                            </w:r>
+                            <w:proofErr w:type="spellStart"/>
+                            <w:r>
+                              <w:t>berechnePreis</w:t>
+                            </w:r>
+                            <w:proofErr w:type="spellEnd"/>
+                            <w:r>
+                              <w:t>(trestermenge)</w:t>
+                            </w:r>
+                          </w:p>
+                        </w:txbxContent>
+                      </wps:txbx>
+                      <wps:bodyPr rot="0" spcFirstLastPara="0" vertOverflow="overflow" horzOverflow="overflow" vert="horz" wrap="square" lIns="91440" tIns="45720" rIns="91440" bIns="45720" numCol="1" spcCol="0" rtlCol="0" fromWordArt="0" anchor="t" anchorCtr="0" forceAA="0" compatLnSpc="1">
+                        <a:prstTxWarp prst="textNoShape">
+                          <a:avLst/>
+                        </a:prstTxWarp>
+                        <a:noAutofit/>
+                      </wps:bodyPr>
+                    </wps:wsp>
+                  </a:graphicData>
+                </a:graphic>
+                <wp14:sizeRelH relativeFrom="margin">
+                  <wp14:pctWidth>0</wp14:pctWidth>
+                </wp14:sizeRelH>
+                <wp14:sizeRelV relativeFrom="margin">
+                  <wp14:pctHeight>0</wp14:pctHeight>
+                </wp14:sizeRelV>
+              </wp:anchor>
+            </w:drawing>
+          </mc:Choice>
+          <mc:Fallback>
+            <w:pict>
+              <v:shape w14:anchorId="5E1AC53E" id="Textfeld 121" o:spid="_x0000_s1082" type="#_x0000_t202" style="position:absolute;margin-left:0;margin-top:1.6pt;width:310.5pt;height:21pt;z-index:252030976;visibility:visible;mso-wrap-style:square;mso-width-percent:0;mso-height-percent:0;mso-wrap-distance-left:9pt;mso-wrap-distance-top:0;mso-wrap-distance-right:9pt;mso-wrap-distance-bottom:0;mso-position-horizontal:center;mso-position-horizontal-relative:margin;mso-position-vertical:absolute;mso-position-vertical-relative:text;mso-width-percent:0;mso-height-percent:0;mso-width-relative:margin;mso-height-relative:margin;v-text-anchor:top" o:gfxdata="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" fillcolor="window" stroked="f" strokeweight=".5pt">
+                <v:textbox>
+                  <w:txbxContent>
+                    <w:p>
+                      <w:pPr>
+                        <w:jc w:val="center"/>
+                      </w:pPr>
+                      <w:r>
+                        <w:t xml:space="preserve">preis = </w:t>
+                      </w:r>
+                      <w:proofErr w:type="spellStart"/>
+                      <w:r>
+                        <w:t>berechnePreis</w:t>
+                      </w:r>
+                      <w:proofErr w:type="spellEnd"/>
+                      <w:r>
+                        <w:t>(trestermenge)</w:t>
+                      </w:r>
+                    </w:p>
+                  </w:txbxContent>
+                </v:textbox>
+                <w10:wrap type="through" anchorx="margin"/>
+              </v:shape>
+            </w:pict>
+          </mc:Fallback>
+        </mc:AlternateContent>
+      </w:r>
+    </w:p>
+    <w:p>
+      <w:pPr>
+        <w:pStyle w:val="KeinLeerraum"/>
+        <w:rPr>
+          <w:b/>
+        </w:rPr>
+      </w:pPr>
+      <w:r>
+        <w:rPr>
+          <w:b/>
+          <w:noProof/>
+          <w:lang w:eastAsia="de-DE"/>
+        </w:rPr>
+        <mc:AlternateContent>
+          <mc:Choice Requires="wps">
+            <w:drawing>
+              <wp:anchor distT="0" distB="0" distL="114300" distR="114300" simplePos="0" relativeHeight="252027904" behindDoc="0" locked="0" layoutInCell="1" allowOverlap="1" wp14:anchorId="5FF8BFAB" wp14:editId="64DDE07B">
+                <wp:simplePos x="0" y="0"/>
+                <wp:positionH relativeFrom="margin">
+                  <wp:align>center</wp:align>
+                </wp:positionH>
+                <wp:positionV relativeFrom="paragraph">
+                  <wp:posOffset>146685</wp:posOffset>
+                </wp:positionV>
+                <wp:extent cx="4552950" cy="9525"/>
+                <wp:effectExtent l="0" t="76200" r="19050" b="85725"/>
+                <wp:wrapNone/>
+                <wp:docPr id="124" name="Gerade Verbindung mit Pfeil 124"/>
+                <wp:cNvGraphicFramePr/>
+                <a:graphic xmlns:a="http://schemas.openxmlformats.org/drawingml/2006/main">
+                  <a:graphicData uri="http://schemas.microsoft.com/office/word/2010/wordprocessingShape">
+                    <wps:wsp>
+                      <wps:cNvCnPr/>
+                      <wps:spPr>
+                        <a:xfrm flipV="1">
+                          <a:off x="0" y="0"/>
+                          <a:ext cx="4552950" cy="9525"/>
+                        </a:xfrm>
+                        <a:prstGeom prst="straightConnector1">
+                          <a:avLst/>
+                        </a:prstGeom>
+                        <a:ln>
+                          <a:tailEnd type="triangle"/>
+                        </a:ln>
+                      </wps:spPr>
+                      <wps:style>
+                        <a:lnRef idx="1">
+                          <a:schemeClr val="dk1"/>
+                        </a:lnRef>
+                        <a:fillRef idx="0">
+                          <a:schemeClr val="dk1"/>
+                        </a:fillRef>
+                        <a:effectRef idx="0">
+                          <a:schemeClr val="dk1"/>
+                        </a:effectRef>
+                        <a:fontRef idx="minor">
+                          <a:schemeClr val="tx1"/>
+                        </a:fontRef>
+                      </wps:style>
+                      <wps:bodyPr/>
+                    </wps:wsp>
+                  </a:graphicData>
+                </a:graphic>
+                <wp14:sizeRelH relativeFrom="margin">
+                  <wp14:pctWidth>0</wp14:pctWidth>
+                </wp14:sizeRelH>
+                <wp14:sizeRelV relativeFrom="margin">
+                  <wp14:pctHeight>0</wp14:pctHeight>
+                </wp14:sizeRelV>
+              </wp:anchor>
+            </w:drawing>
+          </mc:Choice>
+          <mc:Fallback>
+            <w:pict>
+              <v:shape w14:anchorId="21AB4DB9" id="Gerade Verbindung mit Pfeil 124" o:spid="_x0000_s1026" type="#_x0000_t32" style="position:absolute;margin-left:0;margin-top:11.55pt;width:358.5pt;height:.75pt;flip:y;z-index:252027904;visibility:visible;mso-wrap-style:square;mso-width-percent:0;mso-height-percent:0;mso-wrap-distance-left:9pt;mso-wrap-distance-top:0;mso-wrap-distance-right:9pt;mso-wrap-distance-bottom:0;mso-position-horizontal:center;mso-position-horizontal-relative:margin;mso-position-vertical:absolute;mso-position-vertical-relative:text;mso-width-percent:0;mso-height-percent:0;mso-width-relative:margin;mso-height-relative:margin" o:gfxdata="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" strokecolor="black [3200]" strokeweight=".5pt">
+                <v:stroke endarrow="block" joinstyle="miter"/>
+                <w10:wrap anchorx="margin"/>
+              </v:shape>
+            </w:pict>
+          </mc:Fallback>
+        </mc:AlternateContent>
+      </w:r>
+    </w:p>
+    <w:p>
+      <w:pPr>
+        <w:pStyle w:val="KeinLeerraum"/>
+        <w:rPr>
+          <w:b/>
+        </w:rPr>
+      </w:pPr>
+      <w:r>
+        <w:rPr>
+          <w:noProof/>
+          <w:lang w:eastAsia="de-DE"/>
+        </w:rPr>
+        <mc:AlternateContent>
+          <mc:Choice Requires="wps">
+            <w:drawing>
+              <wp:anchor distT="0" distB="0" distL="114300" distR="114300" simplePos="0" relativeHeight="252032000" behindDoc="0" locked="0" layoutInCell="1" allowOverlap="1" wp14:anchorId="0E8134F5" wp14:editId="0DD95454">
+                <wp:simplePos x="0" y="0"/>
+                <wp:positionH relativeFrom="margin">
+                  <wp:align>center</wp:align>
+                </wp:positionH>
+                <wp:positionV relativeFrom="paragraph">
+                  <wp:posOffset>18472</wp:posOffset>
+                </wp:positionV>
+                <wp:extent cx="3943350" cy="266700"/>
+                <wp:effectExtent l="0" t="0" r="0" b="0"/>
+                <wp:wrapThrough wrapText="bothSides">
+                  <wp:wrapPolygon edited="0">
+                    <wp:start x="0" y="0"/>
+                    <wp:lineTo x="0" y="20057"/>
+                    <wp:lineTo x="21496" y="20057"/>
+                    <wp:lineTo x="21496" y="0"/>
+                    <wp:lineTo x="0" y="0"/>
+                  </wp:wrapPolygon>
+                </wp:wrapThrough>
+                <wp:docPr id="127" name="Textfeld 127"/>
+                <wp:cNvGraphicFramePr/>
+                <a:graphic xmlns:a="http://schemas.openxmlformats.org/drawingml/2006/main">
+                  <a:graphicData uri="http://schemas.microsoft.com/office/word/2010/wordprocessingShape">
+                    <wps:wsp>
+                      <wps:cNvSpPr txBox="1"/>
+                      <wps:spPr>
+                        <a:xfrm>
+                          <a:off x="0" y="0"/>
+                          <a:ext cx="3943350" cy="266700"/>
+                        </a:xfrm>
+                        <a:prstGeom prst="rect">
+                          <a:avLst/>
+                        </a:prstGeom>
+                        <a:solidFill>
+                          <a:sysClr val="window" lastClr="FFFFFF"/>
+                        </a:solidFill>
+                        <a:ln w="6350">
+                          <a:noFill/>
+                        </a:ln>
+                      </wps:spPr>
+                      <wps:txbx>
+                        <w:txbxContent>
+                          <w:p>
+                            <w:pPr>
+                              <w:jc w:val="center"/>
+                            </w:pPr>
+                            <w:proofErr w:type="spellStart"/>
+                            <w:r>
+                              <w:t>speichereVerkauf</w:t>
+                            </w:r>
+                            <w:proofErr w:type="spellEnd"/>
+                          </w:p>
+                        </w:txbxContent>
+                      </wps:txbx>
+                      <wps:bodyPr rot="0" spcFirstLastPara="0" vertOverflow="overflow" horzOverflow="overflow" vert="horz" wrap="square" lIns="91440" tIns="45720" rIns="91440" bIns="45720" numCol="1" spcCol="0" rtlCol="0" fromWordArt="0" anchor="t" anchorCtr="0" forceAA="0" compatLnSpc="1">
+                        <a:prstTxWarp prst="textNoShape">
+                          <a:avLst/>
+                        </a:prstTxWarp>
+                        <a:noAutofit/>
+                      </wps:bodyPr>
+                    </wps:wsp>
+                  </a:graphicData>
+                </a:graphic>
+                <wp14:sizeRelH relativeFrom="margin">
+                  <wp14:pctWidth>0</wp14:pctWidth>
+                </wp14:sizeRelH>
+                <wp14:sizeRelV relativeFrom="margin">
+                  <wp14:pctHeight>0</wp14:pctHeight>
+                </wp14:sizeRelV>
+              </wp:anchor>
+            </w:drawing>
+          </mc:Choice>
+          <mc:Fallback>
+            <w:pict>
+              <v:shape w14:anchorId="0E8134F5" id="Textfeld 127" o:spid="_x0000_s1083" type="#_x0000_t202" style="position:absolute;margin-left:0;margin-top:1.45pt;width:310.5pt;height:21pt;z-index:252032000;visibility:visible;mso-wrap-style:square;mso-width-percent:0;mso-height-percent:0;mso-wrap-distance-left:9pt;mso-wrap-distance-top:0;mso-wrap-distance-right:9pt;mso-wrap-distance-bottom:0;mso-position-horizontal:center;mso-position-horizontal-relative:margin;mso-position-vertical:absolute;mso-position-vertical-relative:text;mso-width-percent:0;mso-height-percent:0;mso-width-relative:margin;mso-height-relative:margin;v-text-anchor:top" o:gfxdata="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" fillcolor="window" stroked="f" strokeweight=".5pt">
+                <v:textbox>
+                  <w:txbxContent>
+                    <w:p>
+                      <w:pPr>
+                        <w:jc w:val="center"/>
+                      </w:pPr>
+                      <w:proofErr w:type="spellStart"/>
+                      <w:r>
+                        <w:t>speichereVerkauf</w:t>
+                      </w:r>
+                      <w:proofErr w:type="spellEnd"/>
+                    </w:p>
+                  </w:txbxContent>
+                </v:textbox>
+                <w10:wrap type="through" anchorx="margin"/>
+              </v:shape>
+            </w:pict>
+          </mc:Fallback>
+        </mc:AlternateContent>
+      </w:r>
+    </w:p>
+    <w:p>
+      <w:pPr>
+        <w:pStyle w:val="KeinLeerraum"/>
+        <w:rPr>
+          <w:b/>
+        </w:rPr>
+      </w:pPr>
+      <w:r>
+        <w:rPr>
+          <w:b/>
+          <w:noProof/>
+          <w:lang w:eastAsia="de-DE"/>
+        </w:rPr>
+        <mc:AlternateContent>
+          <mc:Choice Requires="wps">
+            <w:drawing>
+              <wp:anchor distT="0" distB="0" distL="114300" distR="114300" simplePos="0" relativeHeight="252034048" behindDoc="0" locked="0" layoutInCell="1" allowOverlap="1" wp14:anchorId="555D4BD1" wp14:editId="77327CE5">
+                <wp:simplePos x="0" y="0"/>
+                <wp:positionH relativeFrom="margin">
+                  <wp:posOffset>609600</wp:posOffset>
+                </wp:positionH>
+                <wp:positionV relativeFrom="paragraph">
+                  <wp:posOffset>93345</wp:posOffset>
+                </wp:positionV>
+                <wp:extent cx="4581525" cy="28575"/>
+                <wp:effectExtent l="0" t="76200" r="28575" b="66675"/>
+                <wp:wrapNone/>
+                <wp:docPr id="197" name="Gerade Verbindung mit Pfeil 197"/>
+                <wp:cNvGraphicFramePr/>
+                <a:graphic xmlns:a="http://schemas.openxmlformats.org/drawingml/2006/main">
+                  <a:graphicData uri="http://schemas.microsoft.com/office/word/2010/wordprocessingShape">
+                    <wps:wsp>
+                      <wps:cNvCnPr/>
+                      <wps:spPr>
+                        <a:xfrm flipV="1">
+                          <a:off x="0" y="0"/>
+                          <a:ext cx="4581525" cy="28575"/>
+                        </a:xfrm>
+                        <a:prstGeom prst="straightConnector1">
+                          <a:avLst/>
+                        </a:prstGeom>
+                        <a:ln>
+                          <a:tailEnd type="triangle"/>
+                        </a:ln>
+                      </wps:spPr>
+                      <wps:style>
+                        <a:lnRef idx="1">
+                          <a:schemeClr val="dk1"/>
+                        </a:lnRef>
+                        <a:fillRef idx="0">
+                          <a:schemeClr val="dk1"/>
+                        </a:fillRef>
+                        <a:effectRef idx="0">
+                          <a:schemeClr val="dk1"/>
+                        </a:effectRef>
+                        <a:fontRef idx="minor">
+                          <a:schemeClr val="tx1"/>
+                        </a:fontRef>
+                      </wps:style>
+                      <wps:bodyPr/>
+                    </wps:wsp>
+                  </a:graphicData>
+                </a:graphic>
+              </wp:anchor>
+            </w:drawing>
+          </mc:Choice>
+          <mc:Fallback>
+            <w:pict>
+              <v:shape w14:anchorId="0FF2C1B4" id="Gerade Verbindung mit Pfeil 197" o:spid="_x0000_s1026" type="#_x0000_t32" style="position:absolute;margin-left:48pt;margin-top:7.35pt;width:360.75pt;height:2.25pt;flip:y;z-index:252034048;visibility:visible;mso-wrap-style:square;mso-wrap-distance-left:9pt;mso-wrap-distance-top:0;mso-wrap-distance-right:9pt;mso-wrap-distance-bottom:0;mso-position-horizontal:absolute;mso-position-horizontal-relative:margin;mso-position-vertical:absolute;mso-position-vertical-relative:text" o:gfxdata="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" strokecolor="black [3200]" strokeweight=".5pt">
+                <v:stroke endarrow="block" joinstyle="miter"/>
+                <w10:wrap anchorx="margin"/>
+              </v:shape>
+            </w:pict>
+          </mc:Fallback>
+        </mc:AlternateContent>
+      </w:r>
+    </w:p>
+    <w:p>
+      <w:pPr>
+        <w:pStyle w:val="KeinLeerraum"/>
+        <w:rPr>
+          <w:b/>
+          <w:lang w:val="en-US"/>
+        </w:rPr>
+      </w:pPr>
+      <w:r>
+        <w:rPr>
+          <w:b/>
+          <w:noProof/>
+          <w:lang w:eastAsia="de-DE"/>
+        </w:rPr>
+        <mc:AlternateContent>
+          <mc:Choice Requires="wps">
+            <w:drawing>
+              <wp:anchor distT="45720" distB="45720" distL="114300" distR="114300" simplePos="0" relativeHeight="252035072" behindDoc="0" locked="0" layoutInCell="1" allowOverlap="1" wp14:anchorId="326E7D02" wp14:editId="53BE8141">
+                <wp:simplePos x="0" y="0"/>
+                <wp:positionH relativeFrom="margin">
+                  <wp:posOffset>1721543</wp:posOffset>
+                </wp:positionH>
+                <wp:positionV relativeFrom="paragraph">
+                  <wp:posOffset>93518</wp:posOffset>
+                </wp:positionV>
+                <wp:extent cx="2360930" cy="269875"/>
+                <wp:effectExtent l="0" t="0" r="635" b="0"/>
+                <wp:wrapSquare wrapText="bothSides"/>
+                <wp:docPr id="196" name="Textfeld 2"/>
+                <wp:cNvGraphicFramePr>
+                  <a:graphicFrameLocks xmlns:a="http://schemas.openxmlformats.org/drawingml/2006/main"/>
+                </wp:cNvGraphicFramePr>
+                <a:graphic xmlns:a="http://schemas.openxmlformats.org/drawingml/2006/main">
+                  <a:graphicData uri="http://schemas.microsoft.com/office/word/2010/wordprocessingShape">
+                    <wps:wsp>
+                      <wps:cNvSpPr txBox="1">
+                        <a:spLocks noChangeArrowheads="1"/>
+                      </wps:cNvSpPr>
+                      <wps:spPr bwMode="auto">
+                        <a:xfrm>
+                          <a:off x="0" y="0"/>
+                          <a:ext cx="2360930" cy="269875"/>
+                        </a:xfrm>
+                        <a:prstGeom prst="rect">
+                          <a:avLst/>
+                        </a:prstGeom>
+                        <a:solidFill>
+                          <a:srgbClr val="FFFFFF"/>
+                        </a:solidFill>
+                        <a:ln w="9525">
+                          <a:noFill/>
+                          <a:miter lim="800000"/>
+                          <a:headEnd/>
+                          <a:tailEnd/>
+                        </a:ln>
+                      </wps:spPr>
+                      <wps:txbx>
+                        <w:txbxContent>
+                          <w:p>
+                            <w:pPr>
+                              <w:jc w:val="center"/>
+                            </w:pPr>
+                            <w:proofErr w:type="spellStart"/>
+                            <w:r>
+                              <w:t>bestätigung</w:t>
+                            </w:r>
+                            <w:proofErr w:type="spellEnd"/>
+                          </w:p>
+                        </w:txbxContent>
+                      </wps:txbx>
+                      <wps:bodyPr rot="0" vert="horz" wrap="square" lIns="91440" tIns="45720" rIns="91440" bIns="45720" anchor="t" anchorCtr="0">
+                        <a:noAutofit/>
+                      </wps:bodyPr>
+                    </wps:wsp>
+                  </a:graphicData>
+                </a:graphic>
+                <wp14:sizeRelH relativeFrom="margin">
+                  <wp14:pctWidth>40000</wp14:pctWidth>
+                </wp14:sizeRelH>
+                <wp14:sizeRelV relativeFrom="margin">
+                  <wp14:pctHeight>0</wp14:pctHeight>
+                </wp14:sizeRelV>
+              </wp:anchor>
+            </w:drawing>
+          </mc:Choice>
+          <mc:Fallback>
+            <w:pict>
+              <v:shape w14:anchorId="326E7D02" id="_x0000_s1084" type="#_x0000_t202" style="position:absolute;margin-left:135.55pt;margin-top:7.35pt;width:185.9pt;height:21.25pt;z-index:252035072;visibility:visible;mso-wrap-style:square;mso-width-percent:400;mso-height-percent:0;mso-wrap-distance-left:9pt;mso-wrap-distance-top:3.6pt;mso-wrap-distance-right:9pt;mso-wrap-distance-bottom:3.6pt;mso-position-horizontal:absolute;mso-position-horizontal-relative:margin;mso-position-vertical:absolute;mso-position-vertical-relative:text;mso-width-percent:400;mso-height-percent:0;mso-width-relative:margin;mso-height-relative:margin;v-text-anchor:top" o:gfxdata="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" stroked="f">
+                <v:textbox>
+                  <w:txbxContent>
+                    <w:p>
+                      <w:pPr>
+                        <w:jc w:val="center"/>
+                      </w:pPr>
+                      <w:proofErr w:type="spellStart"/>
+                      <w:r>
+                        <w:t>bestätigung</w:t>
+                      </w:r>
+                      <w:proofErr w:type="spellEnd"/>
+                    </w:p>
+                  </w:txbxContent>
+                </v:textbox>
+                <w10:wrap type="square" anchorx="margin"/>
+              </v:shape>
+            </w:pict>
+          </mc:Fallback>
+        </mc:AlternateContent>
+      </w:r>
+    </w:p>
+    <w:p>
+      <w:pPr>
+        <w:pStyle w:val="KeinLeerraum"/>
+        <w:rPr>
+          <w:b/>
+        </w:rPr>
+      </w:pPr>
+    </w:p>
+    <w:p>
+      <w:pPr>
+        <w:pStyle w:val="KeinLeerraum"/>
+        <w:rPr>
+          <w:b/>
+        </w:rPr>
+      </w:pPr>
+      <w:r>
+        <w:rPr>
+          <w:b/>
+          <w:noProof/>
+          <w:lang w:eastAsia="de-DE"/>
+        </w:rPr>
+        <mc:AlternateContent>
+          <mc:Choice Requires="wps">
+            <w:drawing>
+              <wp:anchor distT="0" distB="0" distL="114300" distR="114300" simplePos="0" relativeHeight="252028928" behindDoc="0" locked="0" layoutInCell="1" allowOverlap="1" wp14:anchorId="3F827F76" wp14:editId="0C60B2E7">
+                <wp:simplePos x="0" y="0"/>
+                <wp:positionH relativeFrom="column">
+                  <wp:posOffset>617855</wp:posOffset>
+                </wp:positionH>
+                <wp:positionV relativeFrom="paragraph">
+                  <wp:posOffset>67945</wp:posOffset>
+                </wp:positionV>
+                <wp:extent cx="4572000" cy="9525"/>
+                <wp:effectExtent l="19050" t="57150" r="0" b="85725"/>
+                <wp:wrapNone/>
+                <wp:docPr id="192" name="Gerade Verbindung mit Pfeil 192"/>
+                <wp:cNvGraphicFramePr/>
+                <a:graphic xmlns:a="http://schemas.openxmlformats.org/drawingml/2006/main">
+                  <a:graphicData uri="http://schemas.microsoft.com/office/word/2010/wordprocessingShape">
+                    <wps:wsp>
+                      <wps:cNvCnPr/>
+                      <wps:spPr>
+                        <a:xfrm flipH="1">
+                          <a:off x="0" y="0"/>
+                          <a:ext cx="4572000" cy="9525"/>
+                        </a:xfrm>
+                        <a:prstGeom prst="straightConnector1">
+                          <a:avLst/>
+                        </a:prstGeom>
+                        <a:ln>
+                          <a:prstDash val="dash"/>
+                          <a:tailEnd type="triangle"/>
+                        </a:ln>
+                      </wps:spPr>
+                      <wps:style>
+                        <a:lnRef idx="1">
+                          <a:schemeClr val="dk1"/>
+                        </a:lnRef>
+                        <a:fillRef idx="0">
+                          <a:schemeClr val="dk1"/>
+                        </a:fillRef>
+                        <a:effectRef idx="0">
+                          <a:schemeClr val="dk1"/>
+                        </a:effectRef>
+                        <a:fontRef idx="minor">
+                          <a:schemeClr val="tx1"/>
+                        </a:fontRef>
+                      </wps:style>
+                      <wps:bodyPr/>
+                    </wps:wsp>
+                  </a:graphicData>
+                </a:graphic>
+              </wp:anchor>
+            </w:drawing>
+          </mc:Choice>
+          <mc:Fallback>
+            <w:pict>
+              <v:shape w14:anchorId="1F0AC578" id="Gerade Verbindung mit Pfeil 192" o:spid="_x0000_s1026" type="#_x0000_t32" style="position:absolute;margin-left:48.65pt;margin-top:5.35pt;width:5in;height:.75pt;flip:x;z-index:252028928;visibility:visible;mso-wrap-style:square;mso-wrap-distance-left:9pt;mso-wrap-distance-top:0;mso-wrap-distance-right:9pt;mso-wrap-distance-bottom:0;mso-position-horizontal:absolute;mso-position-horizontal-relative:text;mso-position-vertical:absolute;mso-position-vertical-relative:text" o:gfxdata="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" strokecolor="black [3200]" strokeweight=".5pt">
+                <v:stroke dashstyle="dash" endarrow="block" joinstyle="miter"/>
+              </v:shape>
+            </w:pict>
+          </mc:Fallback>
+        </mc:AlternateContent>
+      </w:r>
+    </w:p>
+    <w:p>
+      <w:r>
+        <w:rPr>
+          <w:b/>
+        </w:rPr>
+        <w:t>ne</w:t>
       </w:r>
     </w:p>
     <w:sectPr>
